--- a/doc/src/Specifications.docx
+++ b/doc/src/Specifications.docx
@@ -1,6 +1,7 @@
 
 <file path=word/document.xml><?xml version="1.0" encoding="utf-8"?>
 <w:document xmlns:wpc="http://schemas.microsoft.com/office/word/2010/wordprocessingCanvas" xmlns:mc="http://schemas.openxmlformats.org/markup-compatibility/2006" xmlns:o="urn:schemas-microsoft-com:office:office" xmlns:r="http://schemas.openxmlformats.org/officeDocument/2006/relationships" xmlns:m="http://schemas.openxmlformats.org/officeDocument/2006/math" xmlns:v="urn:schemas-microsoft-com:vml" xmlns:wp14="http://schemas.microsoft.com/office/word/2010/wordprocessingDrawing" xmlns:wp="http://schemas.openxmlformats.org/drawingml/2006/wordprocessingDrawing" xmlns:w10="urn:schemas-microsoft-com:office:word" xmlns:w="http://schemas.openxmlformats.org/wordprocessingml/2006/main" xmlns:w14="http://schemas.microsoft.com/office/word/2010/wordml" xmlns:wpg="http://schemas.microsoft.com/office/word/2010/wordprocessingGroup" xmlns:wpi="http://schemas.microsoft.com/office/word/2010/wordprocessingInk" xmlns:wne="http://schemas.microsoft.com/office/word/2006/wordml" xmlns:wps="http://schemas.microsoft.com/office/word/2010/wordprocessingShape" mc:Ignorable="w14 wp14">
+  <w:background w:color="FFFFFF"/>
   <w:body>
     <w:p>
       <w:r>
@@ -12,9 +13,7 @@
           <wp:inline distT="0" distB="0" distL="0" distR="0">
             <wp:extent cx="3571875" cy="1152525"/>
             <wp:effectExtent l="0" t="0" r="9525" b="9525"/>
-            <wp:docPr id="3" name="Picture 3" descr="OC_logo_noframe">
-              <a:hlinkClick xmlns:a="http://schemas.openxmlformats.org/drawingml/2006/main" r:id="rId8"/>
-            </wp:docPr>
+            <wp:docPr id="1" name="Picture 1"/>
             <wp:cNvGraphicFramePr>
               <a:graphicFrameLocks xmlns:a="http://schemas.openxmlformats.org/drawingml/2006/main" noChangeAspect="1"/>
             </wp:cNvGraphicFramePr>
@@ -22,13 +21,13 @@
               <a:graphicData uri="http://schemas.openxmlformats.org/drawingml/2006/picture">
                 <pic:pic xmlns:pic="http://schemas.openxmlformats.org/drawingml/2006/picture">
                   <pic:nvPicPr>
-                    <pic:cNvPr id="0" name="Picture 3" descr="OC_logo_noframe"/>
+                    <pic:cNvPr id="0" name="Picture 1"/>
                     <pic:cNvPicPr>
                       <a:picLocks noChangeAspect="1" noChangeArrowheads="1"/>
                     </pic:cNvPicPr>
                   </pic:nvPicPr>
                   <pic:blipFill>
-                    <a:blip r:embed="rId9">
+                    <a:blip r:embed="rId8">
                       <a:extLst>
                         <a:ext uri="{28A0092B-C50C-407E-A947-70E740481C1C}">
                           <a14:useLocalDpi xmlns:a14="http://schemas.microsoft.com/office/drawing/2010/main" val="0"/>
@@ -211,14 +210,7 @@
           <w:b/>
           <w:sz w:val="32"/>
         </w:rPr>
-        <w:t xml:space="preserve">Rev. </w:t>
-      </w:r>
-      <w:r>
-        <w:rPr>
-          <w:b/>
-          <w:sz w:val="32"/>
-        </w:rPr>
-        <w:t>0.1</w:t>
+        <w:t>Rev. 0.2</w:t>
       </w:r>
     </w:p>
     <w:p>
@@ -259,7 +251,7 @@
           <w:noProof/>
           <w:sz w:val="32"/>
         </w:rPr>
-        <w:t>July 4, 2013</w:t>
+        <w:t>August 12, 2013</w:t>
       </w:r>
       <w:r>
         <w:rPr>
@@ -299,13 +291,16 @@
           <w:sz w:val="32"/>
         </w:rPr>
         <w:sectPr>
+          <w:headerReference w:type="even" r:id="rId9"/>
           <w:headerReference w:type="default" r:id="rId10"/>
-          <w:footerReference w:type="default" r:id="rId11"/>
-          <w:pgSz w:w="12240" w:h="15840" w:code="1"/>
+          <w:footerReference w:type="even" r:id="rId11"/>
+          <w:footerReference w:type="default" r:id="rId12"/>
+          <w:headerReference w:type="first" r:id="rId13"/>
+          <w:footerReference w:type="first" r:id="rId14"/>
+          <w:pgSz w:w="12240" w:h="15840"/>
           <w:pgMar w:top="1440" w:right="1797" w:bottom="1440" w:left="1797" w:header="720" w:footer="720" w:gutter="0"/>
           <w:pgNumType w:fmt="lowerRoman" w:start="1"/>
           <w:cols w:space="720"/>
-          <w:vAlign w:val="center"/>
           <w:titlePg/>
         </w:sectPr>
       </w:pPr>
@@ -320,7 +315,7 @@
     <w:p/>
     <w:p>
       <w:pPr>
-        <w:pStyle w:val="Date"/>
+        <w:pStyle w:val="DateCharChar"/>
       </w:pPr>
     </w:p>
     <w:p/>
@@ -387,7 +382,7 @@
           <w:insideV w:val="single" w:sz="6" w:space="0" w:color="000000"/>
         </w:tblBorders>
         <w:tblLayout w:type="fixed"/>
-        <w:tblLook w:val="00AF" w:firstRow="1" w:lastRow="0" w:firstColumn="1" w:lastColumn="0" w:noHBand="0" w:noVBand="0"/>
+        <w:tblLook w:val="0000" w:firstRow="0" w:lastRow="0" w:firstColumn="0" w:lastColumn="0" w:noHBand="0" w:noVBand="0"/>
       </w:tblPr>
       <w:tblGrid>
         <w:gridCol w:w="675"/>
@@ -396,12 +391,6 @@
         <w:gridCol w:w="5130"/>
       </w:tblGrid>
       <w:tr>
-        <w:tblPrEx>
-          <w:tblCellMar>
-            <w:top w:w="0" w:type="dxa"/>
-            <w:bottom w:w="0" w:type="dxa"/>
-          </w:tblCellMar>
-        </w:tblPrEx>
         <w:trPr>
           <w:tblHeader/>
         </w:trPr>
@@ -413,7 +402,7 @@
               <w:bottom w:val="double" w:sz="4" w:space="0" w:color="auto"/>
               <w:right w:val="single" w:sz="6" w:space="0" w:color="auto"/>
             </w:tcBorders>
-            <w:shd w:val="pct15" w:color="auto" w:fill="auto"/>
+            <w:shd w:val="pct10" w:color="auto" w:fill="auto"/>
           </w:tcPr>
           <w:p>
             <w:pPr>
@@ -439,7 +428,7 @@
               <w:bottom w:val="double" w:sz="4" w:space="0" w:color="auto"/>
               <w:right w:val="single" w:sz="6" w:space="0" w:color="auto"/>
             </w:tcBorders>
-            <w:shd w:val="pct15" w:color="auto" w:fill="auto"/>
+            <w:shd w:val="pct10" w:color="auto" w:fill="auto"/>
           </w:tcPr>
           <w:p>
             <w:pPr>
@@ -465,7 +454,7 @@
               <w:bottom w:val="double" w:sz="4" w:space="0" w:color="auto"/>
               <w:right w:val="single" w:sz="6" w:space="0" w:color="auto"/>
             </w:tcBorders>
-            <w:shd w:val="pct15" w:color="auto" w:fill="auto"/>
+            <w:shd w:val="pct10" w:color="auto" w:fill="auto"/>
           </w:tcPr>
           <w:p>
             <w:pPr>
@@ -490,7 +479,7 @@
               <w:left w:val="single" w:sz="6" w:space="0" w:color="auto"/>
               <w:bottom w:val="double" w:sz="4" w:space="0" w:color="auto"/>
             </w:tcBorders>
-            <w:shd w:val="pct15" w:color="auto" w:fill="auto"/>
+            <w:shd w:val="pct10" w:color="auto" w:fill="auto"/>
           </w:tcPr>
           <w:p>
             <w:pPr>
@@ -503,24 +492,12 @@
               <w:rPr>
                 <w:b/>
               </w:rPr>
-              <w:t>Description</w:t>
-            </w:r>
-            <w:r>
-              <w:rPr>
-                <w:b/>
-              </w:rPr>
-              <w:t xml:space="preserve"> </w:t>
+              <w:t xml:space="preserve">Description </w:t>
             </w:r>
           </w:p>
         </w:tc>
       </w:tr>
       <w:tr>
-        <w:tblPrEx>
-          <w:tblCellMar>
-            <w:top w:w="0" w:type="dxa"/>
-            <w:bottom w:w="0" w:type="dxa"/>
-          </w:tblCellMar>
-        </w:tblPrEx>
         <w:tc>
           <w:tcPr>
             <w:tcW w:w="675" w:type="dxa"/>
@@ -581,27 +558,17 @@
           <w:p>
             <w:pPr>
               <w:pStyle w:val="Table"/>
-              <w:rPr>
-                <w:lang w:val="de-DE"/>
-              </w:rPr>
             </w:pPr>
             <w:r>
-              <w:rPr>
-                <w:color w:val="999999"/>
-                <w:lang w:val="de-DE"/>
-              </w:rPr>
               <w:t>Initial release</w:t>
+            </w:r>
+            <w:r>
+              <w:t>. Decryption only.</w:t>
             </w:r>
           </w:p>
         </w:tc>
       </w:tr>
       <w:tr>
-        <w:tblPrEx>
-          <w:tblCellMar>
-            <w:top w:w="0" w:type="dxa"/>
-            <w:bottom w:w="0" w:type="dxa"/>
-          </w:tblCellMar>
-        </w:tblPrEx>
         <w:tc>
           <w:tcPr>
             <w:tcW w:w="675" w:type="dxa"/>
@@ -609,10 +576,10 @@
           <w:p>
             <w:pPr>
               <w:pStyle w:val="Table"/>
-              <w:rPr>
-                <w:lang w:val="de-DE"/>
-              </w:rPr>
             </w:pPr>
+            <w:r>
+              <w:t>0.2</w:t>
+            </w:r>
           </w:p>
         </w:tc>
         <w:tc>
@@ -622,10 +589,10 @@
           <w:p>
             <w:pPr>
               <w:pStyle w:val="Table"/>
-              <w:rPr>
-                <w:lang w:val="de-DE"/>
-              </w:rPr>
             </w:pPr>
+            <w:r>
+              <w:t>08/12/2013</w:t>
+            </w:r>
           </w:p>
         </w:tc>
         <w:tc>
@@ -635,10 +602,12 @@
           <w:p>
             <w:pPr>
               <w:pStyle w:val="Table"/>
-              <w:rPr>
-                <w:lang w:val="de-DE"/>
-              </w:rPr>
             </w:pPr>
+            <w:proofErr w:type="spellStart"/>
+            <w:r>
+              <w:t>scheng</w:t>
+            </w:r>
+            <w:proofErr w:type="spellEnd"/>
           </w:p>
         </w:tc>
         <w:tc>
@@ -649,16 +618,62 @@
             <w:pPr>
               <w:pStyle w:val="Table"/>
             </w:pPr>
+            <w:r>
+              <w:t>Added support for encryption.</w:t>
+            </w:r>
+          </w:p>
+          <w:p>
+            <w:pPr>
+              <w:pStyle w:val="Table"/>
+            </w:pPr>
+            <w:proofErr w:type="spellStart"/>
+            <w:r>
+              <w:t>Typedefs</w:t>
+            </w:r>
+            <w:proofErr w:type="spellEnd"/>
+            <w:r>
+              <w:t xml:space="preserve"> for decryption unchanged. Three new </w:t>
+            </w:r>
+            <w:proofErr w:type="spellStart"/>
+            <w:r>
+              <w:t>typedef</w:t>
+            </w:r>
+            <w:r>
+              <w:t>s</w:t>
+            </w:r>
+            <w:proofErr w:type="spellEnd"/>
+            <w:r>
+              <w:t xml:space="preserve"> added for encryption</w:t>
+            </w:r>
+            <w:r>
+              <w:t>.</w:t>
+            </w:r>
+          </w:p>
+          <w:p>
+            <w:pPr>
+              <w:pStyle w:val="Table"/>
+            </w:pPr>
+            <w:r>
+              <w:t xml:space="preserve">Additional </w:t>
+            </w:r>
+            <w:proofErr w:type="spellStart"/>
+            <w:r>
+              <w:t>testbench</w:t>
+            </w:r>
+            <w:proofErr w:type="spellEnd"/>
+            <w:r>
+              <w:t xml:space="preserve"> and t</w:t>
+            </w:r>
+            <w:r>
+              <w:t>est vectors for encryption included</w:t>
+            </w:r>
+            <w:r>
+              <w:t>.</w:t>
+            </w:r>
           </w:p>
         </w:tc>
       </w:tr>
       <w:tr>
-        <w:tblPrEx>
-          <w:tblCellMar>
-            <w:top w:w="0" w:type="dxa"/>
-            <w:bottom w:w="0" w:type="dxa"/>
-          </w:tblCellMar>
-        </w:tblPrEx>
         <w:tc>
           <w:tcPr>
             <w:tcW w:w="675" w:type="dxa"/>
@@ -686,9 +701,6 @@
           <w:p>
             <w:pPr>
               <w:pStyle w:val="Table"/>
-              <w:rPr>
-                <w:lang w:val="de-DE"/>
-              </w:rPr>
             </w:pPr>
           </w:p>
         </w:tc>
@@ -707,12 +719,6 @@
         </w:tc>
       </w:tr>
       <w:tr>
-        <w:tblPrEx>
-          <w:tblCellMar>
-            <w:top w:w="0" w:type="dxa"/>
-            <w:bottom w:w="0" w:type="dxa"/>
-          </w:tblCellMar>
-        </w:tblPrEx>
         <w:tc>
           <w:tcPr>
             <w:tcW w:w="675" w:type="dxa"/>
@@ -755,12 +761,6 @@
         </w:tc>
       </w:tr>
       <w:tr>
-        <w:tblPrEx>
-          <w:tblCellMar>
-            <w:top w:w="0" w:type="dxa"/>
-            <w:bottom w:w="0" w:type="dxa"/>
-          </w:tblCellMar>
-        </w:tblPrEx>
         <w:tc>
           <w:tcPr>
             <w:tcW w:w="675" w:type="dxa"/>
@@ -803,12 +803,6 @@
         </w:tc>
       </w:tr>
       <w:tr>
-        <w:tblPrEx>
-          <w:tblCellMar>
-            <w:top w:w="0" w:type="dxa"/>
-            <w:bottom w:w="0" w:type="dxa"/>
-          </w:tblCellMar>
-        </w:tblPrEx>
         <w:tc>
           <w:tcPr>
             <w:tcW w:w="675" w:type="dxa"/>
@@ -816,9 +810,6 @@
           <w:p>
             <w:pPr>
               <w:pStyle w:val="Table"/>
-              <w:rPr>
-                <w:lang w:val="de-DE"/>
-              </w:rPr>
             </w:pPr>
           </w:p>
         </w:tc>
@@ -829,9 +820,6 @@
           <w:p>
             <w:pPr>
               <w:pStyle w:val="Table"/>
-              <w:rPr>
-                <w:lang w:val="de-DE"/>
-              </w:rPr>
             </w:pPr>
           </w:p>
         </w:tc>
@@ -842,9 +830,6 @@
           <w:p>
             <w:pPr>
               <w:pStyle w:val="Table"/>
-              <w:rPr>
-                <w:lang w:val="de-DE"/>
-              </w:rPr>
             </w:pPr>
           </w:p>
         </w:tc>
@@ -860,12 +845,6 @@
         </w:tc>
       </w:tr>
       <w:tr>
-        <w:tblPrEx>
-          <w:tblCellMar>
-            <w:top w:w="0" w:type="dxa"/>
-            <w:bottom w:w="0" w:type="dxa"/>
-          </w:tblCellMar>
-        </w:tblPrEx>
         <w:tc>
           <w:tcPr>
             <w:tcW w:w="675" w:type="dxa"/>
@@ -873,9 +852,6 @@
           <w:p>
             <w:pPr>
               <w:pStyle w:val="Table"/>
-              <w:rPr>
-                <w:lang w:val="de-DE"/>
-              </w:rPr>
             </w:pPr>
           </w:p>
         </w:tc>
@@ -886,9 +862,6 @@
           <w:p>
             <w:pPr>
               <w:pStyle w:val="Table"/>
-              <w:rPr>
-                <w:lang w:val="de-DE"/>
-              </w:rPr>
             </w:pPr>
           </w:p>
         </w:tc>
@@ -899,9 +872,6 @@
           <w:p>
             <w:pPr>
               <w:pStyle w:val="Table"/>
-              <w:rPr>
-                <w:lang w:val="de-DE"/>
-              </w:rPr>
             </w:pPr>
           </w:p>
         </w:tc>
@@ -917,12 +887,6 @@
         </w:tc>
       </w:tr>
       <w:tr>
-        <w:tblPrEx>
-          <w:tblCellMar>
-            <w:top w:w="0" w:type="dxa"/>
-            <w:bottom w:w="0" w:type="dxa"/>
-          </w:tblCellMar>
-        </w:tblPrEx>
         <w:tc>
           <w:tcPr>
             <w:tcW w:w="675" w:type="dxa"/>
@@ -930,9 +894,6 @@
           <w:p>
             <w:pPr>
               <w:pStyle w:val="Table"/>
-              <w:rPr>
-                <w:lang w:val="de-DE"/>
-              </w:rPr>
             </w:pPr>
           </w:p>
         </w:tc>
@@ -943,9 +904,6 @@
           <w:p>
             <w:pPr>
               <w:pStyle w:val="Table"/>
-              <w:rPr>
-                <w:lang w:val="de-DE"/>
-              </w:rPr>
             </w:pPr>
           </w:p>
         </w:tc>
@@ -956,9 +914,6 @@
           <w:p>
             <w:pPr>
               <w:pStyle w:val="Table"/>
-              <w:rPr>
-                <w:lang w:val="de-DE"/>
-              </w:rPr>
             </w:pPr>
           </w:p>
         </w:tc>
@@ -969,20 +924,11 @@
           <w:p>
             <w:pPr>
               <w:pStyle w:val="Table"/>
-              <w:rPr>
-                <w:lang w:val="de-DE"/>
-              </w:rPr>
             </w:pPr>
           </w:p>
         </w:tc>
       </w:tr>
       <w:tr>
-        <w:tblPrEx>
-          <w:tblCellMar>
-            <w:top w:w="0" w:type="dxa"/>
-            <w:bottom w:w="0" w:type="dxa"/>
-          </w:tblCellMar>
-        </w:tblPrEx>
         <w:tc>
           <w:tcPr>
             <w:tcW w:w="675" w:type="dxa"/>
@@ -990,9 +936,6 @@
           <w:p>
             <w:pPr>
               <w:pStyle w:val="Table"/>
-              <w:rPr>
-                <w:lang w:val="de-DE"/>
-              </w:rPr>
             </w:pPr>
           </w:p>
         </w:tc>
@@ -1003,9 +946,6 @@
           <w:p>
             <w:pPr>
               <w:pStyle w:val="Table"/>
-              <w:rPr>
-                <w:lang w:val="de-DE"/>
-              </w:rPr>
             </w:pPr>
           </w:p>
         </w:tc>
@@ -1016,9 +956,6 @@
           <w:p>
             <w:pPr>
               <w:pStyle w:val="Table"/>
-              <w:rPr>
-                <w:lang w:val="de-DE"/>
-              </w:rPr>
             </w:pPr>
           </w:p>
         </w:tc>
@@ -1029,9 +966,6 @@
           <w:p>
             <w:pPr>
               <w:pStyle w:val="Table"/>
-              <w:rPr>
-                <w:lang w:val="de-DE"/>
-              </w:rPr>
             </w:pPr>
           </w:p>
         </w:tc>
@@ -1067,9 +1001,6 @@
         <w:tabs>
           <w:tab w:val="right" w:leader="dot" w:pos="8630"/>
         </w:tabs>
-        <w:rPr>
-          <w:noProof/>
-        </w:rPr>
       </w:pPr>
       <w:r>
         <w:fldChar w:fldCharType="begin"/>
@@ -1081,21 +1012,10 @@
         <w:fldChar w:fldCharType="separate"/>
       </w:r>
       <w:r>
-        <w:rPr>
-          <w:noProof/>
-        </w:rPr>
         <w:t>Introduction</w:t>
       </w:r>
       <w:r>
-        <w:rPr>
-          <w:noProof/>
-        </w:rPr>
-        <w:tab/>
-      </w:r>
-      <w:r>
-        <w:rPr>
-          <w:noProof/>
-        </w:rPr>
+        <w:tab/>
         <w:t>1</w:t>
       </w:r>
     </w:p>
@@ -1105,26 +1025,12 @@
         <w:tabs>
           <w:tab w:val="right" w:leader="dot" w:pos="8630"/>
         </w:tabs>
-        <w:rPr>
-          <w:noProof/>
-        </w:rPr>
-      </w:pPr>
-      <w:r>
-        <w:rPr>
-          <w:noProof/>
-        </w:rPr>
+      </w:pPr>
+      <w:r>
         <w:t>Usage</w:t>
       </w:r>
       <w:r>
-        <w:rPr>
-          <w:noProof/>
-        </w:rPr>
-        <w:tab/>
-      </w:r>
-      <w:r>
-        <w:rPr>
-          <w:noProof/>
-        </w:rPr>
+        <w:tab/>
         <w:t>2</w:t>
       </w:r>
     </w:p>
@@ -1134,26 +1040,12 @@
         <w:tabs>
           <w:tab w:val="right" w:leader="dot" w:pos="8630"/>
         </w:tabs>
-        <w:rPr>
-          <w:noProof/>
-        </w:rPr>
-      </w:pPr>
-      <w:r>
-        <w:rPr>
-          <w:noProof/>
-        </w:rPr>
+      </w:pPr>
+      <w:r>
         <w:t>Class properties and methods</w:t>
       </w:r>
       <w:r>
-        <w:rPr>
-          <w:noProof/>
-        </w:rPr>
-        <w:tab/>
-      </w:r>
-      <w:r>
-        <w:rPr>
-          <w:noProof/>
-        </w:rPr>
+        <w:tab/>
         <w:t>4</w:t>
       </w:r>
     </w:p>
@@ -1163,26 +1055,12 @@
         <w:tabs>
           <w:tab w:val="right" w:leader="dot" w:pos="8630"/>
         </w:tabs>
-        <w:rPr>
-          <w:noProof/>
-        </w:rPr>
-      </w:pPr>
-      <w:r>
-        <w:rPr>
-          <w:noProof/>
-        </w:rPr>
+      </w:pPr>
+      <w:r>
         <w:t>properties</w:t>
       </w:r>
       <w:r>
-        <w:rPr>
-          <w:noProof/>
-        </w:rPr>
-        <w:tab/>
-      </w:r>
-      <w:r>
-        <w:rPr>
-          <w:noProof/>
-        </w:rPr>
+        <w:tab/>
         <w:t>4</w:t>
       </w:r>
     </w:p>
@@ -1192,26 +1070,12 @@
         <w:tabs>
           <w:tab w:val="right" w:leader="dot" w:pos="8630"/>
         </w:tabs>
-        <w:rPr>
-          <w:noProof/>
-        </w:rPr>
-      </w:pPr>
-      <w:r>
-        <w:rPr>
-          <w:noProof/>
-        </w:rPr>
+      </w:pPr>
+      <w:r>
         <w:t>methods</w:t>
       </w:r>
       <w:r>
-        <w:rPr>
-          <w:noProof/>
-        </w:rPr>
-        <w:tab/>
-      </w:r>
-      <w:r>
-        <w:rPr>
-          <w:noProof/>
-        </w:rPr>
+        <w:tab/>
         <w:t>5</w:t>
       </w:r>
     </w:p>
@@ -1221,26 +1085,12 @@
         <w:tabs>
           <w:tab w:val="right" w:leader="dot" w:pos="8630"/>
         </w:tabs>
-        <w:rPr>
-          <w:noProof/>
-        </w:rPr>
-      </w:pPr>
-      <w:r>
-        <w:rPr>
-          <w:noProof/>
-        </w:rPr>
+      </w:pPr>
+      <w:r>
         <w:t>examples</w:t>
       </w:r>
       <w:r>
-        <w:rPr>
-          <w:noProof/>
-        </w:rPr>
-        <w:tab/>
-      </w:r>
-      <w:r>
-        <w:rPr>
-          <w:noProof/>
-        </w:rPr>
+        <w:tab/>
         <w:t>8</w:t>
       </w:r>
     </w:p>
@@ -1250,26 +1100,12 @@
         <w:tabs>
           <w:tab w:val="right" w:leader="dot" w:pos="8630"/>
         </w:tabs>
-        <w:rPr>
-          <w:noProof/>
-        </w:rPr>
-      </w:pPr>
-      <w:r>
-        <w:rPr>
-          <w:noProof/>
-        </w:rPr>
+      </w:pPr>
+      <w:r>
         <w:t>Example1 - verification of an aes decryption ip</w:t>
       </w:r>
       <w:r>
-        <w:rPr>
-          <w:noProof/>
-        </w:rPr>
-        <w:tab/>
-      </w:r>
-      <w:r>
-        <w:rPr>
-          <w:noProof/>
-        </w:rPr>
+        <w:tab/>
         <w:t>8</w:t>
       </w:r>
     </w:p>
@@ -1279,26 +1115,12 @@
         <w:tabs>
           <w:tab w:val="right" w:leader="dot" w:pos="8630"/>
         </w:tabs>
-        <w:rPr>
-          <w:noProof/>
-        </w:rPr>
-      </w:pPr>
-      <w:r>
-        <w:rPr>
-          <w:noProof/>
-        </w:rPr>
+      </w:pPr>
+      <w:r>
         <w:t>example 2 - verification of per cycle (round) output of an aes IP</w:t>
       </w:r>
       <w:r>
-        <w:rPr>
-          <w:noProof/>
-        </w:rPr>
-        <w:tab/>
-      </w:r>
-      <w:r>
-        <w:rPr>
-          <w:noProof/>
-        </w:rPr>
+        <w:tab/>
         <w:t>10</w:t>
       </w:r>
     </w:p>
@@ -1308,26 +1130,12 @@
         <w:tabs>
           <w:tab w:val="right" w:leader="dot" w:pos="8630"/>
         </w:tabs>
-        <w:rPr>
-          <w:noProof/>
-        </w:rPr>
-      </w:pPr>
-      <w:r>
-        <w:rPr>
-          <w:noProof/>
-        </w:rPr>
+      </w:pPr>
+      <w:r>
         <w:t>verification</w:t>
       </w:r>
       <w:r>
-        <w:rPr>
-          <w:noProof/>
-        </w:rPr>
-        <w:tab/>
-      </w:r>
-      <w:r>
-        <w:rPr>
-          <w:noProof/>
-        </w:rPr>
+        <w:tab/>
         <w:t>14</w:t>
       </w:r>
     </w:p>
@@ -1337,26 +1145,12 @@
         <w:tabs>
           <w:tab w:val="right" w:leader="dot" w:pos="8630"/>
         </w:tabs>
-        <w:rPr>
-          <w:noProof/>
-        </w:rPr>
-      </w:pPr>
-      <w:r>
-        <w:rPr>
-          <w:noProof/>
-        </w:rPr>
+      </w:pPr>
+      <w:r>
         <w:t>references</w:t>
       </w:r>
       <w:r>
-        <w:rPr>
-          <w:noProof/>
-        </w:rPr>
-        <w:tab/>
-      </w:r>
-      <w:r>
-        <w:rPr>
-          <w:noProof/>
-        </w:rPr>
+        <w:tab/>
         <w:t>15</w:t>
       </w:r>
     </w:p>
@@ -1382,10 +1176,10 @@
           <w:tab w:val="left" w:pos="7371"/>
         </w:tabs>
         <w:sectPr>
-          <w:headerReference w:type="default" r:id="rId12"/>
-          <w:footerReference w:type="default" r:id="rId13"/>
+          <w:headerReference w:type="default" r:id="rId15"/>
+          <w:footerReference w:type="default" r:id="rId16"/>
           <w:type w:val="continuous"/>
-          <w:pgSz w:w="12240" w:h="15840" w:code="1"/>
+          <w:pgSz w:w="12240" w:h="15840"/>
           <w:pgMar w:top="1440" w:right="1800" w:bottom="1440" w:left="1800" w:header="720" w:footer="720" w:gutter="0"/>
           <w:pgNumType w:fmt="lowerRoman"/>
           <w:cols w:space="720"/>
@@ -1419,10 +1213,18 @@
       </w:r>
       <w:proofErr w:type="spellEnd"/>
       <w:r>
-        <w:t xml:space="preserve"> class which implements the decryption algorithm described in the FIPS-197 specification. The objective is to provide a tool to facilitate the verification of AES IPs developed in HDL. This version only supports decryption. The model can be used as a golden model or test vector generator in HDL simulation of AES designs. It provides a quick and easy way to output known good values (plaintext) to be compared with the output of the unit under test (</w:t>
+        <w:t xml:space="preserve"> class which implements the encryption and decryption algorithm described in the FIPS-197 specification. The objective is to provide a tool to facilitate the verification of AES IPs developed in HDL. The model can be used as a golden model or test vector generator in HDL simulation of AES designs. It provides a quick and easy way to output known good values (plaintext / </w:t>
       </w:r>
       <w:proofErr w:type="spellStart"/>
       <w:r>
+        <w:t>ciphertext</w:t>
+      </w:r>
+      <w:proofErr w:type="spellEnd"/>
+      <w:r>
+        <w:t>) to be compared with the output of the unit under test (</w:t>
+      </w:r>
+      <w:proofErr w:type="spellStart"/>
+      <w:r>
         <w:t>uut</w:t>
       </w:r>
       <w:proofErr w:type="spellEnd"/>
@@ -1451,7 +1253,7 @@
       </w:r>
       <w:proofErr w:type="spellEnd"/>
       <w:r>
-        <w:t xml:space="preserve"> class with no timing information hard-coded. This allows the flexibility to further enclose the model in a wrapper with timing details to form a timed AES decryption behavioral model to cope with various simulation scenarios.</w:t>
+        <w:t xml:space="preserve"> class with no timing information hard-coded. This allows the flexibility to further enclose the model in a wrapper with timing details to form a timed AES behavioral model to cope with various simulation scenarios.</w:t>
       </w:r>
     </w:p>
     <w:p/>
@@ -1468,10 +1270,10 @@
         <w:pStyle w:val="ListParagraph"/>
         <w:numPr>
           <w:ilvl w:val="0"/>
-          <w:numId w:val="26"/>
+          <w:numId w:val="16"/>
         </w:numPr>
         <w:rPr>
-          <w:rFonts w:ascii="Times New Roman" w:hAnsi="Times New Roman" w:cs="Times New Roman"/>
+          <w:rFonts w:ascii="Times New Roman" w:hAnsi="Times New Roman"/>
           <w:color w:val="auto"/>
           <w:sz w:val="24"/>
           <w:szCs w:val="24"/>
@@ -1479,12 +1281,12 @@
       </w:pPr>
       <w:r>
         <w:rPr>
-          <w:rFonts w:ascii="Times New Roman" w:hAnsi="Times New Roman" w:cs="Times New Roman"/>
+          <w:rFonts w:ascii="Times New Roman" w:hAnsi="Times New Roman"/>
           <w:color w:val="auto"/>
           <w:sz w:val="24"/>
           <w:szCs w:val="24"/>
         </w:rPr>
-        <w:t>Implements AES decryption algorithm defined in FIPS-197</w:t>
+        <w:t>Implements AES encryption and decryption algorithm defined in FIPS-197</w:t>
       </w:r>
     </w:p>
     <w:p>
@@ -1492,10 +1294,10 @@
         <w:pStyle w:val="ListParagraph"/>
         <w:numPr>
           <w:ilvl w:val="0"/>
-          <w:numId w:val="26"/>
+          <w:numId w:val="16"/>
         </w:numPr>
         <w:rPr>
-          <w:rFonts w:ascii="Times New Roman" w:hAnsi="Times New Roman" w:cs="Times New Roman"/>
+          <w:rFonts w:ascii="Times New Roman" w:hAnsi="Times New Roman"/>
           <w:color w:val="auto"/>
           <w:sz w:val="24"/>
           <w:szCs w:val="24"/>
@@ -1503,7 +1305,7 @@
       </w:pPr>
       <w:r>
         <w:rPr>
-          <w:rFonts w:ascii="Times New Roman" w:hAnsi="Times New Roman" w:cs="Times New Roman"/>
+          <w:rFonts w:ascii="Times New Roman" w:hAnsi="Times New Roman"/>
           <w:color w:val="auto"/>
           <w:sz w:val="24"/>
           <w:szCs w:val="24"/>
@@ -1516,10 +1318,10 @@
         <w:pStyle w:val="ListParagraph"/>
         <w:numPr>
           <w:ilvl w:val="0"/>
-          <w:numId w:val="26"/>
+          <w:numId w:val="16"/>
         </w:numPr>
         <w:rPr>
-          <w:rFonts w:ascii="Times New Roman" w:hAnsi="Times New Roman" w:cs="Times New Roman"/>
+          <w:rFonts w:ascii="Times New Roman" w:hAnsi="Times New Roman"/>
           <w:color w:val="auto"/>
           <w:sz w:val="24"/>
           <w:szCs w:val="24"/>
@@ -1527,7 +1329,7 @@
       </w:pPr>
       <w:r>
         <w:rPr>
-          <w:rFonts w:ascii="Times New Roman" w:hAnsi="Times New Roman" w:cs="Times New Roman"/>
+          <w:rFonts w:ascii="Times New Roman" w:hAnsi="Times New Roman"/>
           <w:color w:val="auto"/>
           <w:sz w:val="24"/>
           <w:szCs w:val="24"/>
@@ -1537,7 +1339,7 @@
       <w:proofErr w:type="spellStart"/>
       <w:r>
         <w:rPr>
-          <w:rFonts w:ascii="Times New Roman" w:hAnsi="Times New Roman" w:cs="Times New Roman"/>
+          <w:rFonts w:ascii="Times New Roman" w:hAnsi="Times New Roman"/>
           <w:color w:val="auto"/>
           <w:sz w:val="24"/>
           <w:szCs w:val="24"/>
@@ -1547,7 +1349,7 @@
       <w:proofErr w:type="spellEnd"/>
       <w:r>
         <w:rPr>
-          <w:rFonts w:ascii="Times New Roman" w:hAnsi="Times New Roman" w:cs="Times New Roman"/>
+          <w:rFonts w:ascii="Times New Roman" w:hAnsi="Times New Roman"/>
           <w:color w:val="auto"/>
           <w:sz w:val="24"/>
           <w:szCs w:val="24"/>
@@ -1557,7 +1359,7 @@
       <w:proofErr w:type="spellStart"/>
       <w:r>
         <w:rPr>
-          <w:rFonts w:ascii="Times New Roman" w:hAnsi="Times New Roman" w:cs="Times New Roman"/>
+          <w:rFonts w:ascii="Times New Roman" w:hAnsi="Times New Roman"/>
           <w:color w:val="auto"/>
           <w:sz w:val="24"/>
           <w:szCs w:val="24"/>
@@ -1571,10 +1373,10 @@
         <w:pStyle w:val="ListParagraph"/>
         <w:numPr>
           <w:ilvl w:val="0"/>
-          <w:numId w:val="26"/>
+          <w:numId w:val="16"/>
         </w:numPr>
         <w:rPr>
-          <w:rFonts w:ascii="Times New Roman" w:hAnsi="Times New Roman" w:cs="Times New Roman"/>
+          <w:rFonts w:ascii="Times New Roman" w:hAnsi="Times New Roman"/>
           <w:color w:val="auto"/>
           <w:sz w:val="24"/>
           <w:szCs w:val="24"/>
@@ -1582,12 +1384,32 @@
       </w:pPr>
       <w:r>
         <w:rPr>
-          <w:rFonts w:ascii="Times New Roman" w:hAnsi="Times New Roman" w:cs="Times New Roman"/>
+          <w:rFonts w:ascii="Times New Roman" w:hAnsi="Times New Roman"/>
           <w:color w:val="auto"/>
           <w:sz w:val="24"/>
           <w:szCs w:val="24"/>
         </w:rPr>
-        <w:t>Runtime selectable single-round mode to generate per round intermediate result or run-through mode to generate the final plaintext directly</w:t>
+        <w:t xml:space="preserve">Runtime selectable single-round mode to generate per round intermediate result or run-through mode to generate the final </w:t>
+      </w:r>
+      <w:proofErr w:type="spellStart"/>
+      <w:r>
+        <w:rPr>
+          <w:rFonts w:ascii="Times New Roman" w:hAnsi="Times New Roman"/>
+          <w:color w:val="auto"/>
+          <w:sz w:val="24"/>
+          <w:szCs w:val="24"/>
+        </w:rPr>
+        <w:t>ciphertext</w:t>
+      </w:r>
+      <w:proofErr w:type="spellEnd"/>
+      <w:r>
+        <w:rPr>
+          <w:rFonts w:ascii="Times New Roman" w:hAnsi="Times New Roman"/>
+          <w:color w:val="auto"/>
+          <w:sz w:val="24"/>
+          <w:szCs w:val="24"/>
+        </w:rPr>
+        <w:t>/plaintext directly</w:t>
       </w:r>
     </w:p>
     <w:p>
@@ -1595,10 +1417,10 @@
         <w:pStyle w:val="ListParagraph"/>
         <w:numPr>
           <w:ilvl w:val="0"/>
-          <w:numId w:val="26"/>
+          <w:numId w:val="16"/>
         </w:numPr>
         <w:rPr>
-          <w:rFonts w:ascii="Times New Roman" w:hAnsi="Times New Roman" w:cs="Times New Roman"/>
+          <w:rFonts w:ascii="Times New Roman" w:hAnsi="Times New Roman"/>
           <w:color w:val="auto"/>
           <w:sz w:val="24"/>
           <w:szCs w:val="24"/>
@@ -1606,49 +1428,31 @@
       </w:pPr>
       <w:r>
         <w:rPr>
-          <w:rFonts w:ascii="Times New Roman" w:hAnsi="Times New Roman" w:cs="Times New Roman"/>
+          <w:rFonts w:ascii="Times New Roman" w:hAnsi="Times New Roman"/>
           <w:color w:val="auto"/>
           <w:sz w:val="24"/>
           <w:szCs w:val="24"/>
         </w:rPr>
-        <w:t>Verified against</w:t>
-      </w:r>
-      <w:r>
-        <w:rPr>
-          <w:rFonts w:ascii="Times New Roman" w:hAnsi="Times New Roman" w:cs="Times New Roman"/>
+        <w:t xml:space="preserve">Verified against selected test vectors provided in FIPS-197, SP800-38a, and AESAVS. </w:t>
+      </w:r>
+      <w:proofErr w:type="spellStart"/>
+      <w:r>
+        <w:rPr>
+          <w:rFonts w:ascii="Times New Roman" w:hAnsi="Times New Roman"/>
           <w:color w:val="auto"/>
           <w:sz w:val="24"/>
           <w:szCs w:val="24"/>
         </w:rPr>
-        <w:t xml:space="preserve"> selected test vectors provided in FIPS-197, SP800-38a, and AESAVS</w:t>
-      </w:r>
-      <w:r>
-        <w:rPr>
-          <w:rFonts w:ascii="Times New Roman" w:hAnsi="Times New Roman" w:cs="Times New Roman"/>
+        <w:t>Testbench</w:t>
+      </w:r>
+      <w:proofErr w:type="spellEnd"/>
+      <w:r>
+        <w:rPr>
+          <w:rFonts w:ascii="Times New Roman" w:hAnsi="Times New Roman"/>
           <w:color w:val="auto"/>
           <w:sz w:val="24"/>
           <w:szCs w:val="24"/>
         </w:rPr>
-        <w:t xml:space="preserve">. </w:t>
-      </w:r>
-      <w:proofErr w:type="spellStart"/>
-      <w:r>
-        <w:rPr>
-          <w:rFonts w:ascii="Times New Roman" w:hAnsi="Times New Roman" w:cs="Times New Roman"/>
-          <w:color w:val="auto"/>
-          <w:sz w:val="24"/>
-          <w:szCs w:val="24"/>
-        </w:rPr>
-        <w:t>Testbench</w:t>
-      </w:r>
-      <w:proofErr w:type="spellEnd"/>
-      <w:r>
-        <w:rPr>
-          <w:rFonts w:ascii="Times New Roman" w:hAnsi="Times New Roman" w:cs="Times New Roman"/>
-          <w:color w:val="auto"/>
-          <w:sz w:val="24"/>
-          <w:szCs w:val="24"/>
-        </w:rPr>
         <w:t xml:space="preserve"> provided.</w:t>
       </w:r>
     </w:p>
@@ -1677,7 +1481,15 @@
       </w:r>
       <w:proofErr w:type="spellEnd"/>
       <w:r>
-        <w:t xml:space="preserve">, each represents a </w:t>
+        <w:t xml:space="preserve">, each </w:t>
+      </w:r>
+      <w:proofErr w:type="gramStart"/>
+      <w:r>
+        <w:t>represents</w:t>
+      </w:r>
+      <w:proofErr w:type="gramEnd"/>
+      <w:r>
+        <w:t xml:space="preserve"> a </w:t>
       </w:r>
       <w:proofErr w:type="spellStart"/>
       <w:r>
@@ -1688,45 +1500,220 @@
         <w:t xml:space="preserve"> class of the corresponding key length</w:t>
       </w:r>
     </w:p>
-    <w:p>
-      <w:pPr>
-        <w:rPr>
-          <w:rFonts w:ascii="Arial Narrow" w:hAnsi="Arial Narrow" w:cs="Courier New"/>
-        </w:rPr>
-      </w:pPr>
-      <w:r>
-        <w:rPr>
-          <w:rFonts w:ascii="Arial Narrow" w:hAnsi="Arial Narrow" w:cs="Courier New"/>
-        </w:rPr>
-        <w:t>aes128_decrypt_t</w:t>
-      </w:r>
-    </w:p>
-    <w:p>
-      <w:pPr>
-        <w:rPr>
-          <w:rFonts w:ascii="Arial Narrow" w:hAnsi="Arial Narrow" w:cs="Courier New"/>
-        </w:rPr>
-      </w:pPr>
-      <w:r>
-        <w:rPr>
-          <w:rFonts w:ascii="Arial Narrow" w:hAnsi="Arial Narrow" w:cs="Courier New"/>
-        </w:rPr>
-        <w:t>aes192_decrypt_t</w:t>
-      </w:r>
-    </w:p>
-    <w:p>
-      <w:pPr>
-        <w:rPr>
-          <w:rFonts w:ascii="Arial Narrow" w:hAnsi="Arial Narrow" w:cs="Courier New"/>
-        </w:rPr>
-      </w:pPr>
-      <w:r>
-        <w:rPr>
-          <w:rFonts w:ascii="Arial Narrow" w:hAnsi="Arial Narrow" w:cs="Courier New"/>
-        </w:rPr>
-        <w:t>aes256_decrypt_t</w:t>
-      </w:r>
-    </w:p>
+    <w:tbl>
+      <w:tblPr>
+        <w:tblW w:w="0" w:type="auto"/>
+        <w:tblBorders>
+          <w:top w:val="single" w:sz="4" w:space="0" w:color="auto"/>
+          <w:left w:val="single" w:sz="4" w:space="0" w:color="auto"/>
+          <w:bottom w:val="single" w:sz="4" w:space="0" w:color="auto"/>
+          <w:right w:val="single" w:sz="4" w:space="0" w:color="auto"/>
+          <w:insideH w:val="single" w:sz="4" w:space="0" w:color="auto"/>
+          <w:insideV w:val="single" w:sz="4" w:space="0" w:color="auto"/>
+        </w:tblBorders>
+        <w:tblLayout w:type="fixed"/>
+        <w:tblLook w:val="0000" w:firstRow="0" w:lastRow="0" w:firstColumn="0" w:lastColumn="0" w:noHBand="0" w:noVBand="0"/>
+      </w:tblPr>
+      <w:tblGrid>
+        <w:gridCol w:w="4431"/>
+        <w:gridCol w:w="4431"/>
+      </w:tblGrid>
+      <w:tr>
+        <w:tc>
+          <w:tcPr>
+            <w:tcW w:w="4431" w:type="dxa"/>
+            <w:tcBorders>
+              <w:top w:val="nil"/>
+              <w:left w:val="nil"/>
+              <w:bottom w:val="nil"/>
+              <w:right w:val="nil"/>
+            </w:tcBorders>
+          </w:tcPr>
+          <w:p>
+            <w:pPr>
+              <w:rPr>
+                <w:rFonts w:ascii="Arial Narrow" w:hAnsi="Arial Narrow" w:cs="Courier New"/>
+              </w:rPr>
+            </w:pPr>
+            <w:r>
+              <w:t>Encryption</w:t>
+            </w:r>
+          </w:p>
+        </w:tc>
+        <w:tc>
+          <w:tcPr>
+            <w:tcW w:w="4431" w:type="dxa"/>
+            <w:tcBorders>
+              <w:top w:val="nil"/>
+              <w:left w:val="nil"/>
+              <w:bottom w:val="nil"/>
+              <w:right w:val="nil"/>
+            </w:tcBorders>
+          </w:tcPr>
+          <w:p>
+            <w:pPr>
+              <w:rPr>
+                <w:rFonts w:ascii="Arial Narrow" w:hAnsi="Arial Narrow" w:cs="Courier New"/>
+              </w:rPr>
+            </w:pPr>
+            <w:r>
+              <w:t>Decryption</w:t>
+            </w:r>
+          </w:p>
+        </w:tc>
+      </w:tr>
+      <w:tr>
+        <w:tc>
+          <w:tcPr>
+            <w:tcW w:w="4431" w:type="dxa"/>
+            <w:tcBorders>
+              <w:top w:val="nil"/>
+              <w:left w:val="nil"/>
+              <w:bottom w:val="nil"/>
+              <w:right w:val="nil"/>
+            </w:tcBorders>
+          </w:tcPr>
+          <w:p>
+            <w:pPr>
+              <w:rPr>
+                <w:rFonts w:ascii="Arial Narrow" w:hAnsi="Arial Narrow" w:cs="Courier New"/>
+              </w:rPr>
+            </w:pPr>
+            <w:r>
+              <w:rPr>
+                <w:rFonts w:ascii="Arial Narrow" w:hAnsi="Arial Narrow" w:cs="Courier New"/>
+              </w:rPr>
+              <w:t>aes128_encrypt_t</w:t>
+            </w:r>
+          </w:p>
+        </w:tc>
+        <w:tc>
+          <w:tcPr>
+            <w:tcW w:w="4431" w:type="dxa"/>
+            <w:tcBorders>
+              <w:top w:val="nil"/>
+              <w:left w:val="nil"/>
+              <w:bottom w:val="nil"/>
+              <w:right w:val="nil"/>
+            </w:tcBorders>
+          </w:tcPr>
+          <w:p>
+            <w:pPr>
+              <w:rPr>
+                <w:rFonts w:ascii="Arial Narrow" w:hAnsi="Arial Narrow" w:cs="Courier New"/>
+              </w:rPr>
+            </w:pPr>
+            <w:r>
+              <w:rPr>
+                <w:rFonts w:ascii="Arial Narrow" w:hAnsi="Arial Narrow" w:cs="Courier New"/>
+              </w:rPr>
+              <w:t>aes128_decrypt_t</w:t>
+            </w:r>
+          </w:p>
+        </w:tc>
+      </w:tr>
+      <w:tr>
+        <w:tc>
+          <w:tcPr>
+            <w:tcW w:w="4431" w:type="dxa"/>
+            <w:tcBorders>
+              <w:top w:val="nil"/>
+              <w:left w:val="nil"/>
+              <w:bottom w:val="nil"/>
+              <w:right w:val="nil"/>
+            </w:tcBorders>
+          </w:tcPr>
+          <w:p>
+            <w:pPr>
+              <w:rPr>
+                <w:rFonts w:ascii="Arial Narrow" w:hAnsi="Arial Narrow" w:cs="Courier New"/>
+              </w:rPr>
+            </w:pPr>
+            <w:r>
+              <w:rPr>
+                <w:rFonts w:ascii="Arial Narrow" w:hAnsi="Arial Narrow" w:cs="Courier New"/>
+              </w:rPr>
+              <w:t>aes192_encrypt_t</w:t>
+            </w:r>
+          </w:p>
+        </w:tc>
+        <w:tc>
+          <w:tcPr>
+            <w:tcW w:w="4431" w:type="dxa"/>
+            <w:tcBorders>
+              <w:top w:val="nil"/>
+              <w:left w:val="nil"/>
+              <w:bottom w:val="nil"/>
+              <w:right w:val="nil"/>
+            </w:tcBorders>
+          </w:tcPr>
+          <w:p>
+            <w:pPr>
+              <w:rPr>
+                <w:rFonts w:ascii="Arial Narrow" w:hAnsi="Arial Narrow" w:cs="Courier New"/>
+              </w:rPr>
+            </w:pPr>
+            <w:r>
+              <w:rPr>
+                <w:rFonts w:ascii="Arial Narrow" w:hAnsi="Arial Narrow" w:cs="Courier New"/>
+              </w:rPr>
+              <w:t>aes192_decrypt_t</w:t>
+            </w:r>
+          </w:p>
+        </w:tc>
+      </w:tr>
+      <w:tr>
+        <w:tc>
+          <w:tcPr>
+            <w:tcW w:w="4431" w:type="dxa"/>
+            <w:tcBorders>
+              <w:top w:val="nil"/>
+              <w:left w:val="nil"/>
+              <w:bottom w:val="nil"/>
+              <w:right w:val="nil"/>
+            </w:tcBorders>
+          </w:tcPr>
+          <w:p>
+            <w:pPr>
+              <w:rPr>
+                <w:rFonts w:ascii="Arial Narrow" w:hAnsi="Arial Narrow" w:cs="Courier New"/>
+              </w:rPr>
+            </w:pPr>
+            <w:r>
+              <w:rPr>
+                <w:rFonts w:ascii="Arial Narrow" w:hAnsi="Arial Narrow" w:cs="Courier New"/>
+              </w:rPr>
+              <w:t>aes256_encrypt_t</w:t>
+            </w:r>
+          </w:p>
+        </w:tc>
+        <w:tc>
+          <w:tcPr>
+            <w:tcW w:w="4431" w:type="dxa"/>
+            <w:tcBorders>
+              <w:top w:val="nil"/>
+              <w:left w:val="nil"/>
+              <w:bottom w:val="nil"/>
+              <w:right w:val="nil"/>
+            </w:tcBorders>
+          </w:tcPr>
+          <w:p>
+            <w:pPr>
+              <w:rPr>
+                <w:rFonts w:ascii="Arial Narrow" w:hAnsi="Arial Narrow" w:cs="Courier New"/>
+              </w:rPr>
+            </w:pPr>
+            <w:r>
+              <w:rPr>
+                <w:rFonts w:ascii="Arial Narrow" w:hAnsi="Arial Narrow" w:cs="Courier New"/>
+              </w:rPr>
+              <w:t>aes256_decrypt_t</w:t>
+            </w:r>
+          </w:p>
+        </w:tc>
+      </w:tr>
+    </w:tbl>
+    <w:p/>
     <w:p>
       <w:r>
         <w:t xml:space="preserve">To use the model in your </w:t>
@@ -2095,7 +2082,7 @@
     <w:p/>
     <w:p>
       <w:r>
-        <w:t xml:space="preserve">To use the model in a </w:t>
+        <w:t xml:space="preserve">Example calling sequences for use in </w:t>
       </w:r>
       <w:proofErr w:type="spellStart"/>
       <w:r>
@@ -2103,7 +2090,10 @@
       </w:r>
       <w:proofErr w:type="spellEnd"/>
       <w:r>
-        <w:t>, follow the calling sequence below.</w:t>
+        <w:t xml:space="preserve"> are shown below</w:t>
+      </w:r>
+      <w:r>
+        <w:t>.</w:t>
       </w:r>
     </w:p>
     <w:p/>
@@ -2118,7 +2108,7 @@
         <w:rPr>
           <w:u w:val="single"/>
         </w:rPr>
-        <w:t>Example for 256-bit key, run-through mode.</w:t>
+        <w:t>Example for 256-bit decryption, run-through mode.</w:t>
       </w:r>
       <w:proofErr w:type="gramEnd"/>
     </w:p>
@@ -2166,11 +2156,6 @@
           <w:rFonts w:ascii="Arial Narrow" w:hAnsi="Arial Narrow" w:cs="Arial Narrow"/>
         </w:rPr>
         <w:tab/>
-      </w:r>
-      <w:r>
-        <w:rPr>
-          <w:rFonts w:ascii="Arial Narrow" w:hAnsi="Arial Narrow" w:cs="Arial Narrow"/>
-        </w:rPr>
         <w:t>//</w:t>
       </w:r>
       <w:r>
@@ -2880,8 +2865,7 @@
         <w:rPr>
           <w:u w:val="single"/>
         </w:rPr>
-        <w:lastRenderedPageBreak/>
-        <w:t>Example for 128-bit key, single-round mode.</w:t>
+        <w:t>Example for 128-bit encryption, single-round mode.</w:t>
       </w:r>
       <w:proofErr w:type="gramEnd"/>
     </w:p>
@@ -2896,7 +2880,7 @@
         <w:rPr>
           <w:rFonts w:ascii="Arial Narrow" w:hAnsi="Arial Narrow" w:cs="Arial Narrow"/>
         </w:rPr>
-        <w:t>aes128_decrypt_t</w:t>
+        <w:t>aes128_encrypt_t</w:t>
       </w:r>
       <w:r>
         <w:rPr>
@@ -2915,7 +2899,7 @@
         <w:rPr>
           <w:rFonts w:ascii="Arial Narrow" w:hAnsi="Arial Narrow" w:cs="Arial Narrow"/>
         </w:rPr>
-        <w:t>my_aes_decryptor</w:t>
+        <w:t>my_aes_encryptor</w:t>
       </w:r>
       <w:proofErr w:type="spellEnd"/>
       <w:r>
@@ -2988,9 +2972,15 @@
       <w:proofErr w:type="spellStart"/>
       <w:r>
         <w:rPr>
-          <w:rFonts w:ascii="Arial Narrow" w:hAnsi="Arial Narrow" w:cs="Arial Narrow"/>
-        </w:rPr>
-        <w:t>decryptor</w:t>
+          <w:rFonts w:ascii="Arial Narrow" w:eastAsia="Arial Narrow" w:hAnsi="Arial Narrow" w:cs="Arial Narrow"/>
+        </w:rPr>
+        <w:t>en</w:t>
+      </w:r>
+      <w:r>
+        <w:rPr>
+          <w:rFonts w:ascii="Arial Narrow" w:hAnsi="Arial Narrow" w:cs="Arial Narrow"/>
+        </w:rPr>
+        <w:t>cryptor</w:t>
       </w:r>
       <w:proofErr w:type="spellEnd"/>
     </w:p>
@@ -3042,9 +3032,15 @@
       <w:proofErr w:type="spellStart"/>
       <w:r>
         <w:rPr>
-          <w:rFonts w:ascii="Arial Narrow" w:hAnsi="Arial Narrow" w:cs="Arial Narrow"/>
-        </w:rPr>
-        <w:t>pt</w:t>
+          <w:rFonts w:ascii="Arial Narrow" w:eastAsia="Arial Narrow" w:hAnsi="Arial Narrow" w:cs="Arial Narrow"/>
+        </w:rPr>
+        <w:t>c</w:t>
+      </w:r>
+      <w:r>
+        <w:rPr>
+          <w:rFonts w:ascii="Arial Narrow" w:hAnsi="Arial Narrow" w:cs="Arial Narrow"/>
+        </w:rPr>
+        <w:t>t</w:t>
       </w:r>
       <w:proofErr w:type="spellEnd"/>
       <w:r>
@@ -3078,12 +3074,14 @@
         </w:rPr>
         <w:t xml:space="preserve"> </w:t>
       </w:r>
-      <w:r>
-        <w:rPr>
-          <w:rFonts w:ascii="Arial Narrow" w:hAnsi="Arial Narrow" w:cs="Arial Narrow"/>
-        </w:rPr>
-        <w:t>Plaintext</w:t>
-      </w:r>
+      <w:proofErr w:type="spellStart"/>
+      <w:r>
+        <w:rPr>
+          <w:rFonts w:ascii="Arial Narrow" w:hAnsi="Arial Narrow" w:cs="Arial Narrow"/>
+        </w:rPr>
+        <w:t>Ciphertext</w:t>
+      </w:r>
+      <w:proofErr w:type="spellEnd"/>
     </w:p>
     <w:p>
       <w:pPr>
@@ -3118,7 +3116,7 @@
         <w:rPr>
           <w:rFonts w:ascii="Arial Narrow" w:hAnsi="Arial Narrow" w:cs="Arial Narrow"/>
         </w:rPr>
-        <w:t>my_aes_decryptor</w:t>
+        <w:t>my_aes_encryptor</w:t>
       </w:r>
       <w:proofErr w:type="spellEnd"/>
       <w:r>
@@ -3199,7 +3197,7 @@
         <w:rPr>
           <w:rFonts w:ascii="Arial Narrow" w:hAnsi="Arial Narrow" w:cs="Arial Narrow"/>
         </w:rPr>
-        <w:t>decryptor</w:t>
+        <w:t>encryptor</w:t>
       </w:r>
       <w:proofErr w:type="spellEnd"/>
       <w:r>
@@ -3234,7 +3232,7 @@
         <w:rPr>
           <w:rFonts w:ascii="Arial Narrow" w:hAnsi="Arial Narrow" w:cs="Arial Narrow"/>
         </w:rPr>
-        <w:t>decryptor.KeyExpand</w:t>
+        <w:t>encryptor.KeyExpand</w:t>
       </w:r>
       <w:proofErr w:type="spellEnd"/>
       <w:r>
@@ -3337,7 +3335,7 @@
         <w:rPr>
           <w:rFonts w:ascii="Arial Narrow" w:hAnsi="Arial Narrow" w:cs="Arial Narrow"/>
         </w:rPr>
-        <w:t>decryptor.LoadCt</w:t>
+        <w:t>encryptor.LoadPt</w:t>
       </w:r>
       <w:proofErr w:type="spellEnd"/>
       <w:r>
@@ -3358,6 +3356,12 @@
           <w:rFonts w:ascii="Arial Narrow" w:hAnsi="Arial Narrow" w:cs="Arial Narrow"/>
         </w:rPr>
         <w:tab/>
+      </w:r>
+      <w:r>
+        <w:rPr>
+          <w:rFonts w:ascii="Arial Narrow" w:hAnsi="Arial Narrow" w:cs="Arial Narrow"/>
+        </w:rPr>
+        <w:tab/>
         <w:t>//</w:t>
       </w:r>
       <w:r>
@@ -3378,14 +3382,12 @@
         </w:rPr>
         <w:t xml:space="preserve"> </w:t>
       </w:r>
-      <w:proofErr w:type="spellStart"/>
-      <w:r>
-        <w:rPr>
-          <w:rFonts w:ascii="Arial Narrow" w:hAnsi="Arial Narrow" w:cs="Arial Narrow"/>
-        </w:rPr>
-        <w:t>ciphertext</w:t>
-      </w:r>
-      <w:proofErr w:type="spellEnd"/>
+      <w:r>
+        <w:rPr>
+          <w:rFonts w:ascii="Arial Narrow" w:hAnsi="Arial Narrow" w:cs="Arial Narrow"/>
+        </w:rPr>
+        <w:t>plaintext</w:t>
+      </w:r>
     </w:p>
     <w:p>
       <w:pPr>
@@ -3439,7 +3441,7 @@
         <w:rPr>
           <w:rFonts w:ascii="Arial Narrow" w:hAnsi="Arial Narrow" w:cs="Arial Narrow"/>
         </w:rPr>
-        <w:t>descryptor.run</w:t>
+        <w:t>encryptor.run</w:t>
       </w:r>
       <w:proofErr w:type="spellEnd"/>
       <w:r>
@@ -3568,7 +3570,7 @@
         <w:rPr>
           <w:rFonts w:ascii="Arial Narrow" w:hAnsi="Arial Narrow" w:cs="Arial Narrow"/>
         </w:rPr>
-        <w:t>my_aes_decryptor.GetState</w:t>
+        <w:t>my_aes_encryptor.GetState</w:t>
       </w:r>
       <w:proofErr w:type="spellEnd"/>
       <w:r>
@@ -3669,7 +3671,7 @@
         <w:rPr>
           <w:rFonts w:ascii="Arial Narrow" w:hAnsi="Arial Narrow" w:cs="Arial Narrow"/>
         </w:rPr>
-        <w:t>my_aes_decryptor.done</w:t>
+        <w:t>my_aes_encryptor.done</w:t>
       </w:r>
       <w:proofErr w:type="spellEnd"/>
       <w:r>
@@ -3711,7 +3713,7 @@
           <w:rFonts w:ascii="Arial Narrow" w:hAnsi="Arial Narrow" w:cs="Arial Narrow"/>
           <w:sz w:val="20"/>
         </w:rPr>
-        <w:t>pt</w:t>
+        <w:t>ct</w:t>
       </w:r>
       <w:proofErr w:type="spellEnd"/>
       <w:proofErr w:type="gramEnd"/>
@@ -3742,7 +3744,7 @@
           <w:rFonts w:ascii="Arial Narrow" w:hAnsi="Arial Narrow" w:cs="Arial Narrow"/>
           <w:sz w:val="20"/>
         </w:rPr>
-        <w:t>my_aes_descryptor.GetState</w:t>
+        <w:t>my_aes_encryptor.GetState</w:t>
       </w:r>
       <w:proofErr w:type="spellEnd"/>
       <w:r>
@@ -3788,13 +3790,15 @@
         </w:rPr>
         <w:t xml:space="preserve"> </w:t>
       </w:r>
+      <w:proofErr w:type="spellStart"/>
       <w:r>
         <w:rPr>
           <w:rFonts w:ascii="Arial Narrow" w:hAnsi="Arial Narrow" w:cs="Arial Narrow"/>
           <w:sz w:val="20"/>
         </w:rPr>
-        <w:t>plaintext</w:t>
-      </w:r>
+        <w:t>ciphertext</w:t>
+      </w:r>
+      <w:proofErr w:type="spellEnd"/>
     </w:p>
     <w:p>
       <w:pPr>
@@ -3805,8 +3809,6 @@
       <w:r>
         <w:t>….</w:t>
       </w:r>
-      <w:bookmarkStart w:id="3" w:name="_GoBack"/>
-      <w:bookmarkEnd w:id="3"/>
     </w:p>
     <w:p>
       <w:pPr>
@@ -3820,7 +3822,7 @@
       <w:pPr>
         <w:pStyle w:val="Heading2name"/>
       </w:pPr>
-      <w:bookmarkStart w:id="4" w:name="Clocks"/>
+      <w:bookmarkStart w:id="3" w:name="Clocks"/>
       <w:r>
         <w:t>Class Properties and Methods</w:t>
       </w:r>
@@ -3835,7 +3837,7 @@
       </w:r>
       <w:proofErr w:type="gramEnd"/>
       <w:r>
-        <w:t xml:space="preserve"> can be accessed through dedicated methods . Other properties like the done and loaded flags are exposed to the outside world and can be accessed directly. By calling the exposed methods the model can be driven to generate known good results at different point during simulation for verification of the </w:t>
+        <w:t xml:space="preserve"> can be accessed through dedicated methods. Other properties like the done and loaded flags are exposed to the outside world and can be accessed directly. By calling the exposed methods the model can be driven to generate known good results at different point during simulation for verification of the </w:t>
       </w:r>
       <w:proofErr w:type="spellStart"/>
       <w:r>
@@ -3869,7 +3871,6 @@
         <w:tc>
           <w:tcPr>
             <w:tcW w:w="1998" w:type="dxa"/>
-            <w:shd w:val="clear" w:color="auto" w:fill="auto"/>
           </w:tcPr>
           <w:p>
             <w:pPr>
@@ -3883,7 +3884,6 @@
         <w:tc>
           <w:tcPr>
             <w:tcW w:w="7578" w:type="dxa"/>
-            <w:shd w:val="clear" w:color="auto" w:fill="auto"/>
           </w:tcPr>
           <w:p>
             <w:pPr>
@@ -3905,7 +3905,6 @@
         <w:tc>
           <w:tcPr>
             <w:tcW w:w="1998" w:type="dxa"/>
-            <w:shd w:val="clear" w:color="auto" w:fill="auto"/>
           </w:tcPr>
           <w:p>
             <w:pPr>
@@ -3919,7 +3918,6 @@
         <w:tc>
           <w:tcPr>
             <w:tcW w:w="7578" w:type="dxa"/>
-            <w:shd w:val="clear" w:color="auto" w:fill="auto"/>
           </w:tcPr>
           <w:p>
             <w:pPr>
@@ -3953,7 +3951,6 @@
         <w:tc>
           <w:tcPr>
             <w:tcW w:w="1998" w:type="dxa"/>
-            <w:shd w:val="clear" w:color="auto" w:fill="auto"/>
           </w:tcPr>
           <w:p>
             <w:pPr>
@@ -3967,7 +3964,6 @@
         <w:tc>
           <w:tcPr>
             <w:tcW w:w="7578" w:type="dxa"/>
-            <w:shd w:val="clear" w:color="auto" w:fill="auto"/>
           </w:tcPr>
           <w:p>
             <w:pPr>
@@ -3991,7 +3987,10 @@
               <w:t>)</w:t>
             </w:r>
             <w:r>
-              <w:t xml:space="preserve"> and </w:t>
+              <w:t>,</w:t>
+            </w:r>
+            <w:r>
+              <w:t xml:space="preserve"> </w:t>
             </w:r>
             <w:proofErr w:type="spellStart"/>
             <w:r>
@@ -3999,6 +3998,35 @@
                 <w:rFonts w:ascii="Arial Narrow" w:hAnsi="Arial Narrow" w:cs="Arial Narrow"/>
               </w:rPr>
               <w:t>LoadCt</w:t>
+            </w:r>
+            <w:proofErr w:type="spellEnd"/>
+            <w:r>
+              <w:rPr>
+                <w:rFonts w:ascii="Arial Narrow" w:hAnsi="Arial Narrow" w:cs="Arial Narrow"/>
+              </w:rPr>
+              <w:t>()</w:t>
+            </w:r>
+            <w:r>
+              <w:rPr>
+                <w:rFonts w:ascii="Arial Narrow" w:hAnsi="Arial Narrow" w:cs="Arial Narrow"/>
+              </w:rPr>
+              <w:t xml:space="preserve"> </w:t>
+            </w:r>
+            <w:r>
+              <w:t>and</w:t>
+            </w:r>
+            <w:r>
+              <w:rPr>
+                <w:rFonts w:ascii="Arial Narrow" w:hAnsi="Arial Narrow" w:cs="Arial Narrow"/>
+              </w:rPr>
+              <w:t xml:space="preserve"> </w:t>
+            </w:r>
+            <w:proofErr w:type="spellStart"/>
+            <w:r>
+              <w:rPr>
+                <w:rFonts w:ascii="Arial Narrow" w:hAnsi="Arial Narrow" w:cs="Arial Narrow"/>
+              </w:rPr>
+              <w:t>LoadPt</w:t>
             </w:r>
             <w:proofErr w:type="spellEnd"/>
             <w:r>
@@ -4072,7 +4100,6 @@
         <w:tc>
           <w:tcPr>
             <w:tcW w:w="1998" w:type="dxa"/>
-            <w:shd w:val="clear" w:color="auto" w:fill="auto"/>
           </w:tcPr>
           <w:p>
             <w:pPr>
@@ -4086,7 +4113,6 @@
         <w:tc>
           <w:tcPr>
             <w:tcW w:w="7578" w:type="dxa"/>
-            <w:shd w:val="clear" w:color="auto" w:fill="auto"/>
           </w:tcPr>
           <w:p>
             <w:pPr>
@@ -4108,7 +4134,6 @@
         <w:tc>
           <w:tcPr>
             <w:tcW w:w="1998" w:type="dxa"/>
-            <w:shd w:val="clear" w:color="auto" w:fill="auto"/>
           </w:tcPr>
           <w:p>
             <w:pPr>
@@ -4122,7 +4147,6 @@
         <w:tc>
           <w:tcPr>
             <w:tcW w:w="7578" w:type="dxa"/>
-            <w:shd w:val="clear" w:color="auto" w:fill="auto"/>
           </w:tcPr>
           <w:p>
             <w:pPr>
@@ -4156,7 +4180,6 @@
         <w:tc>
           <w:tcPr>
             <w:tcW w:w="1998" w:type="dxa"/>
-            <w:shd w:val="clear" w:color="auto" w:fill="auto"/>
           </w:tcPr>
           <w:p>
             <w:pPr>
@@ -4170,7 +4193,6 @@
         <w:tc>
           <w:tcPr>
             <w:tcW w:w="7578" w:type="dxa"/>
-            <w:shd w:val="clear" w:color="auto" w:fill="auto"/>
           </w:tcPr>
           <w:p>
             <w:pPr>
@@ -4227,7 +4249,30 @@
               <w:t>)</w:t>
             </w:r>
             <w:r>
-              <w:t xml:space="preserve"> is called. Reset to ‘0’ by </w:t>
+              <w:t xml:space="preserve"> </w:t>
+            </w:r>
+            <w:r>
+              <w:t xml:space="preserve">or </w:t>
+            </w:r>
+            <w:proofErr w:type="spellStart"/>
+            <w:r>
+              <w:rPr>
+                <w:rFonts w:ascii="Arial Narrow" w:hAnsi="Arial Narrow" w:cs="Arial"/>
+              </w:rPr>
+              <w:t>LoadPt</w:t>
+            </w:r>
+            <w:proofErr w:type="spellEnd"/>
+            <w:r>
+              <w:rPr>
+                <w:rFonts w:ascii="Arial Narrow" w:hAnsi="Arial Narrow" w:cs="Arial"/>
+              </w:rPr>
+              <w:t>()</w:t>
+            </w:r>
+            <w:r>
+              <w:t xml:space="preserve"> </w:t>
+            </w:r>
+            <w:r>
+              <w:t xml:space="preserve">is called. Reset to ‘0’ by </w:t>
             </w:r>
             <w:proofErr w:type="gramStart"/>
             <w:r>
@@ -4259,6 +4304,9 @@
               <w:t>ciphertext</w:t>
             </w:r>
             <w:proofErr w:type="spellEnd"/>
+            <w:r>
+              <w:t xml:space="preserve"> or plaintext</w:t>
+            </w:r>
             <w:r>
               <w:t>.</w:t>
             </w:r>
@@ -4286,7 +4334,6 @@
         <w:pStyle w:val="Heading3"/>
       </w:pPr>
       <w:r>
-        <w:lastRenderedPageBreak/>
         <w:t>Methods</w:t>
       </w:r>
     </w:p>
@@ -4304,7 +4351,6 @@
         <w:tc>
           <w:tcPr>
             <w:tcW w:w="1998" w:type="dxa"/>
-            <w:shd w:val="clear" w:color="auto" w:fill="auto"/>
           </w:tcPr>
           <w:p>
             <w:pPr>
@@ -4318,7 +4364,6 @@
         <w:tc>
           <w:tcPr>
             <w:tcW w:w="7578" w:type="dxa"/>
-            <w:shd w:val="clear" w:color="auto" w:fill="auto"/>
           </w:tcPr>
           <w:p>
             <w:pPr>
@@ -4348,7 +4393,6 @@
         <w:tc>
           <w:tcPr>
             <w:tcW w:w="1998" w:type="dxa"/>
-            <w:shd w:val="clear" w:color="auto" w:fill="auto"/>
           </w:tcPr>
           <w:p>
             <w:pPr>
@@ -4362,7 +4406,6 @@
         <w:tc>
           <w:tcPr>
             <w:tcW w:w="7578" w:type="dxa"/>
-            <w:shd w:val="clear" w:color="auto" w:fill="auto"/>
           </w:tcPr>
           <w:p>
             <w:pPr>
@@ -4436,7 +4479,6 @@
         <w:tc>
           <w:tcPr>
             <w:tcW w:w="1998" w:type="dxa"/>
-            <w:shd w:val="clear" w:color="auto" w:fill="auto"/>
           </w:tcPr>
           <w:p>
             <w:pPr>
@@ -4450,7 +4492,6 @@
         <w:tc>
           <w:tcPr>
             <w:tcW w:w="7578" w:type="dxa"/>
-            <w:shd w:val="clear" w:color="auto" w:fill="auto"/>
           </w:tcPr>
           <w:p>
             <w:pPr>
@@ -4496,7 +4537,6 @@
         <w:tc>
           <w:tcPr>
             <w:tcW w:w="1998" w:type="dxa"/>
-            <w:shd w:val="clear" w:color="auto" w:fill="auto"/>
           </w:tcPr>
           <w:p>
             <w:pPr>
@@ -4510,7 +4550,6 @@
         <w:tc>
           <w:tcPr>
             <w:tcW w:w="7578" w:type="dxa"/>
-            <w:shd w:val="clear" w:color="auto" w:fill="auto"/>
           </w:tcPr>
           <w:p>
             <w:pPr>
@@ -4526,7 +4565,6 @@
         <w:tc>
           <w:tcPr>
             <w:tcW w:w="1998" w:type="dxa"/>
-            <w:shd w:val="clear" w:color="auto" w:fill="auto"/>
           </w:tcPr>
           <w:p>
             <w:pPr>
@@ -4540,14 +4578,13 @@
         <w:tc>
           <w:tcPr>
             <w:tcW w:w="7578" w:type="dxa"/>
-            <w:shd w:val="clear" w:color="auto" w:fill="auto"/>
           </w:tcPr>
           <w:p>
             <w:pPr>
               <w:snapToGrid w:val="0"/>
             </w:pPr>
             <w:r>
-              <w:t xml:space="preserve">Load valid </w:t>
+              <w:t xml:space="preserve">For decryption model only. Load valid </w:t>
             </w:r>
             <w:proofErr w:type="spellStart"/>
             <w:r>
@@ -4721,279 +4758,6 @@
             </w:r>
             <w:r>
               <w:t xml:space="preserve"> to ‘0’.</w:t>
-            </w:r>
-          </w:p>
-          <w:p>
-            <w:pPr>
-              <w:snapToGrid w:val="0"/>
-            </w:pPr>
-          </w:p>
-        </w:tc>
-      </w:tr>
-      <w:tr>
-        <w:tc>
-          <w:tcPr>
-            <w:tcW w:w="1998" w:type="dxa"/>
-            <w:shd w:val="clear" w:color="auto" w:fill="auto"/>
-          </w:tcPr>
-          <w:p>
-            <w:pPr>
-              <w:snapToGrid w:val="0"/>
-            </w:pPr>
-            <w:r>
-              <w:t>Name</w:t>
-            </w:r>
-          </w:p>
-        </w:tc>
-        <w:tc>
-          <w:tcPr>
-            <w:tcW w:w="7578" w:type="dxa"/>
-            <w:shd w:val="clear" w:color="auto" w:fill="auto"/>
-          </w:tcPr>
-          <w:p>
-            <w:pPr>
-              <w:snapToGrid w:val="0"/>
-              <w:rPr>
-                <w:rFonts w:ascii="Arial Narrow" w:hAnsi="Arial Narrow" w:cs="Arial Narrow"/>
-              </w:rPr>
-            </w:pPr>
-            <w:proofErr w:type="spellStart"/>
-            <w:r>
-              <w:rPr>
-                <w:rFonts w:ascii="Arial Narrow" w:hAnsi="Arial Narrow" w:cs="Arial Narrow"/>
-              </w:rPr>
-              <w:t>GetState</w:t>
-            </w:r>
-            <w:proofErr w:type="spellEnd"/>
-            <w:r>
-              <w:rPr>
-                <w:rFonts w:ascii="Arial Narrow" w:hAnsi="Arial Narrow" w:cs="Arial Narrow"/>
-              </w:rPr>
-              <w:t>()</w:t>
-            </w:r>
-          </w:p>
-        </w:tc>
-      </w:tr>
-      <w:tr>
-        <w:tc>
-          <w:tcPr>
-            <w:tcW w:w="1998" w:type="dxa"/>
-            <w:shd w:val="clear" w:color="auto" w:fill="auto"/>
-          </w:tcPr>
-          <w:p>
-            <w:pPr>
-              <w:snapToGrid w:val="0"/>
-            </w:pPr>
-            <w:r>
-              <w:t>Declaration</w:t>
-            </w:r>
-          </w:p>
-        </w:tc>
-        <w:tc>
-          <w:tcPr>
-            <w:tcW w:w="7578" w:type="dxa"/>
-            <w:shd w:val="clear" w:color="auto" w:fill="auto"/>
-          </w:tcPr>
-          <w:p>
-            <w:pPr>
-              <w:snapToGrid w:val="0"/>
-              <w:rPr>
-                <w:rFonts w:ascii="Arial Narrow" w:hAnsi="Arial Narrow" w:cs="Arial Narrow"/>
-              </w:rPr>
-            </w:pPr>
-            <w:r>
-              <w:rPr>
-                <w:rFonts w:ascii="Arial Narrow" w:hAnsi="Arial Narrow" w:cs="Arial Narrow"/>
-              </w:rPr>
-              <w:t>function</w:t>
-            </w:r>
-            <w:r>
-              <w:rPr>
-                <w:rFonts w:ascii="Arial Narrow" w:eastAsia="Arial Narrow" w:hAnsi="Arial Narrow" w:cs="Arial Narrow"/>
-              </w:rPr>
-              <w:t xml:space="preserve"> </w:t>
-            </w:r>
-            <w:r>
-              <w:rPr>
-                <w:rFonts w:ascii="Arial Narrow" w:hAnsi="Arial Narrow" w:cs="Arial Narrow"/>
-              </w:rPr>
-              <w:t>bit</w:t>
-            </w:r>
-            <w:r>
-              <w:rPr>
-                <w:rFonts w:ascii="Arial Narrow" w:eastAsia="Arial Narrow" w:hAnsi="Arial Narrow" w:cs="Arial Narrow"/>
-              </w:rPr>
-              <w:t xml:space="preserve"> </w:t>
-            </w:r>
-            <w:r>
-              <w:rPr>
-                <w:rFonts w:ascii="Arial Narrow" w:hAnsi="Arial Narrow" w:cs="Arial Narrow"/>
-              </w:rPr>
-              <w:t>[0:127]</w:t>
-            </w:r>
-            <w:r>
-              <w:rPr>
-                <w:rFonts w:ascii="Arial Narrow" w:eastAsia="Arial Narrow" w:hAnsi="Arial Narrow" w:cs="Arial Narrow"/>
-              </w:rPr>
-              <w:t xml:space="preserve"> </w:t>
-            </w:r>
-            <w:proofErr w:type="spellStart"/>
-            <w:r>
-              <w:rPr>
-                <w:rFonts w:ascii="Arial Narrow" w:hAnsi="Arial Narrow" w:cs="Arial Narrow"/>
-              </w:rPr>
-              <w:t>GetState</w:t>
-            </w:r>
-            <w:proofErr w:type="spellEnd"/>
-          </w:p>
-        </w:tc>
-      </w:tr>
-      <w:tr>
-        <w:tc>
-          <w:tcPr>
-            <w:tcW w:w="1998" w:type="dxa"/>
-            <w:shd w:val="clear" w:color="auto" w:fill="auto"/>
-          </w:tcPr>
-          <w:p>
-            <w:pPr>
-              <w:snapToGrid w:val="0"/>
-            </w:pPr>
-            <w:r>
-              <w:t>Properties modified</w:t>
-            </w:r>
-          </w:p>
-        </w:tc>
-        <w:tc>
-          <w:tcPr>
-            <w:tcW w:w="7578" w:type="dxa"/>
-            <w:shd w:val="clear" w:color="auto" w:fill="auto"/>
-          </w:tcPr>
-          <w:p>
-            <w:pPr>
-              <w:snapToGrid w:val="0"/>
-            </w:pPr>
-            <w:r>
-              <w:t>None</w:t>
-            </w:r>
-          </w:p>
-        </w:tc>
-      </w:tr>
-      <w:tr>
-        <w:tc>
-          <w:tcPr>
-            <w:tcW w:w="1998" w:type="dxa"/>
-            <w:shd w:val="clear" w:color="auto" w:fill="auto"/>
-          </w:tcPr>
-          <w:p>
-            <w:pPr>
-              <w:snapToGrid w:val="0"/>
-            </w:pPr>
-            <w:r>
-              <w:t>Return value</w:t>
-            </w:r>
-          </w:p>
-        </w:tc>
-        <w:tc>
-          <w:tcPr>
-            <w:tcW w:w="7578" w:type="dxa"/>
-            <w:shd w:val="clear" w:color="auto" w:fill="auto"/>
-          </w:tcPr>
-          <w:p>
-            <w:pPr>
-              <w:snapToGrid w:val="0"/>
-            </w:pPr>
-            <w:r>
-              <w:t xml:space="preserve">Current </w:t>
-            </w:r>
-            <w:r>
-              <w:rPr>
-                <w:rFonts w:ascii="Arial Narrow" w:hAnsi="Arial Narrow" w:cs="Arial Narrow"/>
-              </w:rPr>
-              <w:t>state</w:t>
-            </w:r>
-            <w:r>
-              <w:t xml:space="preserve"> content in a 128-bit vector. Decrypted plaintext at the end of last round.</w:t>
-            </w:r>
-          </w:p>
-        </w:tc>
-      </w:tr>
-      <w:tr>
-        <w:tc>
-          <w:tcPr>
-            <w:tcW w:w="1998" w:type="dxa"/>
-            <w:shd w:val="clear" w:color="auto" w:fill="auto"/>
-          </w:tcPr>
-          <w:p>
-            <w:pPr>
-              <w:snapToGrid w:val="0"/>
-            </w:pPr>
-            <w:r>
-              <w:t>Description</w:t>
-            </w:r>
-          </w:p>
-        </w:tc>
-        <w:tc>
-          <w:tcPr>
-            <w:tcW w:w="7578" w:type="dxa"/>
-            <w:shd w:val="clear" w:color="auto" w:fill="auto"/>
-          </w:tcPr>
-          <w:p>
-            <w:pPr>
-              <w:snapToGrid w:val="0"/>
-            </w:pPr>
-            <w:r>
-              <w:t>Returns current S</w:t>
-            </w:r>
-            <w:r>
-              <w:rPr>
-                <w:rFonts w:ascii="Arial Narrow" w:hAnsi="Arial Narrow" w:cs="Arial Narrow"/>
-              </w:rPr>
-              <w:t>tate</w:t>
-            </w:r>
-            <w:r>
-              <w:t xml:space="preserve"> as a 128-bit vector. </w:t>
-            </w:r>
-            <w:proofErr w:type="gramStart"/>
-            <w:r>
-              <w:t>State[</w:t>
-            </w:r>
-            <w:proofErr w:type="gramEnd"/>
-            <w:r>
-              <w:t>0][0] in bit[0:7], State[1][0] in bit [8:15],. ..., and so on. Once the last are completed, S</w:t>
-            </w:r>
-            <w:r>
-              <w:rPr>
-                <w:rFonts w:ascii="Arial Narrow" w:hAnsi="Arial Narrow" w:cs="Arial Narrow"/>
-              </w:rPr>
-              <w:t>tate</w:t>
-            </w:r>
-            <w:r>
-              <w:t xml:space="preserve"> contains the decrypted plaintext. </w:t>
-            </w:r>
-            <w:proofErr w:type="spellStart"/>
-            <w:proofErr w:type="gramStart"/>
-            <w:r>
-              <w:rPr>
-                <w:rFonts w:ascii="Arial Narrow" w:hAnsi="Arial Narrow" w:cs="Arial Narrow"/>
-              </w:rPr>
-              <w:t>GetState</w:t>
-            </w:r>
-            <w:proofErr w:type="spellEnd"/>
-            <w:r>
-              <w:rPr>
-                <w:rFonts w:ascii="Arial Narrow" w:hAnsi="Arial Narrow" w:cs="Arial Narrow"/>
-              </w:rPr>
-              <w:t>(</w:t>
-            </w:r>
-            <w:proofErr w:type="gramEnd"/>
-            <w:r>
-              <w:rPr>
-                <w:rFonts w:ascii="Arial Narrow" w:hAnsi="Arial Narrow" w:cs="Arial Narrow"/>
-              </w:rPr>
-              <w:t>)</w:t>
-            </w:r>
-            <w:r>
-              <w:t xml:space="preserve"> can be called at any time.</w:t>
             </w:r>
           </w:p>
         </w:tc>
@@ -5014,7 +4778,6 @@
         <w:tc>
           <w:tcPr>
             <w:tcW w:w="1998" w:type="dxa"/>
-            <w:shd w:val="clear" w:color="auto" w:fill="auto"/>
           </w:tcPr>
           <w:p>
             <w:pPr>
@@ -5028,7 +4791,6 @@
         <w:tc>
           <w:tcPr>
             <w:tcW w:w="7578" w:type="dxa"/>
-            <w:shd w:val="clear" w:color="auto" w:fill="auto"/>
           </w:tcPr>
           <w:p>
             <w:pPr>
@@ -5042,9 +4804,15 @@
               <w:rPr>
                 <w:rFonts w:ascii="Arial Narrow" w:hAnsi="Arial Narrow" w:cs="Arial Narrow"/>
               </w:rPr>
-              <w:t>KeyExpand</w:t>
+              <w:t>LoadPt</w:t>
             </w:r>
             <w:proofErr w:type="spellEnd"/>
+            <w:r>
+              <w:rPr>
+                <w:rFonts w:ascii="Arial Narrow" w:hAnsi="Arial Narrow" w:cs="Arial Narrow"/>
+              </w:rPr>
+              <w:t>()</w:t>
+            </w:r>
           </w:p>
         </w:tc>
       </w:tr>
@@ -5052,7 +4820,6 @@
         <w:tc>
           <w:tcPr>
             <w:tcW w:w="1998" w:type="dxa"/>
-            <w:shd w:val="clear" w:color="auto" w:fill="auto"/>
           </w:tcPr>
           <w:p>
             <w:pPr>
@@ -5066,7 +4833,6 @@
         <w:tc>
           <w:tcPr>
             <w:tcW w:w="7578" w:type="dxa"/>
-            <w:shd w:val="clear" w:color="auto" w:fill="auto"/>
           </w:tcPr>
           <w:p>
             <w:pPr>
@@ -5092,7 +4858,7 @@
               <w:rPr>
                 <w:rFonts w:ascii="Arial Narrow" w:hAnsi="Arial Narrow" w:cs="Arial Narrow"/>
               </w:rPr>
-              <w:t>KeyExpand</w:t>
+              <w:t>LoadPt</w:t>
             </w:r>
             <w:proofErr w:type="spellEnd"/>
             <w:r>
@@ -5111,7 +4877,7 @@
               <w:rPr>
                 <w:rFonts w:ascii="Arial Narrow" w:hAnsi="Arial Narrow" w:cs="Arial Narrow"/>
               </w:rPr>
-              <w:t>[0:4*8*Nk-1]</w:t>
+              <w:t>[0:127]</w:t>
             </w:r>
             <w:r>
               <w:rPr>
@@ -5119,11 +4885,25 @@
               </w:rPr>
               <w:t xml:space="preserve"> </w:t>
             </w:r>
+            <w:proofErr w:type="spellStart"/>
+            <w:r>
+              <w:rPr>
+                <w:rFonts w:ascii="Arial Narrow" w:eastAsia="Arial Narrow" w:hAnsi="Arial Narrow" w:cs="Arial Narrow"/>
+              </w:rPr>
+              <w:t>p</w:t>
+            </w:r>
             <w:r>
               <w:rPr>
                 <w:rFonts w:ascii="Arial Narrow" w:hAnsi="Arial Narrow" w:cs="Arial Narrow"/>
               </w:rPr>
-              <w:t>key)</w:t>
+              <w:t>t</w:t>
+            </w:r>
+            <w:proofErr w:type="spellEnd"/>
+            <w:r>
+              <w:rPr>
+                <w:rFonts w:ascii="Arial Narrow" w:hAnsi="Arial Narrow" w:cs="Arial Narrow"/>
+              </w:rPr>
+              <w:t>)</w:t>
             </w:r>
           </w:p>
         </w:tc>
@@ -5132,7 +4912,6 @@
         <w:tc>
           <w:tcPr>
             <w:tcW w:w="1998" w:type="dxa"/>
-            <w:shd w:val="clear" w:color="auto" w:fill="auto"/>
           </w:tcPr>
           <w:p>
             <w:pPr>
@@ -5146,7 +4925,6 @@
         <w:tc>
           <w:tcPr>
             <w:tcW w:w="7578" w:type="dxa"/>
-            <w:shd w:val="clear" w:color="auto" w:fill="auto"/>
           </w:tcPr>
           <w:p>
             <w:pPr>
@@ -5155,14 +4933,36 @@
                 <w:rFonts w:ascii="Arial Narrow" w:hAnsi="Arial Narrow" w:cs="Arial Narrow"/>
               </w:rPr>
             </w:pPr>
-            <w:proofErr w:type="spellStart"/>
             <w:r>
               <w:rPr>
                 <w:rFonts w:ascii="Arial Narrow" w:hAnsi="Arial Narrow" w:cs="Arial Narrow"/>
               </w:rPr>
-              <w:t>keysch</w:t>
-            </w:r>
-            <w:proofErr w:type="spellEnd"/>
+              <w:t>state,</w:t>
+            </w:r>
+            <w:r>
+              <w:rPr>
+                <w:rFonts w:ascii="Arial Narrow" w:eastAsia="Arial Narrow" w:hAnsi="Arial Narrow" w:cs="Arial Narrow"/>
+              </w:rPr>
+              <w:t xml:space="preserve"> </w:t>
+            </w:r>
+            <w:r>
+              <w:rPr>
+                <w:rFonts w:ascii="Arial Narrow" w:hAnsi="Arial Narrow" w:cs="Arial Narrow"/>
+              </w:rPr>
+              <w:t>loaded,</w:t>
+            </w:r>
+            <w:r>
+              <w:rPr>
+                <w:rFonts w:ascii="Arial Narrow" w:eastAsia="Arial Narrow" w:hAnsi="Arial Narrow" w:cs="Arial Narrow"/>
+              </w:rPr>
+              <w:t xml:space="preserve"> </w:t>
+            </w:r>
+            <w:r>
+              <w:rPr>
+                <w:rFonts w:ascii="Arial Narrow" w:hAnsi="Arial Narrow" w:cs="Arial Narrow"/>
+              </w:rPr>
+              <w:t>done</w:t>
+            </w:r>
           </w:p>
         </w:tc>
       </w:tr>
@@ -5170,7 +4970,6 @@
         <w:tc>
           <w:tcPr>
             <w:tcW w:w="1998" w:type="dxa"/>
-            <w:shd w:val="clear" w:color="auto" w:fill="auto"/>
           </w:tcPr>
           <w:p>
             <w:pPr>
@@ -5184,7 +4983,6 @@
         <w:tc>
           <w:tcPr>
             <w:tcW w:w="7578" w:type="dxa"/>
-            <w:shd w:val="clear" w:color="auto" w:fill="auto"/>
           </w:tcPr>
           <w:p>
             <w:pPr>
@@ -5200,7 +4998,6 @@
         <w:tc>
           <w:tcPr>
             <w:tcW w:w="1998" w:type="dxa"/>
-            <w:shd w:val="clear" w:color="auto" w:fill="auto"/>
           </w:tcPr>
           <w:p>
             <w:pPr>
@@ -5214,14 +5011,21 @@
         <w:tc>
           <w:tcPr>
             <w:tcW w:w="7578" w:type="dxa"/>
-            <w:shd w:val="clear" w:color="auto" w:fill="auto"/>
           </w:tcPr>
           <w:p>
             <w:pPr>
               <w:snapToGrid w:val="0"/>
             </w:pPr>
             <w:r>
-              <w:t xml:space="preserve">Load crypto key to model and compute Key Schedule. </w:t>
+              <w:t xml:space="preserve">For encryption model only. Load valid </w:t>
+            </w:r>
+            <w:proofErr w:type="spellStart"/>
+            <w:r>
+              <w:t>plainrtext</w:t>
+            </w:r>
+            <w:proofErr w:type="spellEnd"/>
+            <w:r>
+              <w:t xml:space="preserve"> to state. </w:t>
             </w:r>
             <w:proofErr w:type="spellStart"/>
             <w:proofErr w:type="gramStart"/>
@@ -5229,7 +5033,72 @@
               <w:rPr>
                 <w:rFonts w:ascii="Arial Narrow" w:hAnsi="Arial Narrow" w:cs="Arial Narrow"/>
               </w:rPr>
-              <w:t>KeyExpand</w:t>
+              <w:t>pt</w:t>
+            </w:r>
+            <w:proofErr w:type="spellEnd"/>
+            <w:proofErr w:type="gramEnd"/>
+            <w:r>
+              <w:t xml:space="preserve"> is a 128-bit vector holding the plaintext, with 1</w:t>
+            </w:r>
+            <w:r>
+              <w:rPr>
+                <w:vertAlign w:val="superscript"/>
+              </w:rPr>
+              <w:t>st</w:t>
+            </w:r>
+            <w:r>
+              <w:t xml:space="preserve"> byte in </w:t>
+            </w:r>
+            <w:proofErr w:type="spellStart"/>
+            <w:r>
+              <w:rPr>
+                <w:rFonts w:ascii="Arial Narrow" w:hAnsi="Arial Narrow" w:cs="Arial Narrow"/>
+              </w:rPr>
+              <w:t>pt</w:t>
+            </w:r>
+            <w:proofErr w:type="spellEnd"/>
+            <w:r>
+              <w:rPr>
+                <w:rFonts w:ascii="Arial Narrow" w:hAnsi="Arial Narrow" w:cs="Arial Narrow"/>
+              </w:rPr>
+              <w:t>[0:7]</w:t>
+            </w:r>
+            <w:r>
+              <w:t>, 2</w:t>
+            </w:r>
+            <w:r>
+              <w:rPr>
+                <w:vertAlign w:val="superscript"/>
+              </w:rPr>
+              <w:t>nd</w:t>
+            </w:r>
+            <w:r>
+              <w:t xml:space="preserve"> byte in </w:t>
+            </w:r>
+            <w:proofErr w:type="spellStart"/>
+            <w:r>
+              <w:rPr>
+                <w:rFonts w:ascii="Arial Narrow" w:hAnsi="Arial Narrow" w:cs="Arial Narrow"/>
+              </w:rPr>
+              <w:t>pt</w:t>
+            </w:r>
+            <w:proofErr w:type="spellEnd"/>
+            <w:r>
+              <w:rPr>
+                <w:rFonts w:ascii="Arial Narrow" w:hAnsi="Arial Narrow" w:cs="Arial Narrow"/>
+              </w:rPr>
+              <w:t>[8:15]</w:t>
+            </w:r>
+            <w:r>
+              <w:t xml:space="preserve">, …and so on. Make sure </w:t>
+            </w:r>
+            <w:proofErr w:type="spellStart"/>
+            <w:proofErr w:type="gramStart"/>
+            <w:r>
+              <w:rPr>
+                <w:rFonts w:ascii="Arial Narrow" w:hAnsi="Arial Narrow" w:cs="Arial Narrow"/>
+              </w:rPr>
+              <w:t>LoadPt</w:t>
             </w:r>
             <w:proofErr w:type="spellEnd"/>
             <w:r>
@@ -5246,7 +5115,7 @@
               <w:t>)</w:t>
             </w:r>
             <w:r>
-              <w:t xml:space="preserve"> should be called before calling </w:t>
+              <w:t xml:space="preserve"> is called before calling </w:t>
             </w:r>
             <w:r>
               <w:rPr>
@@ -5255,7 +5124,13 @@
               <w:t>run()</w:t>
             </w:r>
             <w:r>
-              <w:t xml:space="preserve"> to make sure that a valid Key Schedule is available for </w:t>
+              <w:rPr>
+                <w:rFonts w:ascii="Arial Narrow" w:eastAsia="Arial Narrow" w:hAnsi="Arial Narrow" w:cs="Arial Narrow"/>
+              </w:rPr>
+              <w:t xml:space="preserve"> </w:t>
+            </w:r>
+            <w:r>
+              <w:t xml:space="preserve">to ensure </w:t>
             </w:r>
             <w:r>
               <w:rPr>
@@ -5264,7 +5139,7 @@
               <w:t>run()</w:t>
             </w:r>
             <w:r>
-              <w:t xml:space="preserve"> to use during decryption. Once </w:t>
+              <w:t xml:space="preserve"> doesn’t work on garbage. </w:t>
             </w:r>
             <w:proofErr w:type="spellStart"/>
             <w:proofErr w:type="gramStart"/>
@@ -5272,7 +5147,7 @@
               <w:rPr>
                 <w:rFonts w:ascii="Arial Narrow" w:hAnsi="Arial Narrow" w:cs="Arial Narrow"/>
               </w:rPr>
-              <w:t>KeyExpand</w:t>
+              <w:t>LoadPt</w:t>
             </w:r>
             <w:proofErr w:type="spellEnd"/>
             <w:r>
@@ -5289,332 +5164,25 @@
               <w:t>)</w:t>
             </w:r>
             <w:r>
-              <w:t xml:space="preserve"> is completed, a valid Key Schedule is stored in the property </w:t>
-            </w:r>
-            <w:proofErr w:type="spellStart"/>
+              <w:t xml:space="preserve"> sets </w:t>
+            </w:r>
             <w:r>
               <w:rPr>
                 <w:rFonts w:ascii="Arial Narrow" w:hAnsi="Arial Narrow" w:cs="Arial Narrow"/>
               </w:rPr>
-              <w:t>keysch</w:t>
-            </w:r>
-            <w:proofErr w:type="spellEnd"/>
-            <w:r>
-              <w:t xml:space="preserve"> and stays there until </w:t>
-            </w:r>
-            <w:proofErr w:type="spellStart"/>
+              <w:t>loaded</w:t>
+            </w:r>
+            <w:r>
+              <w:t xml:space="preserve"> to ‘1’ and clears </w:t>
+            </w:r>
             <w:r>
               <w:rPr>
                 <w:rFonts w:ascii="Arial Narrow" w:hAnsi="Arial Narrow" w:cs="Arial Narrow"/>
               </w:rPr>
-              <w:t>KeyExpand</w:t>
-            </w:r>
-            <w:proofErr w:type="spellEnd"/>
-            <w:r>
-              <w:rPr>
-                <w:rFonts w:ascii="Arial Narrow" w:hAnsi="Arial Narrow" w:cs="Arial Narrow"/>
-              </w:rPr>
-              <w:t>()</w:t>
-            </w:r>
-            <w:r>
-              <w:t xml:space="preserve"> is invoked again. Therefore a single Key Schedule can be used in multiple decryption runs if there is no change of crypto key.</w:t>
-            </w:r>
-          </w:p>
-        </w:tc>
-      </w:tr>
-    </w:tbl>
-    <w:p/>
-    <w:p>
-      <w:pPr>
-        <w:spacing w:after="0"/>
-        <w:jc w:val="left"/>
-      </w:pPr>
-      <w:r>
-        <w:br w:type="page"/>
-      </w:r>
-    </w:p>
-    <w:tbl>
-      <w:tblPr>
-        <w:tblW w:w="0" w:type="auto"/>
-        <w:tblLayout w:type="fixed"/>
-        <w:tblLook w:val="0000" w:firstRow="0" w:lastRow="0" w:firstColumn="0" w:lastColumn="0" w:noHBand="0" w:noVBand="0"/>
-      </w:tblPr>
-      <w:tblGrid>
-        <w:gridCol w:w="1998"/>
-        <w:gridCol w:w="7578"/>
-      </w:tblGrid>
-      <w:tr>
-        <w:tc>
-          <w:tcPr>
-            <w:tcW w:w="1998" w:type="dxa"/>
-            <w:shd w:val="clear" w:color="auto" w:fill="auto"/>
-          </w:tcPr>
-          <w:p>
-            <w:pPr>
-              <w:snapToGrid w:val="0"/>
-            </w:pPr>
-            <w:r>
-              <w:lastRenderedPageBreak/>
-              <w:t>Name</w:t>
-            </w:r>
-          </w:p>
-        </w:tc>
-        <w:tc>
-          <w:tcPr>
-            <w:tcW w:w="7578" w:type="dxa"/>
-            <w:shd w:val="clear" w:color="auto" w:fill="auto"/>
-          </w:tcPr>
-          <w:p>
-            <w:pPr>
-              <w:snapToGrid w:val="0"/>
-              <w:rPr>
-                <w:rFonts w:ascii="Arial Narrow" w:hAnsi="Arial Narrow" w:cs="Arial Narrow"/>
-              </w:rPr>
-            </w:pPr>
-            <w:proofErr w:type="spellStart"/>
-            <w:r>
-              <w:rPr>
-                <w:rFonts w:ascii="Arial Narrow" w:hAnsi="Arial Narrow" w:cs="Arial Narrow"/>
-              </w:rPr>
-              <w:t>GetCurrKsch</w:t>
-            </w:r>
-            <w:proofErr w:type="spellEnd"/>
-          </w:p>
-        </w:tc>
-      </w:tr>
-      <w:tr>
-        <w:tc>
-          <w:tcPr>
-            <w:tcW w:w="1998" w:type="dxa"/>
-            <w:shd w:val="clear" w:color="auto" w:fill="auto"/>
-          </w:tcPr>
-          <w:p>
-            <w:pPr>
-              <w:snapToGrid w:val="0"/>
-            </w:pPr>
-            <w:r>
-              <w:t>Declaration</w:t>
-            </w:r>
-          </w:p>
-        </w:tc>
-        <w:tc>
-          <w:tcPr>
-            <w:tcW w:w="7578" w:type="dxa"/>
-            <w:shd w:val="clear" w:color="auto" w:fill="auto"/>
-          </w:tcPr>
-          <w:p>
-            <w:pPr>
-              <w:snapToGrid w:val="0"/>
-              <w:rPr>
-                <w:rFonts w:ascii="Arial Narrow" w:hAnsi="Arial Narrow" w:cs="Arial Narrow"/>
-              </w:rPr>
-            </w:pPr>
-            <w:r>
-              <w:rPr>
-                <w:rFonts w:ascii="Arial Narrow" w:hAnsi="Arial Narrow" w:cs="Arial Narrow"/>
-              </w:rPr>
-              <w:t>function</w:t>
-            </w:r>
-            <w:r>
-              <w:rPr>
-                <w:rFonts w:ascii="Arial Narrow" w:eastAsia="Arial Narrow" w:hAnsi="Arial Narrow" w:cs="Arial Narrow"/>
-              </w:rPr>
-              <w:t xml:space="preserve"> </w:t>
-            </w:r>
-            <w:r>
-              <w:rPr>
-                <w:rFonts w:ascii="Arial Narrow" w:hAnsi="Arial Narrow" w:cs="Arial Narrow"/>
-              </w:rPr>
-              <w:t>bit</w:t>
-            </w:r>
-            <w:r>
-              <w:rPr>
-                <w:rFonts w:ascii="Arial Narrow" w:eastAsia="Arial Narrow" w:hAnsi="Arial Narrow" w:cs="Arial Narrow"/>
-              </w:rPr>
-              <w:t xml:space="preserve"> </w:t>
-            </w:r>
-            <w:r>
-              <w:rPr>
-                <w:rFonts w:ascii="Arial Narrow" w:hAnsi="Arial Narrow" w:cs="Arial Narrow"/>
-              </w:rPr>
-              <w:t>[0:127]</w:t>
-            </w:r>
-            <w:r>
-              <w:rPr>
-                <w:rFonts w:ascii="Arial Narrow" w:eastAsia="Arial Narrow" w:hAnsi="Arial Narrow" w:cs="Arial Narrow"/>
-              </w:rPr>
-              <w:t xml:space="preserve"> </w:t>
-            </w:r>
-            <w:proofErr w:type="spellStart"/>
-            <w:r>
-              <w:rPr>
-                <w:rFonts w:ascii="Arial Narrow" w:hAnsi="Arial Narrow" w:cs="Arial Narrow"/>
-              </w:rPr>
-              <w:t>GetCurrKsch</w:t>
-            </w:r>
-            <w:proofErr w:type="spellEnd"/>
-          </w:p>
-        </w:tc>
-      </w:tr>
-      <w:tr>
-        <w:tc>
-          <w:tcPr>
-            <w:tcW w:w="1998" w:type="dxa"/>
-            <w:shd w:val="clear" w:color="auto" w:fill="auto"/>
-          </w:tcPr>
-          <w:p>
-            <w:pPr>
-              <w:snapToGrid w:val="0"/>
-            </w:pPr>
-            <w:r>
-              <w:t>Properties modified</w:t>
-            </w:r>
-          </w:p>
-        </w:tc>
-        <w:tc>
-          <w:tcPr>
-            <w:tcW w:w="7578" w:type="dxa"/>
-            <w:shd w:val="clear" w:color="auto" w:fill="auto"/>
-          </w:tcPr>
-          <w:p>
-            <w:pPr>
-              <w:snapToGrid w:val="0"/>
-            </w:pPr>
-            <w:r>
-              <w:t>None</w:t>
-            </w:r>
-          </w:p>
-        </w:tc>
-      </w:tr>
-      <w:tr>
-        <w:tc>
-          <w:tcPr>
-            <w:tcW w:w="1998" w:type="dxa"/>
-            <w:shd w:val="clear" w:color="auto" w:fill="auto"/>
-          </w:tcPr>
-          <w:p>
-            <w:pPr>
-              <w:snapToGrid w:val="0"/>
-            </w:pPr>
-            <w:r>
-              <w:t>Return value</w:t>
-            </w:r>
-          </w:p>
-        </w:tc>
-        <w:tc>
-          <w:tcPr>
-            <w:tcW w:w="7578" w:type="dxa"/>
-            <w:shd w:val="clear" w:color="auto" w:fill="auto"/>
-          </w:tcPr>
-          <w:p>
-            <w:pPr>
-              <w:snapToGrid w:val="0"/>
-            </w:pPr>
-            <w:r>
-              <w:t xml:space="preserve">Key Schedule for the current round </w:t>
-            </w:r>
-          </w:p>
-        </w:tc>
-      </w:tr>
-      <w:tr>
-        <w:tc>
-          <w:tcPr>
-            <w:tcW w:w="1998" w:type="dxa"/>
-            <w:shd w:val="clear" w:color="auto" w:fill="auto"/>
-          </w:tcPr>
-          <w:p>
-            <w:pPr>
-              <w:snapToGrid w:val="0"/>
-            </w:pPr>
-            <w:r>
-              <w:t>Description</w:t>
-            </w:r>
-          </w:p>
-        </w:tc>
-        <w:tc>
-          <w:tcPr>
-            <w:tcW w:w="7578" w:type="dxa"/>
-            <w:shd w:val="clear" w:color="auto" w:fill="auto"/>
-          </w:tcPr>
-          <w:p>
-            <w:pPr>
-              <w:snapToGrid w:val="0"/>
-            </w:pPr>
-            <w:r>
-              <w:t xml:space="preserve">Returns the Key Schedule for the current round. . A protected property </w:t>
-            </w:r>
-            <w:proofErr w:type="spellStart"/>
-            <w:r>
-              <w:rPr>
-                <w:rFonts w:ascii="Arial Narrow" w:hAnsi="Arial Narrow" w:cs="Arial Narrow"/>
-              </w:rPr>
-              <w:t>curr_round</w:t>
-            </w:r>
-            <w:proofErr w:type="spellEnd"/>
-            <w:r>
-              <w:t xml:space="preserve"> keeps track of which round the decryption process is in. More precisely, </w:t>
-            </w:r>
-            <w:proofErr w:type="spellStart"/>
-            <w:r>
-              <w:rPr>
-                <w:rFonts w:ascii="Arial Narrow" w:hAnsi="Arial Narrow"/>
-              </w:rPr>
-              <w:t>curr_round</w:t>
-            </w:r>
-            <w:proofErr w:type="spellEnd"/>
-            <w:r>
-              <w:t xml:space="preserve"> holds the round that will be executed next time </w:t>
-            </w:r>
-            <w:proofErr w:type="gramStart"/>
-            <w:r>
-              <w:rPr>
-                <w:rFonts w:ascii="Arial Narrow" w:hAnsi="Arial Narrow"/>
-              </w:rPr>
-              <w:t>run(</w:t>
-            </w:r>
-            <w:proofErr w:type="gramEnd"/>
-            <w:r>
-              <w:rPr>
-                <w:rFonts w:ascii="Arial Narrow" w:hAnsi="Arial Narrow"/>
-              </w:rPr>
-              <w:t>)</w:t>
-            </w:r>
-            <w:r>
-              <w:t xml:space="preserve"> is called. So the round key returned by </w:t>
-            </w:r>
-            <w:proofErr w:type="spellStart"/>
-            <w:proofErr w:type="gramStart"/>
-            <w:r>
-              <w:rPr>
-                <w:rFonts w:ascii="Arial Narrow" w:hAnsi="Arial Narrow"/>
-              </w:rPr>
-              <w:t>GetCurrKsch</w:t>
-            </w:r>
-            <w:proofErr w:type="spellEnd"/>
-            <w:r>
-              <w:rPr>
-                <w:rFonts w:ascii="Arial Narrow" w:hAnsi="Arial Narrow"/>
-              </w:rPr>
-              <w:t>(</w:t>
-            </w:r>
-            <w:proofErr w:type="gramEnd"/>
-            <w:r>
-              <w:rPr>
-                <w:rFonts w:ascii="Arial Narrow" w:hAnsi="Arial Narrow"/>
-              </w:rPr>
-              <w:t>)</w:t>
-            </w:r>
-            <w:r>
-              <w:t xml:space="preserve"> is the one that will be used in next call of </w:t>
-            </w:r>
-            <w:r>
-              <w:rPr>
-                <w:rFonts w:ascii="Arial Narrow" w:hAnsi="Arial Narrow"/>
-              </w:rPr>
-              <w:t>run()</w:t>
-            </w:r>
-            <w:r>
-              <w:t>.</w:t>
+              <w:t>done</w:t>
+            </w:r>
+            <w:r>
+              <w:t xml:space="preserve"> to ‘0’.</w:t>
             </w:r>
           </w:p>
         </w:tc>
@@ -5635,7 +5203,6 @@
         <w:tc>
           <w:tcPr>
             <w:tcW w:w="1998" w:type="dxa"/>
-            <w:shd w:val="clear" w:color="auto" w:fill="auto"/>
           </w:tcPr>
           <w:p>
             <w:pPr>
@@ -5649,7 +5216,6 @@
         <w:tc>
           <w:tcPr>
             <w:tcW w:w="7578" w:type="dxa"/>
-            <w:shd w:val="clear" w:color="auto" w:fill="auto"/>
           </w:tcPr>
           <w:p>
             <w:pPr>
@@ -5663,7 +5229,85 @@
               <w:rPr>
                 <w:rFonts w:ascii="Arial Narrow" w:hAnsi="Arial Narrow" w:cs="Arial Narrow"/>
               </w:rPr>
-              <w:t>LookupKsch</w:t>
+              <w:t>GetState</w:t>
+            </w:r>
+            <w:proofErr w:type="spellEnd"/>
+            <w:r>
+              <w:rPr>
+                <w:rFonts w:ascii="Arial Narrow" w:hAnsi="Arial Narrow" w:cs="Arial Narrow"/>
+              </w:rPr>
+              <w:t>()</w:t>
+            </w:r>
+          </w:p>
+        </w:tc>
+      </w:tr>
+      <w:tr>
+        <w:tc>
+          <w:tcPr>
+            <w:tcW w:w="1998" w:type="dxa"/>
+          </w:tcPr>
+          <w:p>
+            <w:pPr>
+              <w:snapToGrid w:val="0"/>
+            </w:pPr>
+            <w:r>
+              <w:t>Declaration</w:t>
+            </w:r>
+          </w:p>
+        </w:tc>
+        <w:tc>
+          <w:tcPr>
+            <w:tcW w:w="7578" w:type="dxa"/>
+          </w:tcPr>
+          <w:p>
+            <w:pPr>
+              <w:snapToGrid w:val="0"/>
+              <w:rPr>
+                <w:rFonts w:ascii="Arial Narrow" w:hAnsi="Arial Narrow" w:cs="Arial Narrow"/>
+              </w:rPr>
+            </w:pPr>
+            <w:r>
+              <w:rPr>
+                <w:rFonts w:ascii="Arial Narrow" w:hAnsi="Arial Narrow" w:cs="Arial Narrow"/>
+              </w:rPr>
+              <w:t>function</w:t>
+            </w:r>
+            <w:r>
+              <w:rPr>
+                <w:rFonts w:ascii="Arial Narrow" w:eastAsia="Arial Narrow" w:hAnsi="Arial Narrow" w:cs="Arial Narrow"/>
+              </w:rPr>
+              <w:t xml:space="preserve"> </w:t>
+            </w:r>
+            <w:r>
+              <w:rPr>
+                <w:rFonts w:ascii="Arial Narrow" w:hAnsi="Arial Narrow" w:cs="Arial Narrow"/>
+              </w:rPr>
+              <w:t>bit</w:t>
+            </w:r>
+            <w:r>
+              <w:rPr>
+                <w:rFonts w:ascii="Arial Narrow" w:eastAsia="Arial Narrow" w:hAnsi="Arial Narrow" w:cs="Arial Narrow"/>
+              </w:rPr>
+              <w:t xml:space="preserve"> </w:t>
+            </w:r>
+            <w:r>
+              <w:rPr>
+                <w:rFonts w:ascii="Arial Narrow" w:hAnsi="Arial Narrow" w:cs="Arial Narrow"/>
+              </w:rPr>
+              <w:t>[0:127]</w:t>
+            </w:r>
+            <w:r>
+              <w:rPr>
+                <w:rFonts w:ascii="Arial Narrow" w:eastAsia="Arial Narrow" w:hAnsi="Arial Narrow" w:cs="Arial Narrow"/>
+              </w:rPr>
+              <w:t xml:space="preserve"> </w:t>
+            </w:r>
+            <w:proofErr w:type="spellStart"/>
+            <w:r>
+              <w:rPr>
+                <w:rFonts w:ascii="Arial Narrow" w:hAnsi="Arial Narrow" w:cs="Arial Narrow"/>
+              </w:rPr>
+              <w:t>GetState</w:t>
             </w:r>
             <w:proofErr w:type="spellEnd"/>
           </w:p>
@@ -5673,21 +5317,19 @@
         <w:tc>
           <w:tcPr>
             <w:tcW w:w="1998" w:type="dxa"/>
-            <w:shd w:val="clear" w:color="auto" w:fill="auto"/>
           </w:tcPr>
           <w:p>
             <w:pPr>
               <w:snapToGrid w:val="0"/>
             </w:pPr>
             <w:r>
-              <w:t>Declaration</w:t>
+              <w:t>Properties modified</w:t>
             </w:r>
           </w:p>
         </w:tc>
         <w:tc>
           <w:tcPr>
             <w:tcW w:w="7578" w:type="dxa"/>
-            <w:shd w:val="clear" w:color="auto" w:fill="auto"/>
           </w:tcPr>
           <w:p>
             <w:pPr>
@@ -5697,86 +5339,7 @@
               </w:rPr>
             </w:pPr>
             <w:r>
-              <w:rPr>
-                <w:rFonts w:ascii="Arial Narrow" w:hAnsi="Arial Narrow" w:cs="Arial Narrow"/>
-              </w:rPr>
-              <w:t>function</w:t>
-            </w:r>
-            <w:r>
-              <w:rPr>
-                <w:rFonts w:ascii="Arial Narrow" w:eastAsia="Arial Narrow" w:hAnsi="Arial Narrow" w:cs="Arial Narrow"/>
-              </w:rPr>
-              <w:t xml:space="preserve"> </w:t>
-            </w:r>
-            <w:r>
-              <w:rPr>
-                <w:rFonts w:ascii="Arial Narrow" w:hAnsi="Arial Narrow" w:cs="Arial Narrow"/>
-              </w:rPr>
-              <w:t>bit</w:t>
-            </w:r>
-            <w:r>
-              <w:rPr>
-                <w:rFonts w:ascii="Arial Narrow" w:eastAsia="Arial Narrow" w:hAnsi="Arial Narrow" w:cs="Arial Narrow"/>
-              </w:rPr>
-              <w:t xml:space="preserve"> </w:t>
-            </w:r>
-            <w:r>
-              <w:rPr>
-                <w:rFonts w:ascii="Arial Narrow" w:hAnsi="Arial Narrow" w:cs="Arial Narrow"/>
-              </w:rPr>
-              <w:t>[0:127]</w:t>
-            </w:r>
-            <w:r>
-              <w:rPr>
-                <w:rFonts w:ascii="Arial Narrow" w:eastAsia="Arial Narrow" w:hAnsi="Arial Narrow" w:cs="Arial Narrow"/>
-              </w:rPr>
-              <w:t xml:space="preserve"> </w:t>
-            </w:r>
-            <w:proofErr w:type="spellStart"/>
-            <w:r>
-              <w:rPr>
-                <w:rFonts w:ascii="Arial Narrow" w:hAnsi="Arial Narrow" w:cs="Arial Narrow"/>
-              </w:rPr>
-              <w:t>LookupKsch</w:t>
-            </w:r>
-            <w:proofErr w:type="spellEnd"/>
-            <w:r>
-              <w:rPr>
-                <w:rFonts w:ascii="Arial Narrow" w:hAnsi="Arial Narrow" w:cs="Arial Narrow"/>
-              </w:rPr>
-              <w:t>(</w:t>
-            </w:r>
-            <w:proofErr w:type="spellStart"/>
-            <w:r>
-              <w:rPr>
-                <w:rFonts w:ascii="Arial Narrow" w:hAnsi="Arial Narrow" w:cs="Arial Narrow"/>
-              </w:rPr>
-              <w:t>int</w:t>
-            </w:r>
-            <w:proofErr w:type="spellEnd"/>
-            <w:r>
-              <w:rPr>
-                <w:rFonts w:ascii="Arial Narrow" w:eastAsia="Arial Narrow" w:hAnsi="Arial Narrow" w:cs="Arial Narrow"/>
-              </w:rPr>
-              <w:t xml:space="preserve"> </w:t>
-            </w:r>
-            <w:r>
-              <w:rPr>
-                <w:rFonts w:ascii="Arial Narrow" w:hAnsi="Arial Narrow" w:cs="Arial Narrow"/>
-              </w:rPr>
-              <w:t>unsigned</w:t>
-            </w:r>
-            <w:r>
-              <w:rPr>
-                <w:rFonts w:ascii="Arial Narrow" w:eastAsia="Arial Narrow" w:hAnsi="Arial Narrow" w:cs="Arial Narrow"/>
-              </w:rPr>
-              <w:t xml:space="preserve"> </w:t>
-            </w:r>
-            <w:r>
-              <w:rPr>
-                <w:rFonts w:ascii="Arial Narrow" w:hAnsi="Arial Narrow" w:cs="Arial Narrow"/>
-              </w:rPr>
-              <w:t>r);</w:t>
+              <w:t>None</w:t>
             </w:r>
           </w:p>
         </w:tc>
@@ -5785,28 +5348,59 @@
         <w:tc>
           <w:tcPr>
             <w:tcW w:w="1998" w:type="dxa"/>
-            <w:shd w:val="clear" w:color="auto" w:fill="auto"/>
           </w:tcPr>
           <w:p>
             <w:pPr>
               <w:snapToGrid w:val="0"/>
             </w:pPr>
             <w:r>
-              <w:t>Properties modified</w:t>
+              <w:t>Return value</w:t>
             </w:r>
           </w:p>
         </w:tc>
         <w:tc>
           <w:tcPr>
             <w:tcW w:w="7578" w:type="dxa"/>
-            <w:shd w:val="clear" w:color="auto" w:fill="auto"/>
           </w:tcPr>
           <w:p>
             <w:pPr>
               <w:snapToGrid w:val="0"/>
             </w:pPr>
             <w:r>
-              <w:t>None</w:t>
+              <w:t xml:space="preserve">Current </w:t>
+            </w:r>
+            <w:r>
+              <w:rPr>
+                <w:rFonts w:ascii="Arial Narrow" w:hAnsi="Arial Narrow" w:cs="Arial Narrow"/>
+              </w:rPr>
+              <w:t>state</w:t>
+            </w:r>
+            <w:r>
+              <w:t xml:space="preserve"> content in a 128-bit vector.</w:t>
+            </w:r>
+          </w:p>
+          <w:p>
+            <w:pPr>
+              <w:snapToGrid w:val="0"/>
+            </w:pPr>
+            <w:r>
+              <w:t xml:space="preserve">For encryption model, State holds the final </w:t>
+            </w:r>
+            <w:proofErr w:type="spellStart"/>
+            <w:r>
+              <w:t>ciphertext</w:t>
+            </w:r>
+            <w:proofErr w:type="spellEnd"/>
+            <w:r>
+              <w:t xml:space="preserve"> at the last round.</w:t>
+            </w:r>
+          </w:p>
+          <w:p>
+            <w:pPr>
+              <w:snapToGrid w:val="0"/>
+            </w:pPr>
+            <w:r>
+              <w:t>For decryption model, State holds the final plaintext at the last round.</w:t>
             </w:r>
           </w:p>
         </w:tc>
@@ -5815,29 +5409,184 @@
         <w:tc>
           <w:tcPr>
             <w:tcW w:w="1998" w:type="dxa"/>
-            <w:shd w:val="clear" w:color="auto" w:fill="auto"/>
           </w:tcPr>
           <w:p>
             <w:pPr>
               <w:snapToGrid w:val="0"/>
             </w:pPr>
             <w:r>
-              <w:t>Return value</w:t>
+              <w:t>Description</w:t>
             </w:r>
           </w:p>
         </w:tc>
         <w:tc>
           <w:tcPr>
             <w:tcW w:w="7578" w:type="dxa"/>
-            <w:shd w:val="clear" w:color="auto" w:fill="auto"/>
           </w:tcPr>
           <w:p>
             <w:pPr>
               <w:snapToGrid w:val="0"/>
             </w:pPr>
             <w:r>
-              <w:t xml:space="preserve">Key Schedule for the specified round </w:t>
-            </w:r>
+              <w:t>Returns current S</w:t>
+            </w:r>
+            <w:r>
+              <w:rPr>
+                <w:rFonts w:ascii="Arial Narrow" w:hAnsi="Arial Narrow" w:cs="Arial Narrow"/>
+              </w:rPr>
+              <w:t>tate</w:t>
+            </w:r>
+            <w:r>
+              <w:t xml:space="preserve"> as a 128-bit vector. </w:t>
+            </w:r>
+            <w:proofErr w:type="gramStart"/>
+            <w:r>
+              <w:t>State[</w:t>
+            </w:r>
+            <w:proofErr w:type="gramEnd"/>
+            <w:r>
+              <w:t xml:space="preserve">0][0] in bit[0:7], State[1][0] in bit [8:15],. ..., and so on. For encryption call </w:t>
+            </w:r>
+            <w:proofErr w:type="spellStart"/>
+            <w:proofErr w:type="gramStart"/>
+            <w:r>
+              <w:rPr>
+                <w:rFonts w:ascii="Arial" w:hAnsi="Arial" w:cs="Arial"/>
+              </w:rPr>
+              <w:t>GetState</w:t>
+            </w:r>
+            <w:proofErr w:type="spellEnd"/>
+            <w:r>
+              <w:rPr>
+                <w:rFonts w:ascii="Arial" w:hAnsi="Arial" w:cs="Arial"/>
+              </w:rPr>
+              <w:t>(</w:t>
+            </w:r>
+            <w:proofErr w:type="gramEnd"/>
+            <w:r>
+              <w:rPr>
+                <w:rFonts w:ascii="Arial" w:hAnsi="Arial" w:cs="Arial"/>
+              </w:rPr>
+              <w:t>)</w:t>
+            </w:r>
+            <w:r>
+              <w:t xml:space="preserve"> to obtain the </w:t>
+            </w:r>
+            <w:proofErr w:type="spellStart"/>
+            <w:r>
+              <w:t>ciphertext</w:t>
+            </w:r>
+            <w:proofErr w:type="spellEnd"/>
+            <w:r>
+              <w:t xml:space="preserve"> at the last round. For decryption call </w:t>
+            </w:r>
+            <w:proofErr w:type="spellStart"/>
+            <w:proofErr w:type="gramStart"/>
+            <w:r>
+              <w:rPr>
+                <w:rFonts w:ascii="Arial" w:hAnsi="Arial" w:cs="Arial"/>
+              </w:rPr>
+              <w:t>GetState</w:t>
+            </w:r>
+            <w:proofErr w:type="spellEnd"/>
+            <w:r>
+              <w:rPr>
+                <w:rFonts w:ascii="Arial" w:hAnsi="Arial" w:cs="Arial"/>
+              </w:rPr>
+              <w:t>(</w:t>
+            </w:r>
+            <w:proofErr w:type="gramEnd"/>
+            <w:r>
+              <w:rPr>
+                <w:rFonts w:ascii="Arial" w:hAnsi="Arial" w:cs="Arial"/>
+              </w:rPr>
+              <w:t>)</w:t>
+            </w:r>
+            <w:r>
+              <w:t xml:space="preserve"> to obtain the plaintext at the last round. </w:t>
+            </w:r>
+            <w:proofErr w:type="spellStart"/>
+            <w:proofErr w:type="gramStart"/>
+            <w:r>
+              <w:rPr>
+                <w:rFonts w:ascii="Arial Narrow" w:hAnsi="Arial Narrow" w:cs="Arial Narrow"/>
+              </w:rPr>
+              <w:t>GetState</w:t>
+            </w:r>
+            <w:proofErr w:type="spellEnd"/>
+            <w:r>
+              <w:rPr>
+                <w:rFonts w:ascii="Arial Narrow" w:hAnsi="Arial Narrow" w:cs="Arial Narrow"/>
+              </w:rPr>
+              <w:t>(</w:t>
+            </w:r>
+            <w:proofErr w:type="gramEnd"/>
+            <w:r>
+              <w:rPr>
+                <w:rFonts w:ascii="Arial Narrow" w:hAnsi="Arial Narrow" w:cs="Arial Narrow"/>
+              </w:rPr>
+              <w:t>)</w:t>
+            </w:r>
+            <w:r>
+              <w:t xml:space="preserve"> can be called at any time.</w:t>
+            </w:r>
+          </w:p>
+        </w:tc>
+      </w:tr>
+    </w:tbl>
+    <w:p/>
+    <w:p>
+      <w:pPr>
+        <w:spacing w:after="0"/>
+        <w:jc w:val="left"/>
+      </w:pPr>
+      <w:r>
+        <w:br w:type="page"/>
+      </w:r>
+    </w:p>
+    <w:tbl>
+      <w:tblPr>
+        <w:tblW w:w="0" w:type="auto"/>
+        <w:tblLayout w:type="fixed"/>
+        <w:tblLook w:val="0000" w:firstRow="0" w:lastRow="0" w:firstColumn="0" w:lastColumn="0" w:noHBand="0" w:noVBand="0"/>
+      </w:tblPr>
+      <w:tblGrid>
+        <w:gridCol w:w="1998"/>
+        <w:gridCol w:w="7578"/>
+      </w:tblGrid>
+      <w:tr>
+        <w:tc>
+          <w:tcPr>
+            <w:tcW w:w="1998" w:type="dxa"/>
+          </w:tcPr>
+          <w:p>
+            <w:pPr>
+              <w:snapToGrid w:val="0"/>
+            </w:pPr>
+            <w:r>
+              <w:t>Name</w:t>
+            </w:r>
+          </w:p>
+        </w:tc>
+        <w:tc>
+          <w:tcPr>
+            <w:tcW w:w="7578" w:type="dxa"/>
+          </w:tcPr>
+          <w:p>
+            <w:pPr>
+              <w:snapToGrid w:val="0"/>
+              <w:rPr>
+                <w:rFonts w:ascii="Arial Narrow" w:hAnsi="Arial Narrow" w:cs="Arial Narrow"/>
+              </w:rPr>
+            </w:pPr>
+            <w:proofErr w:type="spellStart"/>
+            <w:r>
+              <w:rPr>
+                <w:rFonts w:ascii="Arial Narrow" w:hAnsi="Arial Narrow" w:cs="Arial Narrow"/>
+              </w:rPr>
+              <w:t>KeyExpand</w:t>
+            </w:r>
+            <w:proofErr w:type="spellEnd"/>
           </w:p>
         </w:tc>
       </w:tr>
@@ -5845,28 +5594,547 @@
         <w:tc>
           <w:tcPr>
             <w:tcW w:w="1998" w:type="dxa"/>
-            <w:shd w:val="clear" w:color="auto" w:fill="auto"/>
           </w:tcPr>
           <w:p>
             <w:pPr>
               <w:snapToGrid w:val="0"/>
             </w:pPr>
             <w:r>
-              <w:t>Description</w:t>
+              <w:t>Declaration</w:t>
             </w:r>
           </w:p>
         </w:tc>
         <w:tc>
           <w:tcPr>
             <w:tcW w:w="7578" w:type="dxa"/>
-            <w:shd w:val="clear" w:color="auto" w:fill="auto"/>
+          </w:tcPr>
+          <w:p>
+            <w:pPr>
+              <w:snapToGrid w:val="0"/>
+              <w:rPr>
+                <w:rFonts w:ascii="Arial Narrow" w:hAnsi="Arial Narrow" w:cs="Arial Narrow"/>
+              </w:rPr>
+            </w:pPr>
+            <w:r>
+              <w:rPr>
+                <w:rFonts w:ascii="Arial Narrow" w:hAnsi="Arial Narrow" w:cs="Arial Narrow"/>
+              </w:rPr>
+              <w:t>task</w:t>
+            </w:r>
+            <w:r>
+              <w:rPr>
+                <w:rFonts w:ascii="Arial Narrow" w:eastAsia="Arial Narrow" w:hAnsi="Arial Narrow" w:cs="Arial Narrow"/>
+              </w:rPr>
+              <w:t xml:space="preserve"> </w:t>
+            </w:r>
+            <w:proofErr w:type="spellStart"/>
+            <w:r>
+              <w:rPr>
+                <w:rFonts w:ascii="Arial Narrow" w:hAnsi="Arial Narrow" w:cs="Arial Narrow"/>
+              </w:rPr>
+              <w:t>KeyExpand</w:t>
+            </w:r>
+            <w:proofErr w:type="spellEnd"/>
+            <w:r>
+              <w:rPr>
+                <w:rFonts w:ascii="Arial Narrow" w:hAnsi="Arial Narrow" w:cs="Arial Narrow"/>
+              </w:rPr>
+              <w:t>(bit</w:t>
+            </w:r>
+            <w:r>
+              <w:rPr>
+                <w:rFonts w:ascii="Arial Narrow" w:eastAsia="Arial Narrow" w:hAnsi="Arial Narrow" w:cs="Arial Narrow"/>
+              </w:rPr>
+              <w:t xml:space="preserve"> </w:t>
+            </w:r>
+            <w:r>
+              <w:rPr>
+                <w:rFonts w:ascii="Arial Narrow" w:hAnsi="Arial Narrow" w:cs="Arial Narrow"/>
+              </w:rPr>
+              <w:t>[0:4*8*Nk-1]</w:t>
+            </w:r>
+            <w:r>
+              <w:rPr>
+                <w:rFonts w:ascii="Arial Narrow" w:eastAsia="Arial Narrow" w:hAnsi="Arial Narrow" w:cs="Arial Narrow"/>
+              </w:rPr>
+              <w:t xml:space="preserve"> </w:t>
+            </w:r>
+            <w:r>
+              <w:rPr>
+                <w:rFonts w:ascii="Arial Narrow" w:hAnsi="Arial Narrow" w:cs="Arial Narrow"/>
+              </w:rPr>
+              <w:t>key)</w:t>
+            </w:r>
+          </w:p>
+        </w:tc>
+      </w:tr>
+      <w:tr>
+        <w:tc>
+          <w:tcPr>
+            <w:tcW w:w="1998" w:type="dxa"/>
           </w:tcPr>
           <w:p>
             <w:pPr>
               <w:snapToGrid w:val="0"/>
             </w:pPr>
             <w:r>
-              <w:t>Returns the Key Schedule for round specified by r.</w:t>
+              <w:t>Properties modified</w:t>
+            </w:r>
+          </w:p>
+        </w:tc>
+        <w:tc>
+          <w:tcPr>
+            <w:tcW w:w="7578" w:type="dxa"/>
+          </w:tcPr>
+          <w:p>
+            <w:pPr>
+              <w:snapToGrid w:val="0"/>
+              <w:rPr>
+                <w:rFonts w:ascii="Arial Narrow" w:hAnsi="Arial Narrow" w:cs="Arial Narrow"/>
+              </w:rPr>
+            </w:pPr>
+            <w:proofErr w:type="spellStart"/>
+            <w:r>
+              <w:rPr>
+                <w:rFonts w:ascii="Arial Narrow" w:hAnsi="Arial Narrow" w:cs="Arial Narrow"/>
+              </w:rPr>
+              <w:t>keysch</w:t>
+            </w:r>
+            <w:proofErr w:type="spellEnd"/>
+          </w:p>
+        </w:tc>
+      </w:tr>
+      <w:tr>
+        <w:tc>
+          <w:tcPr>
+            <w:tcW w:w="1998" w:type="dxa"/>
+          </w:tcPr>
+          <w:p>
+            <w:pPr>
+              <w:snapToGrid w:val="0"/>
+            </w:pPr>
+            <w:r>
+              <w:t>Return value</w:t>
+            </w:r>
+          </w:p>
+        </w:tc>
+        <w:tc>
+          <w:tcPr>
+            <w:tcW w:w="7578" w:type="dxa"/>
+          </w:tcPr>
+          <w:p>
+            <w:pPr>
+              <w:snapToGrid w:val="0"/>
+            </w:pPr>
+            <w:r>
+              <w:t>None</w:t>
+            </w:r>
+          </w:p>
+        </w:tc>
+      </w:tr>
+      <w:tr>
+        <w:tc>
+          <w:tcPr>
+            <w:tcW w:w="1998" w:type="dxa"/>
+          </w:tcPr>
+          <w:p>
+            <w:pPr>
+              <w:snapToGrid w:val="0"/>
+            </w:pPr>
+            <w:r>
+              <w:t>Description</w:t>
+            </w:r>
+          </w:p>
+        </w:tc>
+        <w:tc>
+          <w:tcPr>
+            <w:tcW w:w="7578" w:type="dxa"/>
+          </w:tcPr>
+          <w:p>
+            <w:pPr>
+              <w:snapToGrid w:val="0"/>
+            </w:pPr>
+            <w:r>
+              <w:t xml:space="preserve">Load crypto key to model and compute Key Schedule. </w:t>
+            </w:r>
+            <w:proofErr w:type="spellStart"/>
+            <w:proofErr w:type="gramStart"/>
+            <w:r>
+              <w:rPr>
+                <w:rFonts w:ascii="Arial Narrow" w:hAnsi="Arial Narrow" w:cs="Arial Narrow"/>
+              </w:rPr>
+              <w:t>KeyExpand</w:t>
+            </w:r>
+            <w:proofErr w:type="spellEnd"/>
+            <w:r>
+              <w:rPr>
+                <w:rFonts w:ascii="Arial Narrow" w:hAnsi="Arial Narrow" w:cs="Arial Narrow"/>
+              </w:rPr>
+              <w:t>(</w:t>
+            </w:r>
+            <w:proofErr w:type="gramEnd"/>
+            <w:r>
+              <w:rPr>
+                <w:rFonts w:ascii="Arial Narrow" w:hAnsi="Arial Narrow" w:cs="Arial Narrow"/>
+              </w:rPr>
+              <w:t>)</w:t>
+            </w:r>
+            <w:r>
+              <w:t xml:space="preserve"> should be called before calling </w:t>
+            </w:r>
+            <w:r>
+              <w:rPr>
+                <w:rFonts w:ascii="Arial Narrow" w:hAnsi="Arial Narrow" w:cs="Arial Narrow"/>
+              </w:rPr>
+              <w:t>run()</w:t>
+            </w:r>
+            <w:r>
+              <w:t xml:space="preserve"> to make sure that a valid Key Schedule is available for </w:t>
+            </w:r>
+            <w:r>
+              <w:rPr>
+                <w:rFonts w:ascii="Arial Narrow" w:hAnsi="Arial Narrow" w:cs="Arial Narrow"/>
+              </w:rPr>
+              <w:t>run()</w:t>
+            </w:r>
+            <w:r>
+              <w:t xml:space="preserve"> to use during </w:t>
+            </w:r>
+            <w:r>
+              <w:t>encryption/</w:t>
+            </w:r>
+            <w:r>
+              <w:t xml:space="preserve">decryption. Once </w:t>
+            </w:r>
+            <w:proofErr w:type="spellStart"/>
+            <w:proofErr w:type="gramStart"/>
+            <w:r>
+              <w:rPr>
+                <w:rFonts w:ascii="Arial Narrow" w:hAnsi="Arial Narrow" w:cs="Arial Narrow"/>
+              </w:rPr>
+              <w:t>KeyExpand</w:t>
+            </w:r>
+            <w:proofErr w:type="spellEnd"/>
+            <w:r>
+              <w:rPr>
+                <w:rFonts w:ascii="Arial Narrow" w:hAnsi="Arial Narrow" w:cs="Arial Narrow"/>
+              </w:rPr>
+              <w:t>(</w:t>
+            </w:r>
+            <w:proofErr w:type="gramEnd"/>
+            <w:r>
+              <w:rPr>
+                <w:rFonts w:ascii="Arial Narrow" w:hAnsi="Arial Narrow" w:cs="Arial Narrow"/>
+              </w:rPr>
+              <w:t>)</w:t>
+            </w:r>
+            <w:r>
+              <w:t xml:space="preserve"> is completed, a valid Key Schedule is stored in the property </w:t>
+            </w:r>
+            <w:proofErr w:type="spellStart"/>
+            <w:r>
+              <w:rPr>
+                <w:rFonts w:ascii="Arial Narrow" w:hAnsi="Arial Narrow" w:cs="Arial Narrow"/>
+              </w:rPr>
+              <w:t>keysch</w:t>
+            </w:r>
+            <w:proofErr w:type="spellEnd"/>
+            <w:r>
+              <w:t xml:space="preserve"> and stays there until </w:t>
+            </w:r>
+            <w:proofErr w:type="spellStart"/>
+            <w:r>
+              <w:rPr>
+                <w:rFonts w:ascii="Arial Narrow" w:hAnsi="Arial Narrow" w:cs="Arial Narrow"/>
+              </w:rPr>
+              <w:t>KeyExpand</w:t>
+            </w:r>
+            <w:proofErr w:type="spellEnd"/>
+            <w:r>
+              <w:rPr>
+                <w:rFonts w:ascii="Arial Narrow" w:hAnsi="Arial Narrow" w:cs="Arial Narrow"/>
+              </w:rPr>
+              <w:t>()</w:t>
+            </w:r>
+            <w:r>
+              <w:t xml:space="preserve"> is invoked again. Therefore a single Key Schedule can be used in multiple encryption/decryption runs if there is no change of crypto key.</w:t>
+            </w:r>
+          </w:p>
+        </w:tc>
+      </w:tr>
+    </w:tbl>
+    <w:p/>
+    <w:tbl>
+      <w:tblPr>
+        <w:tblW w:w="9576" w:type="dxa"/>
+        <w:tblLayout w:type="fixed"/>
+        <w:tblLook w:val="0000" w:firstRow="0" w:lastRow="0" w:firstColumn="0" w:lastColumn="0" w:noHBand="0" w:noVBand="0"/>
+      </w:tblPr>
+      <w:tblGrid>
+        <w:gridCol w:w="1998"/>
+        <w:gridCol w:w="7578"/>
+      </w:tblGrid>
+      <w:tr>
+        <w:tc>
+          <w:tcPr>
+            <w:tcW w:w="1998" w:type="dxa"/>
+          </w:tcPr>
+          <w:p>
+            <w:pPr>
+              <w:snapToGrid w:val="0"/>
+            </w:pPr>
+            <w:r>
+              <w:t>Name</w:t>
+            </w:r>
+          </w:p>
+        </w:tc>
+        <w:tc>
+          <w:tcPr>
+            <w:tcW w:w="7578" w:type="dxa"/>
+          </w:tcPr>
+          <w:p>
+            <w:pPr>
+              <w:snapToGrid w:val="0"/>
+              <w:rPr>
+                <w:rFonts w:ascii="Arial Narrow" w:hAnsi="Arial Narrow" w:cs="Arial Narrow"/>
+              </w:rPr>
+            </w:pPr>
+            <w:proofErr w:type="spellStart"/>
+            <w:r>
+              <w:rPr>
+                <w:rFonts w:ascii="Arial Narrow" w:hAnsi="Arial Narrow" w:cs="Arial Narrow"/>
+              </w:rPr>
+              <w:t>GetCurrKsch</w:t>
+            </w:r>
+            <w:proofErr w:type="spellEnd"/>
+          </w:p>
+        </w:tc>
+      </w:tr>
+      <w:tr>
+        <w:tc>
+          <w:tcPr>
+            <w:tcW w:w="1998" w:type="dxa"/>
+          </w:tcPr>
+          <w:p>
+            <w:pPr>
+              <w:snapToGrid w:val="0"/>
+            </w:pPr>
+            <w:r>
+              <w:t>Declaration</w:t>
+            </w:r>
+          </w:p>
+        </w:tc>
+        <w:tc>
+          <w:tcPr>
+            <w:tcW w:w="7578" w:type="dxa"/>
+          </w:tcPr>
+          <w:p>
+            <w:pPr>
+              <w:snapToGrid w:val="0"/>
+              <w:rPr>
+                <w:rFonts w:ascii="Arial Narrow" w:hAnsi="Arial Narrow" w:cs="Arial Narrow"/>
+              </w:rPr>
+            </w:pPr>
+            <w:r>
+              <w:rPr>
+                <w:rFonts w:ascii="Arial Narrow" w:hAnsi="Arial Narrow" w:cs="Arial Narrow"/>
+              </w:rPr>
+              <w:t>function</w:t>
+            </w:r>
+            <w:r>
+              <w:rPr>
+                <w:rFonts w:ascii="Arial Narrow" w:eastAsia="Arial Narrow" w:hAnsi="Arial Narrow" w:cs="Arial Narrow"/>
+              </w:rPr>
+              <w:t xml:space="preserve"> </w:t>
+            </w:r>
+            <w:r>
+              <w:rPr>
+                <w:rFonts w:ascii="Arial Narrow" w:hAnsi="Arial Narrow" w:cs="Arial Narrow"/>
+              </w:rPr>
+              <w:t>bit</w:t>
+            </w:r>
+            <w:r>
+              <w:rPr>
+                <w:rFonts w:ascii="Arial Narrow" w:eastAsia="Arial Narrow" w:hAnsi="Arial Narrow" w:cs="Arial Narrow"/>
+              </w:rPr>
+              <w:t xml:space="preserve"> </w:t>
+            </w:r>
+            <w:r>
+              <w:rPr>
+                <w:rFonts w:ascii="Arial Narrow" w:hAnsi="Arial Narrow" w:cs="Arial Narrow"/>
+              </w:rPr>
+              <w:t>[0:127]</w:t>
+            </w:r>
+            <w:r>
+              <w:rPr>
+                <w:rFonts w:ascii="Arial Narrow" w:eastAsia="Arial Narrow" w:hAnsi="Arial Narrow" w:cs="Arial Narrow"/>
+              </w:rPr>
+              <w:t xml:space="preserve"> </w:t>
+            </w:r>
+            <w:proofErr w:type="spellStart"/>
+            <w:r>
+              <w:rPr>
+                <w:rFonts w:ascii="Arial Narrow" w:hAnsi="Arial Narrow" w:cs="Arial Narrow"/>
+              </w:rPr>
+              <w:t>GetCurrKsch</w:t>
+            </w:r>
+            <w:proofErr w:type="spellEnd"/>
+          </w:p>
+        </w:tc>
+      </w:tr>
+      <w:tr>
+        <w:tc>
+          <w:tcPr>
+            <w:tcW w:w="1998" w:type="dxa"/>
+          </w:tcPr>
+          <w:p>
+            <w:pPr>
+              <w:snapToGrid w:val="0"/>
+            </w:pPr>
+            <w:r>
+              <w:t>Properties modified</w:t>
+            </w:r>
+          </w:p>
+        </w:tc>
+        <w:tc>
+          <w:tcPr>
+            <w:tcW w:w="7578" w:type="dxa"/>
+          </w:tcPr>
+          <w:p>
+            <w:pPr>
+              <w:snapToGrid w:val="0"/>
+            </w:pPr>
+            <w:r>
+              <w:t>None</w:t>
+            </w:r>
+          </w:p>
+        </w:tc>
+      </w:tr>
+      <w:tr>
+        <w:tc>
+          <w:tcPr>
+            <w:tcW w:w="1998" w:type="dxa"/>
+          </w:tcPr>
+          <w:p>
+            <w:pPr>
+              <w:snapToGrid w:val="0"/>
+            </w:pPr>
+            <w:r>
+              <w:t>Return value</w:t>
+            </w:r>
+          </w:p>
+        </w:tc>
+        <w:tc>
+          <w:tcPr>
+            <w:tcW w:w="7578" w:type="dxa"/>
+          </w:tcPr>
+          <w:p>
+            <w:pPr>
+              <w:snapToGrid w:val="0"/>
+            </w:pPr>
+            <w:r>
+              <w:t xml:space="preserve">Key Schedule for the current round </w:t>
+            </w:r>
+          </w:p>
+        </w:tc>
+      </w:tr>
+      <w:tr>
+        <w:tc>
+          <w:tcPr>
+            <w:tcW w:w="1998" w:type="dxa"/>
+          </w:tcPr>
+          <w:p>
+            <w:pPr>
+              <w:snapToGrid w:val="0"/>
+            </w:pPr>
+            <w:r>
+              <w:t>Description</w:t>
+            </w:r>
+          </w:p>
+        </w:tc>
+        <w:tc>
+          <w:tcPr>
+            <w:tcW w:w="7578" w:type="dxa"/>
+          </w:tcPr>
+          <w:p>
+            <w:pPr>
+              <w:snapToGrid w:val="0"/>
+            </w:pPr>
+            <w:r>
+              <w:t xml:space="preserve">Returns the Key Schedule for the current round. . A protected property </w:t>
+            </w:r>
+            <w:proofErr w:type="spellStart"/>
+            <w:r>
+              <w:rPr>
+                <w:rFonts w:ascii="Arial Narrow" w:hAnsi="Arial Narrow" w:cs="Arial Narrow"/>
+              </w:rPr>
+              <w:t>curr_round</w:t>
+            </w:r>
+            <w:proofErr w:type="spellEnd"/>
+            <w:r>
+              <w:t xml:space="preserve"> keeps track of which round the encryption/decryption process is in. More precisely, </w:t>
+            </w:r>
+            <w:proofErr w:type="spellStart"/>
+            <w:r>
+              <w:rPr>
+                <w:rFonts w:ascii="Arial Narrow" w:hAnsi="Arial Narrow"/>
+              </w:rPr>
+              <w:t>curr_round</w:t>
+            </w:r>
+            <w:proofErr w:type="spellEnd"/>
+            <w:r>
+              <w:t xml:space="preserve"> holds the round that will be executed next time </w:t>
+            </w:r>
+            <w:proofErr w:type="gramStart"/>
+            <w:r>
+              <w:rPr>
+                <w:rFonts w:ascii="Arial Narrow" w:hAnsi="Arial Narrow"/>
+              </w:rPr>
+              <w:t>run(</w:t>
+            </w:r>
+            <w:proofErr w:type="gramEnd"/>
+            <w:r>
+              <w:rPr>
+                <w:rFonts w:ascii="Arial Narrow" w:hAnsi="Arial Narrow"/>
+              </w:rPr>
+              <w:t>)</w:t>
+            </w:r>
+            <w:r>
+              <w:t xml:space="preserve"> is called. So the round key returned by </w:t>
+            </w:r>
+            <w:proofErr w:type="spellStart"/>
+            <w:proofErr w:type="gramStart"/>
+            <w:r>
+              <w:rPr>
+                <w:rFonts w:ascii="Arial Narrow" w:hAnsi="Arial Narrow"/>
+              </w:rPr>
+              <w:t>GetCurrKsch</w:t>
+            </w:r>
+            <w:proofErr w:type="spellEnd"/>
+            <w:r>
+              <w:rPr>
+                <w:rFonts w:ascii="Arial Narrow" w:hAnsi="Arial Narrow"/>
+              </w:rPr>
+              <w:t>(</w:t>
+            </w:r>
+            <w:proofErr w:type="gramEnd"/>
+            <w:r>
+              <w:rPr>
+                <w:rFonts w:ascii="Arial Narrow" w:hAnsi="Arial Narrow"/>
+              </w:rPr>
+              <w:t>)</w:t>
+            </w:r>
+            <w:r>
+              <w:t xml:space="preserve"> is the one that will be used in next call of </w:t>
+            </w:r>
+            <w:r>
+              <w:rPr>
+                <w:rFonts w:ascii="Arial Narrow" w:hAnsi="Arial Narrow"/>
+              </w:rPr>
+              <w:t>run()</w:t>
+            </w:r>
+            <w:r>
+              <w:t>.</w:t>
             </w:r>
           </w:p>
         </w:tc>
@@ -5887,7 +6155,6 @@
         <w:tc>
           <w:tcPr>
             <w:tcW w:w="1998" w:type="dxa"/>
-            <w:shd w:val="clear" w:color="auto" w:fill="auto"/>
           </w:tcPr>
           <w:p>
             <w:pPr>
@@ -5901,7 +6168,6 @@
         <w:tc>
           <w:tcPr>
             <w:tcW w:w="7578" w:type="dxa"/>
-            <w:shd w:val="clear" w:color="auto" w:fill="auto"/>
           </w:tcPr>
           <w:p>
             <w:pPr>
@@ -5915,7 +6181,7 @@
               <w:rPr>
                 <w:rFonts w:ascii="Arial Narrow" w:hAnsi="Arial Narrow" w:cs="Arial Narrow"/>
               </w:rPr>
-              <w:t>GetCurrRound</w:t>
+              <w:t>LookupKsch</w:t>
             </w:r>
             <w:proofErr w:type="spellEnd"/>
           </w:p>
@@ -5925,7 +6191,6 @@
         <w:tc>
           <w:tcPr>
             <w:tcW w:w="1998" w:type="dxa"/>
-            <w:shd w:val="clear" w:color="auto" w:fill="auto"/>
           </w:tcPr>
           <w:p>
             <w:pPr>
@@ -5939,7 +6204,6 @@
         <w:tc>
           <w:tcPr>
             <w:tcW w:w="7578" w:type="dxa"/>
-            <w:shd w:val="clear" w:color="auto" w:fill="auto"/>
           </w:tcPr>
           <w:p>
             <w:pPr>
@@ -5960,6 +6224,44 @@
               </w:rPr>
               <w:t xml:space="preserve"> </w:t>
             </w:r>
+            <w:r>
+              <w:rPr>
+                <w:rFonts w:ascii="Arial Narrow" w:hAnsi="Arial Narrow" w:cs="Arial Narrow"/>
+              </w:rPr>
+              <w:t>bit</w:t>
+            </w:r>
+            <w:r>
+              <w:rPr>
+                <w:rFonts w:ascii="Arial Narrow" w:eastAsia="Arial Narrow" w:hAnsi="Arial Narrow" w:cs="Arial Narrow"/>
+              </w:rPr>
+              <w:t xml:space="preserve"> </w:t>
+            </w:r>
+            <w:r>
+              <w:rPr>
+                <w:rFonts w:ascii="Arial Narrow" w:hAnsi="Arial Narrow" w:cs="Arial Narrow"/>
+              </w:rPr>
+              <w:t>[0:127]</w:t>
+            </w:r>
+            <w:r>
+              <w:rPr>
+                <w:rFonts w:ascii="Arial Narrow" w:eastAsia="Arial Narrow" w:hAnsi="Arial Narrow" w:cs="Arial Narrow"/>
+              </w:rPr>
+              <w:t xml:space="preserve"> </w:t>
+            </w:r>
+            <w:proofErr w:type="spellStart"/>
+            <w:r>
+              <w:rPr>
+                <w:rFonts w:ascii="Arial Narrow" w:hAnsi="Arial Narrow" w:cs="Arial Narrow"/>
+              </w:rPr>
+              <w:t>LookupKsch</w:t>
+            </w:r>
+            <w:proofErr w:type="spellEnd"/>
+            <w:r>
+              <w:rPr>
+                <w:rFonts w:ascii="Arial Narrow" w:hAnsi="Arial Narrow" w:cs="Arial Narrow"/>
+              </w:rPr>
+              <w:t>(</w:t>
+            </w:r>
             <w:proofErr w:type="spellStart"/>
             <w:r>
               <w:rPr>
@@ -5986,6 +6288,145 @@
               </w:rPr>
               <w:t xml:space="preserve"> </w:t>
             </w:r>
+            <w:r>
+              <w:rPr>
+                <w:rFonts w:ascii="Arial Narrow" w:hAnsi="Arial Narrow" w:cs="Arial Narrow"/>
+              </w:rPr>
+              <w:t>r);</w:t>
+            </w:r>
+          </w:p>
+        </w:tc>
+      </w:tr>
+      <w:tr>
+        <w:tc>
+          <w:tcPr>
+            <w:tcW w:w="1998" w:type="dxa"/>
+          </w:tcPr>
+          <w:p>
+            <w:pPr>
+              <w:snapToGrid w:val="0"/>
+            </w:pPr>
+            <w:r>
+              <w:t>Properties modified</w:t>
+            </w:r>
+          </w:p>
+        </w:tc>
+        <w:tc>
+          <w:tcPr>
+            <w:tcW w:w="7578" w:type="dxa"/>
+          </w:tcPr>
+          <w:p>
+            <w:pPr>
+              <w:snapToGrid w:val="0"/>
+            </w:pPr>
+            <w:r>
+              <w:t>None</w:t>
+            </w:r>
+          </w:p>
+        </w:tc>
+      </w:tr>
+      <w:tr>
+        <w:tc>
+          <w:tcPr>
+            <w:tcW w:w="1998" w:type="dxa"/>
+          </w:tcPr>
+          <w:p>
+            <w:pPr>
+              <w:snapToGrid w:val="0"/>
+            </w:pPr>
+            <w:r>
+              <w:t>Return value</w:t>
+            </w:r>
+          </w:p>
+        </w:tc>
+        <w:tc>
+          <w:tcPr>
+            <w:tcW w:w="7578" w:type="dxa"/>
+          </w:tcPr>
+          <w:p>
+            <w:pPr>
+              <w:snapToGrid w:val="0"/>
+            </w:pPr>
+            <w:r>
+              <w:t xml:space="preserve">Key Schedule for the specified round </w:t>
+            </w:r>
+          </w:p>
+        </w:tc>
+      </w:tr>
+      <w:tr>
+        <w:tc>
+          <w:tcPr>
+            <w:tcW w:w="1998" w:type="dxa"/>
+          </w:tcPr>
+          <w:p>
+            <w:pPr>
+              <w:snapToGrid w:val="0"/>
+            </w:pPr>
+            <w:r>
+              <w:t>Description</w:t>
+            </w:r>
+          </w:p>
+        </w:tc>
+        <w:tc>
+          <w:tcPr>
+            <w:tcW w:w="7578" w:type="dxa"/>
+          </w:tcPr>
+          <w:p>
+            <w:pPr>
+              <w:snapToGrid w:val="0"/>
+            </w:pPr>
+            <w:r>
+              <w:t>Returns the Key Schedule for round specified by r.</w:t>
+            </w:r>
+          </w:p>
+        </w:tc>
+      </w:tr>
+    </w:tbl>
+    <w:p/>
+    <w:p>
+      <w:pPr>
+        <w:spacing w:after="0"/>
+        <w:jc w:val="left"/>
+      </w:pPr>
+      <w:r>
+        <w:br w:type="page"/>
+      </w:r>
+    </w:p>
+    <w:tbl>
+      <w:tblPr>
+        <w:tblW w:w="0" w:type="auto"/>
+        <w:tblLayout w:type="fixed"/>
+        <w:tblLook w:val="0000" w:firstRow="0" w:lastRow="0" w:firstColumn="0" w:lastColumn="0" w:noHBand="0" w:noVBand="0"/>
+      </w:tblPr>
+      <w:tblGrid>
+        <w:gridCol w:w="1998"/>
+        <w:gridCol w:w="7578"/>
+      </w:tblGrid>
+      <w:tr>
+        <w:tc>
+          <w:tcPr>
+            <w:tcW w:w="1998" w:type="dxa"/>
+          </w:tcPr>
+          <w:p>
+            <w:pPr>
+              <w:snapToGrid w:val="0"/>
+            </w:pPr>
+            <w:r>
+              <w:t>Name</w:t>
+            </w:r>
+          </w:p>
+        </w:tc>
+        <w:tc>
+          <w:tcPr>
+            <w:tcW w:w="7578" w:type="dxa"/>
+          </w:tcPr>
+          <w:p>
+            <w:pPr>
+              <w:snapToGrid w:val="0"/>
+              <w:rPr>
+                <w:rFonts w:ascii="Arial Narrow" w:hAnsi="Arial Narrow" w:cs="Arial Narrow"/>
+              </w:rPr>
+            </w:pPr>
             <w:proofErr w:type="spellStart"/>
             <w:r>
               <w:rPr>
@@ -6001,29 +6442,73 @@
         <w:tc>
           <w:tcPr>
             <w:tcW w:w="1998" w:type="dxa"/>
-            <w:shd w:val="clear" w:color="auto" w:fill="auto"/>
           </w:tcPr>
           <w:p>
             <w:pPr>
               <w:snapToGrid w:val="0"/>
             </w:pPr>
             <w:r>
-              <w:t>Properties modified</w:t>
+              <w:t>Declaration</w:t>
             </w:r>
           </w:p>
         </w:tc>
         <w:tc>
           <w:tcPr>
             <w:tcW w:w="7578" w:type="dxa"/>
-            <w:shd w:val="clear" w:color="auto" w:fill="auto"/>
           </w:tcPr>
           <w:p>
             <w:pPr>
               <w:snapToGrid w:val="0"/>
+              <w:rPr>
+                <w:rFonts w:ascii="Arial Narrow" w:hAnsi="Arial Narrow" w:cs="Arial Narrow"/>
+              </w:rPr>
             </w:pPr>
             <w:r>
-              <w:t>None</w:t>
-            </w:r>
+              <w:rPr>
+                <w:rFonts w:ascii="Arial Narrow" w:hAnsi="Arial Narrow" w:cs="Arial Narrow"/>
+              </w:rPr>
+              <w:t>function</w:t>
+            </w:r>
+            <w:r>
+              <w:rPr>
+                <w:rFonts w:ascii="Arial Narrow" w:eastAsia="Arial Narrow" w:hAnsi="Arial Narrow" w:cs="Arial Narrow"/>
+              </w:rPr>
+              <w:t xml:space="preserve"> </w:t>
+            </w:r>
+            <w:proofErr w:type="spellStart"/>
+            <w:r>
+              <w:rPr>
+                <w:rFonts w:ascii="Arial Narrow" w:hAnsi="Arial Narrow" w:cs="Arial Narrow"/>
+              </w:rPr>
+              <w:t>int</w:t>
+            </w:r>
+            <w:proofErr w:type="spellEnd"/>
+            <w:r>
+              <w:rPr>
+                <w:rFonts w:ascii="Arial Narrow" w:eastAsia="Arial Narrow" w:hAnsi="Arial Narrow" w:cs="Arial Narrow"/>
+              </w:rPr>
+              <w:t xml:space="preserve"> </w:t>
+            </w:r>
+            <w:r>
+              <w:rPr>
+                <w:rFonts w:ascii="Arial Narrow" w:hAnsi="Arial Narrow" w:cs="Arial Narrow"/>
+              </w:rPr>
+              <w:t>unsigned</w:t>
+            </w:r>
+            <w:r>
+              <w:rPr>
+                <w:rFonts w:ascii="Arial Narrow" w:eastAsia="Arial Narrow" w:hAnsi="Arial Narrow" w:cs="Arial Narrow"/>
+              </w:rPr>
+              <w:t xml:space="preserve"> </w:t>
+            </w:r>
+            <w:proofErr w:type="spellStart"/>
+            <w:r>
+              <w:rPr>
+                <w:rFonts w:ascii="Arial Narrow" w:hAnsi="Arial Narrow" w:cs="Arial Narrow"/>
+              </w:rPr>
+              <w:t>GetCurrRound</w:t>
+            </w:r>
+            <w:proofErr w:type="spellEnd"/>
           </w:p>
         </w:tc>
       </w:tr>
@@ -6031,28 +6516,26 @@
         <w:tc>
           <w:tcPr>
             <w:tcW w:w="1998" w:type="dxa"/>
-            <w:shd w:val="clear" w:color="auto" w:fill="auto"/>
           </w:tcPr>
           <w:p>
             <w:pPr>
               <w:snapToGrid w:val="0"/>
             </w:pPr>
             <w:r>
-              <w:t>Return value</w:t>
+              <w:t>Properties modified</w:t>
             </w:r>
           </w:p>
         </w:tc>
         <w:tc>
           <w:tcPr>
             <w:tcW w:w="7578" w:type="dxa"/>
-            <w:shd w:val="clear" w:color="auto" w:fill="auto"/>
           </w:tcPr>
           <w:p>
             <w:pPr>
               <w:snapToGrid w:val="0"/>
             </w:pPr>
             <w:r>
-              <w:t xml:space="preserve">Unsigned integer indicating the current round </w:t>
+              <w:t>None</w:t>
             </w:r>
           </w:p>
         </w:tc>
@@ -6061,27 +6544,53 @@
         <w:tc>
           <w:tcPr>
             <w:tcW w:w="1998" w:type="dxa"/>
-            <w:shd w:val="clear" w:color="auto" w:fill="auto"/>
           </w:tcPr>
           <w:p>
             <w:pPr>
               <w:snapToGrid w:val="0"/>
             </w:pPr>
             <w:r>
-              <w:t>Description</w:t>
+              <w:t>Return value</w:t>
             </w:r>
           </w:p>
         </w:tc>
         <w:tc>
           <w:tcPr>
             <w:tcW w:w="7578" w:type="dxa"/>
-            <w:shd w:val="clear" w:color="auto" w:fill="auto"/>
           </w:tcPr>
           <w:p>
             <w:pPr>
               <w:snapToGrid w:val="0"/>
             </w:pPr>
             <w:r>
+              <w:t xml:space="preserve">Unsigned integer indicating the current round </w:t>
+            </w:r>
+          </w:p>
+        </w:tc>
+      </w:tr>
+      <w:tr>
+        <w:tc>
+          <w:tcPr>
+            <w:tcW w:w="1998" w:type="dxa"/>
+          </w:tcPr>
+          <w:p>
+            <w:pPr>
+              <w:snapToGrid w:val="0"/>
+            </w:pPr>
+            <w:r>
+              <w:t>Description</w:t>
+            </w:r>
+          </w:p>
+        </w:tc>
+        <w:tc>
+          <w:tcPr>
+            <w:tcW w:w="7578" w:type="dxa"/>
+          </w:tcPr>
+          <w:p>
+            <w:pPr>
+              <w:snapToGrid w:val="0"/>
+            </w:pPr>
+            <w:r>
               <w:t xml:space="preserve">Call </w:t>
             </w:r>
             <w:proofErr w:type="spellStart"/>
@@ -6139,7 +6648,7 @@
             </w:r>
             <w:proofErr w:type="spellEnd"/>
             <w:r>
-              <w:t xml:space="preserve"> codes can monitor the progress of the decryption and tell exactly which round the model Is in.</w:t>
+              <w:t xml:space="preserve"> codes can monitor the progress of the encryption/decryption and tell exactly which round the model Is in.</w:t>
             </w:r>
           </w:p>
         </w:tc>
@@ -6160,7 +6669,6 @@
         <w:tc>
           <w:tcPr>
             <w:tcW w:w="1998" w:type="dxa"/>
-            <w:shd w:val="clear" w:color="auto" w:fill="auto"/>
           </w:tcPr>
           <w:p>
             <w:pPr>
@@ -6174,7 +6682,6 @@
         <w:tc>
           <w:tcPr>
             <w:tcW w:w="7578" w:type="dxa"/>
-            <w:shd w:val="clear" w:color="auto" w:fill="auto"/>
           </w:tcPr>
           <w:p>
             <w:pPr>
@@ -6196,7 +6703,6 @@
         <w:tc>
           <w:tcPr>
             <w:tcW w:w="1998" w:type="dxa"/>
-            <w:shd w:val="clear" w:color="auto" w:fill="auto"/>
           </w:tcPr>
           <w:p>
             <w:pPr>
@@ -6210,7 +6716,6 @@
         <w:tc>
           <w:tcPr>
             <w:tcW w:w="7578" w:type="dxa"/>
-            <w:shd w:val="clear" w:color="auto" w:fill="auto"/>
           </w:tcPr>
           <w:p>
             <w:pPr>
@@ -6264,7 +6769,6 @@
         <w:tc>
           <w:tcPr>
             <w:tcW w:w="1998" w:type="dxa"/>
-            <w:shd w:val="clear" w:color="auto" w:fill="auto"/>
           </w:tcPr>
           <w:p>
             <w:pPr>
@@ -6278,7 +6782,6 @@
         <w:tc>
           <w:tcPr>
             <w:tcW w:w="7578" w:type="dxa"/>
-            <w:shd w:val="clear" w:color="auto" w:fill="auto"/>
           </w:tcPr>
           <w:p>
             <w:pPr>
@@ -6338,7 +6841,6 @@
         <w:tc>
           <w:tcPr>
             <w:tcW w:w="1998" w:type="dxa"/>
-            <w:shd w:val="clear" w:color="auto" w:fill="auto"/>
           </w:tcPr>
           <w:p>
             <w:pPr>
@@ -6352,7 +6854,6 @@
         <w:tc>
           <w:tcPr>
             <w:tcW w:w="7578" w:type="dxa"/>
-            <w:shd w:val="clear" w:color="auto" w:fill="auto"/>
           </w:tcPr>
           <w:p>
             <w:pPr>
@@ -6368,7 +6869,6 @@
         <w:tc>
           <w:tcPr>
             <w:tcW w:w="1998" w:type="dxa"/>
-            <w:shd w:val="clear" w:color="auto" w:fill="auto"/>
           </w:tcPr>
           <w:p>
             <w:pPr>
@@ -6382,14 +6882,13 @@
         <w:tc>
           <w:tcPr>
             <w:tcW w:w="7578" w:type="dxa"/>
-            <w:shd w:val="clear" w:color="auto" w:fill="auto"/>
           </w:tcPr>
           <w:p>
             <w:pPr>
               <w:snapToGrid w:val="0"/>
             </w:pPr>
             <w:r>
-              <w:t xml:space="preserve">Run the decryption process. Mode=0 for run-through mode, mode=1 for single-round mode. In run-through mode </w:t>
+              <w:t xml:space="preserve">Run the encryption/decryption process. Mode=0 for run-through mode, mode=1 for single-round mode. In run-through mode </w:t>
             </w:r>
             <w:proofErr w:type="gramStart"/>
             <w:r>
@@ -6423,11 +6922,7 @@
               <w:t>)</w:t>
             </w:r>
             <w:r>
-              <w:t xml:space="preserve"> runs one round and </w:t>
-            </w:r>
-            <w:r>
-              <w:lastRenderedPageBreak/>
-              <w:t xml:space="preserve">returns. Single round mode is for scenarios where intermediate result for each round is needed, e.g. to verify the State of the </w:t>
+              <w:t xml:space="preserve"> runs one round and returns. Single round mode is for scenarios where intermediate result for each round is needed, e.g. to verify the State of the </w:t>
             </w:r>
             <w:proofErr w:type="spellStart"/>
             <w:r>
@@ -6452,7 +6947,24 @@
               <w:t>)</w:t>
             </w:r>
             <w:r>
-              <w:t xml:space="preserve">, make sure the model is loaded with </w:t>
+              <w:t xml:space="preserve">, make sure the model is loaded with either </w:t>
+            </w:r>
+            <w:proofErr w:type="spellStart"/>
+            <w:r>
+              <w:rPr>
+                <w:rFonts w:ascii="Arial Narrow" w:hAnsi="Arial Narrow" w:cs="Arial Narrow"/>
+              </w:rPr>
+              <w:t>LoadPt</w:t>
+            </w:r>
+            <w:proofErr w:type="spellEnd"/>
+            <w:r>
+              <w:rPr>
+                <w:rFonts w:ascii="Arial Narrow" w:hAnsi="Arial Narrow" w:cs="Arial Narrow"/>
+              </w:rPr>
+              <w:t>()</w:t>
+            </w:r>
+            <w:r>
+              <w:t xml:space="preserve"> or </w:t>
             </w:r>
             <w:proofErr w:type="spellStart"/>
             <w:r>
@@ -6494,7 +7006,7 @@
     </w:tbl>
     <w:p/>
     <w:p/>
-    <w:bookmarkEnd w:id="4"/>
+    <w:bookmarkEnd w:id="3"/>
     <w:p>
       <w:pPr>
         <w:pStyle w:val="Heading2"/>
@@ -9412,7 +9924,6 @@
           <w:sz w:val="21"/>
           <w:szCs w:val="21"/>
         </w:rPr>
-        <w:lastRenderedPageBreak/>
         <w:tab/>
       </w:r>
       <w:r>
@@ -12777,7 +13288,6 @@
           <w:sz w:val="21"/>
           <w:szCs w:val="21"/>
         </w:rPr>
-        <w:lastRenderedPageBreak/>
         <w:tab/>
       </w:r>
       <w:r>
@@ -14933,7 +15443,6 @@
           <w:sz w:val="21"/>
           <w:szCs w:val="21"/>
         </w:rPr>
-        <w:lastRenderedPageBreak/>
         <w:t>`</w:t>
       </w:r>
       <w:proofErr w:type="gramStart"/>
@@ -18427,7 +18936,6 @@
           <w:sz w:val="21"/>
           <w:szCs w:val="21"/>
         </w:rPr>
-        <w:lastRenderedPageBreak/>
         <w:tab/>
       </w:r>
       <w:r>
@@ -21930,7 +22438,6 @@
           <w:sz w:val="21"/>
           <w:szCs w:val="21"/>
         </w:rPr>
-        <w:lastRenderedPageBreak/>
         <w:tab/>
       </w:r>
       <w:r>
@@ -25699,7 +26206,7 @@
       <w:pPr>
         <w:numPr>
           <w:ilvl w:val="0"/>
-          <w:numId w:val="27"/>
+          <w:numId w:val="17"/>
         </w:numPr>
         <w:spacing w:after="180" w:line="274" w:lineRule="auto"/>
         <w:jc w:val="left"/>
@@ -25712,20 +26219,20 @@
       <w:pPr>
         <w:numPr>
           <w:ilvl w:val="0"/>
-          <w:numId w:val="27"/>
+          <w:numId w:val="17"/>
         </w:numPr>
         <w:spacing w:after="180" w:line="274" w:lineRule="auto"/>
         <w:jc w:val="left"/>
       </w:pPr>
       <w:r>
-        <w:t>NIST Special Publication 800-38A 2001 Edition (SP800-38a ), Appendix F.1.2, F.1.4, F.1.6</w:t>
+        <w:t>NIST Special Publication 800-38A 2001 Edition (SP800-38a ), Appendix F.1.1-1.6</w:t>
       </w:r>
     </w:p>
     <w:p>
       <w:pPr>
         <w:numPr>
           <w:ilvl w:val="0"/>
-          <w:numId w:val="27"/>
+          <w:numId w:val="17"/>
         </w:numPr>
         <w:spacing w:after="180" w:line="274" w:lineRule="auto"/>
         <w:jc w:val="left"/>
@@ -25736,23 +26243,35 @@
     </w:p>
     <w:p>
       <w:r>
-        <w:t xml:space="preserve">A sample </w:t>
+        <w:t xml:space="preserve">Two sample </w:t>
       </w:r>
       <w:proofErr w:type="spellStart"/>
       <w:r>
-        <w:t>testbench</w:t>
+        <w:t>testbenches</w:t>
       </w:r>
       <w:proofErr w:type="spellEnd"/>
       <w:r>
-        <w:t xml:space="preserve"> with </w:t>
+        <w:t xml:space="preserve">, one for encryption and the other for decryption, are provided the </w:t>
+      </w:r>
+      <w:r>
+        <w:t>bench</w:t>
+      </w:r>
+      <w:r>
+        <w:t>/ directory</w:t>
+      </w:r>
+      <w:r>
+        <w:t xml:space="preserve">. </w:t>
       </w:r>
       <w:proofErr w:type="spellStart"/>
       <w:r>
-        <w:t>modelsim</w:t>
+        <w:t>Modelsim</w:t>
       </w:r>
       <w:proofErr w:type="spellEnd"/>
       <w:r>
-        <w:t xml:space="preserve"> do script is provided under the </w:t>
+        <w:t xml:space="preserve"> do scripts</w:t>
+      </w:r>
+      <w:r>
+        <w:t xml:space="preserve"> are included in the </w:t>
       </w:r>
       <w:proofErr w:type="spellStart"/>
       <w:r>
@@ -25760,7 +26279,12 @@
       </w:r>
       <w:proofErr w:type="spellEnd"/>
       <w:r>
-        <w:t>/ directory.</w:t>
+        <w:t>/ directory</w:t>
+      </w:r>
+      <w:bookmarkStart w:id="4" w:name="_GoBack"/>
+      <w:bookmarkEnd w:id="4"/>
+      <w:r>
+        <w:t>.</w:t>
       </w:r>
     </w:p>
     <w:p>
@@ -25787,7 +26311,7 @@
       <w:pPr>
         <w:numPr>
           <w:ilvl w:val="0"/>
-          <w:numId w:val="23"/>
+          <w:numId w:val="18"/>
         </w:numPr>
         <w:spacing w:after="180" w:line="274" w:lineRule="auto"/>
         <w:jc w:val="left"/>
@@ -25823,7 +26347,7 @@
         <w:widowControl w:val="0"/>
         <w:numPr>
           <w:ilvl w:val="0"/>
-          <w:numId w:val="23"/>
+          <w:numId w:val="18"/>
         </w:numPr>
         <w:autoSpaceDE w:val="0"/>
         <w:spacing w:after="180" w:line="274" w:lineRule="auto"/>
@@ -25846,7 +26370,7 @@
         <w:widowControl w:val="0"/>
         <w:numPr>
           <w:ilvl w:val="0"/>
-          <w:numId w:val="23"/>
+          <w:numId w:val="18"/>
         </w:numPr>
         <w:autoSpaceDE w:val="0"/>
         <w:spacing w:after="180" w:line="274" w:lineRule="auto"/>
@@ -25879,8 +26403,8 @@
     </w:p>
     <w:p/>
     <w:sectPr>
-      <w:headerReference w:type="even" r:id="rId14"/>
-      <w:footerReference w:type="default" r:id="rId15"/>
+      <w:headerReference w:type="even" r:id="rId17"/>
+      <w:footerReference w:type="default" r:id="rId18"/>
       <w:pgSz w:w="12240" w:h="15840"/>
       <w:pgMar w:top="1440" w:right="1797" w:bottom="1440" w:left="1797" w:header="720" w:footer="720" w:gutter="0"/>
       <w:pgNumType w:start="1"/>
@@ -25894,6 +26418,9 @@
 <w:endnotes xmlns:wpc="http://schemas.microsoft.com/office/word/2010/wordprocessingCanvas" xmlns:mc="http://schemas.openxmlformats.org/markup-compatibility/2006" xmlns:o="urn:schemas-microsoft-com:office:office" xmlns:r="http://schemas.openxmlformats.org/officeDocument/2006/relationships" xmlns:m="http://schemas.openxmlformats.org/officeDocument/2006/math" xmlns:v="urn:schemas-microsoft-com:vml" xmlns:wp14="http://schemas.microsoft.com/office/word/2010/wordprocessingDrawing" xmlns:wp="http://schemas.openxmlformats.org/drawingml/2006/wordprocessingDrawing" xmlns:w10="urn:schemas-microsoft-com:office:word" xmlns:w="http://schemas.openxmlformats.org/wordprocessingml/2006/main" xmlns:w14="http://schemas.microsoft.com/office/word/2010/wordml" xmlns:wpg="http://schemas.microsoft.com/office/word/2010/wordprocessingGroup" xmlns:wpi="http://schemas.microsoft.com/office/word/2010/wordprocessingInk" xmlns:wne="http://schemas.microsoft.com/office/word/2006/wordml" xmlns:wps="http://schemas.microsoft.com/office/word/2010/wordprocessingShape" mc:Ignorable="w14 wp14">
   <w:endnote w:type="separator" w:id="-1">
     <w:p>
+      <w:pPr>
+        <w:spacing w:after="0"/>
+      </w:pPr>
       <w:r>
         <w:separator/>
       </w:r>
@@ -25901,6 +26428,9 @@
   </w:endnote>
   <w:endnote w:type="continuationSeparator" w:id="0">
     <w:p>
+      <w:pPr>
+        <w:spacing w:after="0"/>
+      </w:pPr>
       <w:r>
         <w:continuationSeparator/>
       </w:r>
@@ -25914,103 +26444,7 @@
   <w:p>
     <w:pPr>
       <w:pStyle w:val="Footer"/>
-      <w:pBdr>
-        <w:top w:val="single" w:sz="4" w:space="1" w:color="auto"/>
-      </w:pBdr>
-      <w:rPr>
-        <w:rFonts w:ascii="Arial" w:hAnsi="Arial"/>
-        <w:color w:val="0000FF"/>
-      </w:rPr>
     </w:pPr>
-  </w:p>
-  <w:p>
-    <w:pPr>
-      <w:pStyle w:val="Footer"/>
-      <w:pBdr>
-        <w:top w:val="single" w:sz="4" w:space="1" w:color="auto"/>
-      </w:pBdr>
-      <w:rPr>
-        <w:rFonts w:ascii="Arial" w:hAnsi="Arial"/>
-        <w:color w:val="0000FF"/>
-      </w:rPr>
-    </w:pPr>
-  </w:p>
-  <w:p>
-    <w:pPr>
-      <w:pStyle w:val="Footer"/>
-      <w:pBdr>
-        <w:top w:val="single" w:sz="4" w:space="1" w:color="auto"/>
-      </w:pBdr>
-      <w:rPr>
-        <w:rFonts w:ascii="Arial" w:hAnsi="Arial"/>
-      </w:rPr>
-    </w:pPr>
-    <w:hyperlink r:id="rId1" w:history="1">
-      <w:r>
-        <w:rPr>
-          <w:rStyle w:val="Hyperlink"/>
-          <w:rFonts w:ascii="Arial" w:hAnsi="Arial"/>
-        </w:rPr>
-        <w:t>www.opencores.org</w:t>
-      </w:r>
-    </w:hyperlink>
-    <w:r>
-      <w:rPr>
-        <w:rFonts w:ascii="Arial" w:hAnsi="Arial"/>
-      </w:rPr>
-      <w:tab/>
-      <w:t xml:space="preserve">Rev 0.8 </w:t>
-    </w:r>
-    <w:r>
-      <w:rPr>
-        <w:rFonts w:ascii="Arial" w:hAnsi="Arial"/>
-        <w:color w:val="FF0000"/>
-      </w:rPr>
-      <w:t>Preliminary</w:t>
-    </w:r>
-    <w:r>
-      <w:rPr>
-        <w:rFonts w:ascii="Arial" w:hAnsi="Arial"/>
-        <w:color w:val="FF0000"/>
-      </w:rPr>
-      <w:tab/>
-    </w:r>
-    <w:r>
-      <w:rPr>
-        <w:rStyle w:val="PageNumber"/>
-        <w:rFonts w:ascii="Arial" w:hAnsi="Arial"/>
-      </w:rPr>
-      <w:fldChar w:fldCharType="begin"/>
-    </w:r>
-    <w:r>
-      <w:rPr>
-        <w:rStyle w:val="PageNumber"/>
-        <w:rFonts w:ascii="Arial" w:hAnsi="Arial"/>
-      </w:rPr>
-      <w:instrText xml:space="preserve"> PAGE </w:instrText>
-    </w:r>
-    <w:r>
-      <w:rPr>
-        <w:rStyle w:val="PageNumber"/>
-        <w:rFonts w:ascii="Arial" w:hAnsi="Arial"/>
-      </w:rPr>
-      <w:fldChar w:fldCharType="separate"/>
-    </w:r>
-    <w:r>
-      <w:rPr>
-        <w:rStyle w:val="PageNumber"/>
-        <w:rFonts w:ascii="Arial" w:hAnsi="Arial"/>
-        <w:noProof/>
-      </w:rPr>
-      <w:t>ii</w:t>
-    </w:r>
-    <w:r>
-      <w:rPr>
-        <w:rStyle w:val="PageNumber"/>
-        <w:rFonts w:ascii="Arial" w:hAnsi="Arial"/>
-      </w:rPr>
-      <w:fldChar w:fldCharType="end"/>
-    </w:r>
   </w:p>
 </w:ftr>
 </file>
@@ -26083,28 +26517,138 @@
     </w:r>
     <w:r>
       <w:rPr>
-        <w:rStyle w:val="PageNumber"/>
         <w:rFonts w:ascii="Arial" w:hAnsi="Arial"/>
       </w:rPr>
       <w:fldChar w:fldCharType="begin"/>
     </w:r>
     <w:r>
       <w:rPr>
-        <w:rStyle w:val="PageNumber"/>
+        <w:rStyle w:val="PageNumber1"/>
         <w:rFonts w:ascii="Arial" w:hAnsi="Arial"/>
       </w:rPr>
       <w:instrText xml:space="preserve"> PAGE </w:instrText>
     </w:r>
     <w:r>
       <w:rPr>
-        <w:rStyle w:val="PageNumber"/>
         <w:rFonts w:ascii="Arial" w:hAnsi="Arial"/>
       </w:rPr>
       <w:fldChar w:fldCharType="separate"/>
     </w:r>
     <w:r>
       <w:rPr>
-        <w:rStyle w:val="PageNumber"/>
+        <w:rStyle w:val="PageNumber1"/>
+        <w:rFonts w:ascii="Arial" w:hAnsi="Arial"/>
+      </w:rPr>
+      <w:t>ii</w:t>
+    </w:r>
+    <w:r>
+      <w:rPr>
+        <w:rFonts w:ascii="Arial" w:hAnsi="Arial"/>
+      </w:rPr>
+      <w:fldChar w:fldCharType="end"/>
+    </w:r>
+  </w:p>
+</w:ftr>
+</file>
+
+<file path=word/footer3.xml><?xml version="1.0" encoding="utf-8"?>
+<w:ftr xmlns:wpc="http://schemas.microsoft.com/office/word/2010/wordprocessingCanvas" xmlns:mc="http://schemas.openxmlformats.org/markup-compatibility/2006" xmlns:o="urn:schemas-microsoft-com:office:office" xmlns:r="http://schemas.openxmlformats.org/officeDocument/2006/relationships" xmlns:m="http://schemas.openxmlformats.org/officeDocument/2006/math" xmlns:v="urn:schemas-microsoft-com:vml" xmlns:wp14="http://schemas.microsoft.com/office/word/2010/wordprocessingDrawing" xmlns:wp="http://schemas.openxmlformats.org/drawingml/2006/wordprocessingDrawing" xmlns:w10="urn:schemas-microsoft-com:office:word" xmlns:w="http://schemas.openxmlformats.org/wordprocessingml/2006/main" xmlns:w14="http://schemas.microsoft.com/office/word/2010/wordml" xmlns:wpg="http://schemas.microsoft.com/office/word/2010/wordprocessingGroup" xmlns:wpi="http://schemas.microsoft.com/office/word/2010/wordprocessingInk" xmlns:wne="http://schemas.microsoft.com/office/word/2006/wordml" xmlns:wps="http://schemas.microsoft.com/office/word/2010/wordprocessingShape" mc:Ignorable="w14 wp14">
+  <w:p>
+    <w:pPr>
+      <w:pStyle w:val="Footer"/>
+    </w:pPr>
+  </w:p>
+</w:ftr>
+</file>
+
+<file path=word/footer4.xml><?xml version="1.0" encoding="utf-8"?>
+<w:ftr xmlns:wpc="http://schemas.microsoft.com/office/word/2010/wordprocessingCanvas" xmlns:mc="http://schemas.openxmlformats.org/markup-compatibility/2006" xmlns:o="urn:schemas-microsoft-com:office:office" xmlns:r="http://schemas.openxmlformats.org/officeDocument/2006/relationships" xmlns:m="http://schemas.openxmlformats.org/officeDocument/2006/math" xmlns:v="urn:schemas-microsoft-com:vml" xmlns:wp14="http://schemas.microsoft.com/office/word/2010/wordprocessingDrawing" xmlns:wp="http://schemas.openxmlformats.org/drawingml/2006/wordprocessingDrawing" xmlns:w10="urn:schemas-microsoft-com:office:word" xmlns:w="http://schemas.openxmlformats.org/wordprocessingml/2006/main" xmlns:w14="http://schemas.microsoft.com/office/word/2010/wordml" xmlns:wpg="http://schemas.microsoft.com/office/word/2010/wordprocessingGroup" xmlns:wpi="http://schemas.microsoft.com/office/word/2010/wordprocessingInk" xmlns:wne="http://schemas.microsoft.com/office/word/2006/wordml" xmlns:wps="http://schemas.microsoft.com/office/word/2010/wordprocessingShape" mc:Ignorable="w14 wp14">
+  <w:p>
+    <w:pPr>
+      <w:pStyle w:val="Footer"/>
+      <w:pBdr>
+        <w:top w:val="single" w:sz="4" w:space="1" w:color="auto"/>
+      </w:pBdr>
+      <w:rPr>
+        <w:rFonts w:ascii="Arial" w:hAnsi="Arial"/>
+        <w:color w:val="0000FF"/>
+      </w:rPr>
+    </w:pPr>
+  </w:p>
+  <w:p>
+    <w:pPr>
+      <w:pStyle w:val="Footer"/>
+      <w:pBdr>
+        <w:top w:val="single" w:sz="4" w:space="1" w:color="auto"/>
+      </w:pBdr>
+      <w:rPr>
+        <w:rFonts w:ascii="Arial" w:hAnsi="Arial"/>
+        <w:color w:val="0000FF"/>
+      </w:rPr>
+    </w:pPr>
+  </w:p>
+  <w:p>
+    <w:pPr>
+      <w:pStyle w:val="Footer"/>
+      <w:pBdr>
+        <w:top w:val="single" w:sz="4" w:space="1" w:color="auto"/>
+      </w:pBdr>
+      <w:rPr>
+        <w:rFonts w:ascii="Arial" w:hAnsi="Arial"/>
+      </w:rPr>
+    </w:pPr>
+    <w:hyperlink r:id="rId1" w:history="1">
+      <w:r>
+        <w:rPr>
+          <w:rStyle w:val="Hyperlink"/>
+          <w:rFonts w:ascii="Arial" w:hAnsi="Arial"/>
+        </w:rPr>
+        <w:t>www.opencores.org</w:t>
+      </w:r>
+    </w:hyperlink>
+    <w:r>
+      <w:rPr>
+        <w:rFonts w:ascii="Arial" w:hAnsi="Arial"/>
+      </w:rPr>
+      <w:tab/>
+      <w:t xml:space="preserve">Rev 0.2 </w:t>
+    </w:r>
+    <w:r>
+      <w:rPr>
+        <w:rFonts w:ascii="Arial" w:hAnsi="Arial"/>
+        <w:color w:val="FF0000"/>
+      </w:rPr>
+      <w:t>Preliminary</w:t>
+    </w:r>
+    <w:r>
+      <w:rPr>
+        <w:rFonts w:ascii="Arial" w:hAnsi="Arial"/>
+        <w:color w:val="FF0000"/>
+      </w:rPr>
+      <w:tab/>
+    </w:r>
+    <w:r>
+      <w:rPr>
+        <w:rFonts w:ascii="Arial" w:hAnsi="Arial"/>
+      </w:rPr>
+      <w:fldChar w:fldCharType="begin"/>
+    </w:r>
+    <w:r>
+      <w:rPr>
+        <w:rStyle w:val="PageNumber1"/>
+        <w:rFonts w:ascii="Arial" w:hAnsi="Arial"/>
+      </w:rPr>
+      <w:instrText xml:space="preserve"> PAGE </w:instrText>
+    </w:r>
+    <w:r>
+      <w:rPr>
+        <w:rFonts w:ascii="Arial" w:hAnsi="Arial"/>
+      </w:rPr>
+      <w:fldChar w:fldCharType="separate"/>
+    </w:r>
+    <w:r>
+      <w:rPr>
+        <w:rStyle w:val="PageNumber1"/>
         <w:rFonts w:ascii="Arial" w:hAnsi="Arial"/>
         <w:noProof/>
       </w:rPr>
@@ -26112,7 +26656,6 @@
     </w:r>
     <w:r>
       <w:rPr>
-        <w:rStyle w:val="PageNumber"/>
         <w:rFonts w:ascii="Arial" w:hAnsi="Arial"/>
       </w:rPr>
       <w:fldChar w:fldCharType="end"/>
@@ -26120,7 +26663,7 @@
     <w:bookmarkStart w:id="0" w:name="_Toc513532494"/>
     <w:r>
       <w:rPr>
-        <w:rStyle w:val="PageNumber"/>
+        <w:rStyle w:val="PageNumber1"/>
         <w:rFonts w:ascii="Arial" w:hAnsi="Arial"/>
       </w:rPr>
       <w:t xml:space="preserve"> </w:t>
@@ -26130,7 +26673,7 @@
 </w:ftr>
 </file>
 
-<file path=word/footer3.xml><?xml version="1.0" encoding="utf-8"?>
+<file path=word/footer5.xml><?xml version="1.0" encoding="utf-8"?>
 <w:ftr xmlns:wpc="http://schemas.microsoft.com/office/word/2010/wordprocessingCanvas" xmlns:mc="http://schemas.openxmlformats.org/markup-compatibility/2006" xmlns:o="urn:schemas-microsoft-com:office:office" xmlns:r="http://schemas.openxmlformats.org/officeDocument/2006/relationships" xmlns:m="http://schemas.openxmlformats.org/officeDocument/2006/math" xmlns:v="urn:schemas-microsoft-com:vml" xmlns:wp14="http://schemas.microsoft.com/office/word/2010/wordprocessingDrawing" xmlns:wp="http://schemas.openxmlformats.org/drawingml/2006/wordprocessingDrawing" xmlns:w10="urn:schemas-microsoft-com:office:word" xmlns:w="http://schemas.openxmlformats.org/wordprocessingml/2006/main" xmlns:w14="http://schemas.microsoft.com/office/word/2010/wordml" xmlns:wpg="http://schemas.microsoft.com/office/word/2010/wordprocessingGroup" xmlns:wpi="http://schemas.microsoft.com/office/word/2010/wordprocessingInk" xmlns:wne="http://schemas.microsoft.com/office/word/2006/wordml" xmlns:wps="http://schemas.microsoft.com/office/word/2010/wordprocessingShape" mc:Ignorable="w14 wp14">
   <w:p>
     <w:pPr>
@@ -26157,7 +26700,7 @@
     </w:hyperlink>
     <w:r>
       <w:tab/>
-      <w:t xml:space="preserve">Rev 0.1 </w:t>
+      <w:t xml:space="preserve">Rev 0.2 </w:t>
     </w:r>
     <w:r>
       <w:rPr>
@@ -26173,28 +26716,66 @@
     </w:r>
     <w:r>
       <w:rPr>
-        <w:rStyle w:val="PageNumber"/>
         <w:rFonts w:ascii="Arial" w:hAnsi="Arial"/>
       </w:rPr>
       <w:fldChar w:fldCharType="begin"/>
     </w:r>
     <w:r>
       <w:rPr>
-        <w:rStyle w:val="PageNumber"/>
+        <w:rStyle w:val="PageNumber1"/>
         <w:rFonts w:ascii="Arial" w:hAnsi="Arial"/>
       </w:rPr>
       <w:instrText xml:space="preserve"> PAGE </w:instrText>
     </w:r>
     <w:r>
       <w:rPr>
-        <w:rStyle w:val="PageNumber"/>
         <w:rFonts w:ascii="Arial" w:hAnsi="Arial"/>
       </w:rPr>
       <w:fldChar w:fldCharType="separate"/>
     </w:r>
     <w:r>
       <w:rPr>
-        <w:rStyle w:val="PageNumber"/>
+        <w:rStyle w:val="PageNumber1"/>
+        <w:rFonts w:ascii="Arial" w:hAnsi="Arial"/>
+        <w:noProof/>
+      </w:rPr>
+      <w:t>13</w:t>
+    </w:r>
+    <w:r>
+      <w:rPr>
+        <w:rFonts w:ascii="Arial" w:hAnsi="Arial"/>
+      </w:rPr>
+      <w:fldChar w:fldCharType="end"/>
+    </w:r>
+    <w:r>
+      <w:rPr>
+        <w:rStyle w:val="PageNumber1"/>
+        <w:rFonts w:ascii="Arial" w:hAnsi="Arial"/>
+      </w:rPr>
+      <w:t xml:space="preserve"> of </w:t>
+    </w:r>
+    <w:r>
+      <w:rPr>
+        <w:rFonts w:ascii="Arial" w:hAnsi="Arial"/>
+      </w:rPr>
+      <w:fldChar w:fldCharType="begin"/>
+    </w:r>
+    <w:r>
+      <w:rPr>
+        <w:rStyle w:val="PageNumber1"/>
+        <w:rFonts w:ascii="Arial" w:hAnsi="Arial"/>
+      </w:rPr>
+      <w:instrText xml:space="preserve"> SECTIONPAGES</w:instrText>
+    </w:r>
+    <w:r>
+      <w:rPr>
+        <w:rFonts w:ascii="Arial" w:hAnsi="Arial"/>
+      </w:rPr>
+      <w:fldChar w:fldCharType="separate"/>
+    </w:r>
+    <w:r>
+      <w:rPr>
+        <w:rStyle w:val="PageNumber1"/>
         <w:rFonts w:ascii="Arial" w:hAnsi="Arial"/>
         <w:noProof/>
       </w:rPr>
@@ -26202,50 +26783,6 @@
     </w:r>
     <w:r>
       <w:rPr>
-        <w:rStyle w:val="PageNumber"/>
-        <w:rFonts w:ascii="Arial" w:hAnsi="Arial"/>
-      </w:rPr>
-      <w:fldChar w:fldCharType="end"/>
-    </w:r>
-    <w:r>
-      <w:rPr>
-        <w:rStyle w:val="PageNumber"/>
-        <w:rFonts w:ascii="Arial" w:hAnsi="Arial"/>
-      </w:rPr>
-      <w:t xml:space="preserve"> of </w:t>
-    </w:r>
-    <w:r>
-      <w:rPr>
-        <w:rStyle w:val="PageNumber"/>
-        <w:rFonts w:ascii="Arial" w:hAnsi="Arial"/>
-      </w:rPr>
-      <w:fldChar w:fldCharType="begin"/>
-    </w:r>
-    <w:r>
-      <w:rPr>
-        <w:rStyle w:val="PageNumber"/>
-        <w:rFonts w:ascii="Arial" w:hAnsi="Arial"/>
-      </w:rPr>
-      <w:instrText xml:space="preserve"> SECTIONPAGES</w:instrText>
-    </w:r>
-    <w:r>
-      <w:rPr>
-        <w:rStyle w:val="PageNumber"/>
-        <w:rFonts w:ascii="Arial" w:hAnsi="Arial"/>
-      </w:rPr>
-      <w:fldChar w:fldCharType="separate"/>
-    </w:r>
-    <w:r>
-      <w:rPr>
-        <w:rStyle w:val="PageNumber"/>
-        <w:rFonts w:ascii="Arial" w:hAnsi="Arial"/>
-        <w:noProof/>
-      </w:rPr>
-      <w:t>15</w:t>
-    </w:r>
-    <w:r>
-      <w:rPr>
-        <w:rStyle w:val="PageNumber"/>
         <w:rFonts w:ascii="Arial" w:hAnsi="Arial"/>
       </w:rPr>
       <w:fldChar w:fldCharType="end"/>
@@ -26260,6 +26797,9 @@
 <w:footnotes xmlns:wpc="http://schemas.microsoft.com/office/word/2010/wordprocessingCanvas" xmlns:mc="http://schemas.openxmlformats.org/markup-compatibility/2006" xmlns:o="urn:schemas-microsoft-com:office:office" xmlns:r="http://schemas.openxmlformats.org/officeDocument/2006/relationships" xmlns:m="http://schemas.openxmlformats.org/officeDocument/2006/math" xmlns:v="urn:schemas-microsoft-com:vml" xmlns:wp14="http://schemas.microsoft.com/office/word/2010/wordprocessingDrawing" xmlns:wp="http://schemas.openxmlformats.org/drawingml/2006/wordprocessingDrawing" xmlns:w10="urn:schemas-microsoft-com:office:word" xmlns:w="http://schemas.openxmlformats.org/wordprocessingml/2006/main" xmlns:w14="http://schemas.microsoft.com/office/word/2010/wordml" xmlns:wpg="http://schemas.microsoft.com/office/word/2010/wordprocessingGroup" xmlns:wpi="http://schemas.microsoft.com/office/word/2010/wordprocessingInk" xmlns:wne="http://schemas.microsoft.com/office/word/2006/wordml" xmlns:wps="http://schemas.microsoft.com/office/word/2010/wordprocessingShape" mc:Ignorable="w14 wp14">
   <w:footnote w:type="separator" w:id="-1">
     <w:p>
+      <w:pPr>
+        <w:spacing w:after="0"/>
+      </w:pPr>
       <w:r>
         <w:separator/>
       </w:r>
@@ -26267,6 +26807,9 @@
   </w:footnote>
   <w:footnote w:type="continuationSeparator" w:id="0">
     <w:p>
+      <w:pPr>
+        <w:spacing w:after="0"/>
+      </w:pPr>
       <w:r>
         <w:continuationSeparator/>
       </w:r>
@@ -26276,6 +26819,16 @@
 </file>
 
 <file path=word/header1.xml><?xml version="1.0" encoding="utf-8"?>
+<w:hdr xmlns:wpc="http://schemas.microsoft.com/office/word/2010/wordprocessingCanvas" xmlns:mc="http://schemas.openxmlformats.org/markup-compatibility/2006" xmlns:o="urn:schemas-microsoft-com:office:office" xmlns:r="http://schemas.openxmlformats.org/officeDocument/2006/relationships" xmlns:m="http://schemas.openxmlformats.org/officeDocument/2006/math" xmlns:v="urn:schemas-microsoft-com:vml" xmlns:wp14="http://schemas.microsoft.com/office/word/2010/wordprocessingDrawing" xmlns:wp="http://schemas.openxmlformats.org/drawingml/2006/wordprocessingDrawing" xmlns:w10="urn:schemas-microsoft-com:office:word" xmlns:w="http://schemas.openxmlformats.org/wordprocessingml/2006/main" xmlns:w14="http://schemas.microsoft.com/office/word/2010/wordml" xmlns:wpg="http://schemas.microsoft.com/office/word/2010/wordprocessingGroup" xmlns:wpi="http://schemas.microsoft.com/office/word/2010/wordprocessingInk" xmlns:wne="http://schemas.microsoft.com/office/word/2006/wordml" xmlns:wps="http://schemas.microsoft.com/office/word/2010/wordprocessingShape" mc:Ignorable="w14 wp14">
+  <w:p>
+    <w:pPr>
+      <w:pStyle w:val="Header"/>
+    </w:pPr>
+  </w:p>
+</w:hdr>
+</file>
+
+<file path=word/header2.xml><?xml version="1.0" encoding="utf-8"?>
 <w:hdr xmlns:wpc="http://schemas.microsoft.com/office/word/2010/wordprocessingCanvas" xmlns:mc="http://schemas.openxmlformats.org/markup-compatibility/2006" xmlns:o="urn:schemas-microsoft-com:office:office" xmlns:r="http://schemas.openxmlformats.org/officeDocument/2006/relationships" xmlns:m="http://schemas.openxmlformats.org/officeDocument/2006/math" xmlns:v="urn:schemas-microsoft-com:vml" xmlns:wp14="http://schemas.microsoft.com/office/word/2010/wordprocessingDrawing" xmlns:wp="http://schemas.openxmlformats.org/drawingml/2006/wordprocessingDrawing" xmlns:w10="urn:schemas-microsoft-com:office:word" xmlns:w="http://schemas.openxmlformats.org/wordprocessingml/2006/main" xmlns:w14="http://schemas.microsoft.com/office/word/2010/wordml" xmlns:wpg="http://schemas.microsoft.com/office/word/2010/wordprocessingGroup" xmlns:wpi="http://schemas.microsoft.com/office/word/2010/wordprocessingInk" xmlns:wne="http://schemas.microsoft.com/office/word/2006/wordml" xmlns:wps="http://schemas.microsoft.com/office/word/2010/wordprocessingShape" mc:Ignorable="w14 wp14">
   <w:p>
     <w:pPr>
@@ -26288,10 +26841,10 @@
         <w:lang w:eastAsia="zh-CN"/>
       </w:rPr>
       <w:drawing>
-        <wp:inline distT="0" distB="0" distL="0" distR="0" wp14:anchorId="0699F28D" wp14:editId="5AFABCE6">
+        <wp:inline distT="0" distB="0" distL="0" distR="0">
           <wp:extent cx="228600" cy="228600"/>
           <wp:effectExtent l="0" t="0" r="0" b="0"/>
-          <wp:docPr id="1" name="Picture 1" descr="oc_logo_small"/>
+          <wp:docPr id="2" name="Picture 2"/>
           <wp:cNvGraphicFramePr>
             <a:graphicFrameLocks xmlns:a="http://schemas.openxmlformats.org/drawingml/2006/main" noChangeAspect="1"/>
           </wp:cNvGraphicFramePr>
@@ -26299,7 +26852,7 @@
             <a:graphicData uri="http://schemas.openxmlformats.org/drawingml/2006/picture">
               <pic:pic xmlns:pic="http://schemas.openxmlformats.org/drawingml/2006/picture">
                 <pic:nvPicPr>
-                  <pic:cNvPr id="0" name="Picture 1" descr="oc_logo_small"/>
+                  <pic:cNvPr id="0" name="Picture 2"/>
                   <pic:cNvPicPr>
                     <a:picLocks noChangeAspect="1" noChangeArrowheads="1"/>
                   </pic:cNvPicPr>
@@ -26366,14 +26919,24 @@
         <w:rPr>
           <w:noProof/>
         </w:rPr>
-        <w:t>7/4/2013</w:t>
+        <w:t>8/12/2013</w:t>
       </w:r>
     </w:fldSimple>
   </w:p>
 </w:hdr>
 </file>
 
-<file path=word/header2.xml><?xml version="1.0" encoding="utf-8"?>
+<file path=word/header3.xml><?xml version="1.0" encoding="utf-8"?>
+<w:hdr xmlns:wpc="http://schemas.microsoft.com/office/word/2010/wordprocessingCanvas" xmlns:mc="http://schemas.openxmlformats.org/markup-compatibility/2006" xmlns:o="urn:schemas-microsoft-com:office:office" xmlns:r="http://schemas.openxmlformats.org/officeDocument/2006/relationships" xmlns:m="http://schemas.openxmlformats.org/officeDocument/2006/math" xmlns:v="urn:schemas-microsoft-com:vml" xmlns:wp14="http://schemas.microsoft.com/office/word/2010/wordprocessingDrawing" xmlns:wp="http://schemas.openxmlformats.org/drawingml/2006/wordprocessingDrawing" xmlns:w10="urn:schemas-microsoft-com:office:word" xmlns:w="http://schemas.openxmlformats.org/wordprocessingml/2006/main" xmlns:w14="http://schemas.microsoft.com/office/word/2010/wordml" xmlns:wpg="http://schemas.microsoft.com/office/word/2010/wordprocessingGroup" xmlns:wpi="http://schemas.microsoft.com/office/word/2010/wordprocessingInk" xmlns:wne="http://schemas.microsoft.com/office/word/2006/wordml" xmlns:wps="http://schemas.microsoft.com/office/word/2010/wordprocessingShape" mc:Ignorable="w14 wp14">
+  <w:p>
+    <w:pPr>
+      <w:pStyle w:val="Header"/>
+    </w:pPr>
+  </w:p>
+</w:hdr>
+</file>
+
+<file path=word/header4.xml><?xml version="1.0" encoding="utf-8"?>
 <w:hdr xmlns:wpc="http://schemas.microsoft.com/office/word/2010/wordprocessingCanvas" xmlns:mc="http://schemas.openxmlformats.org/markup-compatibility/2006" xmlns:o="urn:schemas-microsoft-com:office:office" xmlns:r="http://schemas.openxmlformats.org/officeDocument/2006/relationships" xmlns:m="http://schemas.openxmlformats.org/officeDocument/2006/math" xmlns:v="urn:schemas-microsoft-com:vml" xmlns:wp14="http://schemas.microsoft.com/office/word/2010/wordprocessingDrawing" xmlns:wp="http://schemas.openxmlformats.org/drawingml/2006/wordprocessingDrawing" xmlns:w10="urn:schemas-microsoft-com:office:word" xmlns:w="http://schemas.openxmlformats.org/wordprocessingml/2006/main" xmlns:w14="http://schemas.microsoft.com/office/word/2010/wordml" xmlns:wpg="http://schemas.microsoft.com/office/word/2010/wordprocessingGroup" xmlns:wpi="http://schemas.microsoft.com/office/word/2010/wordprocessingInk" xmlns:wne="http://schemas.microsoft.com/office/word/2006/wordml" xmlns:wps="http://schemas.microsoft.com/office/word/2010/wordprocessingShape" mc:Ignorable="w14 wp14">
   <w:p>
     <w:pPr>
@@ -26389,7 +26952,7 @@
         <wp:inline distT="0" distB="0" distL="0" distR="0">
           <wp:extent cx="228600" cy="228600"/>
           <wp:effectExtent l="0" t="0" r="0" b="0"/>
-          <wp:docPr id="2" name="Picture 2" descr="oc_logo_small"/>
+          <wp:docPr id="3" name="Picture 3"/>
           <wp:cNvGraphicFramePr>
             <a:graphicFrameLocks xmlns:a="http://schemas.openxmlformats.org/drawingml/2006/main" noChangeAspect="1"/>
           </wp:cNvGraphicFramePr>
@@ -26397,7 +26960,7 @@
             <a:graphicData uri="http://schemas.openxmlformats.org/drawingml/2006/picture">
               <pic:pic xmlns:pic="http://schemas.openxmlformats.org/drawingml/2006/picture">
                 <pic:nvPicPr>
-                  <pic:cNvPr id="0" name="Picture 2" descr="oc_logo_small"/>
+                  <pic:cNvPr id="0" name="Picture 3"/>
                   <pic:cNvPicPr>
                     <a:picLocks noChangeAspect="1" noChangeArrowheads="1"/>
                   </pic:cNvPicPr>
@@ -26450,8 +27013,6 @@
     <w:proofErr w:type="spellEnd"/>
     <w:r>
       <w:tab/>
-    </w:r>
-    <w:r>
       <w:t>AES Behavioral Model</w:t>
     </w:r>
     <w:r>
@@ -26462,14 +27023,14 @@
         <w:rPr>
           <w:noProof/>
         </w:rPr>
-        <w:t>7/4/2013</w:t>
+        <w:t>8/12/2013</w:t>
       </w:r>
     </w:fldSimple>
   </w:p>
 </w:hdr>
 </file>
 
-<file path=word/header3.xml><?xml version="1.0" encoding="utf-8"?>
+<file path=word/header5.xml><?xml version="1.0" encoding="utf-8"?>
 <w:hdr xmlns:wpc="http://schemas.microsoft.com/office/word/2010/wordprocessingCanvas" xmlns:mc="http://schemas.openxmlformats.org/markup-compatibility/2006" xmlns:o="urn:schemas-microsoft-com:office:office" xmlns:r="http://schemas.openxmlformats.org/officeDocument/2006/relationships" xmlns:m="http://schemas.openxmlformats.org/officeDocument/2006/math" xmlns:v="urn:schemas-microsoft-com:vml" xmlns:wp14="http://schemas.microsoft.com/office/word/2010/wordprocessingDrawing" xmlns:wp="http://schemas.openxmlformats.org/drawingml/2006/wordprocessingDrawing" xmlns:w10="urn:schemas-microsoft-com:office:word" xmlns:w="http://schemas.openxmlformats.org/wordprocessingml/2006/main" xmlns:w14="http://schemas.microsoft.com/office/word/2010/wordml" xmlns:wpg="http://schemas.microsoft.com/office/word/2010/wordprocessingGroup" xmlns:wpi="http://schemas.microsoft.com/office/word/2010/wordprocessingInk" xmlns:wne="http://schemas.microsoft.com/office/word/2006/wordml" xmlns:wps="http://schemas.microsoft.com/office/word/2010/wordprocessingShape" mc:Ignorable="w14 wp14">
   <w:p/>
 </w:hdr>
@@ -26478,13 +27039,49 @@
 <file path=word/numbering.xml><?xml version="1.0" encoding="utf-8"?>
 <w:numbering xmlns:wpc="http://schemas.microsoft.com/office/word/2010/wordprocessingCanvas" xmlns:mc="http://schemas.openxmlformats.org/markup-compatibility/2006" xmlns:o="urn:schemas-microsoft-com:office:office" xmlns:r="http://schemas.openxmlformats.org/officeDocument/2006/relationships" xmlns:m="http://schemas.openxmlformats.org/officeDocument/2006/math" xmlns:v="urn:schemas-microsoft-com:vml" xmlns:wp14="http://schemas.microsoft.com/office/word/2010/wordprocessingDrawing" xmlns:wp="http://schemas.openxmlformats.org/drawingml/2006/wordprocessingDrawing" xmlns:w10="urn:schemas-microsoft-com:office:word" xmlns:w="http://schemas.openxmlformats.org/wordprocessingml/2006/main" xmlns:w14="http://schemas.microsoft.com/office/word/2010/wordml" xmlns:wpg="http://schemas.microsoft.com/office/word/2010/wordprocessingGroup" xmlns:wpi="http://schemas.microsoft.com/office/word/2010/wordprocessingInk" xmlns:wne="http://schemas.microsoft.com/office/word/2006/wordml" xmlns:wps="http://schemas.microsoft.com/office/word/2010/wordprocessingShape" mc:Ignorable="w14 wp14">
   <w:abstractNum w:abstractNumId="0">
-    <w:nsid w:val="FFFFFF7C"/>
+    <w:nsid w:val="00000001"/>
     <w:multiLevelType w:val="singleLevel"/>
-    <w:tmpl w:val="3256668E"/>
+    <w:tmpl w:val="00000001"/>
     <w:lvl w:ilvl="0">
       <w:start w:val="1"/>
       <w:numFmt w:val="decimal"/>
-      <w:pStyle w:val="ListNumber5"/>
+      <w:pStyle w:val="ListNumber2CharChar"/>
+      <w:lvlText w:val="%1."/>
+      <w:lvlJc w:val="left"/>
+      <w:pPr>
+        <w:tabs>
+          <w:tab w:val="num" w:pos="720"/>
+        </w:tabs>
+        <w:ind w:left="720" w:hanging="360"/>
+      </w:pPr>
+    </w:lvl>
+  </w:abstractNum>
+  <w:abstractNum w:abstractNumId="1">
+    <w:nsid w:val="0000000B"/>
+    <w:multiLevelType w:val="singleLevel"/>
+    <w:tmpl w:val="0000000B"/>
+    <w:lvl w:ilvl="0">
+      <w:start w:val="1"/>
+      <w:numFmt w:val="decimal"/>
+      <w:pStyle w:val="ListNumber4CharChar"/>
+      <w:lvlText w:val="%1."/>
+      <w:lvlJc w:val="left"/>
+      <w:pPr>
+        <w:tabs>
+          <w:tab w:val="num" w:pos="1440"/>
+        </w:tabs>
+        <w:ind w:left="1440" w:hanging="360"/>
+      </w:pPr>
+    </w:lvl>
+  </w:abstractNum>
+  <w:abstractNum w:abstractNumId="2">
+    <w:nsid w:val="0000000C"/>
+    <w:multiLevelType w:val="singleLevel"/>
+    <w:tmpl w:val="0000000C"/>
+    <w:lvl w:ilvl="0">
+      <w:start w:val="1"/>
+      <w:numFmt w:val="decimal"/>
+      <w:pStyle w:val="ListNumber5CharChar"/>
       <w:lvlText w:val="%1."/>
       <w:lvlJc w:val="left"/>
       <w:pPr>
@@ -26495,32 +27092,14 @@
       </w:pPr>
     </w:lvl>
   </w:abstractNum>
-  <w:abstractNum w:abstractNumId="1">
-    <w:nsid w:val="FFFFFF7D"/>
+  <w:abstractNum w:abstractNumId="3">
+    <w:nsid w:val="0000000D"/>
     <w:multiLevelType w:val="singleLevel"/>
-    <w:tmpl w:val="68DAE8F2"/>
+    <w:tmpl w:val="0000000D"/>
     <w:lvl w:ilvl="0">
       <w:start w:val="1"/>
       <w:numFmt w:val="decimal"/>
-      <w:pStyle w:val="ListNumber4"/>
-      <w:lvlText w:val="%1."/>
-      <w:lvlJc w:val="left"/>
-      <w:pPr>
-        <w:tabs>
-          <w:tab w:val="num" w:pos="1440"/>
-        </w:tabs>
-        <w:ind w:left="1440" w:hanging="360"/>
-      </w:pPr>
-    </w:lvl>
-  </w:abstractNum>
-  <w:abstractNum w:abstractNumId="2">
-    <w:nsid w:val="FFFFFF7E"/>
-    <w:multiLevelType w:val="singleLevel"/>
-    <w:tmpl w:val="3A9863D0"/>
-    <w:lvl w:ilvl="0">
-      <w:start w:val="1"/>
-      <w:numFmt w:val="decimal"/>
-      <w:pStyle w:val="ListNumber3"/>
+      <w:pStyle w:val="ListNumber3CharChar"/>
       <w:lvlText w:val="%1."/>
       <w:lvlJc w:val="left"/>
       <w:pPr>
@@ -26531,28 +27110,10 @@
       </w:pPr>
     </w:lvl>
   </w:abstractNum>
-  <w:abstractNum w:abstractNumId="3">
-    <w:nsid w:val="FFFFFF7F"/>
+  <w:abstractNum w:abstractNumId="4">
+    <w:nsid w:val="0000000E"/>
     <w:multiLevelType w:val="singleLevel"/>
-    <w:tmpl w:val="047C51A2"/>
-    <w:lvl w:ilvl="0">
-      <w:start w:val="1"/>
-      <w:numFmt w:val="decimal"/>
-      <w:pStyle w:val="ListNumber2"/>
-      <w:lvlText w:val="%1."/>
-      <w:lvlJc w:val="left"/>
-      <w:pPr>
-        <w:tabs>
-          <w:tab w:val="num" w:pos="720"/>
-        </w:tabs>
-        <w:ind w:left="720" w:hanging="360"/>
-      </w:pPr>
-    </w:lvl>
-  </w:abstractNum>
-  <w:abstractNum w:abstractNumId="4">
-    <w:nsid w:val="FFFFFF80"/>
-    <w:multiLevelType w:val="singleLevel"/>
-    <w:tmpl w:val="3886C1E8"/>
+    <w:tmpl w:val="0000000E"/>
     <w:lvl w:ilvl="0">
       <w:start w:val="1"/>
       <w:numFmt w:val="bullet"/>
@@ -26571,9 +27132,9 @@
     </w:lvl>
   </w:abstractNum>
   <w:abstractNum w:abstractNumId="5">
-    <w:nsid w:val="FFFFFF81"/>
+    <w:nsid w:val="0000000F"/>
     <w:multiLevelType w:val="singleLevel"/>
-    <w:tmpl w:val="98465EDC"/>
+    <w:tmpl w:val="0000000F"/>
     <w:lvl w:ilvl="0">
       <w:start w:val="1"/>
       <w:numFmt w:val="bullet"/>
@@ -26592,9 +27153,9 @@
     </w:lvl>
   </w:abstractNum>
   <w:abstractNum w:abstractNumId="6">
-    <w:nsid w:val="FFFFFF82"/>
+    <w:nsid w:val="00000010"/>
     <w:multiLevelType w:val="singleLevel"/>
-    <w:tmpl w:val="9D7E88A4"/>
+    <w:tmpl w:val="00000010"/>
     <w:lvl w:ilvl="0">
       <w:start w:val="1"/>
       <w:numFmt w:val="bullet"/>
@@ -26613,9 +27174,33 @@
     </w:lvl>
   </w:abstractNum>
   <w:abstractNum w:abstractNumId="7">
-    <w:nsid w:val="FFFFFF83"/>
+    <w:nsid w:val="00000011"/>
     <w:multiLevelType w:val="singleLevel"/>
-    <w:tmpl w:val="F4E46F52"/>
+    <w:tmpl w:val="00000011"/>
+    <w:lvl w:ilvl="0">
+      <w:start w:val="1"/>
+      <w:numFmt w:val="none"/>
+      <w:pStyle w:val="Index"/>
+      <w:lvlText w:val="Index"/>
+      <w:lvlJc w:val="right"/>
+      <w:pPr>
+        <w:tabs>
+          <w:tab w:val="num" w:pos="360"/>
+        </w:tabs>
+        <w:ind w:left="0" w:firstLine="0"/>
+      </w:pPr>
+      <w:rPr>
+        <w:rFonts w:ascii="Arial" w:hAnsi="Arial" w:hint="default"/>
+        <w:b/>
+        <w:i w:val="0"/>
+        <w:sz w:val="96"/>
+      </w:rPr>
+    </w:lvl>
+  </w:abstractNum>
+  <w:abstractNum w:abstractNumId="8">
+    <w:nsid w:val="00000012"/>
+    <w:multiLevelType w:val="singleLevel"/>
+    <w:tmpl w:val="00000012"/>
     <w:lvl w:ilvl="0">
       <w:start w:val="1"/>
       <w:numFmt w:val="bullet"/>
@@ -26633,10 +27218,34 @@
       </w:rPr>
     </w:lvl>
   </w:abstractNum>
-  <w:abstractNum w:abstractNumId="8">
-    <w:nsid w:val="FFFFFF88"/>
+  <w:abstractNum w:abstractNumId="9">
+    <w:nsid w:val="00000013"/>
     <w:multiLevelType w:val="singleLevel"/>
-    <w:tmpl w:val="742AF4C6"/>
+    <w:tmpl w:val="00000013"/>
+    <w:lvl w:ilvl="0">
+      <w:start w:val="1"/>
+      <w:numFmt w:val="none"/>
+      <w:pStyle w:val="AppendixB"/>
+      <w:lvlText w:val="%1Appendix B"/>
+      <w:lvlJc w:val="right"/>
+      <w:pPr>
+        <w:tabs>
+          <w:tab w:val="num" w:pos="648"/>
+        </w:tabs>
+        <w:ind w:left="0" w:firstLine="288"/>
+      </w:pPr>
+      <w:rPr>
+        <w:rFonts w:ascii="Arial" w:hAnsi="Arial" w:hint="default"/>
+        <w:b/>
+        <w:i w:val="0"/>
+        <w:sz w:val="96"/>
+      </w:rPr>
+    </w:lvl>
+  </w:abstractNum>
+  <w:abstractNum w:abstractNumId="10">
+    <w:nsid w:val="00000014"/>
+    <w:multiLevelType w:val="singleLevel"/>
+    <w:tmpl w:val="00000014"/>
     <w:lvl w:ilvl="0">
       <w:start w:val="1"/>
       <w:numFmt w:val="decimal"/>
@@ -26651,10 +27260,34 @@
       </w:pPr>
     </w:lvl>
   </w:abstractNum>
-  <w:abstractNum w:abstractNumId="9">
-    <w:nsid w:val="FFFFFF89"/>
+  <w:abstractNum w:abstractNumId="11">
+    <w:nsid w:val="00000015"/>
     <w:multiLevelType w:val="singleLevel"/>
-    <w:tmpl w:val="9910904C"/>
+    <w:tmpl w:val="00000015"/>
+    <w:lvl w:ilvl="0">
+      <w:start w:val="1"/>
+      <w:numFmt w:val="decimal"/>
+      <w:pStyle w:val="Heading1"/>
+      <w:lvlText w:val="%1"/>
+      <w:lvlJc w:val="right"/>
+      <w:pPr>
+        <w:tabs>
+          <w:tab w:val="num" w:pos="360"/>
+        </w:tabs>
+        <w:ind w:left="0" w:firstLine="0"/>
+      </w:pPr>
+      <w:rPr>
+        <w:rFonts w:ascii="Arial" w:hAnsi="Arial" w:hint="default"/>
+        <w:b/>
+        <w:i w:val="0"/>
+        <w:sz w:val="96"/>
+      </w:rPr>
+    </w:lvl>
+  </w:abstractNum>
+  <w:abstractNum w:abstractNumId="12">
+    <w:nsid w:val="00000016"/>
+    <w:multiLevelType w:val="singleLevel"/>
+    <w:tmpl w:val="00000016"/>
     <w:lvl w:ilvl="0">
       <w:start w:val="1"/>
       <w:numFmt w:val="bullet"/>
@@ -26672,11 +27305,28 @@
       </w:rPr>
     </w:lvl>
   </w:abstractNum>
-  <w:abstractNum w:abstractNumId="10">
-    <w:nsid w:val="00000002"/>
+  <w:abstractNum w:abstractNumId="13">
+    <w:nsid w:val="00000017"/>
+    <w:multiLevelType w:val="singleLevel"/>
+    <w:tmpl w:val="00000017"/>
+    <w:lvl w:ilvl="0">
+      <w:start w:val="1"/>
+      <w:numFmt w:val="decimal"/>
+      <w:pStyle w:val="Heading2"/>
+      <w:lvlText w:val="%1"/>
+      <w:lvlJc w:val="left"/>
+      <w:pPr>
+        <w:tabs>
+          <w:tab w:val="num" w:pos="720"/>
+        </w:tabs>
+        <w:ind w:left="360" w:hanging="360"/>
+      </w:pPr>
+    </w:lvl>
+  </w:abstractNum>
+  <w:abstractNum w:abstractNumId="14">
+    <w:nsid w:val="00000018"/>
     <w:multiLevelType w:val="multilevel"/>
-    <w:tmpl w:val="0180E80A"/>
-    <w:name w:val="WW8Num1"/>
+    <w:tmpl w:val="00000018"/>
     <w:lvl w:ilvl="0">
       <w:start w:val="1"/>
       <w:numFmt w:val="decimal"/>
@@ -26810,11 +27460,10 @@
       </w:rPr>
     </w:lvl>
   </w:abstractNum>
-  <w:abstractNum w:abstractNumId="11">
-    <w:nsid w:val="00000003"/>
+  <w:abstractNum w:abstractNumId="15">
+    <w:nsid w:val="00000019"/>
     <w:multiLevelType w:val="singleLevel"/>
-    <w:tmpl w:val="00000003"/>
-    <w:name w:val="WW8Num3"/>
+    <w:tmpl w:val="00000019"/>
     <w:lvl w:ilvl="0">
       <w:start w:val="1"/>
       <w:numFmt w:val="bullet"/>
@@ -26831,10 +27480,10 @@
       </w:rPr>
     </w:lvl>
   </w:abstractNum>
-  <w:abstractNum w:abstractNumId="12">
-    <w:nsid w:val="0DBD2F65"/>
+  <w:abstractNum w:abstractNumId="16">
+    <w:nsid w:val="0000001A"/>
     <w:multiLevelType w:val="singleLevel"/>
-    <w:tmpl w:val="08CCF08E"/>
+    <w:tmpl w:val="0000001A"/>
     <w:lvl w:ilvl="0">
       <w:start w:val="1"/>
       <w:numFmt w:val="none"/>
@@ -26855,11 +27504,11 @@
       </w:rPr>
     </w:lvl>
   </w:abstractNum>
-  <w:abstractNum w:abstractNumId="13">
-    <w:nsid w:val="174745EC"/>
-    <w:multiLevelType w:val="hybridMultilevel"/>
-    <w:tmpl w:val="82881386"/>
-    <w:lvl w:ilvl="0" w:tplc="04090001">
+  <w:abstractNum w:abstractNumId="17">
+    <w:nsid w:val="0000001B"/>
+    <w:multiLevelType w:val="multilevel"/>
+    <w:tmpl w:val="0000001B"/>
+    <w:lvl w:ilvl="0">
       <w:start w:val="1"/>
       <w:numFmt w:val="bullet"/>
       <w:lvlText w:val=""/>
@@ -26871,7 +27520,7 @@
         <w:rFonts w:ascii="Symbol" w:hAnsi="Symbol" w:hint="default"/>
       </w:rPr>
     </w:lvl>
-    <w:lvl w:ilvl="1" w:tplc="04090003" w:tentative="1">
+    <w:lvl w:ilvl="1">
       <w:start w:val="1"/>
       <w:numFmt w:val="bullet"/>
       <w:lvlText w:val="o"/>
@@ -26883,7 +27532,7 @@
         <w:rFonts w:ascii="Courier New" w:hAnsi="Courier New" w:cs="Courier New" w:hint="default"/>
       </w:rPr>
     </w:lvl>
-    <w:lvl w:ilvl="2" w:tplc="04090005" w:tentative="1">
+    <w:lvl w:ilvl="2">
       <w:start w:val="1"/>
       <w:numFmt w:val="bullet"/>
       <w:lvlText w:val=""/>
@@ -26895,7 +27544,7 @@
         <w:rFonts w:ascii="Wingdings" w:hAnsi="Wingdings" w:hint="default"/>
       </w:rPr>
     </w:lvl>
-    <w:lvl w:ilvl="3" w:tplc="04090001" w:tentative="1">
+    <w:lvl w:ilvl="3">
       <w:start w:val="1"/>
       <w:numFmt w:val="bullet"/>
       <w:lvlText w:val=""/>
@@ -26907,7 +27556,7 @@
         <w:rFonts w:ascii="Symbol" w:hAnsi="Symbol" w:hint="default"/>
       </w:rPr>
     </w:lvl>
-    <w:lvl w:ilvl="4" w:tplc="04090003" w:tentative="1">
+    <w:lvl w:ilvl="4">
       <w:start w:val="1"/>
       <w:numFmt w:val="bullet"/>
       <w:lvlText w:val="o"/>
@@ -26919,7 +27568,7 @@
         <w:rFonts w:ascii="Courier New" w:hAnsi="Courier New" w:cs="Courier New" w:hint="default"/>
       </w:rPr>
     </w:lvl>
-    <w:lvl w:ilvl="5" w:tplc="04090005" w:tentative="1">
+    <w:lvl w:ilvl="5">
       <w:start w:val="1"/>
       <w:numFmt w:val="bullet"/>
       <w:lvlText w:val=""/>
@@ -26931,7 +27580,7 @@
         <w:rFonts w:ascii="Wingdings" w:hAnsi="Wingdings" w:hint="default"/>
       </w:rPr>
     </w:lvl>
-    <w:lvl w:ilvl="6" w:tplc="04090001" w:tentative="1">
+    <w:lvl w:ilvl="6">
       <w:start w:val="1"/>
       <w:numFmt w:val="bullet"/>
       <w:lvlText w:val=""/>
@@ -26943,7 +27592,7 @@
         <w:rFonts w:ascii="Symbol" w:hAnsi="Symbol" w:hint="default"/>
       </w:rPr>
     </w:lvl>
-    <w:lvl w:ilvl="7" w:tplc="04090003" w:tentative="1">
+    <w:lvl w:ilvl="7">
       <w:start w:val="1"/>
       <w:numFmt w:val="bullet"/>
       <w:lvlText w:val="o"/>
@@ -26955,7 +27604,7 @@
         <w:rFonts w:ascii="Courier New" w:hAnsi="Courier New" w:cs="Courier New" w:hint="default"/>
       </w:rPr>
     </w:lvl>
-    <w:lvl w:ilvl="8" w:tplc="04090005" w:tentative="1">
+    <w:lvl w:ilvl="8">
       <w:start w:val="1"/>
       <w:numFmt w:val="bullet"/>
       <w:lvlText w:val=""/>
@@ -26968,586 +27617,59 @@
       </w:rPr>
     </w:lvl>
   </w:abstractNum>
-  <w:abstractNum w:abstractNumId="14">
-    <w:nsid w:val="196457B4"/>
-    <w:multiLevelType w:val="hybridMultilevel"/>
-    <w:tmpl w:val="CE10CFB6"/>
-    <w:lvl w:ilvl="0" w:tplc="04090001">
-      <w:start w:val="1"/>
-      <w:numFmt w:val="bullet"/>
-      <w:lvlText w:val=""/>
-      <w:lvlJc w:val="left"/>
-      <w:pPr>
-        <w:ind w:left="720" w:hanging="360"/>
-      </w:pPr>
-      <w:rPr>
-        <w:rFonts w:ascii="Symbol" w:hAnsi="Symbol" w:hint="default"/>
-      </w:rPr>
-    </w:lvl>
-    <w:lvl w:ilvl="1" w:tplc="04090003" w:tentative="1">
-      <w:start w:val="1"/>
-      <w:numFmt w:val="bullet"/>
-      <w:lvlText w:val="o"/>
-      <w:lvlJc w:val="left"/>
-      <w:pPr>
-        <w:ind w:left="1440" w:hanging="360"/>
-      </w:pPr>
-      <w:rPr>
-        <w:rFonts w:ascii="Courier New" w:hAnsi="Courier New" w:cs="Courier New" w:hint="default"/>
-      </w:rPr>
-    </w:lvl>
-    <w:lvl w:ilvl="2" w:tplc="04090005" w:tentative="1">
-      <w:start w:val="1"/>
-      <w:numFmt w:val="bullet"/>
-      <w:lvlText w:val=""/>
-      <w:lvlJc w:val="left"/>
-      <w:pPr>
-        <w:ind w:left="2160" w:hanging="360"/>
-      </w:pPr>
-      <w:rPr>
-        <w:rFonts w:ascii="Wingdings" w:hAnsi="Wingdings" w:hint="default"/>
-      </w:rPr>
-    </w:lvl>
-    <w:lvl w:ilvl="3" w:tplc="04090001" w:tentative="1">
-      <w:start w:val="1"/>
-      <w:numFmt w:val="bullet"/>
-      <w:lvlText w:val=""/>
-      <w:lvlJc w:val="left"/>
-      <w:pPr>
-        <w:ind w:left="2880" w:hanging="360"/>
-      </w:pPr>
-      <w:rPr>
-        <w:rFonts w:ascii="Symbol" w:hAnsi="Symbol" w:hint="default"/>
-      </w:rPr>
-    </w:lvl>
-    <w:lvl w:ilvl="4" w:tplc="04090003" w:tentative="1">
-      <w:start w:val="1"/>
-      <w:numFmt w:val="bullet"/>
-      <w:lvlText w:val="o"/>
-      <w:lvlJc w:val="left"/>
-      <w:pPr>
-        <w:ind w:left="3600" w:hanging="360"/>
-      </w:pPr>
-      <w:rPr>
-        <w:rFonts w:ascii="Courier New" w:hAnsi="Courier New" w:cs="Courier New" w:hint="default"/>
-      </w:rPr>
-    </w:lvl>
-    <w:lvl w:ilvl="5" w:tplc="04090005" w:tentative="1">
-      <w:start w:val="1"/>
-      <w:numFmt w:val="bullet"/>
-      <w:lvlText w:val=""/>
-      <w:lvlJc w:val="left"/>
-      <w:pPr>
-        <w:ind w:left="4320" w:hanging="360"/>
-      </w:pPr>
-      <w:rPr>
-        <w:rFonts w:ascii="Wingdings" w:hAnsi="Wingdings" w:hint="default"/>
-      </w:rPr>
-    </w:lvl>
-    <w:lvl w:ilvl="6" w:tplc="04090001" w:tentative="1">
-      <w:start w:val="1"/>
-      <w:numFmt w:val="bullet"/>
-      <w:lvlText w:val=""/>
-      <w:lvlJc w:val="left"/>
-      <w:pPr>
-        <w:ind w:left="5040" w:hanging="360"/>
-      </w:pPr>
-      <w:rPr>
-        <w:rFonts w:ascii="Symbol" w:hAnsi="Symbol" w:hint="default"/>
-      </w:rPr>
-    </w:lvl>
-    <w:lvl w:ilvl="7" w:tplc="04090003" w:tentative="1">
-      <w:start w:val="1"/>
-      <w:numFmt w:val="bullet"/>
-      <w:lvlText w:val="o"/>
-      <w:lvlJc w:val="left"/>
-      <w:pPr>
-        <w:ind w:left="5760" w:hanging="360"/>
-      </w:pPr>
-      <w:rPr>
-        <w:rFonts w:ascii="Courier New" w:hAnsi="Courier New" w:cs="Courier New" w:hint="default"/>
-      </w:rPr>
-    </w:lvl>
-    <w:lvl w:ilvl="8" w:tplc="04090005" w:tentative="1">
-      <w:start w:val="1"/>
-      <w:numFmt w:val="bullet"/>
-      <w:lvlText w:val=""/>
-      <w:lvlJc w:val="left"/>
-      <w:pPr>
-        <w:ind w:left="6480" w:hanging="360"/>
-      </w:pPr>
-      <w:rPr>
-        <w:rFonts w:ascii="Wingdings" w:hAnsi="Wingdings" w:hint="default"/>
-      </w:rPr>
-    </w:lvl>
-  </w:abstractNum>
-  <w:abstractNum w:abstractNumId="15">
-    <w:nsid w:val="2DC81611"/>
-    <w:multiLevelType w:val="hybridMultilevel"/>
-    <w:tmpl w:val="807C7606"/>
-    <w:lvl w:ilvl="0" w:tplc="04090001">
-      <w:start w:val="1"/>
-      <w:numFmt w:val="bullet"/>
-      <w:lvlText w:val=""/>
-      <w:lvlJc w:val="left"/>
-      <w:pPr>
-        <w:ind w:left="720" w:hanging="360"/>
-      </w:pPr>
-      <w:rPr>
-        <w:rFonts w:ascii="Symbol" w:hAnsi="Symbol" w:hint="default"/>
-      </w:rPr>
-    </w:lvl>
-    <w:lvl w:ilvl="1" w:tplc="04090003" w:tentative="1">
-      <w:start w:val="1"/>
-      <w:numFmt w:val="bullet"/>
-      <w:lvlText w:val="o"/>
-      <w:lvlJc w:val="left"/>
-      <w:pPr>
-        <w:ind w:left="1440" w:hanging="360"/>
-      </w:pPr>
-      <w:rPr>
-        <w:rFonts w:ascii="Courier New" w:hAnsi="Courier New" w:cs="Courier New" w:hint="default"/>
-      </w:rPr>
-    </w:lvl>
-    <w:lvl w:ilvl="2" w:tplc="04090005" w:tentative="1">
-      <w:start w:val="1"/>
-      <w:numFmt w:val="bullet"/>
-      <w:lvlText w:val=""/>
-      <w:lvlJc w:val="left"/>
-      <w:pPr>
-        <w:ind w:left="2160" w:hanging="360"/>
-      </w:pPr>
-      <w:rPr>
-        <w:rFonts w:ascii="Wingdings" w:hAnsi="Wingdings" w:hint="default"/>
-      </w:rPr>
-    </w:lvl>
-    <w:lvl w:ilvl="3" w:tplc="04090001" w:tentative="1">
-      <w:start w:val="1"/>
-      <w:numFmt w:val="bullet"/>
-      <w:lvlText w:val=""/>
-      <w:lvlJc w:val="left"/>
-      <w:pPr>
-        <w:ind w:left="2880" w:hanging="360"/>
-      </w:pPr>
-      <w:rPr>
-        <w:rFonts w:ascii="Symbol" w:hAnsi="Symbol" w:hint="default"/>
-      </w:rPr>
-    </w:lvl>
-    <w:lvl w:ilvl="4" w:tplc="04090003" w:tentative="1">
-      <w:start w:val="1"/>
-      <w:numFmt w:val="bullet"/>
-      <w:lvlText w:val="o"/>
-      <w:lvlJc w:val="left"/>
-      <w:pPr>
-        <w:ind w:left="3600" w:hanging="360"/>
-      </w:pPr>
-      <w:rPr>
-        <w:rFonts w:ascii="Courier New" w:hAnsi="Courier New" w:cs="Courier New" w:hint="default"/>
-      </w:rPr>
-    </w:lvl>
-    <w:lvl w:ilvl="5" w:tplc="04090005" w:tentative="1">
-      <w:start w:val="1"/>
-      <w:numFmt w:val="bullet"/>
-      <w:lvlText w:val=""/>
-      <w:lvlJc w:val="left"/>
-      <w:pPr>
-        <w:ind w:left="4320" w:hanging="360"/>
-      </w:pPr>
-      <w:rPr>
-        <w:rFonts w:ascii="Wingdings" w:hAnsi="Wingdings" w:hint="default"/>
-      </w:rPr>
-    </w:lvl>
-    <w:lvl w:ilvl="6" w:tplc="04090001" w:tentative="1">
-      <w:start w:val="1"/>
-      <w:numFmt w:val="bullet"/>
-      <w:lvlText w:val=""/>
-      <w:lvlJc w:val="left"/>
-      <w:pPr>
-        <w:ind w:left="5040" w:hanging="360"/>
-      </w:pPr>
-      <w:rPr>
-        <w:rFonts w:ascii="Symbol" w:hAnsi="Symbol" w:hint="default"/>
-      </w:rPr>
-    </w:lvl>
-    <w:lvl w:ilvl="7" w:tplc="04090003" w:tentative="1">
-      <w:start w:val="1"/>
-      <w:numFmt w:val="bullet"/>
-      <w:lvlText w:val="o"/>
-      <w:lvlJc w:val="left"/>
-      <w:pPr>
-        <w:ind w:left="5760" w:hanging="360"/>
-      </w:pPr>
-      <w:rPr>
-        <w:rFonts w:ascii="Courier New" w:hAnsi="Courier New" w:cs="Courier New" w:hint="default"/>
-      </w:rPr>
-    </w:lvl>
-    <w:lvl w:ilvl="8" w:tplc="04090005" w:tentative="1">
-      <w:start w:val="1"/>
-      <w:numFmt w:val="bullet"/>
-      <w:lvlText w:val=""/>
-      <w:lvlJc w:val="left"/>
-      <w:pPr>
-        <w:ind w:left="6480" w:hanging="360"/>
-      </w:pPr>
-      <w:rPr>
-        <w:rFonts w:ascii="Wingdings" w:hAnsi="Wingdings" w:hint="default"/>
-      </w:rPr>
-    </w:lvl>
-  </w:abstractNum>
-  <w:abstractNum w:abstractNumId="16">
-    <w:nsid w:val="356C2C0B"/>
-    <w:multiLevelType w:val="multilevel"/>
-    <w:tmpl w:val="E6BC435C"/>
-    <w:lvl w:ilvl="0">
-      <w:start w:val="1"/>
-      <w:numFmt w:val="decimal"/>
-      <w:lvlText w:val="%1."/>
-      <w:lvlJc w:val="left"/>
-      <w:pPr>
-        <w:tabs>
-          <w:tab w:val="num" w:pos="360"/>
-        </w:tabs>
-        <w:ind w:left="360" w:hanging="360"/>
-      </w:pPr>
-    </w:lvl>
-    <w:lvl w:ilvl="1">
-      <w:start w:val="1"/>
-      <w:numFmt w:val="decimal"/>
-      <w:lvlText w:val="%1.%2."/>
-      <w:lvlJc w:val="left"/>
-      <w:pPr>
-        <w:tabs>
-          <w:tab w:val="num" w:pos="1800"/>
-        </w:tabs>
-        <w:ind w:left="792" w:hanging="432"/>
-      </w:pPr>
-    </w:lvl>
-    <w:lvl w:ilvl="2">
-      <w:start w:val="1"/>
-      <w:numFmt w:val="decimal"/>
-      <w:lvlText w:val="%1.%2.%3."/>
-      <w:lvlJc w:val="left"/>
-      <w:pPr>
-        <w:tabs>
-          <w:tab w:val="num" w:pos="1800"/>
-        </w:tabs>
-        <w:ind w:left="1224" w:hanging="504"/>
-      </w:pPr>
-    </w:lvl>
-    <w:lvl w:ilvl="3">
-      <w:start w:val="1"/>
-      <w:numFmt w:val="decimal"/>
-      <w:lvlText w:val="%1.%2.%3.%4."/>
-      <w:lvlJc w:val="left"/>
-      <w:pPr>
-        <w:tabs>
-          <w:tab w:val="num" w:pos="2520"/>
-        </w:tabs>
-        <w:ind w:left="1728" w:hanging="648"/>
-      </w:pPr>
-    </w:lvl>
-    <w:lvl w:ilvl="4">
-      <w:start w:val="1"/>
-      <w:numFmt w:val="decimal"/>
-      <w:lvlText w:val="%1.%2.%3.%4.%5."/>
-      <w:lvlJc w:val="left"/>
-      <w:pPr>
-        <w:tabs>
-          <w:tab w:val="num" w:pos="3240"/>
-        </w:tabs>
-        <w:ind w:left="2232" w:hanging="792"/>
-      </w:pPr>
-    </w:lvl>
-    <w:lvl w:ilvl="5">
-      <w:start w:val="1"/>
-      <w:numFmt w:val="decimal"/>
-      <w:lvlText w:val="%1.%2.%3.%4.%5.%6."/>
-      <w:lvlJc w:val="left"/>
-      <w:pPr>
-        <w:tabs>
-          <w:tab w:val="num" w:pos="3600"/>
-        </w:tabs>
-        <w:ind w:left="2736" w:hanging="936"/>
-      </w:pPr>
-    </w:lvl>
-    <w:lvl w:ilvl="6">
-      <w:start w:val="1"/>
-      <w:numFmt w:val="decimal"/>
-      <w:lvlText w:val="%1.%2.%3.%4.%5.%6.%7."/>
-      <w:lvlJc w:val="left"/>
-      <w:pPr>
-        <w:tabs>
-          <w:tab w:val="num" w:pos="4320"/>
-        </w:tabs>
-        <w:ind w:left="3240" w:hanging="1080"/>
-      </w:pPr>
-    </w:lvl>
-    <w:lvl w:ilvl="7">
-      <w:start w:val="1"/>
-      <w:numFmt w:val="decimal"/>
-      <w:lvlText w:val="%1.%2.%3.%4.%5.%6.%7.%8."/>
-      <w:lvlJc w:val="left"/>
-      <w:pPr>
-        <w:tabs>
-          <w:tab w:val="num" w:pos="5040"/>
-        </w:tabs>
-        <w:ind w:left="3744" w:hanging="1224"/>
-      </w:pPr>
-    </w:lvl>
-    <w:lvl w:ilvl="8">
-      <w:start w:val="1"/>
-      <w:numFmt w:val="decimal"/>
-      <w:lvlText w:val="%1.%2.%3.%4.%5.%6.%7.%8.%9."/>
-      <w:lvlJc w:val="left"/>
-      <w:pPr>
-        <w:tabs>
-          <w:tab w:val="num" w:pos="5760"/>
-        </w:tabs>
-        <w:ind w:left="4320" w:hanging="1440"/>
-      </w:pPr>
-    </w:lvl>
-  </w:abstractNum>
-  <w:abstractNum w:abstractNumId="17">
-    <w:nsid w:val="3EC01E8B"/>
-    <w:multiLevelType w:val="singleLevel"/>
-    <w:tmpl w:val="3ED6083E"/>
-    <w:lvl w:ilvl="0">
-      <w:start w:val="1"/>
-      <w:numFmt w:val="decimal"/>
-      <w:lvlText w:val="%1"/>
-      <w:lvlJc w:val="left"/>
-      <w:pPr>
-        <w:tabs>
-          <w:tab w:val="num" w:pos="360"/>
-        </w:tabs>
-        <w:ind w:left="360" w:hanging="360"/>
-      </w:pPr>
-    </w:lvl>
-  </w:abstractNum>
-  <w:abstractNum w:abstractNumId="18">
-    <w:nsid w:val="4DA877BA"/>
-    <w:multiLevelType w:val="singleLevel"/>
-    <w:tmpl w:val="304645A8"/>
-    <w:lvl w:ilvl="0">
-      <w:start w:val="1"/>
-      <w:numFmt w:val="none"/>
-      <w:pStyle w:val="Index"/>
-      <w:lvlText w:val="Index"/>
-      <w:lvlJc w:val="right"/>
-      <w:pPr>
-        <w:tabs>
-          <w:tab w:val="num" w:pos="360"/>
-        </w:tabs>
-        <w:ind w:left="0" w:firstLine="0"/>
-      </w:pPr>
-      <w:rPr>
-        <w:rFonts w:ascii="Arial" w:hAnsi="Arial" w:hint="default"/>
-        <w:b/>
-        <w:i w:val="0"/>
-        <w:sz w:val="96"/>
-      </w:rPr>
-    </w:lvl>
-  </w:abstractNum>
-  <w:abstractNum w:abstractNumId="19">
-    <w:nsid w:val="50452663"/>
-    <w:multiLevelType w:val="singleLevel"/>
-    <w:tmpl w:val="78586D7C"/>
-    <w:lvl w:ilvl="0">
-      <w:start w:val="1"/>
-      <w:numFmt w:val="decimal"/>
-      <w:lvlText w:val="%1."/>
-      <w:lvlJc w:val="left"/>
-      <w:pPr>
-        <w:tabs>
-          <w:tab w:val="num" w:pos="360"/>
-        </w:tabs>
-        <w:ind w:left="360" w:hanging="360"/>
-      </w:pPr>
-    </w:lvl>
-  </w:abstractNum>
-  <w:abstractNum w:abstractNumId="20">
-    <w:nsid w:val="56E30854"/>
-    <w:multiLevelType w:val="singleLevel"/>
-    <w:tmpl w:val="CF4C2326"/>
-    <w:lvl w:ilvl="0">
-      <w:start w:val="1"/>
-      <w:numFmt w:val="none"/>
-      <w:pStyle w:val="AppendixB"/>
-      <w:lvlText w:val="%1Appendix B"/>
-      <w:lvlJc w:val="right"/>
-      <w:pPr>
-        <w:tabs>
-          <w:tab w:val="num" w:pos="648"/>
-        </w:tabs>
-        <w:ind w:left="0" w:firstLine="288"/>
-      </w:pPr>
-      <w:rPr>
-        <w:rFonts w:ascii="Arial" w:hAnsi="Arial" w:hint="default"/>
-        <w:b/>
-        <w:i w:val="0"/>
-        <w:sz w:val="96"/>
-      </w:rPr>
-    </w:lvl>
-  </w:abstractNum>
-  <w:abstractNum w:abstractNumId="21">
-    <w:nsid w:val="5FC13AA5"/>
-    <w:multiLevelType w:val="singleLevel"/>
-    <w:tmpl w:val="AB963102"/>
-    <w:lvl w:ilvl="0">
-      <w:start w:val="1"/>
-      <w:numFmt w:val="decimal"/>
-      <w:pStyle w:val="AppendixA"/>
-      <w:lvlText w:val="%1"/>
-      <w:lvlJc w:val="right"/>
-      <w:pPr>
-        <w:tabs>
-          <w:tab w:val="num" w:pos="360"/>
-        </w:tabs>
-        <w:ind w:left="0" w:firstLine="0"/>
-      </w:pPr>
-      <w:rPr>
-        <w:rFonts w:ascii="Arial" w:hAnsi="Arial" w:hint="default"/>
-        <w:b/>
-        <w:i w:val="0"/>
-        <w:sz w:val="96"/>
-      </w:rPr>
-    </w:lvl>
-  </w:abstractNum>
-  <w:abstractNum w:abstractNumId="22">
-    <w:nsid w:val="68386A67"/>
-    <w:multiLevelType w:val="singleLevel"/>
-    <w:tmpl w:val="754672C2"/>
-    <w:lvl w:ilvl="0">
-      <w:start w:val="1"/>
-      <w:numFmt w:val="decimal"/>
-      <w:pStyle w:val="Heading2"/>
-      <w:lvlText w:val="%1"/>
-      <w:lvlJc w:val="left"/>
-      <w:pPr>
-        <w:tabs>
-          <w:tab w:val="num" w:pos="720"/>
-        </w:tabs>
-        <w:ind w:left="360" w:hanging="360"/>
-      </w:pPr>
-    </w:lvl>
-  </w:abstractNum>
-  <w:abstractNum w:abstractNumId="23">
-    <w:nsid w:val="7A5E3989"/>
-    <w:multiLevelType w:val="singleLevel"/>
-    <w:tmpl w:val="04090001"/>
-    <w:lvl w:ilvl="0">
-      <w:start w:val="1"/>
-      <w:numFmt w:val="bullet"/>
-      <w:lvlText w:val=""/>
-      <w:lvlJc w:val="left"/>
-      <w:pPr>
-        <w:tabs>
-          <w:tab w:val="num" w:pos="360"/>
-        </w:tabs>
-        <w:ind w:left="360" w:hanging="360"/>
-      </w:pPr>
-      <w:rPr>
-        <w:rFonts w:ascii="Symbol" w:hAnsi="Symbol" w:hint="default"/>
-      </w:rPr>
-    </w:lvl>
-  </w:abstractNum>
-  <w:abstractNum w:abstractNumId="24">
-    <w:nsid w:val="7B820045"/>
-    <w:multiLevelType w:val="singleLevel"/>
-    <w:tmpl w:val="0409000F"/>
-    <w:lvl w:ilvl="0">
-      <w:start w:val="1"/>
-      <w:numFmt w:val="decimal"/>
-      <w:lvlText w:val="%1."/>
-      <w:lvlJc w:val="left"/>
-      <w:pPr>
-        <w:tabs>
-          <w:tab w:val="num" w:pos="360"/>
-        </w:tabs>
-        <w:ind w:left="360" w:hanging="360"/>
-      </w:pPr>
-    </w:lvl>
-  </w:abstractNum>
   <w:num w:numId="1">
-    <w:abstractNumId w:val="17"/>
+    <w:abstractNumId w:val="5"/>
   </w:num>
   <w:num w:numId="2">
-    <w:abstractNumId w:val="16"/>
+    <w:abstractNumId w:val="11"/>
   </w:num>
   <w:num w:numId="3">
-    <w:abstractNumId w:val="19"/>
+    <w:abstractNumId w:val="13"/>
   </w:num>
   <w:num w:numId="4">
-    <w:abstractNumId w:val="23"/>
+    <w:abstractNumId w:val="6"/>
   </w:num>
   <w:num w:numId="5">
-    <w:abstractNumId w:val="24"/>
+    <w:abstractNumId w:val="10"/>
   </w:num>
   <w:num w:numId="6">
-    <w:abstractNumId w:val="21"/>
+    <w:abstractNumId w:val="12"/>
   </w:num>
   <w:num w:numId="7">
-    <w:abstractNumId w:val="12"/>
+    <w:abstractNumId w:val="4"/>
   </w:num>
   <w:num w:numId="8">
-    <w:abstractNumId w:val="18"/>
+    <w:abstractNumId w:val="8"/>
   </w:num>
   <w:num w:numId="9">
-    <w:abstractNumId w:val="9"/>
+    <w:abstractNumId w:val="16"/>
   </w:num>
   <w:num w:numId="10">
     <w:abstractNumId w:val="7"/>
   </w:num>
   <w:num w:numId="11">
-    <w:abstractNumId w:val="6"/>
+    <w:abstractNumId w:val="3"/>
   </w:num>
   <w:num w:numId="12">
-    <w:abstractNumId w:val="5"/>
+    <w:abstractNumId w:val="0"/>
   </w:num>
   <w:num w:numId="13">
-    <w:abstractNumId w:val="4"/>
+    <w:abstractNumId w:val="1"/>
   </w:num>
   <w:num w:numId="14">
-    <w:abstractNumId w:val="8"/>
+    <w:abstractNumId w:val="2"/>
   </w:num>
   <w:num w:numId="15">
-    <w:abstractNumId w:val="3"/>
+    <w:abstractNumId w:val="9"/>
   </w:num>
   <w:num w:numId="16">
-    <w:abstractNumId w:val="2"/>
+    <w:abstractNumId w:val="17"/>
   </w:num>
   <w:num w:numId="17">
-    <w:abstractNumId w:val="1"/>
+    <w:abstractNumId w:val="15"/>
   </w:num>
   <w:num w:numId="18">
-    <w:abstractNumId w:val="0"/>
-  </w:num>
-  <w:num w:numId="19">
-    <w:abstractNumId w:val="18"/>
-  </w:num>
-  <w:num w:numId="20">
-    <w:abstractNumId w:val="12"/>
-  </w:num>
-  <w:num w:numId="21">
-    <w:abstractNumId w:val="22"/>
-  </w:num>
-  <w:num w:numId="22">
-    <w:abstractNumId w:val="20"/>
-  </w:num>
-  <w:num w:numId="23">
-    <w:abstractNumId w:val="10"/>
-  </w:num>
-  <w:num w:numId="24">
-    <w:abstractNumId w:val="15"/>
-  </w:num>
-  <w:num w:numId="25">
-    <w:abstractNumId w:val="13"/>
-  </w:num>
-  <w:num w:numId="26">
     <w:abstractNumId w:val="14"/>
-  </w:num>
-  <w:num w:numId="27">
-    <w:abstractNumId w:val="11"/>
   </w:num>
 </w:numbering>
 </file>
@@ -27557,139 +27679,150 @@
   <w:docDefaults>
     <w:rPrDefault>
       <w:rPr>
-        <w:rFonts w:ascii="Times New Roman" w:eastAsia="Times New Roman" w:hAnsi="Times New Roman" w:cs="Times New Roman"/>
+        <w:rFonts w:ascii="Times New Roman" w:eastAsia="SimSun" w:hAnsi="Times New Roman" w:cs="Times New Roman"/>
         <w:lang w:val="en-US" w:eastAsia="zh-CN" w:bidi="ar-SA"/>
       </w:rPr>
     </w:rPrDefault>
     <w:pPrDefault/>
   </w:docDefaults>
-  <w:latentStyles w:defLockedState="0" w:defUIPriority="0" w:defSemiHidden="0" w:defUnhideWhenUsed="0" w:defQFormat="0" w:count="267">
-    <w:lsdException w:name="Normal" w:qFormat="1"/>
-    <w:lsdException w:name="heading 1" w:qFormat="1"/>
-    <w:lsdException w:name="heading 2" w:qFormat="1"/>
-    <w:lsdException w:name="heading 3" w:qFormat="1"/>
-    <w:lsdException w:name="heading 4" w:qFormat="1"/>
-    <w:lsdException w:name="heading 5" w:qFormat="1"/>
-    <w:lsdException w:name="heading 6" w:qFormat="1"/>
-    <w:lsdException w:name="heading 7" w:qFormat="1"/>
-    <w:lsdException w:name="heading 8" w:qFormat="1"/>
-    <w:lsdException w:name="heading 9" w:qFormat="1"/>
-    <w:lsdException w:name="caption" w:qFormat="1"/>
-    <w:lsdException w:name="Title" w:qFormat="1"/>
-    <w:lsdException w:name="Subtitle" w:uiPriority="11" w:qFormat="1"/>
-    <w:lsdException w:name="Strong" w:qFormat="1"/>
-    <w:lsdException w:name="Emphasis" w:qFormat="1"/>
-    <w:lsdException w:name="Placeholder Text" w:semiHidden="1" w:uiPriority="99"/>
-    <w:lsdException w:name="No Spacing" w:uiPriority="1" w:qFormat="1"/>
-    <w:lsdException w:name="Light Shading" w:uiPriority="60"/>
-    <w:lsdException w:name="Light List" w:uiPriority="61"/>
-    <w:lsdException w:name="Light Grid" w:uiPriority="62"/>
-    <w:lsdException w:name="Medium Shading 1" w:uiPriority="63"/>
-    <w:lsdException w:name="Medium Shading 2" w:uiPriority="64"/>
-    <w:lsdException w:name="Medium List 1" w:uiPriority="65"/>
-    <w:lsdException w:name="Medium List 2" w:uiPriority="66"/>
-    <w:lsdException w:name="Medium Grid 1" w:uiPriority="67"/>
-    <w:lsdException w:name="Medium Grid 2" w:uiPriority="68"/>
-    <w:lsdException w:name="Medium Grid 3" w:uiPriority="69"/>
-    <w:lsdException w:name="Dark List" w:uiPriority="70"/>
-    <w:lsdException w:name="Colorful Shading" w:uiPriority="71"/>
-    <w:lsdException w:name="Colorful List" w:uiPriority="72"/>
-    <w:lsdException w:name="Colorful Grid" w:uiPriority="73"/>
-    <w:lsdException w:name="Light Shading Accent 1" w:uiPriority="60"/>
-    <w:lsdException w:name="Light List Accent 1" w:uiPriority="61"/>
-    <w:lsdException w:name="Light Grid Accent 1" w:uiPriority="62"/>
-    <w:lsdException w:name="Medium Shading 1 Accent 1" w:uiPriority="63"/>
-    <w:lsdException w:name="Medium Shading 2 Accent 1" w:uiPriority="64"/>
-    <w:lsdException w:name="Medium List 1 Accent 1" w:uiPriority="65"/>
-    <w:lsdException w:name="Revision" w:semiHidden="1" w:uiPriority="99"/>
-    <w:lsdException w:name="List Paragraph" w:uiPriority="34" w:qFormat="1"/>
-    <w:lsdException w:name="Quote" w:uiPriority="29" w:qFormat="1"/>
-    <w:lsdException w:name="Intense Quote" w:uiPriority="30" w:qFormat="1"/>
-    <w:lsdException w:name="Medium List 2 Accent 1" w:uiPriority="66"/>
-    <w:lsdException w:name="Medium Grid 1 Accent 1" w:uiPriority="67"/>
-    <w:lsdException w:name="Medium Grid 2 Accent 1" w:uiPriority="68"/>
-    <w:lsdException w:name="Medium Grid 3 Accent 1" w:uiPriority="69"/>
-    <w:lsdException w:name="Dark List Accent 1" w:uiPriority="70"/>
-    <w:lsdException w:name="Colorful Shading Accent 1" w:uiPriority="71"/>
-    <w:lsdException w:name="Colorful List Accent 1" w:uiPriority="72"/>
-    <w:lsdException w:name="Colorful Grid Accent 1" w:uiPriority="73"/>
-    <w:lsdException w:name="Light Shading Accent 2" w:uiPriority="60"/>
-    <w:lsdException w:name="Light List Accent 2" w:uiPriority="61"/>
-    <w:lsdException w:name="Light Grid Accent 2" w:uiPriority="62"/>
-    <w:lsdException w:name="Medium Shading 1 Accent 2" w:uiPriority="63"/>
-    <w:lsdException w:name="Medium Shading 2 Accent 2" w:uiPriority="64"/>
-    <w:lsdException w:name="Medium List 1 Accent 2" w:uiPriority="65"/>
-    <w:lsdException w:name="Medium List 2 Accent 2" w:uiPriority="66"/>
-    <w:lsdException w:name="Medium Grid 1 Accent 2" w:uiPriority="67"/>
-    <w:lsdException w:name="Medium Grid 2 Accent 2" w:uiPriority="68"/>
-    <w:lsdException w:name="Medium Grid 3 Accent 2" w:uiPriority="69"/>
-    <w:lsdException w:name="Dark List Accent 2" w:uiPriority="70"/>
-    <w:lsdException w:name="Colorful Shading Accent 2" w:uiPriority="71"/>
-    <w:lsdException w:name="Colorful List Accent 2" w:uiPriority="72"/>
-    <w:lsdException w:name="Colorful Grid Accent 2" w:uiPriority="73"/>
-    <w:lsdException w:name="Light Shading Accent 3" w:uiPriority="60"/>
-    <w:lsdException w:name="Light List Accent 3" w:uiPriority="61"/>
-    <w:lsdException w:name="Light Grid Accent 3" w:uiPriority="62"/>
-    <w:lsdException w:name="Medium Shading 1 Accent 3" w:uiPriority="63"/>
-    <w:lsdException w:name="Medium Shading 2 Accent 3" w:uiPriority="64"/>
-    <w:lsdException w:name="Medium List 1 Accent 3" w:uiPriority="65"/>
-    <w:lsdException w:name="Medium List 2 Accent 3" w:uiPriority="66"/>
-    <w:lsdException w:name="Medium Grid 1 Accent 3" w:uiPriority="67"/>
-    <w:lsdException w:name="Medium Grid 2 Accent 3" w:uiPriority="68"/>
-    <w:lsdException w:name="Medium Grid 3 Accent 3" w:uiPriority="69"/>
-    <w:lsdException w:name="Dark List Accent 3" w:uiPriority="70"/>
-    <w:lsdException w:name="Colorful Shading Accent 3" w:uiPriority="71"/>
-    <w:lsdException w:name="Colorful List Accent 3" w:uiPriority="72"/>
-    <w:lsdException w:name="Colorful Grid Accent 3" w:uiPriority="73"/>
-    <w:lsdException w:name="Light Shading Accent 4" w:uiPriority="60"/>
-    <w:lsdException w:name="Light List Accent 4" w:uiPriority="61"/>
-    <w:lsdException w:name="Light Grid Accent 4" w:uiPriority="62"/>
-    <w:lsdException w:name="Medium Shading 1 Accent 4" w:uiPriority="63"/>
-    <w:lsdException w:name="Medium Shading 2 Accent 4" w:uiPriority="64"/>
-    <w:lsdException w:name="Medium List 1 Accent 4" w:uiPriority="65"/>
-    <w:lsdException w:name="Medium List 2 Accent 4" w:uiPriority="66"/>
-    <w:lsdException w:name="Medium Grid 1 Accent 4" w:uiPriority="67"/>
-    <w:lsdException w:name="Medium Grid 2 Accent 4" w:uiPriority="68"/>
-    <w:lsdException w:name="Medium Grid 3 Accent 4" w:uiPriority="69"/>
-    <w:lsdException w:name="Dark List Accent 4" w:uiPriority="70"/>
-    <w:lsdException w:name="Colorful Shading Accent 4" w:uiPriority="71"/>
-    <w:lsdException w:name="Colorful List Accent 4" w:uiPriority="72"/>
-    <w:lsdException w:name="Colorful Grid Accent 4" w:uiPriority="73"/>
-    <w:lsdException w:name="Light Shading Accent 5" w:uiPriority="60"/>
-    <w:lsdException w:name="Light List Accent 5" w:uiPriority="61"/>
-    <w:lsdException w:name="Light Grid Accent 5" w:uiPriority="62"/>
-    <w:lsdException w:name="Medium Shading 1 Accent 5" w:uiPriority="63"/>
-    <w:lsdException w:name="Medium Shading 2 Accent 5" w:uiPriority="64"/>
-    <w:lsdException w:name="Medium List 1 Accent 5" w:uiPriority="65"/>
-    <w:lsdException w:name="Medium List 2 Accent 5" w:uiPriority="66"/>
-    <w:lsdException w:name="Medium Grid 1 Accent 5" w:uiPriority="67"/>
-    <w:lsdException w:name="Medium Grid 2 Accent 5" w:uiPriority="68"/>
-    <w:lsdException w:name="Medium Grid 3 Accent 5" w:uiPriority="69"/>
-    <w:lsdException w:name="Dark List Accent 5" w:uiPriority="70"/>
-    <w:lsdException w:name="Colorful Shading Accent 5" w:uiPriority="71"/>
-    <w:lsdException w:name="Colorful List Accent 5" w:uiPriority="72"/>
-    <w:lsdException w:name="Colorful Grid Accent 5" w:uiPriority="73"/>
-    <w:lsdException w:name="Light Shading Accent 6" w:uiPriority="60"/>
-    <w:lsdException w:name="Light List Accent 6" w:uiPriority="61"/>
-    <w:lsdException w:name="Light Grid Accent 6" w:uiPriority="62"/>
-    <w:lsdException w:name="Medium Shading 1 Accent 6" w:uiPriority="63"/>
-    <w:lsdException w:name="Medium Shading 2 Accent 6" w:uiPriority="64"/>
-    <w:lsdException w:name="Medium List 1 Accent 6" w:uiPriority="65"/>
-    <w:lsdException w:name="Medium List 2 Accent 6" w:uiPriority="66"/>
-    <w:lsdException w:name="Medium Grid 1 Accent 6" w:uiPriority="67"/>
-    <w:lsdException w:name="Medium Grid 2 Accent 6" w:uiPriority="68"/>
-    <w:lsdException w:name="Medium Grid 3 Accent 6" w:uiPriority="69"/>
-    <w:lsdException w:name="Dark List Accent 6" w:uiPriority="70"/>
-    <w:lsdException w:name="Colorful Shading Accent 6" w:uiPriority="71"/>
-    <w:lsdException w:name="Colorful List Accent 6" w:uiPriority="72"/>
-    <w:lsdException w:name="Colorful Grid Accent 6" w:uiPriority="73"/>
-    <w:lsdException w:name="Subtle Emphasis" w:uiPriority="19" w:qFormat="1"/>
-    <w:lsdException w:name="Intense Emphasis" w:uiPriority="21" w:qFormat="1"/>
-    <w:lsdException w:name="Subtle Reference" w:uiPriority="31" w:qFormat="1"/>
-    <w:lsdException w:name="Intense Reference" w:uiPriority="32" w:qFormat="1"/>
-    <w:lsdException w:name="Book Title" w:uiPriority="33" w:qFormat="1"/>
-    <w:lsdException w:name="Bibliography" w:semiHidden="1" w:uiPriority="37" w:unhideWhenUsed="1"/>
-    <w:lsdException w:name="TOC Heading" w:semiHidden="1" w:uiPriority="39" w:unhideWhenUsed="1" w:qFormat="1"/>
+  <w:latentStyles w:defLockedState="0" w:defUIPriority="99" w:defSemiHidden="1" w:defUnhideWhenUsed="1" w:defQFormat="0" w:count="267">
+    <w:lsdException w:name="Normal" w:semiHidden="0" w:uiPriority="0" w:unhideWhenUsed="0" w:qFormat="1"/>
+    <w:lsdException w:name="heading 1" w:semiHidden="0" w:uiPriority="9" w:unhideWhenUsed="0" w:qFormat="1"/>
+    <w:lsdException w:name="heading 2" w:semiHidden="0" w:uiPriority="9" w:unhideWhenUsed="0" w:qFormat="1"/>
+    <w:lsdException w:name="heading 3" w:semiHidden="0" w:uiPriority="9" w:unhideWhenUsed="0" w:qFormat="1"/>
+    <w:lsdException w:name="heading 4" w:semiHidden="0" w:uiPriority="9" w:unhideWhenUsed="0" w:qFormat="1"/>
+    <w:lsdException w:name="heading 5" w:semiHidden="0" w:uiPriority="9" w:unhideWhenUsed="0" w:qFormat="1"/>
+    <w:lsdException w:name="heading 6" w:semiHidden="0" w:uiPriority="9" w:unhideWhenUsed="0" w:qFormat="1"/>
+    <w:lsdException w:name="heading 7" w:semiHidden="0" w:uiPriority="9" w:unhideWhenUsed="0" w:qFormat="1"/>
+    <w:lsdException w:name="heading 8" w:semiHidden="0" w:uiPriority="9" w:unhideWhenUsed="0" w:qFormat="1"/>
+    <w:lsdException w:name="heading 9" w:semiHidden="0" w:uiPriority="9" w:unhideWhenUsed="0" w:qFormat="1"/>
+    <w:lsdException w:name="toc 1" w:uiPriority="39"/>
+    <w:lsdException w:name="toc 2" w:uiPriority="39"/>
+    <w:lsdException w:name="toc 3" w:uiPriority="39"/>
+    <w:lsdException w:name="toc 4" w:uiPriority="39"/>
+    <w:lsdException w:name="toc 5" w:uiPriority="39"/>
+    <w:lsdException w:name="toc 6" w:uiPriority="39"/>
+    <w:lsdException w:name="toc 7" w:uiPriority="39"/>
+    <w:lsdException w:name="toc 8" w:uiPriority="39"/>
+    <w:lsdException w:name="toc 9" w:uiPriority="39"/>
+    <w:lsdException w:name="caption" w:semiHidden="0" w:uiPriority="35" w:unhideWhenUsed="0" w:qFormat="1"/>
+    <w:lsdException w:name="Title" w:semiHidden="0" w:uiPriority="10" w:unhideWhenUsed="0" w:qFormat="1"/>
+    <w:lsdException w:name="Default Paragraph Font" w:uiPriority="1"/>
+    <w:lsdException w:name="Subtitle" w:semiHidden="0" w:uiPriority="11" w:unhideWhenUsed="0" w:qFormat="1"/>
+    <w:lsdException w:name="Strong" w:semiHidden="0" w:uiPriority="22" w:unhideWhenUsed="0" w:qFormat="1"/>
+    <w:lsdException w:name="Emphasis" w:semiHidden="0" w:uiPriority="20" w:unhideWhenUsed="0" w:qFormat="1"/>
+    <w:lsdException w:name="Table Grid" w:semiHidden="0" w:uiPriority="59" w:unhideWhenUsed="0"/>
+    <w:lsdException w:name="Placeholder Text" w:unhideWhenUsed="0"/>
+    <w:lsdException w:name="No Spacing" w:semiHidden="0" w:uiPriority="1" w:unhideWhenUsed="0" w:qFormat="1"/>
+    <w:lsdException w:name="Light Shading" w:semiHidden="0" w:uiPriority="60" w:unhideWhenUsed="0"/>
+    <w:lsdException w:name="Light List" w:semiHidden="0" w:uiPriority="61" w:unhideWhenUsed="0"/>
+    <w:lsdException w:name="Light Grid" w:semiHidden="0" w:uiPriority="62" w:unhideWhenUsed="0"/>
+    <w:lsdException w:name="Medium Shading 1" w:semiHidden="0" w:uiPriority="63" w:unhideWhenUsed="0"/>
+    <w:lsdException w:name="Medium Shading 2" w:semiHidden="0" w:uiPriority="64" w:unhideWhenUsed="0"/>
+    <w:lsdException w:name="Medium List 1" w:semiHidden="0" w:uiPriority="65" w:unhideWhenUsed="0"/>
+    <w:lsdException w:name="Medium List 2" w:semiHidden="0" w:uiPriority="66" w:unhideWhenUsed="0"/>
+    <w:lsdException w:name="Medium Grid 1" w:semiHidden="0" w:uiPriority="67" w:unhideWhenUsed="0"/>
+    <w:lsdException w:name="Medium Grid 2" w:semiHidden="0" w:uiPriority="68" w:unhideWhenUsed="0"/>
+    <w:lsdException w:name="Medium Grid 3" w:semiHidden="0" w:uiPriority="69" w:unhideWhenUsed="0"/>
+    <w:lsdException w:name="Dark List" w:semiHidden="0" w:uiPriority="70" w:unhideWhenUsed="0"/>
+    <w:lsdException w:name="Colorful Shading" w:semiHidden="0" w:uiPriority="71" w:unhideWhenUsed="0"/>
+    <w:lsdException w:name="Colorful List" w:semiHidden="0" w:uiPriority="72" w:unhideWhenUsed="0"/>
+    <w:lsdException w:name="Colorful Grid" w:semiHidden="0" w:uiPriority="73" w:unhideWhenUsed="0"/>
+    <w:lsdException w:name="Light Shading Accent 1" w:semiHidden="0" w:uiPriority="60" w:unhideWhenUsed="0"/>
+    <w:lsdException w:name="Light List Accent 1" w:semiHidden="0" w:uiPriority="61" w:unhideWhenUsed="0"/>
+    <w:lsdException w:name="Light Grid Accent 1" w:semiHidden="0" w:uiPriority="62" w:unhideWhenUsed="0"/>
+    <w:lsdException w:name="Medium Shading 1 Accent 1" w:semiHidden="0" w:uiPriority="63" w:unhideWhenUsed="0"/>
+    <w:lsdException w:name="Medium Shading 2 Accent 1" w:semiHidden="0" w:uiPriority="64" w:unhideWhenUsed="0"/>
+    <w:lsdException w:name="Medium List 1 Accent 1" w:semiHidden="0" w:uiPriority="65" w:unhideWhenUsed="0"/>
+    <w:lsdException w:name="Revision" w:unhideWhenUsed="0"/>
+    <w:lsdException w:name="List Paragraph" w:semiHidden="0" w:uiPriority="34" w:unhideWhenUsed="0" w:qFormat="1"/>
+    <w:lsdException w:name="Quote" w:semiHidden="0" w:uiPriority="29" w:unhideWhenUsed="0" w:qFormat="1"/>
+    <w:lsdException w:name="Intense Quote" w:semiHidden="0" w:uiPriority="30" w:unhideWhenUsed="0" w:qFormat="1"/>
+    <w:lsdException w:name="Medium List 2 Accent 1" w:semiHidden="0" w:uiPriority="66" w:unhideWhenUsed="0"/>
+    <w:lsdException w:name="Medium Grid 1 Accent 1" w:semiHidden="0" w:uiPriority="67" w:unhideWhenUsed="0"/>
+    <w:lsdException w:name="Medium Grid 2 Accent 1" w:semiHidden="0" w:uiPriority="68" w:unhideWhenUsed="0"/>
+    <w:lsdException w:name="Medium Grid 3 Accent 1" w:semiHidden="0" w:uiPriority="69" w:unhideWhenUsed="0"/>
+    <w:lsdException w:name="Dark List Accent 1" w:semiHidden="0" w:uiPriority="70" w:unhideWhenUsed="0"/>
+    <w:lsdException w:name="Colorful Shading Accent 1" w:semiHidden="0" w:uiPriority="71" w:unhideWhenUsed="0"/>
+    <w:lsdException w:name="Colorful List Accent 1" w:semiHidden="0" w:uiPriority="72" w:unhideWhenUsed="0"/>
+    <w:lsdException w:name="Colorful Grid Accent 1" w:semiHidden="0" w:uiPriority="73" w:unhideWhenUsed="0"/>
+    <w:lsdException w:name="Light Shading Accent 2" w:semiHidden="0" w:uiPriority="60" w:unhideWhenUsed="0"/>
+    <w:lsdException w:name="Light List Accent 2" w:semiHidden="0" w:uiPriority="61" w:unhideWhenUsed="0"/>
+    <w:lsdException w:name="Light Grid Accent 2" w:semiHidden="0" w:uiPriority="62" w:unhideWhenUsed="0"/>
+    <w:lsdException w:name="Medium Shading 1 Accent 2" w:semiHidden="0" w:uiPriority="63" w:unhideWhenUsed="0"/>
+    <w:lsdException w:name="Medium Shading 2 Accent 2" w:semiHidden="0" w:uiPriority="64" w:unhideWhenUsed="0"/>
+    <w:lsdException w:name="Medium List 1 Accent 2" w:semiHidden="0" w:uiPriority="65" w:unhideWhenUsed="0"/>
+    <w:lsdException w:name="Medium List 2 Accent 2" w:semiHidden="0" w:uiPriority="66" w:unhideWhenUsed="0"/>
+    <w:lsdException w:name="Medium Grid 1 Accent 2" w:semiHidden="0" w:uiPriority="67" w:unhideWhenUsed="0"/>
+    <w:lsdException w:name="Medium Grid 2 Accent 2" w:semiHidden="0" w:uiPriority="68" w:unhideWhenUsed="0"/>
+    <w:lsdException w:name="Medium Grid 3 Accent 2" w:semiHidden="0" w:uiPriority="69" w:unhideWhenUsed="0"/>
+    <w:lsdException w:name="Dark List Accent 2" w:semiHidden="0" w:uiPriority="70" w:unhideWhenUsed="0"/>
+    <w:lsdException w:name="Colorful Shading Accent 2" w:semiHidden="0" w:uiPriority="71" w:unhideWhenUsed="0"/>
+    <w:lsdException w:name="Colorful List Accent 2" w:semiHidden="0" w:uiPriority="72" w:unhideWhenUsed="0"/>
+    <w:lsdException w:name="Colorful Grid Accent 2" w:semiHidden="0" w:uiPriority="73" w:unhideWhenUsed="0"/>
+    <w:lsdException w:name="Light Shading Accent 3" w:semiHidden="0" w:uiPriority="60" w:unhideWhenUsed="0"/>
+    <w:lsdException w:name="Light List Accent 3" w:semiHidden="0" w:uiPriority="61" w:unhideWhenUsed="0"/>
+    <w:lsdException w:name="Light Grid Accent 3" w:semiHidden="0" w:uiPriority="62" w:unhideWhenUsed="0"/>
+    <w:lsdException w:name="Medium Shading 1 Accent 3" w:semiHidden="0" w:uiPriority="63" w:unhideWhenUsed="0"/>
+    <w:lsdException w:name="Medium Shading 2 Accent 3" w:semiHidden="0" w:uiPriority="64" w:unhideWhenUsed="0"/>
+    <w:lsdException w:name="Medium List 1 Accent 3" w:semiHidden="0" w:uiPriority="65" w:unhideWhenUsed="0"/>
+    <w:lsdException w:name="Medium List 2 Accent 3" w:semiHidden="0" w:uiPriority="66" w:unhideWhenUsed="0"/>
+    <w:lsdException w:name="Medium Grid 1 Accent 3" w:semiHidden="0" w:uiPriority="67" w:unhideWhenUsed="0"/>
+    <w:lsdException w:name="Medium Grid 2 Accent 3" w:semiHidden="0" w:uiPriority="68" w:unhideWhenUsed="0"/>
+    <w:lsdException w:name="Medium Grid 3 Accent 3" w:semiHidden="0" w:uiPriority="69" w:unhideWhenUsed="0"/>
+    <w:lsdException w:name="Dark List Accent 3" w:semiHidden="0" w:uiPriority="70" w:unhideWhenUsed="0"/>
+    <w:lsdException w:name="Colorful Shading Accent 3" w:semiHidden="0" w:uiPriority="71" w:unhideWhenUsed="0"/>
+    <w:lsdException w:name="Colorful List Accent 3" w:semiHidden="0" w:uiPriority="72" w:unhideWhenUsed="0"/>
+    <w:lsdException w:name="Colorful Grid Accent 3" w:semiHidden="0" w:uiPriority="73" w:unhideWhenUsed="0"/>
+    <w:lsdException w:name="Light Shading Accent 4" w:semiHidden="0" w:uiPriority="60" w:unhideWhenUsed="0"/>
+    <w:lsdException w:name="Light List Accent 4" w:semiHidden="0" w:uiPriority="61" w:unhideWhenUsed="0"/>
+    <w:lsdException w:name="Light Grid Accent 4" w:semiHidden="0" w:uiPriority="62" w:unhideWhenUsed="0"/>
+    <w:lsdException w:name="Medium Shading 1 Accent 4" w:semiHidden="0" w:uiPriority="63" w:unhideWhenUsed="0"/>
+    <w:lsdException w:name="Medium Shading 2 Accent 4" w:semiHidden="0" w:uiPriority="64" w:unhideWhenUsed="0"/>
+    <w:lsdException w:name="Medium List 1 Accent 4" w:semiHidden="0" w:uiPriority="65" w:unhideWhenUsed="0"/>
+    <w:lsdException w:name="Medium List 2 Accent 4" w:semiHidden="0" w:uiPriority="66" w:unhideWhenUsed="0"/>
+    <w:lsdException w:name="Medium Grid 1 Accent 4" w:semiHidden="0" w:uiPriority="67" w:unhideWhenUsed="0"/>
+    <w:lsdException w:name="Medium Grid 2 Accent 4" w:semiHidden="0" w:uiPriority="68" w:unhideWhenUsed="0"/>
+    <w:lsdException w:name="Medium Grid 3 Accent 4" w:semiHidden="0" w:uiPriority="69" w:unhideWhenUsed="0"/>
+    <w:lsdException w:name="Dark List Accent 4" w:semiHidden="0" w:uiPriority="70" w:unhideWhenUsed="0"/>
+    <w:lsdException w:name="Colorful Shading Accent 4" w:semiHidden="0" w:uiPriority="71" w:unhideWhenUsed="0"/>
+    <w:lsdException w:name="Colorful List Accent 4" w:semiHidden="0" w:uiPriority="72" w:unhideWhenUsed="0"/>
+    <w:lsdException w:name="Colorful Grid Accent 4" w:semiHidden="0" w:uiPriority="73" w:unhideWhenUsed="0"/>
+    <w:lsdException w:name="Light Shading Accent 5" w:semiHidden="0" w:uiPriority="60" w:unhideWhenUsed="0"/>
+    <w:lsdException w:name="Light List Accent 5" w:semiHidden="0" w:uiPriority="61" w:unhideWhenUsed="0"/>
+    <w:lsdException w:name="Light Grid Accent 5" w:semiHidden="0" w:uiPriority="62" w:unhideWhenUsed="0"/>
+    <w:lsdException w:name="Medium Shading 1 Accent 5" w:semiHidden="0" w:uiPriority="63" w:unhideWhenUsed="0"/>
+    <w:lsdException w:name="Medium Shading 2 Accent 5" w:semiHidden="0" w:uiPriority="64" w:unhideWhenUsed="0"/>
+    <w:lsdException w:name="Medium List 1 Accent 5" w:semiHidden="0" w:uiPriority="65" w:unhideWhenUsed="0"/>
+    <w:lsdException w:name="Medium List 2 Accent 5" w:semiHidden="0" w:uiPriority="66" w:unhideWhenUsed="0"/>
+    <w:lsdException w:name="Medium Grid 1 Accent 5" w:semiHidden="0" w:uiPriority="67" w:unhideWhenUsed="0"/>
+    <w:lsdException w:name="Medium Grid 2 Accent 5" w:semiHidden="0" w:uiPriority="68" w:unhideWhenUsed="0"/>
+    <w:lsdException w:name="Medium Grid 3 Accent 5" w:semiHidden="0" w:uiPriority="69" w:unhideWhenUsed="0"/>
+    <w:lsdException w:name="Dark List Accent 5" w:semiHidden="0" w:uiPriority="70" w:unhideWhenUsed="0"/>
+    <w:lsdException w:name="Colorful Shading Accent 5" w:semiHidden="0" w:uiPriority="71" w:unhideWhenUsed="0"/>
+    <w:lsdException w:name="Colorful List Accent 5" w:semiHidden="0" w:uiPriority="72" w:unhideWhenUsed="0"/>
+    <w:lsdException w:name="Colorful Grid Accent 5" w:semiHidden="0" w:uiPriority="73" w:unhideWhenUsed="0"/>
+    <w:lsdException w:name="Light Shading Accent 6" w:semiHidden="0" w:uiPriority="60" w:unhideWhenUsed="0"/>
+    <w:lsdException w:name="Light List Accent 6" w:semiHidden="0" w:uiPriority="61" w:unhideWhenUsed="0"/>
+    <w:lsdException w:name="Light Grid Accent 6" w:semiHidden="0" w:uiPriority="62" w:unhideWhenUsed="0"/>
+    <w:lsdException w:name="Medium Shading 1 Accent 6" w:semiHidden="0" w:uiPriority="63" w:unhideWhenUsed="0"/>
+    <w:lsdException w:name="Medium Shading 2 Accent 6" w:semiHidden="0" w:uiPriority="64" w:unhideWhenUsed="0"/>
+    <w:lsdException w:name="Medium List 1 Accent 6" w:semiHidden="0" w:uiPriority="65" w:unhideWhenUsed="0"/>
+    <w:lsdException w:name="Medium List 2 Accent 6" w:semiHidden="0" w:uiPriority="66" w:unhideWhenUsed="0"/>
+    <w:lsdException w:name="Medium Grid 1 Accent 6" w:semiHidden="0" w:uiPriority="67" w:unhideWhenUsed="0"/>
+    <w:lsdException w:name="Medium Grid 2 Accent 6" w:semiHidden="0" w:uiPriority="68" w:unhideWhenUsed="0"/>
+    <w:lsdException w:name="Medium Grid 3 Accent 6" w:semiHidden="0" w:uiPriority="69" w:unhideWhenUsed="0"/>
+    <w:lsdException w:name="Dark List Accent 6" w:semiHidden="0" w:uiPriority="70" w:unhideWhenUsed="0"/>
+    <w:lsdException w:name="Colorful Shading Accent 6" w:semiHidden="0" w:uiPriority="71" w:unhideWhenUsed="0"/>
+    <w:lsdException w:name="Colorful List Accent 6" w:semiHidden="0" w:uiPriority="72" w:unhideWhenUsed="0"/>
+    <w:lsdException w:name="Colorful Grid Accent 6" w:semiHidden="0" w:uiPriority="73" w:unhideWhenUsed="0"/>
+    <w:lsdException w:name="Subtle Emphasis" w:semiHidden="0" w:uiPriority="19" w:unhideWhenUsed="0" w:qFormat="1"/>
+    <w:lsdException w:name="Intense Emphasis" w:semiHidden="0" w:uiPriority="21" w:unhideWhenUsed="0" w:qFormat="1"/>
+    <w:lsdException w:name="Subtle Reference" w:semiHidden="0" w:uiPriority="31" w:unhideWhenUsed="0" w:qFormat="1"/>
+    <w:lsdException w:name="Intense Reference" w:semiHidden="0" w:uiPriority="32" w:unhideWhenUsed="0" w:qFormat="1"/>
+    <w:lsdException w:name="Book Title" w:semiHidden="0" w:uiPriority="33" w:unhideWhenUsed="0" w:qFormat="1"/>
+    <w:lsdException w:name="Bibliography" w:uiPriority="37"/>
+    <w:lsdException w:name="TOC Heading" w:uiPriority="39" w:qFormat="1"/>
   </w:latentStyles>
   <w:style w:type="paragraph" w:default="1" w:styleId="Normal">
     <w:name w:val="Normal"/>
@@ -27699,6 +27832,7 @@
       <w:jc w:val="both"/>
     </w:pPr>
     <w:rPr>
+      <w:rFonts w:eastAsia="Times New Roman"/>
       <w:sz w:val="24"/>
       <w:lang w:eastAsia="en-US"/>
     </w:rPr>
@@ -27712,12 +27846,13 @@
       <w:keepNext/>
       <w:pageBreakBefore/>
       <w:numPr>
-        <w:numId w:val="6"/>
+        <w:numId w:val="2"/>
       </w:numPr>
       <w:pBdr>
         <w:bottom w:val="threeDEngrave" w:sz="48" w:space="1" w:color="auto"/>
       </w:pBdr>
       <w:tabs>
+        <w:tab w:val="left" w:pos="360"/>
         <w:tab w:val="right" w:pos="8550"/>
       </w:tabs>
       <w:jc w:val="right"/>
@@ -27733,17 +27868,19 @@
     <w:name w:val="heading 2"/>
     <w:basedOn w:val="Normal"/>
     <w:next w:val="Normal"/>
-    <w:autoRedefine/>
     <w:qFormat/>
     <w:pPr>
       <w:keepNext/>
       <w:pageBreakBefore/>
       <w:numPr>
-        <w:numId w:val="21"/>
+        <w:numId w:val="3"/>
       </w:numPr>
       <w:pBdr>
         <w:bottom w:val="threeDEmboss" w:sz="36" w:space="1" w:color="auto"/>
       </w:pBdr>
+      <w:tabs>
+        <w:tab w:val="left" w:pos="720"/>
+      </w:tabs>
       <w:jc w:val="right"/>
       <w:outlineLvl w:val="1"/>
     </w:pPr>
@@ -27777,7 +27914,6 @@
     <w:name w:val="heading 4"/>
     <w:basedOn w:val="Normal"/>
     <w:next w:val="Normal"/>
-    <w:autoRedefine/>
     <w:qFormat/>
     <w:pPr>
       <w:keepNext/>
@@ -27884,11 +28020,15 @@
   </w:style>
   <w:style w:type="character" w:default="1" w:styleId="DefaultParagraphFont">
     <w:name w:val="Default Paragraph Font"/>
+    <w:uiPriority w:val="1"/>
     <w:semiHidden/>
+    <w:unhideWhenUsed/>
   </w:style>
   <w:style w:type="table" w:default="1" w:styleId="TableNormal">
     <w:name w:val="Normal Table"/>
+    <w:uiPriority w:val="99"/>
     <w:semiHidden/>
+    <w:unhideWhenUsed/>
     <w:tblPr>
       <w:tblInd w:w="0" w:type="dxa"/>
       <w:tblCellMar>
@@ -27901,7 +28041,102 @@
   </w:style>
   <w:style w:type="numbering" w:default="1" w:styleId="NoList">
     <w:name w:val="No List"/>
+    <w:uiPriority w:val="99"/>
     <w:semiHidden/>
+    <w:unhideWhenUsed/>
+  </w:style>
+  <w:style w:type="character" w:styleId="FollowedHyperlink">
+    <w:name w:val="FollowedHyperlink"/>
+    <w:basedOn w:val="DefaultParagraphFont"/>
+    <w:rPr>
+      <w:color w:val="800080"/>
+      <w:u w:val="single"/>
+    </w:rPr>
+  </w:style>
+  <w:style w:type="character" w:styleId="Hyperlink">
+    <w:name w:val="Hyperlink"/>
+    <w:basedOn w:val="DefaultParagraphFont"/>
+    <w:rPr>
+      <w:color w:val="0000FF"/>
+      <w:u w:val="single"/>
+    </w:rPr>
+  </w:style>
+  <w:style w:type="character" w:customStyle="1" w:styleId="PageNumber1">
+    <w:name w:val="Page Number1"/>
+    <w:basedOn w:val="DefaultParagraphFont"/>
+  </w:style>
+  <w:style w:type="character" w:customStyle="1" w:styleId="BalloonTextChar">
+    <w:name w:val="Balloon Text Char"/>
+    <w:basedOn w:val="DefaultParagraphFont"/>
+    <w:link w:val="BalloonText"/>
+    <w:rPr>
+      <w:rFonts w:ascii="Tahoma" w:hAnsi="Tahoma" w:cs="Tahoma"/>
+      <w:sz w:val="16"/>
+      <w:szCs w:val="16"/>
+      <w:lang w:eastAsia="en-US"/>
+    </w:rPr>
+  </w:style>
+  <w:style w:type="character" w:customStyle="1" w:styleId="SubtitleChar">
+    <w:name w:val="Subtitle Char"/>
+    <w:basedOn w:val="DefaultParagraphFont"/>
+    <w:link w:val="Subtitle"/>
+    <w:rPr>
+      <w:rFonts w:ascii="Arial" w:hAnsi="Arial"/>
+      <w:sz w:val="24"/>
+      <w:lang w:eastAsia="en-US"/>
+    </w:rPr>
+  </w:style>
+  <w:style w:type="character" w:customStyle="1" w:styleId="NoSpacingChar">
+    <w:name w:val="No Spacing Char"/>
+    <w:basedOn w:val="DefaultParagraphFont"/>
+    <w:link w:val="NoSpacing"/>
+    <w:rPr>
+      <w:rFonts w:ascii="Times New Roman" w:eastAsia="Times New Roman" w:hAnsi="Times New Roman" w:cs="Times New Roman"/>
+      <w:lang w:val="en-US" w:eastAsia="zh-CN"/>
+    </w:rPr>
+  </w:style>
+  <w:style w:type="paragraph" w:styleId="ListBullet4">
+    <w:name w:val="List Bullet 4"/>
+    <w:basedOn w:val="Normal"/>
+    <w:pPr>
+      <w:numPr>
+        <w:numId w:val="1"/>
+      </w:numPr>
+      <w:tabs>
+        <w:tab w:val="left" w:pos="1440"/>
+      </w:tabs>
+    </w:pPr>
+  </w:style>
+  <w:style w:type="paragraph" w:styleId="BodyText">
+    <w:name w:val="Body Text"/>
+    <w:basedOn w:val="Normal"/>
+  </w:style>
+  <w:style w:type="paragraph" w:styleId="BalloonText">
+    <w:name w:val="Balloon Text"/>
+    <w:basedOn w:val="Normal"/>
+    <w:link w:val="BalloonTextChar"/>
+    <w:pPr>
+      <w:spacing w:after="0"/>
+    </w:pPr>
+    <w:rPr>
+      <w:rFonts w:ascii="Tahoma" w:hAnsi="Tahoma" w:cs="Tahoma"/>
+      <w:sz w:val="16"/>
+      <w:szCs w:val="16"/>
+    </w:rPr>
+  </w:style>
+  <w:style w:type="paragraph" w:styleId="Caption">
+    <w:name w:val="caption"/>
+    <w:basedOn w:val="Normal"/>
+    <w:next w:val="Normal"/>
+    <w:qFormat/>
+    <w:pPr>
+      <w:spacing w:before="120"/>
+      <w:jc w:val="center"/>
+    </w:pPr>
+    <w:rPr>
+      <w:b/>
+      <w:sz w:val="20"/>
+    </w:rPr>
   </w:style>
   <w:style w:type="paragraph" w:styleId="Header">
     <w:name w:val="header"/>
@@ -27920,6 +28155,37 @@
       <w:sz w:val="20"/>
     </w:rPr>
   </w:style>
+  <w:style w:type="paragraph" w:styleId="ListBullet3">
+    <w:name w:val="List Bullet 3"/>
+    <w:basedOn w:val="Normal"/>
+    <w:pPr>
+      <w:numPr>
+        <w:numId w:val="4"/>
+      </w:numPr>
+      <w:tabs>
+        <w:tab w:val="left" w:pos="1080"/>
+      </w:tabs>
+    </w:pPr>
+  </w:style>
+  <w:style w:type="paragraph" w:styleId="ListNumber">
+    <w:name w:val="List Number"/>
+    <w:basedOn w:val="Normal"/>
+    <w:pPr>
+      <w:numPr>
+        <w:numId w:val="5"/>
+      </w:numPr>
+      <w:tabs>
+        <w:tab w:val="left" w:pos="360"/>
+      </w:tabs>
+    </w:pPr>
+  </w:style>
+  <w:style w:type="paragraph" w:styleId="CommentText">
+    <w:name w:val="annotation text"/>
+    <w:basedOn w:val="Normal"/>
+    <w:rPr>
+      <w:sz w:val="20"/>
+    </w:rPr>
+  </w:style>
   <w:style w:type="paragraph" w:styleId="Footer">
     <w:name w:val="footer"/>
     <w:basedOn w:val="Normal"/>
@@ -27934,17 +28200,145 @@
       <w:sz w:val="20"/>
     </w:rPr>
   </w:style>
-  <w:style w:type="character" w:styleId="Hyperlink">
-    <w:name w:val="Hyperlink"/>
-    <w:basedOn w:val="DefaultParagraphFont"/>
+  <w:style w:type="paragraph" w:styleId="ListBullet">
+    <w:name w:val="List Bullet"/>
+    <w:basedOn w:val="Normal"/>
+    <w:pPr>
+      <w:numPr>
+        <w:numId w:val="6"/>
+      </w:numPr>
+      <w:tabs>
+        <w:tab w:val="left" w:pos="360"/>
+      </w:tabs>
+    </w:pPr>
+  </w:style>
+  <w:style w:type="paragraph" w:styleId="ListBullet5">
+    <w:name w:val="List Bullet 5"/>
+    <w:basedOn w:val="Normal"/>
+    <w:pPr>
+      <w:numPr>
+        <w:numId w:val="7"/>
+      </w:numPr>
+      <w:tabs>
+        <w:tab w:val="left" w:pos="1800"/>
+      </w:tabs>
+    </w:pPr>
+  </w:style>
+  <w:style w:type="paragraph" w:styleId="EndnoteText">
+    <w:name w:val="endnote text"/>
+    <w:basedOn w:val="Normal"/>
     <w:rPr>
-      <w:color w:val="0000FF"/>
-      <w:u w:val="single"/>
+      <w:sz w:val="20"/>
     </w:rPr>
   </w:style>
-  <w:style w:type="character" w:styleId="PageNumber">
-    <w:name w:val="page number"/>
-    <w:basedOn w:val="DefaultParagraphFont"/>
+  <w:style w:type="paragraph" w:styleId="FootnoteText">
+    <w:name w:val="footnote text"/>
+    <w:basedOn w:val="Normal"/>
+    <w:rPr>
+      <w:sz w:val="20"/>
+    </w:rPr>
+  </w:style>
+  <w:style w:type="paragraph" w:styleId="ListBullet2">
+    <w:name w:val="List Bullet 2"/>
+    <w:basedOn w:val="Normal"/>
+    <w:pPr>
+      <w:numPr>
+        <w:numId w:val="8"/>
+      </w:numPr>
+      <w:tabs>
+        <w:tab w:val="left" w:pos="720"/>
+      </w:tabs>
+    </w:pPr>
+  </w:style>
+  <w:style w:type="paragraph" w:styleId="Subtitle">
+    <w:name w:val="Subtitle"/>
+    <w:basedOn w:val="Normal"/>
+    <w:link w:val="SubtitleChar"/>
+    <w:qFormat/>
+    <w:pPr>
+      <w:spacing w:after="60"/>
+      <w:jc w:val="center"/>
+      <w:outlineLvl w:val="1"/>
+    </w:pPr>
+    <w:rPr>
+      <w:rFonts w:ascii="Arial" w:hAnsi="Arial"/>
+    </w:rPr>
+  </w:style>
+  <w:style w:type="paragraph" w:styleId="TOC4">
+    <w:name w:val="toc 4"/>
+    <w:basedOn w:val="Normal"/>
+    <w:next w:val="Normal"/>
+    <w:pPr>
+      <w:spacing w:after="0"/>
+      <w:ind w:left="720"/>
+    </w:pPr>
+    <w:rPr>
+      <w:sz w:val="18"/>
+    </w:rPr>
+  </w:style>
+  <w:style w:type="paragraph" w:styleId="TOC8">
+    <w:name w:val="toc 8"/>
+    <w:basedOn w:val="Normal"/>
+    <w:next w:val="Normal"/>
+    <w:pPr>
+      <w:spacing w:after="0"/>
+      <w:ind w:left="1680"/>
+    </w:pPr>
+    <w:rPr>
+      <w:sz w:val="18"/>
+    </w:rPr>
+  </w:style>
+  <w:style w:type="paragraph" w:customStyle="1" w:styleId="ClosingCharChar">
+    <w:name w:val="Closing Char Char"/>
+    <w:basedOn w:val="Normal"/>
+    <w:pPr>
+      <w:ind w:left="4320"/>
+    </w:pPr>
+  </w:style>
+  <w:style w:type="paragraph" w:customStyle="1" w:styleId="BodyText2CharChar">
+    <w:name w:val="Body Text 2 Char Char"/>
+    <w:basedOn w:val="Normal"/>
+    <w:pPr>
+      <w:spacing w:line="480" w:lineRule="auto"/>
+    </w:pPr>
+  </w:style>
+  <w:style w:type="paragraph" w:customStyle="1" w:styleId="EnvelopeReturn1">
+    <w:name w:val="Envelope Return1"/>
+    <w:basedOn w:val="Normal"/>
+    <w:rPr>
+      <w:rFonts w:ascii="Arial" w:hAnsi="Arial"/>
+      <w:sz w:val="20"/>
+    </w:rPr>
+  </w:style>
+  <w:style w:type="paragraph" w:customStyle="1" w:styleId="Index21">
+    <w:name w:val="Index 21"/>
+    <w:basedOn w:val="Normal"/>
+    <w:next w:val="Normal"/>
+    <w:pPr>
+      <w:ind w:left="480" w:hanging="240"/>
+    </w:pPr>
+  </w:style>
+  <w:style w:type="paragraph" w:customStyle="1" w:styleId="Index31">
+    <w:name w:val="Index 31"/>
+    <w:basedOn w:val="Normal"/>
+    <w:next w:val="Normal"/>
+    <w:pPr>
+      <w:ind w:left="720" w:hanging="240"/>
+    </w:pPr>
+  </w:style>
+  <w:style w:type="paragraph" w:customStyle="1" w:styleId="List2CharChar">
+    <w:name w:val="List 2 Char Char"/>
+    <w:basedOn w:val="Normal"/>
+    <w:pPr>
+      <w:ind w:left="720" w:hanging="360"/>
+    </w:pPr>
+  </w:style>
+  <w:style w:type="paragraph" w:customStyle="1" w:styleId="ListContinue5CharChar">
+    <w:name w:val="List Continue 5 Char Char"/>
+    <w:basedOn w:val="Normal"/>
+    <w:pPr>
+      <w:ind w:left="1800"/>
+    </w:pPr>
   </w:style>
   <w:style w:type="paragraph" w:styleId="Title">
     <w:name w:val="Title"/>
@@ -27957,11 +28351,42 @@
     <w:rPr>
       <w:rFonts w:ascii="Arial" w:hAnsi="Arial"/>
       <w:b/>
-      <w:noProof/>
       <w:kern w:val="28"/>
       <w:sz w:val="96"/>
       <w:lang w:eastAsia="ja-JP"/>
     </w:rPr>
+  </w:style>
+  <w:style w:type="paragraph" w:styleId="TOC3">
+    <w:name w:val="toc 3"/>
+    <w:basedOn w:val="Normal"/>
+    <w:next w:val="TOC2"/>
+    <w:pPr>
+      <w:spacing w:after="0" w:line="360" w:lineRule="auto"/>
+      <w:ind w:left="216"/>
+    </w:pPr>
+    <w:rPr>
+      <w:b/>
+      <w:sz w:val="20"/>
+    </w:rPr>
+  </w:style>
+  <w:style w:type="paragraph" w:styleId="TOC7">
+    <w:name w:val="toc 7"/>
+    <w:basedOn w:val="Normal"/>
+    <w:next w:val="Normal"/>
+    <w:pPr>
+      <w:spacing w:after="0"/>
+      <w:ind w:left="1440"/>
+    </w:pPr>
+    <w:rPr>
+      <w:sz w:val="18"/>
+    </w:rPr>
+  </w:style>
+  <w:style w:type="paragraph" w:customStyle="1" w:styleId="BodyTextFirstIndentCharChar">
+    <w:name w:val="Body Text First Indent Char Char"/>
+    <w:basedOn w:val="BodyText"/>
+    <w:pPr>
+      <w:ind w:firstLine="210"/>
+    </w:pPr>
   </w:style>
   <w:style w:type="paragraph" w:customStyle="1" w:styleId="Headeing1Name">
     <w:name w:val="Headeing 1 Name"/>
@@ -27976,169 +28401,6 @@
       <w:rFonts w:ascii="Arial" w:hAnsi="Arial"/>
       <w:b/>
       <w:sz w:val="72"/>
-    </w:rPr>
-  </w:style>
-  <w:style w:type="paragraph" w:styleId="DocumentMap">
-    <w:name w:val="Document Map"/>
-    <w:basedOn w:val="Normal"/>
-    <w:semiHidden/>
-    <w:pPr>
-      <w:shd w:val="clear" w:color="auto" w:fill="000080"/>
-    </w:pPr>
-    <w:rPr>
-      <w:rFonts w:ascii="Geneva" w:hAnsi="Geneva"/>
-    </w:rPr>
-  </w:style>
-  <w:style w:type="paragraph" w:styleId="TOC1">
-    <w:name w:val="toc 1"/>
-    <w:basedOn w:val="Normal"/>
-    <w:next w:val="Normal"/>
-    <w:autoRedefine/>
-    <w:semiHidden/>
-    <w:pPr>
-      <w:shd w:val="clear" w:color="auto" w:fill="FFFFFF"/>
-      <w:spacing w:before="120"/>
-    </w:pPr>
-    <w:rPr>
-      <w:b/>
-      <w:caps/>
-    </w:rPr>
-  </w:style>
-  <w:style w:type="paragraph" w:styleId="TOC2">
-    <w:name w:val="toc 2"/>
-    <w:basedOn w:val="Normal"/>
-    <w:next w:val="Normal"/>
-    <w:autoRedefine/>
-    <w:semiHidden/>
-    <w:pPr>
-      <w:spacing w:after="0"/>
-      <w:ind w:left="240"/>
-    </w:pPr>
-    <w:rPr>
-      <w:smallCaps/>
-      <w:sz w:val="20"/>
-    </w:rPr>
-  </w:style>
-  <w:style w:type="paragraph" w:styleId="TOC3">
-    <w:name w:val="toc 3"/>
-    <w:basedOn w:val="Normal"/>
-    <w:next w:val="TOC2"/>
-    <w:autoRedefine/>
-    <w:semiHidden/>
-    <w:pPr>
-      <w:spacing w:after="0" w:line="360" w:lineRule="auto"/>
-      <w:ind w:left="216"/>
-    </w:pPr>
-    <w:rPr>
-      <w:b/>
-      <w:noProof/>
-      <w:sz w:val="20"/>
-    </w:rPr>
-  </w:style>
-  <w:style w:type="paragraph" w:styleId="TOC4">
-    <w:name w:val="toc 4"/>
-    <w:basedOn w:val="Normal"/>
-    <w:next w:val="Normal"/>
-    <w:autoRedefine/>
-    <w:semiHidden/>
-    <w:pPr>
-      <w:spacing w:after="0"/>
-      <w:ind w:left="720"/>
-    </w:pPr>
-    <w:rPr>
-      <w:sz w:val="18"/>
-    </w:rPr>
-  </w:style>
-  <w:style w:type="paragraph" w:styleId="TOC5">
-    <w:name w:val="toc 5"/>
-    <w:basedOn w:val="Normal"/>
-    <w:next w:val="Normal"/>
-    <w:autoRedefine/>
-    <w:semiHidden/>
-    <w:pPr>
-      <w:spacing w:after="0"/>
-      <w:ind w:left="960"/>
-    </w:pPr>
-    <w:rPr>
-      <w:sz w:val="18"/>
-    </w:rPr>
-  </w:style>
-  <w:style w:type="paragraph" w:styleId="TOC6">
-    <w:name w:val="toc 6"/>
-    <w:basedOn w:val="Normal"/>
-    <w:next w:val="Normal"/>
-    <w:autoRedefine/>
-    <w:semiHidden/>
-    <w:pPr>
-      <w:spacing w:after="0"/>
-      <w:ind w:left="1200"/>
-    </w:pPr>
-    <w:rPr>
-      <w:sz w:val="18"/>
-    </w:rPr>
-  </w:style>
-  <w:style w:type="paragraph" w:styleId="TOC7">
-    <w:name w:val="toc 7"/>
-    <w:basedOn w:val="Normal"/>
-    <w:next w:val="Normal"/>
-    <w:autoRedefine/>
-    <w:semiHidden/>
-    <w:pPr>
-      <w:spacing w:after="0"/>
-      <w:ind w:left="1440"/>
-    </w:pPr>
-    <w:rPr>
-      <w:sz w:val="18"/>
-    </w:rPr>
-  </w:style>
-  <w:style w:type="paragraph" w:styleId="TOC8">
-    <w:name w:val="toc 8"/>
-    <w:basedOn w:val="Normal"/>
-    <w:next w:val="Normal"/>
-    <w:autoRedefine/>
-    <w:semiHidden/>
-    <w:pPr>
-      <w:spacing w:after="0"/>
-      <w:ind w:left="1680"/>
-    </w:pPr>
-    <w:rPr>
-      <w:sz w:val="18"/>
-    </w:rPr>
-  </w:style>
-  <w:style w:type="paragraph" w:styleId="TOC9">
-    <w:name w:val="toc 9"/>
-    <w:basedOn w:val="Normal"/>
-    <w:next w:val="Normal"/>
-    <w:autoRedefine/>
-    <w:semiHidden/>
-    <w:pPr>
-      <w:spacing w:after="0"/>
-      <w:ind w:left="1920"/>
-    </w:pPr>
-    <w:rPr>
-      <w:sz w:val="18"/>
-    </w:rPr>
-  </w:style>
-  <w:style w:type="character" w:styleId="FollowedHyperlink">
-    <w:name w:val="FollowedHyperlink"/>
-    <w:basedOn w:val="DefaultParagraphFont"/>
-    <w:rPr>
-      <w:color w:val="800080"/>
-      <w:u w:val="single"/>
-    </w:rPr>
-  </w:style>
-  <w:style w:type="paragraph" w:styleId="Caption">
-    <w:name w:val="caption"/>
-    <w:basedOn w:val="Normal"/>
-    <w:next w:val="Normal"/>
-    <w:qFormat/>
-    <w:pPr>
-      <w:spacing w:before="120"/>
-      <w:jc w:val="center"/>
-    </w:pPr>
-    <w:rPr>
-      <w:b/>
-      <w:sz w:val="20"/>
     </w:rPr>
   </w:style>
   <w:style w:type="paragraph" w:customStyle="1" w:styleId="Contents">
@@ -28156,33 +28418,139 @@
       <w:sz w:val="28"/>
     </w:rPr>
   </w:style>
-  <w:style w:type="paragraph" w:customStyle="1" w:styleId="Table">
-    <w:name w:val="Table"/>
+  <w:style w:type="paragraph" w:customStyle="1" w:styleId="Index51">
+    <w:name w:val="Index 51"/>
+    <w:basedOn w:val="Normal"/>
+    <w:next w:val="Normal"/>
+    <w:pPr>
+      <w:ind w:left="1200" w:hanging="240"/>
+    </w:pPr>
+  </w:style>
+  <w:style w:type="paragraph" w:customStyle="1" w:styleId="ListContinue3CharChar">
+    <w:name w:val="List Continue 3 Char Char"/>
     <w:basedOn w:val="Normal"/>
     <w:pPr>
-      <w:spacing w:after="0"/>
-      <w:jc w:val="left"/>
+      <w:ind w:left="1080"/>
     </w:pPr>
   </w:style>
-  <w:style w:type="paragraph" w:customStyle="1" w:styleId="Index">
-    <w:name w:val="Index"/>
-    <w:basedOn w:val="Heading2"/>
-    <w:autoRedefine/>
+  <w:style w:type="paragraph" w:styleId="TOC1">
+    <w:name w:val="toc 1"/>
+    <w:basedOn w:val="Normal"/>
+    <w:next w:val="Normal"/>
     <w:pPr>
-      <w:numPr>
-        <w:numId w:val="19"/>
-      </w:numPr>
-      <w:pBdr>
-        <w:bottom w:val="threeDEngrave" w:sz="48" w:space="1" w:color="auto"/>
-      </w:pBdr>
-      <w:outlineLvl w:val="0"/>
+      <w:shd w:val="clear" w:color="auto" w:fill="FFFFFF"/>
+      <w:spacing w:before="120"/>
+    </w:pPr>
+    <w:rPr>
+      <w:b/>
+      <w:caps/>
+    </w:rPr>
+  </w:style>
+  <w:style w:type="paragraph" w:styleId="TOC5">
+    <w:name w:val="toc 5"/>
+    <w:basedOn w:val="Normal"/>
+    <w:next w:val="Normal"/>
+    <w:pPr>
+      <w:spacing w:after="0"/>
+      <w:ind w:left="960"/>
+    </w:pPr>
+    <w:rPr>
+      <w:sz w:val="18"/>
+    </w:rPr>
+  </w:style>
+  <w:style w:type="paragraph" w:styleId="TOC9">
+    <w:name w:val="toc 9"/>
+    <w:basedOn w:val="Normal"/>
+    <w:next w:val="Normal"/>
+    <w:pPr>
+      <w:spacing w:after="0"/>
+      <w:ind w:left="1920"/>
+    </w:pPr>
+    <w:rPr>
+      <w:sz w:val="18"/>
+    </w:rPr>
+  </w:style>
+  <w:style w:type="paragraph" w:customStyle="1" w:styleId="BodyTextIndent2CharChar">
+    <w:name w:val="Body Text Indent 2 Char Char"/>
+    <w:basedOn w:val="Normal"/>
+    <w:pPr>
+      <w:spacing w:line="480" w:lineRule="auto"/>
+      <w:ind w:left="360"/>
     </w:pPr>
   </w:style>
-  <w:style w:type="paragraph" w:customStyle="1" w:styleId="AppendixName">
-    <w:name w:val="Appendix Name"/>
-    <w:basedOn w:val="Heading2name"/>
+  <w:style w:type="paragraph" w:customStyle="1" w:styleId="BodyTextFirstIndent2CharChar">
+    <w:name w:val="Body Text First Indent 2 Char Char"/>
+    <w:basedOn w:val="BodyTextIndentCharChar"/>
+    <w:pPr>
+      <w:ind w:firstLine="210"/>
+    </w:pPr>
+  </w:style>
+  <w:style w:type="paragraph" w:customStyle="1" w:styleId="List4CharChar">
+    <w:name w:val="List 4 Char Char"/>
+    <w:basedOn w:val="Normal"/>
+    <w:pPr>
+      <w:ind w:left="1440" w:hanging="360"/>
+    </w:pPr>
+  </w:style>
+  <w:style w:type="paragraph" w:styleId="TOC2">
+    <w:name w:val="toc 2"/>
+    <w:basedOn w:val="Normal"/>
     <w:next w:val="Normal"/>
-    <w:autoRedefine/>
+    <w:pPr>
+      <w:spacing w:after="0"/>
+      <w:ind w:left="240"/>
+    </w:pPr>
+    <w:rPr>
+      <w:smallCaps/>
+      <w:sz w:val="20"/>
+    </w:rPr>
+  </w:style>
+  <w:style w:type="paragraph" w:styleId="TOC6">
+    <w:name w:val="toc 6"/>
+    <w:basedOn w:val="Normal"/>
+    <w:next w:val="Normal"/>
+    <w:pPr>
+      <w:spacing w:after="0"/>
+      <w:ind w:left="1200"/>
+    </w:pPr>
+    <w:rPr>
+      <w:sz w:val="18"/>
+    </w:rPr>
+  </w:style>
+  <w:style w:type="paragraph" w:customStyle="1" w:styleId="DocumentMapCharChar">
+    <w:name w:val="Document Map Char Char"/>
+    <w:basedOn w:val="Normal"/>
+    <w:pPr>
+      <w:shd w:val="clear" w:color="auto" w:fill="000080"/>
+    </w:pPr>
+    <w:rPr>
+      <w:rFonts w:ascii="Geneva" w:hAnsi="Geneva"/>
+    </w:rPr>
+  </w:style>
+  <w:style w:type="paragraph" w:customStyle="1" w:styleId="EnvelopeAddress1">
+    <w:name w:val="Envelope Address1"/>
+    <w:basedOn w:val="Normal"/>
+    <w:pPr>
+      <w:ind w:left="2880"/>
+    </w:pPr>
+    <w:rPr>
+      <w:rFonts w:ascii="Arial" w:hAnsi="Arial"/>
+    </w:rPr>
+  </w:style>
+  <w:style w:type="paragraph" w:customStyle="1" w:styleId="Index11">
+    <w:name w:val="Index 11"/>
+    <w:basedOn w:val="Normal"/>
+    <w:next w:val="Normal"/>
+    <w:pPr>
+      <w:ind w:left="240" w:hanging="240"/>
+    </w:pPr>
+  </w:style>
+  <w:style w:type="paragraph" w:customStyle="1" w:styleId="ListContinueCharChar">
+    <w:name w:val="List Continue Char Char"/>
+    <w:basedOn w:val="Normal"/>
+    <w:pPr>
+      <w:ind w:left="360"/>
+    </w:pPr>
   </w:style>
   <w:style w:type="paragraph" w:customStyle="1" w:styleId="subtitles">
     <w:name w:val="subtitles"/>
@@ -28196,11 +28564,46 @@
       <w:sz w:val="20"/>
     </w:rPr>
   </w:style>
-  <w:style w:type="paragraph" w:styleId="BlockText">
-    <w:name w:val="Block Text"/>
+  <w:style w:type="paragraph" w:customStyle="1" w:styleId="BodyText3CharChar">
+    <w:name w:val="Body Text 3 Char Char"/>
+    <w:basedOn w:val="Normal"/>
+    <w:rPr>
+      <w:sz w:val="16"/>
+    </w:rPr>
+  </w:style>
+  <w:style w:type="paragraph" w:customStyle="1" w:styleId="DateCharChar">
+    <w:name w:val="Date Char Char"/>
+    <w:basedOn w:val="Normal"/>
+    <w:next w:val="Normal"/>
+  </w:style>
+  <w:style w:type="paragraph" w:customStyle="1" w:styleId="Table">
+    <w:name w:val="Table"/>
     <w:basedOn w:val="Normal"/>
     <w:pPr>
-      <w:ind w:left="1440" w:right="1440"/>
+      <w:spacing w:after="0"/>
+      <w:jc w:val="left"/>
+    </w:pPr>
+  </w:style>
+  <w:style w:type="paragraph" w:customStyle="1" w:styleId="Index41">
+    <w:name w:val="Index 41"/>
+    <w:basedOn w:val="Normal"/>
+    <w:next w:val="Normal"/>
+    <w:pPr>
+      <w:ind w:left="960" w:hanging="240"/>
+    </w:pPr>
+  </w:style>
+  <w:style w:type="paragraph" w:customStyle="1" w:styleId="ListCharChar">
+    <w:name w:val="List Char Char"/>
+    <w:basedOn w:val="Normal"/>
+    <w:pPr>
+      <w:ind w:left="360" w:hanging="360"/>
+    </w:pPr>
+  </w:style>
+  <w:style w:type="paragraph" w:customStyle="1" w:styleId="ListContinue4CharChar">
+    <w:name w:val="List Continue 4 Char Char"/>
+    <w:basedOn w:val="Normal"/>
+    <w:pPr>
+      <w:ind w:left="1440"/>
     </w:pPr>
   </w:style>
   <w:style w:type="paragraph" w:customStyle="1" w:styleId="Style1">
@@ -28211,74 +28614,103 @@
     <w:rPr>
       <w:rFonts w:ascii="Arial" w:hAnsi="Arial"/>
       <w:b/>
-      <w:noProof/>
       <w:sz w:val="96"/>
       <w:lang w:eastAsia="ja-JP"/>
     </w:rPr>
   </w:style>
-  <w:style w:type="paragraph" w:styleId="BodyText">
-    <w:name w:val="Body Text"/>
+  <w:style w:type="paragraph" w:customStyle="1" w:styleId="AppendixName">
+    <w:name w:val="Appendix Name"/>
+    <w:basedOn w:val="Heading2name"/>
+    <w:next w:val="Normal"/>
+  </w:style>
+  <w:style w:type="paragraph" w:customStyle="1" w:styleId="Index91">
+    <w:name w:val="Index 91"/>
     <w:basedOn w:val="Normal"/>
+    <w:next w:val="Normal"/>
+    <w:pPr>
+      <w:ind w:left="2160" w:hanging="240"/>
+    </w:pPr>
+  </w:style>
+  <w:style w:type="paragraph" w:customStyle="1" w:styleId="List3CharChar">
+    <w:name w:val="List 3 Char Char"/>
+    <w:basedOn w:val="Normal"/>
+    <w:pPr>
+      <w:ind w:left="1080" w:hanging="360"/>
+    </w:pPr>
   </w:style>
   <w:style w:type="paragraph" w:customStyle="1" w:styleId="AppendixA">
     <w:name w:val="Appendix A"/>
     <w:basedOn w:val="Heading2"/>
     <w:next w:val="Normal"/>
-    <w:autoRedefine/>
     <w:pPr>
       <w:numPr>
-        <w:numId w:val="20"/>
+        <w:numId w:val="9"/>
       </w:numPr>
       <w:pBdr>
         <w:bottom w:val="threeDEmboss" w:sz="48" w:space="1" w:color="auto"/>
       </w:pBdr>
+      <w:tabs>
+        <w:tab w:val="left" w:pos="648"/>
+        <w:tab w:val="left" w:pos="720"/>
+      </w:tabs>
     </w:pPr>
   </w:style>
-  <w:style w:type="paragraph" w:styleId="BodyText2">
-    <w:name w:val="Body Text 2"/>
-    <w:basedOn w:val="Normal"/>
-    <w:pPr>
-      <w:spacing w:line="480" w:lineRule="auto"/>
-    </w:pPr>
-  </w:style>
-  <w:style w:type="paragraph" w:styleId="BodyText3">
-    <w:name w:val="Body Text 3"/>
-    <w:basedOn w:val="Normal"/>
-    <w:rPr>
-      <w:sz w:val="16"/>
-    </w:rPr>
-  </w:style>
-  <w:style w:type="paragraph" w:styleId="BodyTextFirstIndent">
-    <w:name w:val="Body Text First Indent"/>
-    <w:basedOn w:val="BodyText"/>
-    <w:pPr>
-      <w:ind w:firstLine="210"/>
-    </w:pPr>
-  </w:style>
-  <w:style w:type="paragraph" w:styleId="BodyTextIndent">
-    <w:name w:val="Body Text Indent"/>
+  <w:style w:type="paragraph" w:customStyle="1" w:styleId="BodyTextIndentCharChar">
+    <w:name w:val="Body Text Indent Char Char"/>
     <w:basedOn w:val="Normal"/>
     <w:pPr>
       <w:ind w:left="360"/>
     </w:pPr>
   </w:style>
-  <w:style w:type="paragraph" w:styleId="BodyTextFirstIndent2">
-    <w:name w:val="Body Text First Indent 2"/>
-    <w:basedOn w:val="BodyTextIndent"/>
+  <w:style w:type="paragraph" w:customStyle="1" w:styleId="Index">
+    <w:name w:val="Index"/>
+    <w:basedOn w:val="Heading2"/>
     <w:pPr>
-      <w:ind w:firstLine="210"/>
+      <w:numPr>
+        <w:numId w:val="10"/>
+      </w:numPr>
+      <w:pBdr>
+        <w:bottom w:val="threeDEngrave" w:sz="48" w:space="1" w:color="auto"/>
+      </w:pBdr>
+      <w:tabs>
+        <w:tab w:val="left" w:pos="360"/>
+        <w:tab w:val="left" w:pos="720"/>
+      </w:tabs>
+      <w:outlineLvl w:val="0"/>
     </w:pPr>
   </w:style>
-  <w:style w:type="paragraph" w:styleId="BodyTextIndent2">
-    <w:name w:val="Body Text Indent 2"/>
+  <w:style w:type="paragraph" w:customStyle="1" w:styleId="Index81">
+    <w:name w:val="Index 81"/>
+    <w:basedOn w:val="Normal"/>
+    <w:next w:val="Normal"/>
+    <w:pPr>
+      <w:ind w:left="1920" w:hanging="240"/>
+    </w:pPr>
+  </w:style>
+  <w:style w:type="paragraph" w:customStyle="1" w:styleId="Index71">
+    <w:name w:val="Index 71"/>
+    <w:basedOn w:val="Normal"/>
+    <w:next w:val="Normal"/>
+    <w:pPr>
+      <w:ind w:left="1680" w:hanging="240"/>
+    </w:pPr>
+  </w:style>
+  <w:style w:type="paragraph" w:customStyle="1" w:styleId="List5CharChar">
+    <w:name w:val="List 5 Char Char"/>
     <w:basedOn w:val="Normal"/>
     <w:pPr>
-      <w:spacing w:line="480" w:lineRule="auto"/>
-      <w:ind w:left="360"/>
+      <w:ind w:left="1800" w:hanging="360"/>
     </w:pPr>
   </w:style>
-  <w:style w:type="paragraph" w:styleId="BodyTextIndent3">
-    <w:name w:val="Body Text Indent 3"/>
+  <w:style w:type="paragraph" w:customStyle="1" w:styleId="BlockTextCharChar">
+    <w:name w:val="Block Text Char Char"/>
+    <w:basedOn w:val="Normal"/>
+    <w:pPr>
+      <w:ind w:left="1440" w:right="1440"/>
+    </w:pPr>
+  </w:style>
+  <w:style w:type="paragraph" w:customStyle="1" w:styleId="BodyTextIndent3CharChar">
+    <w:name w:val="Body Text Indent 3 Char Char"/>
     <w:basedOn w:val="Normal"/>
     <w:pPr>
       <w:ind w:left="360"/>
@@ -28287,329 +28719,151 @@
       <w:sz w:val="16"/>
     </w:rPr>
   </w:style>
-  <w:style w:type="paragraph" w:styleId="Closing">
-    <w:name w:val="Closing"/>
+  <w:style w:type="paragraph" w:customStyle="1" w:styleId="Index61">
+    <w:name w:val="Index 61"/>
+    <w:basedOn w:val="Normal"/>
+    <w:next w:val="Normal"/>
+    <w:pPr>
+      <w:ind w:left="1440" w:hanging="240"/>
+    </w:pPr>
+  </w:style>
+  <w:style w:type="paragraph" w:customStyle="1" w:styleId="IndexHeading1">
+    <w:name w:val="Index Heading1"/>
+    <w:basedOn w:val="Normal"/>
+    <w:next w:val="Index11"/>
+    <w:rPr>
+      <w:rFonts w:ascii="Arial" w:hAnsi="Arial"/>
+      <w:b/>
+    </w:rPr>
+  </w:style>
+  <w:style w:type="paragraph" w:customStyle="1" w:styleId="ListContinue2CharChar">
+    <w:name w:val="List Continue 2 Char Char"/>
+    <w:basedOn w:val="Normal"/>
+    <w:pPr>
+      <w:ind w:left="720"/>
+    </w:pPr>
+  </w:style>
+  <w:style w:type="paragraph" w:customStyle="1" w:styleId="ListNumber3CharChar">
+    <w:name w:val="List Number 3 Char Char"/>
+    <w:basedOn w:val="Normal"/>
+    <w:pPr>
+      <w:numPr>
+        <w:numId w:val="11"/>
+      </w:numPr>
+      <w:tabs>
+        <w:tab w:val="left" w:pos="1080"/>
+      </w:tabs>
+    </w:pPr>
+  </w:style>
+  <w:style w:type="paragraph" w:customStyle="1" w:styleId="SalutationCharChar">
+    <w:name w:val="Salutation Char Char"/>
+    <w:basedOn w:val="Normal"/>
+    <w:next w:val="Normal"/>
+  </w:style>
+  <w:style w:type="paragraph" w:customStyle="1" w:styleId="Heading2name">
+    <w:name w:val="Heading 2 name"/>
+    <w:next w:val="Normal"/>
+    <w:pPr>
+      <w:spacing w:after="1200"/>
+      <w:jc w:val="right"/>
+    </w:pPr>
+    <w:rPr>
+      <w:rFonts w:ascii="Arial" w:hAnsi="Arial"/>
+      <w:b/>
+      <w:sz w:val="72"/>
+      <w:lang w:eastAsia="ja-JP"/>
+    </w:rPr>
+  </w:style>
+  <w:style w:type="paragraph" w:customStyle="1" w:styleId="ListNumber2CharChar">
+    <w:name w:val="List Number 2 Char Char"/>
+    <w:basedOn w:val="Normal"/>
+    <w:pPr>
+      <w:numPr>
+        <w:numId w:val="12"/>
+      </w:numPr>
+      <w:tabs>
+        <w:tab w:val="left" w:pos="720"/>
+      </w:tabs>
+    </w:pPr>
+  </w:style>
+  <w:style w:type="paragraph" w:customStyle="1" w:styleId="PlainTextCharChar">
+    <w:name w:val="Plain Text Char Char"/>
+    <w:basedOn w:val="Normal"/>
+    <w:rPr>
+      <w:rFonts w:ascii="Courier New" w:hAnsi="Courier New"/>
+      <w:sz w:val="20"/>
+    </w:rPr>
+  </w:style>
+  <w:style w:type="paragraph" w:styleId="ListParagraph">
+    <w:name w:val="List Paragraph"/>
+    <w:basedOn w:val="Normal"/>
+    <w:qFormat/>
+    <w:pPr>
+      <w:spacing w:after="180"/>
+      <w:ind w:left="720" w:hanging="288"/>
+      <w:contextualSpacing/>
+      <w:jc w:val="left"/>
+    </w:pPr>
+    <w:rPr>
+      <w:rFonts w:ascii="Calibri" w:eastAsia="Calibri" w:hAnsi="Calibri"/>
+      <w:color w:val="1F497D"/>
+      <w:sz w:val="22"/>
+      <w:szCs w:val="22"/>
+      <w:lang w:eastAsia="zh-CN"/>
+    </w:rPr>
+  </w:style>
+  <w:style w:type="paragraph" w:customStyle="1" w:styleId="ListNumber4CharChar">
+    <w:name w:val="List Number 4 Char Char"/>
+    <w:basedOn w:val="Normal"/>
+    <w:pPr>
+      <w:numPr>
+        <w:numId w:val="13"/>
+      </w:numPr>
+      <w:tabs>
+        <w:tab w:val="left" w:pos="1440"/>
+      </w:tabs>
+    </w:pPr>
+  </w:style>
+  <w:style w:type="paragraph" w:customStyle="1" w:styleId="SignatureCharChar">
+    <w:name w:val="Signature Char Char"/>
     <w:basedOn w:val="Normal"/>
     <w:pPr>
       <w:ind w:left="4320"/>
     </w:pPr>
   </w:style>
-  <w:style w:type="paragraph" w:styleId="CommentText">
-    <w:name w:val="annotation text"/>
-    <w:basedOn w:val="Normal"/>
-    <w:semiHidden/>
+  <w:style w:type="paragraph" w:customStyle="1" w:styleId="Heading2Name0">
+    <w:name w:val="Heading 2 Name"/>
+    <w:basedOn w:val="Heading2"/>
+    <w:pPr>
+      <w:spacing w:after="1200"/>
+      <w:ind w:left="0"/>
+    </w:pPr>
     <w:rPr>
-      <w:sz w:val="20"/>
+      <w:sz w:val="72"/>
     </w:rPr>
   </w:style>
-  <w:style w:type="paragraph" w:styleId="Date">
-    <w:name w:val="Date"/>
-    <w:basedOn w:val="Normal"/>
-    <w:next w:val="Normal"/>
-  </w:style>
-  <w:style w:type="paragraph" w:styleId="EndnoteText">
-    <w:name w:val="endnote text"/>
-    <w:basedOn w:val="Normal"/>
-    <w:semiHidden/>
-    <w:rPr>
-      <w:sz w:val="20"/>
-    </w:rPr>
-  </w:style>
-  <w:style w:type="paragraph" w:styleId="EnvelopeAddress">
-    <w:name w:val="envelope address"/>
-    <w:basedOn w:val="Normal"/>
-    <w:pPr>
-      <w:framePr w:w="7920" w:h="1980" w:hRule="exact" w:hSpace="180" w:wrap="auto" w:hAnchor="page" w:xAlign="center" w:yAlign="bottom"/>
-      <w:ind w:left="2880"/>
-    </w:pPr>
-    <w:rPr>
-      <w:rFonts w:ascii="Arial" w:hAnsi="Arial"/>
-    </w:rPr>
-  </w:style>
-  <w:style w:type="paragraph" w:styleId="EnvelopeReturn">
-    <w:name w:val="envelope return"/>
-    <w:basedOn w:val="Normal"/>
-    <w:rPr>
-      <w:rFonts w:ascii="Arial" w:hAnsi="Arial"/>
-      <w:sz w:val="20"/>
-    </w:rPr>
-  </w:style>
-  <w:style w:type="paragraph" w:styleId="FootnoteText">
-    <w:name w:val="footnote text"/>
-    <w:basedOn w:val="Normal"/>
-    <w:semiHidden/>
-    <w:rPr>
-      <w:sz w:val="20"/>
-    </w:rPr>
-  </w:style>
-  <w:style w:type="paragraph" w:styleId="Index1">
-    <w:name w:val="index 1"/>
-    <w:basedOn w:val="Normal"/>
-    <w:next w:val="Normal"/>
-    <w:autoRedefine/>
-    <w:semiHidden/>
-    <w:pPr>
-      <w:ind w:left="240" w:hanging="240"/>
-    </w:pPr>
-  </w:style>
-  <w:style w:type="paragraph" w:styleId="Index2">
-    <w:name w:val="index 2"/>
-    <w:basedOn w:val="Normal"/>
-    <w:next w:val="Normal"/>
-    <w:autoRedefine/>
-    <w:semiHidden/>
-    <w:pPr>
-      <w:ind w:left="480" w:hanging="240"/>
-    </w:pPr>
-  </w:style>
-  <w:style w:type="paragraph" w:styleId="Index3">
-    <w:name w:val="index 3"/>
-    <w:basedOn w:val="Normal"/>
-    <w:next w:val="Normal"/>
-    <w:autoRedefine/>
-    <w:semiHidden/>
-    <w:pPr>
-      <w:ind w:left="720" w:hanging="240"/>
-    </w:pPr>
-  </w:style>
-  <w:style w:type="paragraph" w:styleId="Index4">
-    <w:name w:val="index 4"/>
-    <w:basedOn w:val="Normal"/>
-    <w:next w:val="Normal"/>
-    <w:autoRedefine/>
-    <w:semiHidden/>
-    <w:pPr>
-      <w:ind w:left="960" w:hanging="240"/>
-    </w:pPr>
-  </w:style>
-  <w:style w:type="paragraph" w:styleId="Index5">
-    <w:name w:val="index 5"/>
-    <w:basedOn w:val="Normal"/>
-    <w:next w:val="Normal"/>
-    <w:autoRedefine/>
-    <w:semiHidden/>
-    <w:pPr>
-      <w:ind w:left="1200" w:hanging="240"/>
-    </w:pPr>
-  </w:style>
-  <w:style w:type="paragraph" w:styleId="Index6">
-    <w:name w:val="index 6"/>
-    <w:basedOn w:val="Normal"/>
-    <w:next w:val="Normal"/>
-    <w:autoRedefine/>
-    <w:semiHidden/>
-    <w:pPr>
-      <w:ind w:left="1440" w:hanging="240"/>
-    </w:pPr>
-  </w:style>
-  <w:style w:type="paragraph" w:styleId="Index7">
-    <w:name w:val="index 7"/>
-    <w:basedOn w:val="Normal"/>
-    <w:next w:val="Normal"/>
-    <w:autoRedefine/>
-    <w:semiHidden/>
-    <w:pPr>
-      <w:ind w:left="1680" w:hanging="240"/>
-    </w:pPr>
-  </w:style>
-  <w:style w:type="paragraph" w:styleId="Index8">
-    <w:name w:val="index 8"/>
-    <w:basedOn w:val="Normal"/>
-    <w:next w:val="Normal"/>
-    <w:autoRedefine/>
-    <w:semiHidden/>
-    <w:pPr>
-      <w:ind w:left="1920" w:hanging="240"/>
-    </w:pPr>
-  </w:style>
-  <w:style w:type="paragraph" w:styleId="Index9">
-    <w:name w:val="index 9"/>
-    <w:basedOn w:val="Normal"/>
-    <w:next w:val="Normal"/>
-    <w:autoRedefine/>
-    <w:semiHidden/>
-    <w:pPr>
-      <w:ind w:left="2160" w:hanging="240"/>
-    </w:pPr>
-  </w:style>
-  <w:style w:type="paragraph" w:styleId="IndexHeading">
-    <w:name w:val="index heading"/>
-    <w:basedOn w:val="Normal"/>
-    <w:next w:val="Index1"/>
-    <w:semiHidden/>
-    <w:rPr>
-      <w:rFonts w:ascii="Arial" w:hAnsi="Arial"/>
-      <w:b/>
-    </w:rPr>
-  </w:style>
-  <w:style w:type="paragraph" w:styleId="List">
-    <w:name w:val="List"/>
-    <w:basedOn w:val="Normal"/>
-    <w:pPr>
-      <w:ind w:left="360" w:hanging="360"/>
-    </w:pPr>
-  </w:style>
-  <w:style w:type="paragraph" w:styleId="List2">
-    <w:name w:val="List 2"/>
-    <w:basedOn w:val="Normal"/>
-    <w:pPr>
-      <w:ind w:left="720" w:hanging="360"/>
-    </w:pPr>
-  </w:style>
-  <w:style w:type="paragraph" w:styleId="List3">
-    <w:name w:val="List 3"/>
-    <w:basedOn w:val="Normal"/>
-    <w:pPr>
-      <w:ind w:left="1080" w:hanging="360"/>
-    </w:pPr>
-  </w:style>
-  <w:style w:type="paragraph" w:styleId="List4">
-    <w:name w:val="List 4"/>
-    <w:basedOn w:val="Normal"/>
-    <w:pPr>
-      <w:ind w:left="1440" w:hanging="360"/>
-    </w:pPr>
-  </w:style>
-  <w:style w:type="paragraph" w:styleId="List5">
-    <w:name w:val="List 5"/>
-    <w:basedOn w:val="Normal"/>
-    <w:pPr>
-      <w:ind w:left="1800" w:hanging="360"/>
-    </w:pPr>
-  </w:style>
-  <w:style w:type="paragraph" w:styleId="ListBullet">
-    <w:name w:val="List Bullet"/>
-    <w:basedOn w:val="Normal"/>
-    <w:autoRedefine/>
-    <w:pPr>
-      <w:numPr>
-        <w:numId w:val="9"/>
-      </w:numPr>
-    </w:pPr>
-  </w:style>
-  <w:style w:type="paragraph" w:styleId="ListBullet2">
-    <w:name w:val="List Bullet 2"/>
-    <w:basedOn w:val="Normal"/>
-    <w:autoRedefine/>
-    <w:pPr>
-      <w:numPr>
-        <w:numId w:val="10"/>
-      </w:numPr>
-    </w:pPr>
-  </w:style>
-  <w:style w:type="paragraph" w:styleId="ListBullet3">
-    <w:name w:val="List Bullet 3"/>
-    <w:basedOn w:val="Normal"/>
-    <w:autoRedefine/>
-    <w:pPr>
-      <w:numPr>
-        <w:numId w:val="11"/>
-      </w:numPr>
-    </w:pPr>
-  </w:style>
-  <w:style w:type="paragraph" w:styleId="ListBullet4">
-    <w:name w:val="List Bullet 4"/>
-    <w:basedOn w:val="Normal"/>
-    <w:autoRedefine/>
-    <w:pPr>
-      <w:numPr>
-        <w:numId w:val="12"/>
-      </w:numPr>
-    </w:pPr>
-  </w:style>
-  <w:style w:type="paragraph" w:styleId="ListBullet5">
-    <w:name w:val="List Bullet 5"/>
-    <w:basedOn w:val="Normal"/>
-    <w:autoRedefine/>
-    <w:pPr>
-      <w:numPr>
-        <w:numId w:val="13"/>
-      </w:numPr>
-    </w:pPr>
-  </w:style>
-  <w:style w:type="paragraph" w:styleId="ListContinue">
-    <w:name w:val="List Continue"/>
-    <w:basedOn w:val="Normal"/>
-    <w:pPr>
-      <w:ind w:left="360"/>
-    </w:pPr>
-  </w:style>
-  <w:style w:type="paragraph" w:styleId="ListContinue2">
-    <w:name w:val="List Continue 2"/>
-    <w:basedOn w:val="Normal"/>
-    <w:pPr>
-      <w:ind w:left="720"/>
-    </w:pPr>
-  </w:style>
-  <w:style w:type="paragraph" w:styleId="ListContinue3">
-    <w:name w:val="List Continue 3"/>
-    <w:basedOn w:val="Normal"/>
-    <w:pPr>
-      <w:ind w:left="1080"/>
-    </w:pPr>
-  </w:style>
-  <w:style w:type="paragraph" w:styleId="ListContinue4">
-    <w:name w:val="List Continue 4"/>
-    <w:basedOn w:val="Normal"/>
-    <w:pPr>
-      <w:ind w:left="1440"/>
-    </w:pPr>
-  </w:style>
-  <w:style w:type="paragraph" w:styleId="ListContinue5">
-    <w:name w:val="List Continue 5"/>
-    <w:basedOn w:val="Normal"/>
-    <w:pPr>
-      <w:ind w:left="1800"/>
-    </w:pPr>
-  </w:style>
-  <w:style w:type="paragraph" w:styleId="ListNumber">
-    <w:name w:val="List Number"/>
+  <w:style w:type="paragraph" w:customStyle="1" w:styleId="ListNumber5CharChar">
+    <w:name w:val="List Number 5 Char Char"/>
     <w:basedOn w:val="Normal"/>
     <w:pPr>
       <w:numPr>
         <w:numId w:val="14"/>
       </w:numPr>
+      <w:tabs>
+        <w:tab w:val="left" w:pos="1800"/>
+      </w:tabs>
     </w:pPr>
   </w:style>
-  <w:style w:type="paragraph" w:styleId="ListNumber2">
-    <w:name w:val="List Number 2"/>
+  <w:style w:type="paragraph" w:customStyle="1" w:styleId="TableofAuthorities1">
+    <w:name w:val="Table of Authorities1"/>
     <w:basedOn w:val="Normal"/>
+    <w:next w:val="Normal"/>
     <w:pPr>
-      <w:numPr>
-        <w:numId w:val="15"/>
-      </w:numPr>
+      <w:ind w:left="240" w:hanging="240"/>
     </w:pPr>
   </w:style>
-  <w:style w:type="paragraph" w:styleId="ListNumber3">
-    <w:name w:val="List Number 3"/>
-    <w:basedOn w:val="Normal"/>
-    <w:pPr>
-      <w:numPr>
-        <w:numId w:val="16"/>
-      </w:numPr>
-    </w:pPr>
-  </w:style>
-  <w:style w:type="paragraph" w:styleId="ListNumber4">
-    <w:name w:val="List Number 4"/>
-    <w:basedOn w:val="Normal"/>
-    <w:pPr>
-      <w:numPr>
-        <w:numId w:val="17"/>
-      </w:numPr>
-    </w:pPr>
-  </w:style>
-  <w:style w:type="paragraph" w:styleId="ListNumber5">
-    <w:name w:val="List Number 5"/>
-    <w:basedOn w:val="Normal"/>
-    <w:pPr>
-      <w:numPr>
-        <w:numId w:val="18"/>
-      </w:numPr>
-    </w:pPr>
-  </w:style>
-  <w:style w:type="paragraph" w:styleId="MacroText">
-    <w:name w:val="macro"/>
-    <w:semiHidden/>
+  <w:style w:type="paragraph" w:customStyle="1" w:styleId="MacroText1">
+    <w:name w:val="Macro Text1"/>
     <w:pPr>
       <w:tabs>
         <w:tab w:val="left" w:pos="480"/>
@@ -28630,8 +28884,8 @@
       <w:lang w:eastAsia="ja-JP"/>
     </w:rPr>
   </w:style>
-  <w:style w:type="paragraph" w:styleId="MessageHeader">
-    <w:name w:val="Message Header"/>
+  <w:style w:type="paragraph" w:customStyle="1" w:styleId="MessageHeaderCharChar">
+    <w:name w:val="Message Header Char Char"/>
     <w:basedOn w:val="Normal"/>
     <w:pPr>
       <w:pBdr>
@@ -28647,76 +28901,35 @@
       <w:rFonts w:ascii="Arial" w:hAnsi="Arial"/>
     </w:rPr>
   </w:style>
-  <w:style w:type="paragraph" w:styleId="NormalIndent">
-    <w:name w:val="Normal Indent"/>
+  <w:style w:type="paragraph" w:customStyle="1" w:styleId="AppendixB">
+    <w:name w:val="Appendix B"/>
+    <w:basedOn w:val="AppendixA"/>
+    <w:next w:val="Normal"/>
+    <w:pPr>
+      <w:numPr>
+        <w:numId w:val="15"/>
+      </w:numPr>
+      <w:tabs>
+        <w:tab w:val="left" w:pos="648"/>
+      </w:tabs>
+    </w:pPr>
+  </w:style>
+  <w:style w:type="paragraph" w:customStyle="1" w:styleId="NormalIndentCharChar">
+    <w:name w:val="Normal Indent Char Char"/>
     <w:basedOn w:val="Normal"/>
     <w:pPr>
       <w:ind w:left="720"/>
     </w:pPr>
   </w:style>
-  <w:style w:type="paragraph" w:styleId="NoteHeading">
-    <w:name w:val="Note Heading"/>
+  <w:style w:type="paragraph" w:customStyle="1" w:styleId="NoteHeadingCharChar">
+    <w:name w:val="Note Heading Char Char"/>
     <w:basedOn w:val="Normal"/>
     <w:next w:val="Normal"/>
   </w:style>
-  <w:style w:type="paragraph" w:styleId="PlainText">
-    <w:name w:val="Plain Text"/>
-    <w:basedOn w:val="Normal"/>
-    <w:rPr>
-      <w:rFonts w:ascii="Courier New" w:hAnsi="Courier New"/>
-      <w:sz w:val="20"/>
-    </w:rPr>
-  </w:style>
-  <w:style w:type="paragraph" w:styleId="Salutation">
-    <w:name w:val="Salutation"/>
+  <w:style w:type="paragraph" w:customStyle="1" w:styleId="TOAHeading1">
+    <w:name w:val="TOA Heading1"/>
     <w:basedOn w:val="Normal"/>
     <w:next w:val="Normal"/>
-  </w:style>
-  <w:style w:type="paragraph" w:styleId="Signature">
-    <w:name w:val="Signature"/>
-    <w:basedOn w:val="Normal"/>
-    <w:pPr>
-      <w:ind w:left="4320"/>
-    </w:pPr>
-  </w:style>
-  <w:style w:type="paragraph" w:styleId="Subtitle">
-    <w:name w:val="Subtitle"/>
-    <w:basedOn w:val="Normal"/>
-    <w:link w:val="SubtitleChar"/>
-    <w:uiPriority w:val="11"/>
-    <w:qFormat/>
-    <w:pPr>
-      <w:spacing w:after="60"/>
-      <w:jc w:val="center"/>
-      <w:outlineLvl w:val="1"/>
-    </w:pPr>
-    <w:rPr>
-      <w:rFonts w:ascii="Arial" w:hAnsi="Arial"/>
-    </w:rPr>
-  </w:style>
-  <w:style w:type="paragraph" w:styleId="TableofAuthorities">
-    <w:name w:val="table of authorities"/>
-    <w:basedOn w:val="Normal"/>
-    <w:next w:val="Normal"/>
-    <w:semiHidden/>
-    <w:pPr>
-      <w:ind w:left="240" w:hanging="240"/>
-    </w:pPr>
-  </w:style>
-  <w:style w:type="paragraph" w:styleId="TableofFigures">
-    <w:name w:val="table of figures"/>
-    <w:basedOn w:val="Normal"/>
-    <w:next w:val="Normal"/>
-    <w:semiHidden/>
-    <w:pPr>
-      <w:ind w:left="480" w:hanging="480"/>
-    </w:pPr>
-  </w:style>
-  <w:style w:type="paragraph" w:styleId="TOAHeading">
-    <w:name w:val="toa heading"/>
-    <w:basedOn w:val="Normal"/>
-    <w:next w:val="Normal"/>
-    <w:semiHidden/>
     <w:pPr>
       <w:spacing w:before="120"/>
     </w:pPr>
@@ -28725,115 +28938,20 @@
       <w:b/>
     </w:rPr>
   </w:style>
-  <w:style w:type="paragraph" w:customStyle="1" w:styleId="Heading2Name0">
-    <w:name w:val="Heading 2 Name"/>
-    <w:basedOn w:val="Heading2"/>
-    <w:autoRedefine/>
+  <w:style w:type="paragraph" w:customStyle="1" w:styleId="TableofFigures1">
+    <w:name w:val="Table of Figures1"/>
+    <w:basedOn w:val="Normal"/>
+    <w:next w:val="Normal"/>
     <w:pPr>
-      <w:spacing w:after="1200"/>
-      <w:ind w:left="0"/>
+      <w:ind w:left="480" w:hanging="480"/>
     </w:pPr>
-    <w:rPr>
-      <w:sz w:val="72"/>
-    </w:rPr>
-  </w:style>
-  <w:style w:type="paragraph" w:styleId="BalloonText">
-    <w:name w:val="Balloon Text"/>
-    <w:basedOn w:val="Normal"/>
-    <w:link w:val="BalloonTextChar"/>
-    <w:rsid w:val="001C10FC"/>
-    <w:pPr>
-      <w:spacing w:after="0"/>
-    </w:pPr>
-    <w:rPr>
-      <w:rFonts w:ascii="Tahoma" w:hAnsi="Tahoma" w:cs="Tahoma"/>
-      <w:sz w:val="16"/>
-      <w:szCs w:val="16"/>
-    </w:rPr>
-  </w:style>
-  <w:style w:type="paragraph" w:customStyle="1" w:styleId="Heading2name">
-    <w:name w:val="Heading 2 name"/>
-    <w:next w:val="Normal"/>
-    <w:autoRedefine/>
-    <w:pPr>
-      <w:spacing w:after="1200"/>
-      <w:jc w:val="right"/>
-    </w:pPr>
-    <w:rPr>
-      <w:rFonts w:ascii="Arial" w:hAnsi="Arial"/>
-      <w:b/>
-      <w:noProof/>
-      <w:sz w:val="72"/>
-      <w:lang w:eastAsia="ja-JP"/>
-    </w:rPr>
-  </w:style>
-  <w:style w:type="paragraph" w:customStyle="1" w:styleId="AppendixB">
-    <w:name w:val="Appendix B"/>
-    <w:basedOn w:val="AppendixA"/>
-    <w:next w:val="Normal"/>
-    <w:autoRedefine/>
-    <w:pPr>
-      <w:numPr>
-        <w:numId w:val="22"/>
-      </w:numPr>
-    </w:pPr>
-  </w:style>
-  <w:style w:type="character" w:customStyle="1" w:styleId="BalloonTextChar">
-    <w:name w:val="Balloon Text Char"/>
-    <w:basedOn w:val="DefaultParagraphFont"/>
-    <w:link w:val="BalloonText"/>
-    <w:rsid w:val="001C10FC"/>
-    <w:rPr>
-      <w:rFonts w:ascii="Tahoma" w:hAnsi="Tahoma" w:cs="Tahoma"/>
-      <w:sz w:val="16"/>
-      <w:szCs w:val="16"/>
-      <w:lang w:eastAsia="en-US"/>
-    </w:rPr>
-  </w:style>
-  <w:style w:type="paragraph" w:styleId="ListParagraph">
-    <w:name w:val="List Paragraph"/>
-    <w:basedOn w:val="Normal"/>
-    <w:uiPriority w:val="34"/>
-    <w:qFormat/>
-    <w:rsid w:val="001C10FC"/>
-    <w:pPr>
-      <w:spacing w:after="180"/>
-      <w:ind w:left="720" w:hanging="288"/>
-      <w:contextualSpacing/>
-      <w:jc w:val="left"/>
-    </w:pPr>
-    <w:rPr>
-      <w:rFonts w:asciiTheme="minorHAnsi" w:eastAsiaTheme="minorHAnsi" w:hAnsiTheme="minorHAnsi" w:cstheme="minorBidi"/>
-      <w:color w:val="1F497D" w:themeColor="text2"/>
-      <w:sz w:val="22"/>
-      <w:szCs w:val="22"/>
-      <w:lang w:eastAsia="zh-CN"/>
-    </w:rPr>
-  </w:style>
-  <w:style w:type="character" w:customStyle="1" w:styleId="NoSpacingChar">
-    <w:name w:val="No Spacing Char"/>
-    <w:basedOn w:val="DefaultParagraphFont"/>
-    <w:link w:val="NoSpacing"/>
-    <w:uiPriority w:val="1"/>
-    <w:rsid w:val="00504A14"/>
   </w:style>
   <w:style w:type="paragraph" w:styleId="NoSpacing">
     <w:name w:val="No Spacing"/>
     <w:link w:val="NoSpacingChar"/>
-    <w:uiPriority w:val="1"/>
     <w:qFormat/>
-    <w:rsid w:val="00504A14"/>
-  </w:style>
-  <w:style w:type="character" w:customStyle="1" w:styleId="SubtitleChar">
-    <w:name w:val="Subtitle Char"/>
-    <w:basedOn w:val="DefaultParagraphFont"/>
-    <w:link w:val="Subtitle"/>
-    <w:uiPriority w:val="11"/>
-    <w:rsid w:val="00845224"/>
     <w:rPr>
-      <w:rFonts w:ascii="Arial" w:hAnsi="Arial"/>
-      <w:sz w:val="24"/>
-      <w:lang w:eastAsia="en-US"/>
+      <w:rFonts w:eastAsia="Times New Roman"/>
     </w:rPr>
   </w:style>
 </w:styles>
@@ -28844,139 +28962,150 @@
   <w:docDefaults>
     <w:rPrDefault>
       <w:rPr>
-        <w:rFonts w:ascii="Times New Roman" w:eastAsia="Times New Roman" w:hAnsi="Times New Roman" w:cs="Times New Roman"/>
+        <w:rFonts w:ascii="Times New Roman" w:eastAsia="SimSun" w:hAnsi="Times New Roman" w:cs="Times New Roman"/>
         <w:lang w:val="en-US" w:eastAsia="zh-CN" w:bidi="ar-SA"/>
       </w:rPr>
     </w:rPrDefault>
     <w:pPrDefault/>
   </w:docDefaults>
-  <w:latentStyles w:defLockedState="0" w:defUIPriority="0" w:defSemiHidden="0" w:defUnhideWhenUsed="0" w:defQFormat="0" w:count="267">
-    <w:lsdException w:name="Normal" w:qFormat="1"/>
-    <w:lsdException w:name="heading 1" w:qFormat="1"/>
-    <w:lsdException w:name="heading 2" w:qFormat="1"/>
-    <w:lsdException w:name="heading 3" w:qFormat="1"/>
-    <w:lsdException w:name="heading 4" w:qFormat="1"/>
-    <w:lsdException w:name="heading 5" w:qFormat="1"/>
-    <w:lsdException w:name="heading 6" w:qFormat="1"/>
-    <w:lsdException w:name="heading 7" w:qFormat="1"/>
-    <w:lsdException w:name="heading 8" w:qFormat="1"/>
-    <w:lsdException w:name="heading 9" w:qFormat="1"/>
-    <w:lsdException w:name="caption" w:qFormat="1"/>
-    <w:lsdException w:name="Title" w:qFormat="1"/>
-    <w:lsdException w:name="Subtitle" w:uiPriority="11" w:qFormat="1"/>
-    <w:lsdException w:name="Strong" w:qFormat="1"/>
-    <w:lsdException w:name="Emphasis" w:qFormat="1"/>
-    <w:lsdException w:name="Placeholder Text" w:semiHidden="1" w:uiPriority="99"/>
-    <w:lsdException w:name="No Spacing" w:uiPriority="1" w:qFormat="1"/>
-    <w:lsdException w:name="Light Shading" w:uiPriority="60"/>
-    <w:lsdException w:name="Light List" w:uiPriority="61"/>
-    <w:lsdException w:name="Light Grid" w:uiPriority="62"/>
-    <w:lsdException w:name="Medium Shading 1" w:uiPriority="63"/>
-    <w:lsdException w:name="Medium Shading 2" w:uiPriority="64"/>
-    <w:lsdException w:name="Medium List 1" w:uiPriority="65"/>
-    <w:lsdException w:name="Medium List 2" w:uiPriority="66"/>
-    <w:lsdException w:name="Medium Grid 1" w:uiPriority="67"/>
-    <w:lsdException w:name="Medium Grid 2" w:uiPriority="68"/>
-    <w:lsdException w:name="Medium Grid 3" w:uiPriority="69"/>
-    <w:lsdException w:name="Dark List" w:uiPriority="70"/>
-    <w:lsdException w:name="Colorful Shading" w:uiPriority="71"/>
-    <w:lsdException w:name="Colorful List" w:uiPriority="72"/>
-    <w:lsdException w:name="Colorful Grid" w:uiPriority="73"/>
-    <w:lsdException w:name="Light Shading Accent 1" w:uiPriority="60"/>
-    <w:lsdException w:name="Light List Accent 1" w:uiPriority="61"/>
-    <w:lsdException w:name="Light Grid Accent 1" w:uiPriority="62"/>
-    <w:lsdException w:name="Medium Shading 1 Accent 1" w:uiPriority="63"/>
-    <w:lsdException w:name="Medium Shading 2 Accent 1" w:uiPriority="64"/>
-    <w:lsdException w:name="Medium List 1 Accent 1" w:uiPriority="65"/>
-    <w:lsdException w:name="Revision" w:semiHidden="1" w:uiPriority="99"/>
-    <w:lsdException w:name="List Paragraph" w:uiPriority="34" w:qFormat="1"/>
-    <w:lsdException w:name="Quote" w:uiPriority="29" w:qFormat="1"/>
-    <w:lsdException w:name="Intense Quote" w:uiPriority="30" w:qFormat="1"/>
-    <w:lsdException w:name="Medium List 2 Accent 1" w:uiPriority="66"/>
-    <w:lsdException w:name="Medium Grid 1 Accent 1" w:uiPriority="67"/>
-    <w:lsdException w:name="Medium Grid 2 Accent 1" w:uiPriority="68"/>
-    <w:lsdException w:name="Medium Grid 3 Accent 1" w:uiPriority="69"/>
-    <w:lsdException w:name="Dark List Accent 1" w:uiPriority="70"/>
-    <w:lsdException w:name="Colorful Shading Accent 1" w:uiPriority="71"/>
-    <w:lsdException w:name="Colorful List Accent 1" w:uiPriority="72"/>
-    <w:lsdException w:name="Colorful Grid Accent 1" w:uiPriority="73"/>
-    <w:lsdException w:name="Light Shading Accent 2" w:uiPriority="60"/>
-    <w:lsdException w:name="Light List Accent 2" w:uiPriority="61"/>
-    <w:lsdException w:name="Light Grid Accent 2" w:uiPriority="62"/>
-    <w:lsdException w:name="Medium Shading 1 Accent 2" w:uiPriority="63"/>
-    <w:lsdException w:name="Medium Shading 2 Accent 2" w:uiPriority="64"/>
-    <w:lsdException w:name="Medium List 1 Accent 2" w:uiPriority="65"/>
-    <w:lsdException w:name="Medium List 2 Accent 2" w:uiPriority="66"/>
-    <w:lsdException w:name="Medium Grid 1 Accent 2" w:uiPriority="67"/>
-    <w:lsdException w:name="Medium Grid 2 Accent 2" w:uiPriority="68"/>
-    <w:lsdException w:name="Medium Grid 3 Accent 2" w:uiPriority="69"/>
-    <w:lsdException w:name="Dark List Accent 2" w:uiPriority="70"/>
-    <w:lsdException w:name="Colorful Shading Accent 2" w:uiPriority="71"/>
-    <w:lsdException w:name="Colorful List Accent 2" w:uiPriority="72"/>
-    <w:lsdException w:name="Colorful Grid Accent 2" w:uiPriority="73"/>
-    <w:lsdException w:name="Light Shading Accent 3" w:uiPriority="60"/>
-    <w:lsdException w:name="Light List Accent 3" w:uiPriority="61"/>
-    <w:lsdException w:name="Light Grid Accent 3" w:uiPriority="62"/>
-    <w:lsdException w:name="Medium Shading 1 Accent 3" w:uiPriority="63"/>
-    <w:lsdException w:name="Medium Shading 2 Accent 3" w:uiPriority="64"/>
-    <w:lsdException w:name="Medium List 1 Accent 3" w:uiPriority="65"/>
-    <w:lsdException w:name="Medium List 2 Accent 3" w:uiPriority="66"/>
-    <w:lsdException w:name="Medium Grid 1 Accent 3" w:uiPriority="67"/>
-    <w:lsdException w:name="Medium Grid 2 Accent 3" w:uiPriority="68"/>
-    <w:lsdException w:name="Medium Grid 3 Accent 3" w:uiPriority="69"/>
-    <w:lsdException w:name="Dark List Accent 3" w:uiPriority="70"/>
-    <w:lsdException w:name="Colorful Shading Accent 3" w:uiPriority="71"/>
-    <w:lsdException w:name="Colorful List Accent 3" w:uiPriority="72"/>
-    <w:lsdException w:name="Colorful Grid Accent 3" w:uiPriority="73"/>
-    <w:lsdException w:name="Light Shading Accent 4" w:uiPriority="60"/>
-    <w:lsdException w:name="Light List Accent 4" w:uiPriority="61"/>
-    <w:lsdException w:name="Light Grid Accent 4" w:uiPriority="62"/>
-    <w:lsdException w:name="Medium Shading 1 Accent 4" w:uiPriority="63"/>
-    <w:lsdException w:name="Medium Shading 2 Accent 4" w:uiPriority="64"/>
-    <w:lsdException w:name="Medium List 1 Accent 4" w:uiPriority="65"/>
-    <w:lsdException w:name="Medium List 2 Accent 4" w:uiPriority="66"/>
-    <w:lsdException w:name="Medium Grid 1 Accent 4" w:uiPriority="67"/>
-    <w:lsdException w:name="Medium Grid 2 Accent 4" w:uiPriority="68"/>
-    <w:lsdException w:name="Medium Grid 3 Accent 4" w:uiPriority="69"/>
-    <w:lsdException w:name="Dark List Accent 4" w:uiPriority="70"/>
-    <w:lsdException w:name="Colorful Shading Accent 4" w:uiPriority="71"/>
-    <w:lsdException w:name="Colorful List Accent 4" w:uiPriority="72"/>
-    <w:lsdException w:name="Colorful Grid Accent 4" w:uiPriority="73"/>
-    <w:lsdException w:name="Light Shading Accent 5" w:uiPriority="60"/>
-    <w:lsdException w:name="Light List Accent 5" w:uiPriority="61"/>
-    <w:lsdException w:name="Light Grid Accent 5" w:uiPriority="62"/>
-    <w:lsdException w:name="Medium Shading 1 Accent 5" w:uiPriority="63"/>
-    <w:lsdException w:name="Medium Shading 2 Accent 5" w:uiPriority="64"/>
-    <w:lsdException w:name="Medium List 1 Accent 5" w:uiPriority="65"/>
-    <w:lsdException w:name="Medium List 2 Accent 5" w:uiPriority="66"/>
-    <w:lsdException w:name="Medium Grid 1 Accent 5" w:uiPriority="67"/>
-    <w:lsdException w:name="Medium Grid 2 Accent 5" w:uiPriority="68"/>
-    <w:lsdException w:name="Medium Grid 3 Accent 5" w:uiPriority="69"/>
-    <w:lsdException w:name="Dark List Accent 5" w:uiPriority="70"/>
-    <w:lsdException w:name="Colorful Shading Accent 5" w:uiPriority="71"/>
-    <w:lsdException w:name="Colorful List Accent 5" w:uiPriority="72"/>
-    <w:lsdException w:name="Colorful Grid Accent 5" w:uiPriority="73"/>
-    <w:lsdException w:name="Light Shading Accent 6" w:uiPriority="60"/>
-    <w:lsdException w:name="Light List Accent 6" w:uiPriority="61"/>
-    <w:lsdException w:name="Light Grid Accent 6" w:uiPriority="62"/>
-    <w:lsdException w:name="Medium Shading 1 Accent 6" w:uiPriority="63"/>
-    <w:lsdException w:name="Medium Shading 2 Accent 6" w:uiPriority="64"/>
-    <w:lsdException w:name="Medium List 1 Accent 6" w:uiPriority="65"/>
-    <w:lsdException w:name="Medium List 2 Accent 6" w:uiPriority="66"/>
-    <w:lsdException w:name="Medium Grid 1 Accent 6" w:uiPriority="67"/>
-    <w:lsdException w:name="Medium Grid 2 Accent 6" w:uiPriority="68"/>
-    <w:lsdException w:name="Medium Grid 3 Accent 6" w:uiPriority="69"/>
-    <w:lsdException w:name="Dark List Accent 6" w:uiPriority="70"/>
-    <w:lsdException w:name="Colorful Shading Accent 6" w:uiPriority="71"/>
-    <w:lsdException w:name="Colorful List Accent 6" w:uiPriority="72"/>
-    <w:lsdException w:name="Colorful Grid Accent 6" w:uiPriority="73"/>
-    <w:lsdException w:name="Subtle Emphasis" w:uiPriority="19" w:qFormat="1"/>
-    <w:lsdException w:name="Intense Emphasis" w:uiPriority="21" w:qFormat="1"/>
-    <w:lsdException w:name="Subtle Reference" w:uiPriority="31" w:qFormat="1"/>
-    <w:lsdException w:name="Intense Reference" w:uiPriority="32" w:qFormat="1"/>
-    <w:lsdException w:name="Book Title" w:uiPriority="33" w:qFormat="1"/>
-    <w:lsdException w:name="Bibliography" w:semiHidden="1" w:uiPriority="37" w:unhideWhenUsed="1"/>
-    <w:lsdException w:name="TOC Heading" w:semiHidden="1" w:uiPriority="39" w:unhideWhenUsed="1" w:qFormat="1"/>
+  <w:latentStyles w:defLockedState="0" w:defUIPriority="99" w:defSemiHidden="1" w:defUnhideWhenUsed="1" w:defQFormat="0" w:count="267">
+    <w:lsdException w:name="Normal" w:semiHidden="0" w:uiPriority="0" w:unhideWhenUsed="0" w:qFormat="1"/>
+    <w:lsdException w:name="heading 1" w:semiHidden="0" w:uiPriority="9" w:unhideWhenUsed="0" w:qFormat="1"/>
+    <w:lsdException w:name="heading 2" w:semiHidden="0" w:uiPriority="9" w:unhideWhenUsed="0" w:qFormat="1"/>
+    <w:lsdException w:name="heading 3" w:semiHidden="0" w:uiPriority="9" w:unhideWhenUsed="0" w:qFormat="1"/>
+    <w:lsdException w:name="heading 4" w:semiHidden="0" w:uiPriority="9" w:unhideWhenUsed="0" w:qFormat="1"/>
+    <w:lsdException w:name="heading 5" w:semiHidden="0" w:uiPriority="9" w:unhideWhenUsed="0" w:qFormat="1"/>
+    <w:lsdException w:name="heading 6" w:semiHidden="0" w:uiPriority="9" w:unhideWhenUsed="0" w:qFormat="1"/>
+    <w:lsdException w:name="heading 7" w:semiHidden="0" w:uiPriority="9" w:unhideWhenUsed="0" w:qFormat="1"/>
+    <w:lsdException w:name="heading 8" w:semiHidden="0" w:uiPriority="9" w:unhideWhenUsed="0" w:qFormat="1"/>
+    <w:lsdException w:name="heading 9" w:semiHidden="0" w:uiPriority="9" w:unhideWhenUsed="0" w:qFormat="1"/>
+    <w:lsdException w:name="toc 1" w:uiPriority="39"/>
+    <w:lsdException w:name="toc 2" w:uiPriority="39"/>
+    <w:lsdException w:name="toc 3" w:uiPriority="39"/>
+    <w:lsdException w:name="toc 4" w:uiPriority="39"/>
+    <w:lsdException w:name="toc 5" w:uiPriority="39"/>
+    <w:lsdException w:name="toc 6" w:uiPriority="39"/>
+    <w:lsdException w:name="toc 7" w:uiPriority="39"/>
+    <w:lsdException w:name="toc 8" w:uiPriority="39"/>
+    <w:lsdException w:name="toc 9" w:uiPriority="39"/>
+    <w:lsdException w:name="caption" w:semiHidden="0" w:uiPriority="35" w:unhideWhenUsed="0" w:qFormat="1"/>
+    <w:lsdException w:name="Title" w:semiHidden="0" w:uiPriority="10" w:unhideWhenUsed="0" w:qFormat="1"/>
+    <w:lsdException w:name="Default Paragraph Font" w:uiPriority="1"/>
+    <w:lsdException w:name="Subtitle" w:semiHidden="0" w:uiPriority="11" w:unhideWhenUsed="0" w:qFormat="1"/>
+    <w:lsdException w:name="Strong" w:semiHidden="0" w:uiPriority="22" w:unhideWhenUsed="0" w:qFormat="1"/>
+    <w:lsdException w:name="Emphasis" w:semiHidden="0" w:uiPriority="20" w:unhideWhenUsed="0" w:qFormat="1"/>
+    <w:lsdException w:name="Table Grid" w:semiHidden="0" w:uiPriority="59" w:unhideWhenUsed="0"/>
+    <w:lsdException w:name="Placeholder Text" w:unhideWhenUsed="0"/>
+    <w:lsdException w:name="No Spacing" w:semiHidden="0" w:uiPriority="1" w:unhideWhenUsed="0" w:qFormat="1"/>
+    <w:lsdException w:name="Light Shading" w:semiHidden="0" w:uiPriority="60" w:unhideWhenUsed="0"/>
+    <w:lsdException w:name="Light List" w:semiHidden="0" w:uiPriority="61" w:unhideWhenUsed="0"/>
+    <w:lsdException w:name="Light Grid" w:semiHidden="0" w:uiPriority="62" w:unhideWhenUsed="0"/>
+    <w:lsdException w:name="Medium Shading 1" w:semiHidden="0" w:uiPriority="63" w:unhideWhenUsed="0"/>
+    <w:lsdException w:name="Medium Shading 2" w:semiHidden="0" w:uiPriority="64" w:unhideWhenUsed="0"/>
+    <w:lsdException w:name="Medium List 1" w:semiHidden="0" w:uiPriority="65" w:unhideWhenUsed="0"/>
+    <w:lsdException w:name="Medium List 2" w:semiHidden="0" w:uiPriority="66" w:unhideWhenUsed="0"/>
+    <w:lsdException w:name="Medium Grid 1" w:semiHidden="0" w:uiPriority="67" w:unhideWhenUsed="0"/>
+    <w:lsdException w:name="Medium Grid 2" w:semiHidden="0" w:uiPriority="68" w:unhideWhenUsed="0"/>
+    <w:lsdException w:name="Medium Grid 3" w:semiHidden="0" w:uiPriority="69" w:unhideWhenUsed="0"/>
+    <w:lsdException w:name="Dark List" w:semiHidden="0" w:uiPriority="70" w:unhideWhenUsed="0"/>
+    <w:lsdException w:name="Colorful Shading" w:semiHidden="0" w:uiPriority="71" w:unhideWhenUsed="0"/>
+    <w:lsdException w:name="Colorful List" w:semiHidden="0" w:uiPriority="72" w:unhideWhenUsed="0"/>
+    <w:lsdException w:name="Colorful Grid" w:semiHidden="0" w:uiPriority="73" w:unhideWhenUsed="0"/>
+    <w:lsdException w:name="Light Shading Accent 1" w:semiHidden="0" w:uiPriority="60" w:unhideWhenUsed="0"/>
+    <w:lsdException w:name="Light List Accent 1" w:semiHidden="0" w:uiPriority="61" w:unhideWhenUsed="0"/>
+    <w:lsdException w:name="Light Grid Accent 1" w:semiHidden="0" w:uiPriority="62" w:unhideWhenUsed="0"/>
+    <w:lsdException w:name="Medium Shading 1 Accent 1" w:semiHidden="0" w:uiPriority="63" w:unhideWhenUsed="0"/>
+    <w:lsdException w:name="Medium Shading 2 Accent 1" w:semiHidden="0" w:uiPriority="64" w:unhideWhenUsed="0"/>
+    <w:lsdException w:name="Medium List 1 Accent 1" w:semiHidden="0" w:uiPriority="65" w:unhideWhenUsed="0"/>
+    <w:lsdException w:name="Revision" w:unhideWhenUsed="0"/>
+    <w:lsdException w:name="List Paragraph" w:semiHidden="0" w:uiPriority="34" w:unhideWhenUsed="0" w:qFormat="1"/>
+    <w:lsdException w:name="Quote" w:semiHidden="0" w:uiPriority="29" w:unhideWhenUsed="0" w:qFormat="1"/>
+    <w:lsdException w:name="Intense Quote" w:semiHidden="0" w:uiPriority="30" w:unhideWhenUsed="0" w:qFormat="1"/>
+    <w:lsdException w:name="Medium List 2 Accent 1" w:semiHidden="0" w:uiPriority="66" w:unhideWhenUsed="0"/>
+    <w:lsdException w:name="Medium Grid 1 Accent 1" w:semiHidden="0" w:uiPriority="67" w:unhideWhenUsed="0"/>
+    <w:lsdException w:name="Medium Grid 2 Accent 1" w:semiHidden="0" w:uiPriority="68" w:unhideWhenUsed="0"/>
+    <w:lsdException w:name="Medium Grid 3 Accent 1" w:semiHidden="0" w:uiPriority="69" w:unhideWhenUsed="0"/>
+    <w:lsdException w:name="Dark List Accent 1" w:semiHidden="0" w:uiPriority="70" w:unhideWhenUsed="0"/>
+    <w:lsdException w:name="Colorful Shading Accent 1" w:semiHidden="0" w:uiPriority="71" w:unhideWhenUsed="0"/>
+    <w:lsdException w:name="Colorful List Accent 1" w:semiHidden="0" w:uiPriority="72" w:unhideWhenUsed="0"/>
+    <w:lsdException w:name="Colorful Grid Accent 1" w:semiHidden="0" w:uiPriority="73" w:unhideWhenUsed="0"/>
+    <w:lsdException w:name="Light Shading Accent 2" w:semiHidden="0" w:uiPriority="60" w:unhideWhenUsed="0"/>
+    <w:lsdException w:name="Light List Accent 2" w:semiHidden="0" w:uiPriority="61" w:unhideWhenUsed="0"/>
+    <w:lsdException w:name="Light Grid Accent 2" w:semiHidden="0" w:uiPriority="62" w:unhideWhenUsed="0"/>
+    <w:lsdException w:name="Medium Shading 1 Accent 2" w:semiHidden="0" w:uiPriority="63" w:unhideWhenUsed="0"/>
+    <w:lsdException w:name="Medium Shading 2 Accent 2" w:semiHidden="0" w:uiPriority="64" w:unhideWhenUsed="0"/>
+    <w:lsdException w:name="Medium List 1 Accent 2" w:semiHidden="0" w:uiPriority="65" w:unhideWhenUsed="0"/>
+    <w:lsdException w:name="Medium List 2 Accent 2" w:semiHidden="0" w:uiPriority="66" w:unhideWhenUsed="0"/>
+    <w:lsdException w:name="Medium Grid 1 Accent 2" w:semiHidden="0" w:uiPriority="67" w:unhideWhenUsed="0"/>
+    <w:lsdException w:name="Medium Grid 2 Accent 2" w:semiHidden="0" w:uiPriority="68" w:unhideWhenUsed="0"/>
+    <w:lsdException w:name="Medium Grid 3 Accent 2" w:semiHidden="0" w:uiPriority="69" w:unhideWhenUsed="0"/>
+    <w:lsdException w:name="Dark List Accent 2" w:semiHidden="0" w:uiPriority="70" w:unhideWhenUsed="0"/>
+    <w:lsdException w:name="Colorful Shading Accent 2" w:semiHidden="0" w:uiPriority="71" w:unhideWhenUsed="0"/>
+    <w:lsdException w:name="Colorful List Accent 2" w:semiHidden="0" w:uiPriority="72" w:unhideWhenUsed="0"/>
+    <w:lsdException w:name="Colorful Grid Accent 2" w:semiHidden="0" w:uiPriority="73" w:unhideWhenUsed="0"/>
+    <w:lsdException w:name="Light Shading Accent 3" w:semiHidden="0" w:uiPriority="60" w:unhideWhenUsed="0"/>
+    <w:lsdException w:name="Light List Accent 3" w:semiHidden="0" w:uiPriority="61" w:unhideWhenUsed="0"/>
+    <w:lsdException w:name="Light Grid Accent 3" w:semiHidden="0" w:uiPriority="62" w:unhideWhenUsed="0"/>
+    <w:lsdException w:name="Medium Shading 1 Accent 3" w:semiHidden="0" w:uiPriority="63" w:unhideWhenUsed="0"/>
+    <w:lsdException w:name="Medium Shading 2 Accent 3" w:semiHidden="0" w:uiPriority="64" w:unhideWhenUsed="0"/>
+    <w:lsdException w:name="Medium List 1 Accent 3" w:semiHidden="0" w:uiPriority="65" w:unhideWhenUsed="0"/>
+    <w:lsdException w:name="Medium List 2 Accent 3" w:semiHidden="0" w:uiPriority="66" w:unhideWhenUsed="0"/>
+    <w:lsdException w:name="Medium Grid 1 Accent 3" w:semiHidden="0" w:uiPriority="67" w:unhideWhenUsed="0"/>
+    <w:lsdException w:name="Medium Grid 2 Accent 3" w:semiHidden="0" w:uiPriority="68" w:unhideWhenUsed="0"/>
+    <w:lsdException w:name="Medium Grid 3 Accent 3" w:semiHidden="0" w:uiPriority="69" w:unhideWhenUsed="0"/>
+    <w:lsdException w:name="Dark List Accent 3" w:semiHidden="0" w:uiPriority="70" w:unhideWhenUsed="0"/>
+    <w:lsdException w:name="Colorful Shading Accent 3" w:semiHidden="0" w:uiPriority="71" w:unhideWhenUsed="0"/>
+    <w:lsdException w:name="Colorful List Accent 3" w:semiHidden="0" w:uiPriority="72" w:unhideWhenUsed="0"/>
+    <w:lsdException w:name="Colorful Grid Accent 3" w:semiHidden="0" w:uiPriority="73" w:unhideWhenUsed="0"/>
+    <w:lsdException w:name="Light Shading Accent 4" w:semiHidden="0" w:uiPriority="60" w:unhideWhenUsed="0"/>
+    <w:lsdException w:name="Light List Accent 4" w:semiHidden="0" w:uiPriority="61" w:unhideWhenUsed="0"/>
+    <w:lsdException w:name="Light Grid Accent 4" w:semiHidden="0" w:uiPriority="62" w:unhideWhenUsed="0"/>
+    <w:lsdException w:name="Medium Shading 1 Accent 4" w:semiHidden="0" w:uiPriority="63" w:unhideWhenUsed="0"/>
+    <w:lsdException w:name="Medium Shading 2 Accent 4" w:semiHidden="0" w:uiPriority="64" w:unhideWhenUsed="0"/>
+    <w:lsdException w:name="Medium List 1 Accent 4" w:semiHidden="0" w:uiPriority="65" w:unhideWhenUsed="0"/>
+    <w:lsdException w:name="Medium List 2 Accent 4" w:semiHidden="0" w:uiPriority="66" w:unhideWhenUsed="0"/>
+    <w:lsdException w:name="Medium Grid 1 Accent 4" w:semiHidden="0" w:uiPriority="67" w:unhideWhenUsed="0"/>
+    <w:lsdException w:name="Medium Grid 2 Accent 4" w:semiHidden="0" w:uiPriority="68" w:unhideWhenUsed="0"/>
+    <w:lsdException w:name="Medium Grid 3 Accent 4" w:semiHidden="0" w:uiPriority="69" w:unhideWhenUsed="0"/>
+    <w:lsdException w:name="Dark List Accent 4" w:semiHidden="0" w:uiPriority="70" w:unhideWhenUsed="0"/>
+    <w:lsdException w:name="Colorful Shading Accent 4" w:semiHidden="0" w:uiPriority="71" w:unhideWhenUsed="0"/>
+    <w:lsdException w:name="Colorful List Accent 4" w:semiHidden="0" w:uiPriority="72" w:unhideWhenUsed="0"/>
+    <w:lsdException w:name="Colorful Grid Accent 4" w:semiHidden="0" w:uiPriority="73" w:unhideWhenUsed="0"/>
+    <w:lsdException w:name="Light Shading Accent 5" w:semiHidden="0" w:uiPriority="60" w:unhideWhenUsed="0"/>
+    <w:lsdException w:name="Light List Accent 5" w:semiHidden="0" w:uiPriority="61" w:unhideWhenUsed="0"/>
+    <w:lsdException w:name="Light Grid Accent 5" w:semiHidden="0" w:uiPriority="62" w:unhideWhenUsed="0"/>
+    <w:lsdException w:name="Medium Shading 1 Accent 5" w:semiHidden="0" w:uiPriority="63" w:unhideWhenUsed="0"/>
+    <w:lsdException w:name="Medium Shading 2 Accent 5" w:semiHidden="0" w:uiPriority="64" w:unhideWhenUsed="0"/>
+    <w:lsdException w:name="Medium List 1 Accent 5" w:semiHidden="0" w:uiPriority="65" w:unhideWhenUsed="0"/>
+    <w:lsdException w:name="Medium List 2 Accent 5" w:semiHidden="0" w:uiPriority="66" w:unhideWhenUsed="0"/>
+    <w:lsdException w:name="Medium Grid 1 Accent 5" w:semiHidden="0" w:uiPriority="67" w:unhideWhenUsed="0"/>
+    <w:lsdException w:name="Medium Grid 2 Accent 5" w:semiHidden="0" w:uiPriority="68" w:unhideWhenUsed="0"/>
+    <w:lsdException w:name="Medium Grid 3 Accent 5" w:semiHidden="0" w:uiPriority="69" w:unhideWhenUsed="0"/>
+    <w:lsdException w:name="Dark List Accent 5" w:semiHidden="0" w:uiPriority="70" w:unhideWhenUsed="0"/>
+    <w:lsdException w:name="Colorful Shading Accent 5" w:semiHidden="0" w:uiPriority="71" w:unhideWhenUsed="0"/>
+    <w:lsdException w:name="Colorful List Accent 5" w:semiHidden="0" w:uiPriority="72" w:unhideWhenUsed="0"/>
+    <w:lsdException w:name="Colorful Grid Accent 5" w:semiHidden="0" w:uiPriority="73" w:unhideWhenUsed="0"/>
+    <w:lsdException w:name="Light Shading Accent 6" w:semiHidden="0" w:uiPriority="60" w:unhideWhenUsed="0"/>
+    <w:lsdException w:name="Light List Accent 6" w:semiHidden="0" w:uiPriority="61" w:unhideWhenUsed="0"/>
+    <w:lsdException w:name="Light Grid Accent 6" w:semiHidden="0" w:uiPriority="62" w:unhideWhenUsed="0"/>
+    <w:lsdException w:name="Medium Shading 1 Accent 6" w:semiHidden="0" w:uiPriority="63" w:unhideWhenUsed="0"/>
+    <w:lsdException w:name="Medium Shading 2 Accent 6" w:semiHidden="0" w:uiPriority="64" w:unhideWhenUsed="0"/>
+    <w:lsdException w:name="Medium List 1 Accent 6" w:semiHidden="0" w:uiPriority="65" w:unhideWhenUsed="0"/>
+    <w:lsdException w:name="Medium List 2 Accent 6" w:semiHidden="0" w:uiPriority="66" w:unhideWhenUsed="0"/>
+    <w:lsdException w:name="Medium Grid 1 Accent 6" w:semiHidden="0" w:uiPriority="67" w:unhideWhenUsed="0"/>
+    <w:lsdException w:name="Medium Grid 2 Accent 6" w:semiHidden="0" w:uiPriority="68" w:unhideWhenUsed="0"/>
+    <w:lsdException w:name="Medium Grid 3 Accent 6" w:semiHidden="0" w:uiPriority="69" w:unhideWhenUsed="0"/>
+    <w:lsdException w:name="Dark List Accent 6" w:semiHidden="0" w:uiPriority="70" w:unhideWhenUsed="0"/>
+    <w:lsdException w:name="Colorful Shading Accent 6" w:semiHidden="0" w:uiPriority="71" w:unhideWhenUsed="0"/>
+    <w:lsdException w:name="Colorful List Accent 6" w:semiHidden="0" w:uiPriority="72" w:unhideWhenUsed="0"/>
+    <w:lsdException w:name="Colorful Grid Accent 6" w:semiHidden="0" w:uiPriority="73" w:unhideWhenUsed="0"/>
+    <w:lsdException w:name="Subtle Emphasis" w:semiHidden="0" w:uiPriority="19" w:unhideWhenUsed="0" w:qFormat="1"/>
+    <w:lsdException w:name="Intense Emphasis" w:semiHidden="0" w:uiPriority="21" w:unhideWhenUsed="0" w:qFormat="1"/>
+    <w:lsdException w:name="Subtle Reference" w:semiHidden="0" w:uiPriority="31" w:unhideWhenUsed="0" w:qFormat="1"/>
+    <w:lsdException w:name="Intense Reference" w:semiHidden="0" w:uiPriority="32" w:unhideWhenUsed="0" w:qFormat="1"/>
+    <w:lsdException w:name="Book Title" w:semiHidden="0" w:uiPriority="33" w:unhideWhenUsed="0" w:qFormat="1"/>
+    <w:lsdException w:name="Bibliography" w:uiPriority="37"/>
+    <w:lsdException w:name="TOC Heading" w:uiPriority="39" w:qFormat="1"/>
   </w:latentStyles>
   <w:style w:type="paragraph" w:default="1" w:styleId="Normal">
     <w:name w:val="Normal"/>
@@ -28986,6 +29115,7 @@
       <w:jc w:val="both"/>
     </w:pPr>
     <w:rPr>
+      <w:rFonts w:eastAsia="Times New Roman"/>
       <w:sz w:val="24"/>
       <w:lang w:eastAsia="en-US"/>
     </w:rPr>
@@ -28999,12 +29129,13 @@
       <w:keepNext/>
       <w:pageBreakBefore/>
       <w:numPr>
-        <w:numId w:val="6"/>
+        <w:numId w:val="2"/>
       </w:numPr>
       <w:pBdr>
         <w:bottom w:val="threeDEngrave" w:sz="48" w:space="1" w:color="auto"/>
       </w:pBdr>
       <w:tabs>
+        <w:tab w:val="left" w:pos="360"/>
         <w:tab w:val="right" w:pos="8550"/>
       </w:tabs>
       <w:jc w:val="right"/>
@@ -29020,17 +29151,19 @@
     <w:name w:val="heading 2"/>
     <w:basedOn w:val="Normal"/>
     <w:next w:val="Normal"/>
-    <w:autoRedefine/>
     <w:qFormat/>
     <w:pPr>
       <w:keepNext/>
       <w:pageBreakBefore/>
       <w:numPr>
-        <w:numId w:val="21"/>
+        <w:numId w:val="3"/>
       </w:numPr>
       <w:pBdr>
         <w:bottom w:val="threeDEmboss" w:sz="36" w:space="1" w:color="auto"/>
       </w:pBdr>
+      <w:tabs>
+        <w:tab w:val="left" w:pos="720"/>
+      </w:tabs>
       <w:jc w:val="right"/>
       <w:outlineLvl w:val="1"/>
     </w:pPr>
@@ -29064,7 +29197,6 @@
     <w:name w:val="heading 4"/>
     <w:basedOn w:val="Normal"/>
     <w:next w:val="Normal"/>
-    <w:autoRedefine/>
     <w:qFormat/>
     <w:pPr>
       <w:keepNext/>
@@ -29171,11 +29303,15 @@
   </w:style>
   <w:style w:type="character" w:default="1" w:styleId="DefaultParagraphFont">
     <w:name w:val="Default Paragraph Font"/>
+    <w:uiPriority w:val="1"/>
     <w:semiHidden/>
+    <w:unhideWhenUsed/>
   </w:style>
   <w:style w:type="table" w:default="1" w:styleId="TableNormal">
     <w:name w:val="Normal Table"/>
+    <w:uiPriority w:val="99"/>
     <w:semiHidden/>
+    <w:unhideWhenUsed/>
     <w:tblPr>
       <w:tblInd w:w="0" w:type="dxa"/>
       <w:tblCellMar>
@@ -29188,7 +29324,102 @@
   </w:style>
   <w:style w:type="numbering" w:default="1" w:styleId="NoList">
     <w:name w:val="No List"/>
+    <w:uiPriority w:val="99"/>
     <w:semiHidden/>
+    <w:unhideWhenUsed/>
+  </w:style>
+  <w:style w:type="character" w:styleId="FollowedHyperlink">
+    <w:name w:val="FollowedHyperlink"/>
+    <w:basedOn w:val="DefaultParagraphFont"/>
+    <w:rPr>
+      <w:color w:val="800080"/>
+      <w:u w:val="single"/>
+    </w:rPr>
+  </w:style>
+  <w:style w:type="character" w:styleId="Hyperlink">
+    <w:name w:val="Hyperlink"/>
+    <w:basedOn w:val="DefaultParagraphFont"/>
+    <w:rPr>
+      <w:color w:val="0000FF"/>
+      <w:u w:val="single"/>
+    </w:rPr>
+  </w:style>
+  <w:style w:type="character" w:customStyle="1" w:styleId="PageNumber1">
+    <w:name w:val="Page Number1"/>
+    <w:basedOn w:val="DefaultParagraphFont"/>
+  </w:style>
+  <w:style w:type="character" w:customStyle="1" w:styleId="BalloonTextChar">
+    <w:name w:val="Balloon Text Char"/>
+    <w:basedOn w:val="DefaultParagraphFont"/>
+    <w:link w:val="BalloonText"/>
+    <w:rPr>
+      <w:rFonts w:ascii="Tahoma" w:hAnsi="Tahoma" w:cs="Tahoma"/>
+      <w:sz w:val="16"/>
+      <w:szCs w:val="16"/>
+      <w:lang w:eastAsia="en-US"/>
+    </w:rPr>
+  </w:style>
+  <w:style w:type="character" w:customStyle="1" w:styleId="SubtitleChar">
+    <w:name w:val="Subtitle Char"/>
+    <w:basedOn w:val="DefaultParagraphFont"/>
+    <w:link w:val="Subtitle"/>
+    <w:rPr>
+      <w:rFonts w:ascii="Arial" w:hAnsi="Arial"/>
+      <w:sz w:val="24"/>
+      <w:lang w:eastAsia="en-US"/>
+    </w:rPr>
+  </w:style>
+  <w:style w:type="character" w:customStyle="1" w:styleId="NoSpacingChar">
+    <w:name w:val="No Spacing Char"/>
+    <w:basedOn w:val="DefaultParagraphFont"/>
+    <w:link w:val="NoSpacing"/>
+    <w:rPr>
+      <w:rFonts w:ascii="Times New Roman" w:eastAsia="Times New Roman" w:hAnsi="Times New Roman" w:cs="Times New Roman"/>
+      <w:lang w:val="en-US" w:eastAsia="zh-CN"/>
+    </w:rPr>
+  </w:style>
+  <w:style w:type="paragraph" w:styleId="ListBullet4">
+    <w:name w:val="List Bullet 4"/>
+    <w:basedOn w:val="Normal"/>
+    <w:pPr>
+      <w:numPr>
+        <w:numId w:val="1"/>
+      </w:numPr>
+      <w:tabs>
+        <w:tab w:val="left" w:pos="1440"/>
+      </w:tabs>
+    </w:pPr>
+  </w:style>
+  <w:style w:type="paragraph" w:styleId="BodyText">
+    <w:name w:val="Body Text"/>
+    <w:basedOn w:val="Normal"/>
+  </w:style>
+  <w:style w:type="paragraph" w:styleId="BalloonText">
+    <w:name w:val="Balloon Text"/>
+    <w:basedOn w:val="Normal"/>
+    <w:link w:val="BalloonTextChar"/>
+    <w:pPr>
+      <w:spacing w:after="0"/>
+    </w:pPr>
+    <w:rPr>
+      <w:rFonts w:ascii="Tahoma" w:hAnsi="Tahoma" w:cs="Tahoma"/>
+      <w:sz w:val="16"/>
+      <w:szCs w:val="16"/>
+    </w:rPr>
+  </w:style>
+  <w:style w:type="paragraph" w:styleId="Caption">
+    <w:name w:val="caption"/>
+    <w:basedOn w:val="Normal"/>
+    <w:next w:val="Normal"/>
+    <w:qFormat/>
+    <w:pPr>
+      <w:spacing w:before="120"/>
+      <w:jc w:val="center"/>
+    </w:pPr>
+    <w:rPr>
+      <w:b/>
+      <w:sz w:val="20"/>
+    </w:rPr>
   </w:style>
   <w:style w:type="paragraph" w:styleId="Header">
     <w:name w:val="header"/>
@@ -29207,6 +29438,37 @@
       <w:sz w:val="20"/>
     </w:rPr>
   </w:style>
+  <w:style w:type="paragraph" w:styleId="ListBullet3">
+    <w:name w:val="List Bullet 3"/>
+    <w:basedOn w:val="Normal"/>
+    <w:pPr>
+      <w:numPr>
+        <w:numId w:val="4"/>
+      </w:numPr>
+      <w:tabs>
+        <w:tab w:val="left" w:pos="1080"/>
+      </w:tabs>
+    </w:pPr>
+  </w:style>
+  <w:style w:type="paragraph" w:styleId="ListNumber">
+    <w:name w:val="List Number"/>
+    <w:basedOn w:val="Normal"/>
+    <w:pPr>
+      <w:numPr>
+        <w:numId w:val="5"/>
+      </w:numPr>
+      <w:tabs>
+        <w:tab w:val="left" w:pos="360"/>
+      </w:tabs>
+    </w:pPr>
+  </w:style>
+  <w:style w:type="paragraph" w:styleId="CommentText">
+    <w:name w:val="annotation text"/>
+    <w:basedOn w:val="Normal"/>
+    <w:rPr>
+      <w:sz w:val="20"/>
+    </w:rPr>
+  </w:style>
   <w:style w:type="paragraph" w:styleId="Footer">
     <w:name w:val="footer"/>
     <w:basedOn w:val="Normal"/>
@@ -29221,17 +29483,145 @@
       <w:sz w:val="20"/>
     </w:rPr>
   </w:style>
-  <w:style w:type="character" w:styleId="Hyperlink">
-    <w:name w:val="Hyperlink"/>
-    <w:basedOn w:val="DefaultParagraphFont"/>
+  <w:style w:type="paragraph" w:styleId="ListBullet">
+    <w:name w:val="List Bullet"/>
+    <w:basedOn w:val="Normal"/>
+    <w:pPr>
+      <w:numPr>
+        <w:numId w:val="6"/>
+      </w:numPr>
+      <w:tabs>
+        <w:tab w:val="left" w:pos="360"/>
+      </w:tabs>
+    </w:pPr>
+  </w:style>
+  <w:style w:type="paragraph" w:styleId="ListBullet5">
+    <w:name w:val="List Bullet 5"/>
+    <w:basedOn w:val="Normal"/>
+    <w:pPr>
+      <w:numPr>
+        <w:numId w:val="7"/>
+      </w:numPr>
+      <w:tabs>
+        <w:tab w:val="left" w:pos="1800"/>
+      </w:tabs>
+    </w:pPr>
+  </w:style>
+  <w:style w:type="paragraph" w:styleId="EndnoteText">
+    <w:name w:val="endnote text"/>
+    <w:basedOn w:val="Normal"/>
     <w:rPr>
-      <w:color w:val="0000FF"/>
-      <w:u w:val="single"/>
+      <w:sz w:val="20"/>
     </w:rPr>
   </w:style>
-  <w:style w:type="character" w:styleId="PageNumber">
-    <w:name w:val="page number"/>
-    <w:basedOn w:val="DefaultParagraphFont"/>
+  <w:style w:type="paragraph" w:styleId="FootnoteText">
+    <w:name w:val="footnote text"/>
+    <w:basedOn w:val="Normal"/>
+    <w:rPr>
+      <w:sz w:val="20"/>
+    </w:rPr>
+  </w:style>
+  <w:style w:type="paragraph" w:styleId="ListBullet2">
+    <w:name w:val="List Bullet 2"/>
+    <w:basedOn w:val="Normal"/>
+    <w:pPr>
+      <w:numPr>
+        <w:numId w:val="8"/>
+      </w:numPr>
+      <w:tabs>
+        <w:tab w:val="left" w:pos="720"/>
+      </w:tabs>
+    </w:pPr>
+  </w:style>
+  <w:style w:type="paragraph" w:styleId="Subtitle">
+    <w:name w:val="Subtitle"/>
+    <w:basedOn w:val="Normal"/>
+    <w:link w:val="SubtitleChar"/>
+    <w:qFormat/>
+    <w:pPr>
+      <w:spacing w:after="60"/>
+      <w:jc w:val="center"/>
+      <w:outlineLvl w:val="1"/>
+    </w:pPr>
+    <w:rPr>
+      <w:rFonts w:ascii="Arial" w:hAnsi="Arial"/>
+    </w:rPr>
+  </w:style>
+  <w:style w:type="paragraph" w:styleId="TOC4">
+    <w:name w:val="toc 4"/>
+    <w:basedOn w:val="Normal"/>
+    <w:next w:val="Normal"/>
+    <w:pPr>
+      <w:spacing w:after="0"/>
+      <w:ind w:left="720"/>
+    </w:pPr>
+    <w:rPr>
+      <w:sz w:val="18"/>
+    </w:rPr>
+  </w:style>
+  <w:style w:type="paragraph" w:styleId="TOC8">
+    <w:name w:val="toc 8"/>
+    <w:basedOn w:val="Normal"/>
+    <w:next w:val="Normal"/>
+    <w:pPr>
+      <w:spacing w:after="0"/>
+      <w:ind w:left="1680"/>
+    </w:pPr>
+    <w:rPr>
+      <w:sz w:val="18"/>
+    </w:rPr>
+  </w:style>
+  <w:style w:type="paragraph" w:customStyle="1" w:styleId="ClosingCharChar">
+    <w:name w:val="Closing Char Char"/>
+    <w:basedOn w:val="Normal"/>
+    <w:pPr>
+      <w:ind w:left="4320"/>
+    </w:pPr>
+  </w:style>
+  <w:style w:type="paragraph" w:customStyle="1" w:styleId="BodyText2CharChar">
+    <w:name w:val="Body Text 2 Char Char"/>
+    <w:basedOn w:val="Normal"/>
+    <w:pPr>
+      <w:spacing w:line="480" w:lineRule="auto"/>
+    </w:pPr>
+  </w:style>
+  <w:style w:type="paragraph" w:customStyle="1" w:styleId="EnvelopeReturn1">
+    <w:name w:val="Envelope Return1"/>
+    <w:basedOn w:val="Normal"/>
+    <w:rPr>
+      <w:rFonts w:ascii="Arial" w:hAnsi="Arial"/>
+      <w:sz w:val="20"/>
+    </w:rPr>
+  </w:style>
+  <w:style w:type="paragraph" w:customStyle="1" w:styleId="Index21">
+    <w:name w:val="Index 21"/>
+    <w:basedOn w:val="Normal"/>
+    <w:next w:val="Normal"/>
+    <w:pPr>
+      <w:ind w:left="480" w:hanging="240"/>
+    </w:pPr>
+  </w:style>
+  <w:style w:type="paragraph" w:customStyle="1" w:styleId="Index31">
+    <w:name w:val="Index 31"/>
+    <w:basedOn w:val="Normal"/>
+    <w:next w:val="Normal"/>
+    <w:pPr>
+      <w:ind w:left="720" w:hanging="240"/>
+    </w:pPr>
+  </w:style>
+  <w:style w:type="paragraph" w:customStyle="1" w:styleId="List2CharChar">
+    <w:name w:val="List 2 Char Char"/>
+    <w:basedOn w:val="Normal"/>
+    <w:pPr>
+      <w:ind w:left="720" w:hanging="360"/>
+    </w:pPr>
+  </w:style>
+  <w:style w:type="paragraph" w:customStyle="1" w:styleId="ListContinue5CharChar">
+    <w:name w:val="List Continue 5 Char Char"/>
+    <w:basedOn w:val="Normal"/>
+    <w:pPr>
+      <w:ind w:left="1800"/>
+    </w:pPr>
   </w:style>
   <w:style w:type="paragraph" w:styleId="Title">
     <w:name w:val="Title"/>
@@ -29244,11 +29634,42 @@
     <w:rPr>
       <w:rFonts w:ascii="Arial" w:hAnsi="Arial"/>
       <w:b/>
-      <w:noProof/>
       <w:kern w:val="28"/>
       <w:sz w:val="96"/>
       <w:lang w:eastAsia="ja-JP"/>
     </w:rPr>
+  </w:style>
+  <w:style w:type="paragraph" w:styleId="TOC3">
+    <w:name w:val="toc 3"/>
+    <w:basedOn w:val="Normal"/>
+    <w:next w:val="TOC2"/>
+    <w:pPr>
+      <w:spacing w:after="0" w:line="360" w:lineRule="auto"/>
+      <w:ind w:left="216"/>
+    </w:pPr>
+    <w:rPr>
+      <w:b/>
+      <w:sz w:val="20"/>
+    </w:rPr>
+  </w:style>
+  <w:style w:type="paragraph" w:styleId="TOC7">
+    <w:name w:val="toc 7"/>
+    <w:basedOn w:val="Normal"/>
+    <w:next w:val="Normal"/>
+    <w:pPr>
+      <w:spacing w:after="0"/>
+      <w:ind w:left="1440"/>
+    </w:pPr>
+    <w:rPr>
+      <w:sz w:val="18"/>
+    </w:rPr>
+  </w:style>
+  <w:style w:type="paragraph" w:customStyle="1" w:styleId="BodyTextFirstIndentCharChar">
+    <w:name w:val="Body Text First Indent Char Char"/>
+    <w:basedOn w:val="BodyText"/>
+    <w:pPr>
+      <w:ind w:firstLine="210"/>
+    </w:pPr>
   </w:style>
   <w:style w:type="paragraph" w:customStyle="1" w:styleId="Headeing1Name">
     <w:name w:val="Headeing 1 Name"/>
@@ -29263,169 +29684,6 @@
       <w:rFonts w:ascii="Arial" w:hAnsi="Arial"/>
       <w:b/>
       <w:sz w:val="72"/>
-    </w:rPr>
-  </w:style>
-  <w:style w:type="paragraph" w:styleId="DocumentMap">
-    <w:name w:val="Document Map"/>
-    <w:basedOn w:val="Normal"/>
-    <w:semiHidden/>
-    <w:pPr>
-      <w:shd w:val="clear" w:color="auto" w:fill="000080"/>
-    </w:pPr>
-    <w:rPr>
-      <w:rFonts w:ascii="Geneva" w:hAnsi="Geneva"/>
-    </w:rPr>
-  </w:style>
-  <w:style w:type="paragraph" w:styleId="TOC1">
-    <w:name w:val="toc 1"/>
-    <w:basedOn w:val="Normal"/>
-    <w:next w:val="Normal"/>
-    <w:autoRedefine/>
-    <w:semiHidden/>
-    <w:pPr>
-      <w:shd w:val="clear" w:color="auto" w:fill="FFFFFF"/>
-      <w:spacing w:before="120"/>
-    </w:pPr>
-    <w:rPr>
-      <w:b/>
-      <w:caps/>
-    </w:rPr>
-  </w:style>
-  <w:style w:type="paragraph" w:styleId="TOC2">
-    <w:name w:val="toc 2"/>
-    <w:basedOn w:val="Normal"/>
-    <w:next w:val="Normal"/>
-    <w:autoRedefine/>
-    <w:semiHidden/>
-    <w:pPr>
-      <w:spacing w:after="0"/>
-      <w:ind w:left="240"/>
-    </w:pPr>
-    <w:rPr>
-      <w:smallCaps/>
-      <w:sz w:val="20"/>
-    </w:rPr>
-  </w:style>
-  <w:style w:type="paragraph" w:styleId="TOC3">
-    <w:name w:val="toc 3"/>
-    <w:basedOn w:val="Normal"/>
-    <w:next w:val="TOC2"/>
-    <w:autoRedefine/>
-    <w:semiHidden/>
-    <w:pPr>
-      <w:spacing w:after="0" w:line="360" w:lineRule="auto"/>
-      <w:ind w:left="216"/>
-    </w:pPr>
-    <w:rPr>
-      <w:b/>
-      <w:noProof/>
-      <w:sz w:val="20"/>
-    </w:rPr>
-  </w:style>
-  <w:style w:type="paragraph" w:styleId="TOC4">
-    <w:name w:val="toc 4"/>
-    <w:basedOn w:val="Normal"/>
-    <w:next w:val="Normal"/>
-    <w:autoRedefine/>
-    <w:semiHidden/>
-    <w:pPr>
-      <w:spacing w:after="0"/>
-      <w:ind w:left="720"/>
-    </w:pPr>
-    <w:rPr>
-      <w:sz w:val="18"/>
-    </w:rPr>
-  </w:style>
-  <w:style w:type="paragraph" w:styleId="TOC5">
-    <w:name w:val="toc 5"/>
-    <w:basedOn w:val="Normal"/>
-    <w:next w:val="Normal"/>
-    <w:autoRedefine/>
-    <w:semiHidden/>
-    <w:pPr>
-      <w:spacing w:after="0"/>
-      <w:ind w:left="960"/>
-    </w:pPr>
-    <w:rPr>
-      <w:sz w:val="18"/>
-    </w:rPr>
-  </w:style>
-  <w:style w:type="paragraph" w:styleId="TOC6">
-    <w:name w:val="toc 6"/>
-    <w:basedOn w:val="Normal"/>
-    <w:next w:val="Normal"/>
-    <w:autoRedefine/>
-    <w:semiHidden/>
-    <w:pPr>
-      <w:spacing w:after="0"/>
-      <w:ind w:left="1200"/>
-    </w:pPr>
-    <w:rPr>
-      <w:sz w:val="18"/>
-    </w:rPr>
-  </w:style>
-  <w:style w:type="paragraph" w:styleId="TOC7">
-    <w:name w:val="toc 7"/>
-    <w:basedOn w:val="Normal"/>
-    <w:next w:val="Normal"/>
-    <w:autoRedefine/>
-    <w:semiHidden/>
-    <w:pPr>
-      <w:spacing w:after="0"/>
-      <w:ind w:left="1440"/>
-    </w:pPr>
-    <w:rPr>
-      <w:sz w:val="18"/>
-    </w:rPr>
-  </w:style>
-  <w:style w:type="paragraph" w:styleId="TOC8">
-    <w:name w:val="toc 8"/>
-    <w:basedOn w:val="Normal"/>
-    <w:next w:val="Normal"/>
-    <w:autoRedefine/>
-    <w:semiHidden/>
-    <w:pPr>
-      <w:spacing w:after="0"/>
-      <w:ind w:left="1680"/>
-    </w:pPr>
-    <w:rPr>
-      <w:sz w:val="18"/>
-    </w:rPr>
-  </w:style>
-  <w:style w:type="paragraph" w:styleId="TOC9">
-    <w:name w:val="toc 9"/>
-    <w:basedOn w:val="Normal"/>
-    <w:next w:val="Normal"/>
-    <w:autoRedefine/>
-    <w:semiHidden/>
-    <w:pPr>
-      <w:spacing w:after="0"/>
-      <w:ind w:left="1920"/>
-    </w:pPr>
-    <w:rPr>
-      <w:sz w:val="18"/>
-    </w:rPr>
-  </w:style>
-  <w:style w:type="character" w:styleId="FollowedHyperlink">
-    <w:name w:val="FollowedHyperlink"/>
-    <w:basedOn w:val="DefaultParagraphFont"/>
-    <w:rPr>
-      <w:color w:val="800080"/>
-      <w:u w:val="single"/>
-    </w:rPr>
-  </w:style>
-  <w:style w:type="paragraph" w:styleId="Caption">
-    <w:name w:val="caption"/>
-    <w:basedOn w:val="Normal"/>
-    <w:next w:val="Normal"/>
-    <w:qFormat/>
-    <w:pPr>
-      <w:spacing w:before="120"/>
-      <w:jc w:val="center"/>
-    </w:pPr>
-    <w:rPr>
-      <w:b/>
-      <w:sz w:val="20"/>
     </w:rPr>
   </w:style>
   <w:style w:type="paragraph" w:customStyle="1" w:styleId="Contents">
@@ -29443,33 +29701,139 @@
       <w:sz w:val="28"/>
     </w:rPr>
   </w:style>
-  <w:style w:type="paragraph" w:customStyle="1" w:styleId="Table">
-    <w:name w:val="Table"/>
+  <w:style w:type="paragraph" w:customStyle="1" w:styleId="Index51">
+    <w:name w:val="Index 51"/>
+    <w:basedOn w:val="Normal"/>
+    <w:next w:val="Normal"/>
+    <w:pPr>
+      <w:ind w:left="1200" w:hanging="240"/>
+    </w:pPr>
+  </w:style>
+  <w:style w:type="paragraph" w:customStyle="1" w:styleId="ListContinue3CharChar">
+    <w:name w:val="List Continue 3 Char Char"/>
     <w:basedOn w:val="Normal"/>
     <w:pPr>
-      <w:spacing w:after="0"/>
-      <w:jc w:val="left"/>
+      <w:ind w:left="1080"/>
     </w:pPr>
   </w:style>
-  <w:style w:type="paragraph" w:customStyle="1" w:styleId="Index">
-    <w:name w:val="Index"/>
-    <w:basedOn w:val="Heading2"/>
-    <w:autoRedefine/>
+  <w:style w:type="paragraph" w:styleId="TOC1">
+    <w:name w:val="toc 1"/>
+    <w:basedOn w:val="Normal"/>
+    <w:next w:val="Normal"/>
     <w:pPr>
-      <w:numPr>
-        <w:numId w:val="19"/>
-      </w:numPr>
-      <w:pBdr>
-        <w:bottom w:val="threeDEngrave" w:sz="48" w:space="1" w:color="auto"/>
-      </w:pBdr>
-      <w:outlineLvl w:val="0"/>
+      <w:shd w:val="clear" w:color="auto" w:fill="FFFFFF"/>
+      <w:spacing w:before="120"/>
+    </w:pPr>
+    <w:rPr>
+      <w:b/>
+      <w:caps/>
+    </w:rPr>
+  </w:style>
+  <w:style w:type="paragraph" w:styleId="TOC5">
+    <w:name w:val="toc 5"/>
+    <w:basedOn w:val="Normal"/>
+    <w:next w:val="Normal"/>
+    <w:pPr>
+      <w:spacing w:after="0"/>
+      <w:ind w:left="960"/>
+    </w:pPr>
+    <w:rPr>
+      <w:sz w:val="18"/>
+    </w:rPr>
+  </w:style>
+  <w:style w:type="paragraph" w:styleId="TOC9">
+    <w:name w:val="toc 9"/>
+    <w:basedOn w:val="Normal"/>
+    <w:next w:val="Normal"/>
+    <w:pPr>
+      <w:spacing w:after="0"/>
+      <w:ind w:left="1920"/>
+    </w:pPr>
+    <w:rPr>
+      <w:sz w:val="18"/>
+    </w:rPr>
+  </w:style>
+  <w:style w:type="paragraph" w:customStyle="1" w:styleId="BodyTextIndent2CharChar">
+    <w:name w:val="Body Text Indent 2 Char Char"/>
+    <w:basedOn w:val="Normal"/>
+    <w:pPr>
+      <w:spacing w:line="480" w:lineRule="auto"/>
+      <w:ind w:left="360"/>
     </w:pPr>
   </w:style>
-  <w:style w:type="paragraph" w:customStyle="1" w:styleId="AppendixName">
-    <w:name w:val="Appendix Name"/>
-    <w:basedOn w:val="Heading2name"/>
+  <w:style w:type="paragraph" w:customStyle="1" w:styleId="BodyTextFirstIndent2CharChar">
+    <w:name w:val="Body Text First Indent 2 Char Char"/>
+    <w:basedOn w:val="BodyTextIndentCharChar"/>
+    <w:pPr>
+      <w:ind w:firstLine="210"/>
+    </w:pPr>
+  </w:style>
+  <w:style w:type="paragraph" w:customStyle="1" w:styleId="List4CharChar">
+    <w:name w:val="List 4 Char Char"/>
+    <w:basedOn w:val="Normal"/>
+    <w:pPr>
+      <w:ind w:left="1440" w:hanging="360"/>
+    </w:pPr>
+  </w:style>
+  <w:style w:type="paragraph" w:styleId="TOC2">
+    <w:name w:val="toc 2"/>
+    <w:basedOn w:val="Normal"/>
     <w:next w:val="Normal"/>
-    <w:autoRedefine/>
+    <w:pPr>
+      <w:spacing w:after="0"/>
+      <w:ind w:left="240"/>
+    </w:pPr>
+    <w:rPr>
+      <w:smallCaps/>
+      <w:sz w:val="20"/>
+    </w:rPr>
+  </w:style>
+  <w:style w:type="paragraph" w:styleId="TOC6">
+    <w:name w:val="toc 6"/>
+    <w:basedOn w:val="Normal"/>
+    <w:next w:val="Normal"/>
+    <w:pPr>
+      <w:spacing w:after="0"/>
+      <w:ind w:left="1200"/>
+    </w:pPr>
+    <w:rPr>
+      <w:sz w:val="18"/>
+    </w:rPr>
+  </w:style>
+  <w:style w:type="paragraph" w:customStyle="1" w:styleId="DocumentMapCharChar">
+    <w:name w:val="Document Map Char Char"/>
+    <w:basedOn w:val="Normal"/>
+    <w:pPr>
+      <w:shd w:val="clear" w:color="auto" w:fill="000080"/>
+    </w:pPr>
+    <w:rPr>
+      <w:rFonts w:ascii="Geneva" w:hAnsi="Geneva"/>
+    </w:rPr>
+  </w:style>
+  <w:style w:type="paragraph" w:customStyle="1" w:styleId="EnvelopeAddress1">
+    <w:name w:val="Envelope Address1"/>
+    <w:basedOn w:val="Normal"/>
+    <w:pPr>
+      <w:ind w:left="2880"/>
+    </w:pPr>
+    <w:rPr>
+      <w:rFonts w:ascii="Arial" w:hAnsi="Arial"/>
+    </w:rPr>
+  </w:style>
+  <w:style w:type="paragraph" w:customStyle="1" w:styleId="Index11">
+    <w:name w:val="Index 11"/>
+    <w:basedOn w:val="Normal"/>
+    <w:next w:val="Normal"/>
+    <w:pPr>
+      <w:ind w:left="240" w:hanging="240"/>
+    </w:pPr>
+  </w:style>
+  <w:style w:type="paragraph" w:customStyle="1" w:styleId="ListContinueCharChar">
+    <w:name w:val="List Continue Char Char"/>
+    <w:basedOn w:val="Normal"/>
+    <w:pPr>
+      <w:ind w:left="360"/>
+    </w:pPr>
   </w:style>
   <w:style w:type="paragraph" w:customStyle="1" w:styleId="subtitles">
     <w:name w:val="subtitles"/>
@@ -29483,11 +29847,46 @@
       <w:sz w:val="20"/>
     </w:rPr>
   </w:style>
-  <w:style w:type="paragraph" w:styleId="BlockText">
-    <w:name w:val="Block Text"/>
+  <w:style w:type="paragraph" w:customStyle="1" w:styleId="BodyText3CharChar">
+    <w:name w:val="Body Text 3 Char Char"/>
+    <w:basedOn w:val="Normal"/>
+    <w:rPr>
+      <w:sz w:val="16"/>
+    </w:rPr>
+  </w:style>
+  <w:style w:type="paragraph" w:customStyle="1" w:styleId="DateCharChar">
+    <w:name w:val="Date Char Char"/>
+    <w:basedOn w:val="Normal"/>
+    <w:next w:val="Normal"/>
+  </w:style>
+  <w:style w:type="paragraph" w:customStyle="1" w:styleId="Table">
+    <w:name w:val="Table"/>
     <w:basedOn w:val="Normal"/>
     <w:pPr>
-      <w:ind w:left="1440" w:right="1440"/>
+      <w:spacing w:after="0"/>
+      <w:jc w:val="left"/>
+    </w:pPr>
+  </w:style>
+  <w:style w:type="paragraph" w:customStyle="1" w:styleId="Index41">
+    <w:name w:val="Index 41"/>
+    <w:basedOn w:val="Normal"/>
+    <w:next w:val="Normal"/>
+    <w:pPr>
+      <w:ind w:left="960" w:hanging="240"/>
+    </w:pPr>
+  </w:style>
+  <w:style w:type="paragraph" w:customStyle="1" w:styleId="ListCharChar">
+    <w:name w:val="List Char Char"/>
+    <w:basedOn w:val="Normal"/>
+    <w:pPr>
+      <w:ind w:left="360" w:hanging="360"/>
+    </w:pPr>
+  </w:style>
+  <w:style w:type="paragraph" w:customStyle="1" w:styleId="ListContinue4CharChar">
+    <w:name w:val="List Continue 4 Char Char"/>
+    <w:basedOn w:val="Normal"/>
+    <w:pPr>
+      <w:ind w:left="1440"/>
     </w:pPr>
   </w:style>
   <w:style w:type="paragraph" w:customStyle="1" w:styleId="Style1">
@@ -29498,74 +29897,103 @@
     <w:rPr>
       <w:rFonts w:ascii="Arial" w:hAnsi="Arial"/>
       <w:b/>
-      <w:noProof/>
       <w:sz w:val="96"/>
       <w:lang w:eastAsia="ja-JP"/>
     </w:rPr>
   </w:style>
-  <w:style w:type="paragraph" w:styleId="BodyText">
-    <w:name w:val="Body Text"/>
+  <w:style w:type="paragraph" w:customStyle="1" w:styleId="AppendixName">
+    <w:name w:val="Appendix Name"/>
+    <w:basedOn w:val="Heading2name"/>
+    <w:next w:val="Normal"/>
+  </w:style>
+  <w:style w:type="paragraph" w:customStyle="1" w:styleId="Index91">
+    <w:name w:val="Index 91"/>
     <w:basedOn w:val="Normal"/>
+    <w:next w:val="Normal"/>
+    <w:pPr>
+      <w:ind w:left="2160" w:hanging="240"/>
+    </w:pPr>
+  </w:style>
+  <w:style w:type="paragraph" w:customStyle="1" w:styleId="List3CharChar">
+    <w:name w:val="List 3 Char Char"/>
+    <w:basedOn w:val="Normal"/>
+    <w:pPr>
+      <w:ind w:left="1080" w:hanging="360"/>
+    </w:pPr>
   </w:style>
   <w:style w:type="paragraph" w:customStyle="1" w:styleId="AppendixA">
     <w:name w:val="Appendix A"/>
     <w:basedOn w:val="Heading2"/>
     <w:next w:val="Normal"/>
-    <w:autoRedefine/>
     <w:pPr>
       <w:numPr>
-        <w:numId w:val="20"/>
+        <w:numId w:val="9"/>
       </w:numPr>
       <w:pBdr>
         <w:bottom w:val="threeDEmboss" w:sz="48" w:space="1" w:color="auto"/>
       </w:pBdr>
+      <w:tabs>
+        <w:tab w:val="left" w:pos="648"/>
+        <w:tab w:val="left" w:pos="720"/>
+      </w:tabs>
     </w:pPr>
   </w:style>
-  <w:style w:type="paragraph" w:styleId="BodyText2">
-    <w:name w:val="Body Text 2"/>
-    <w:basedOn w:val="Normal"/>
-    <w:pPr>
-      <w:spacing w:line="480" w:lineRule="auto"/>
-    </w:pPr>
-  </w:style>
-  <w:style w:type="paragraph" w:styleId="BodyText3">
-    <w:name w:val="Body Text 3"/>
-    <w:basedOn w:val="Normal"/>
-    <w:rPr>
-      <w:sz w:val="16"/>
-    </w:rPr>
-  </w:style>
-  <w:style w:type="paragraph" w:styleId="BodyTextFirstIndent">
-    <w:name w:val="Body Text First Indent"/>
-    <w:basedOn w:val="BodyText"/>
-    <w:pPr>
-      <w:ind w:firstLine="210"/>
-    </w:pPr>
-  </w:style>
-  <w:style w:type="paragraph" w:styleId="BodyTextIndent">
-    <w:name w:val="Body Text Indent"/>
+  <w:style w:type="paragraph" w:customStyle="1" w:styleId="BodyTextIndentCharChar">
+    <w:name w:val="Body Text Indent Char Char"/>
     <w:basedOn w:val="Normal"/>
     <w:pPr>
       <w:ind w:left="360"/>
     </w:pPr>
   </w:style>
-  <w:style w:type="paragraph" w:styleId="BodyTextFirstIndent2">
-    <w:name w:val="Body Text First Indent 2"/>
-    <w:basedOn w:val="BodyTextIndent"/>
+  <w:style w:type="paragraph" w:customStyle="1" w:styleId="Index">
+    <w:name w:val="Index"/>
+    <w:basedOn w:val="Heading2"/>
     <w:pPr>
-      <w:ind w:firstLine="210"/>
+      <w:numPr>
+        <w:numId w:val="10"/>
+      </w:numPr>
+      <w:pBdr>
+        <w:bottom w:val="threeDEngrave" w:sz="48" w:space="1" w:color="auto"/>
+      </w:pBdr>
+      <w:tabs>
+        <w:tab w:val="left" w:pos="360"/>
+        <w:tab w:val="left" w:pos="720"/>
+      </w:tabs>
+      <w:outlineLvl w:val="0"/>
     </w:pPr>
   </w:style>
-  <w:style w:type="paragraph" w:styleId="BodyTextIndent2">
-    <w:name w:val="Body Text Indent 2"/>
+  <w:style w:type="paragraph" w:customStyle="1" w:styleId="Index81">
+    <w:name w:val="Index 81"/>
+    <w:basedOn w:val="Normal"/>
+    <w:next w:val="Normal"/>
+    <w:pPr>
+      <w:ind w:left="1920" w:hanging="240"/>
+    </w:pPr>
+  </w:style>
+  <w:style w:type="paragraph" w:customStyle="1" w:styleId="Index71">
+    <w:name w:val="Index 71"/>
+    <w:basedOn w:val="Normal"/>
+    <w:next w:val="Normal"/>
+    <w:pPr>
+      <w:ind w:left="1680" w:hanging="240"/>
+    </w:pPr>
+  </w:style>
+  <w:style w:type="paragraph" w:customStyle="1" w:styleId="List5CharChar">
+    <w:name w:val="List 5 Char Char"/>
     <w:basedOn w:val="Normal"/>
     <w:pPr>
-      <w:spacing w:line="480" w:lineRule="auto"/>
-      <w:ind w:left="360"/>
+      <w:ind w:left="1800" w:hanging="360"/>
     </w:pPr>
   </w:style>
-  <w:style w:type="paragraph" w:styleId="BodyTextIndent3">
-    <w:name w:val="Body Text Indent 3"/>
+  <w:style w:type="paragraph" w:customStyle="1" w:styleId="BlockTextCharChar">
+    <w:name w:val="Block Text Char Char"/>
+    <w:basedOn w:val="Normal"/>
+    <w:pPr>
+      <w:ind w:left="1440" w:right="1440"/>
+    </w:pPr>
+  </w:style>
+  <w:style w:type="paragraph" w:customStyle="1" w:styleId="BodyTextIndent3CharChar">
+    <w:name w:val="Body Text Indent 3 Char Char"/>
     <w:basedOn w:val="Normal"/>
     <w:pPr>
       <w:ind w:left="360"/>
@@ -29574,329 +30002,151 @@
       <w:sz w:val="16"/>
     </w:rPr>
   </w:style>
-  <w:style w:type="paragraph" w:styleId="Closing">
-    <w:name w:val="Closing"/>
+  <w:style w:type="paragraph" w:customStyle="1" w:styleId="Index61">
+    <w:name w:val="Index 61"/>
+    <w:basedOn w:val="Normal"/>
+    <w:next w:val="Normal"/>
+    <w:pPr>
+      <w:ind w:left="1440" w:hanging="240"/>
+    </w:pPr>
+  </w:style>
+  <w:style w:type="paragraph" w:customStyle="1" w:styleId="IndexHeading1">
+    <w:name w:val="Index Heading1"/>
+    <w:basedOn w:val="Normal"/>
+    <w:next w:val="Index11"/>
+    <w:rPr>
+      <w:rFonts w:ascii="Arial" w:hAnsi="Arial"/>
+      <w:b/>
+    </w:rPr>
+  </w:style>
+  <w:style w:type="paragraph" w:customStyle="1" w:styleId="ListContinue2CharChar">
+    <w:name w:val="List Continue 2 Char Char"/>
+    <w:basedOn w:val="Normal"/>
+    <w:pPr>
+      <w:ind w:left="720"/>
+    </w:pPr>
+  </w:style>
+  <w:style w:type="paragraph" w:customStyle="1" w:styleId="ListNumber3CharChar">
+    <w:name w:val="List Number 3 Char Char"/>
+    <w:basedOn w:val="Normal"/>
+    <w:pPr>
+      <w:numPr>
+        <w:numId w:val="11"/>
+      </w:numPr>
+      <w:tabs>
+        <w:tab w:val="left" w:pos="1080"/>
+      </w:tabs>
+    </w:pPr>
+  </w:style>
+  <w:style w:type="paragraph" w:customStyle="1" w:styleId="SalutationCharChar">
+    <w:name w:val="Salutation Char Char"/>
+    <w:basedOn w:val="Normal"/>
+    <w:next w:val="Normal"/>
+  </w:style>
+  <w:style w:type="paragraph" w:customStyle="1" w:styleId="Heading2name">
+    <w:name w:val="Heading 2 name"/>
+    <w:next w:val="Normal"/>
+    <w:pPr>
+      <w:spacing w:after="1200"/>
+      <w:jc w:val="right"/>
+    </w:pPr>
+    <w:rPr>
+      <w:rFonts w:ascii="Arial" w:hAnsi="Arial"/>
+      <w:b/>
+      <w:sz w:val="72"/>
+      <w:lang w:eastAsia="ja-JP"/>
+    </w:rPr>
+  </w:style>
+  <w:style w:type="paragraph" w:customStyle="1" w:styleId="ListNumber2CharChar">
+    <w:name w:val="List Number 2 Char Char"/>
+    <w:basedOn w:val="Normal"/>
+    <w:pPr>
+      <w:numPr>
+        <w:numId w:val="12"/>
+      </w:numPr>
+      <w:tabs>
+        <w:tab w:val="left" w:pos="720"/>
+      </w:tabs>
+    </w:pPr>
+  </w:style>
+  <w:style w:type="paragraph" w:customStyle="1" w:styleId="PlainTextCharChar">
+    <w:name w:val="Plain Text Char Char"/>
+    <w:basedOn w:val="Normal"/>
+    <w:rPr>
+      <w:rFonts w:ascii="Courier New" w:hAnsi="Courier New"/>
+      <w:sz w:val="20"/>
+    </w:rPr>
+  </w:style>
+  <w:style w:type="paragraph" w:styleId="ListParagraph">
+    <w:name w:val="List Paragraph"/>
+    <w:basedOn w:val="Normal"/>
+    <w:qFormat/>
+    <w:pPr>
+      <w:spacing w:after="180"/>
+      <w:ind w:left="720" w:hanging="288"/>
+      <w:contextualSpacing/>
+      <w:jc w:val="left"/>
+    </w:pPr>
+    <w:rPr>
+      <w:rFonts w:ascii="Calibri" w:eastAsia="Calibri" w:hAnsi="Calibri"/>
+      <w:color w:val="1F497D"/>
+      <w:sz w:val="22"/>
+      <w:szCs w:val="22"/>
+      <w:lang w:eastAsia="zh-CN"/>
+    </w:rPr>
+  </w:style>
+  <w:style w:type="paragraph" w:customStyle="1" w:styleId="ListNumber4CharChar">
+    <w:name w:val="List Number 4 Char Char"/>
+    <w:basedOn w:val="Normal"/>
+    <w:pPr>
+      <w:numPr>
+        <w:numId w:val="13"/>
+      </w:numPr>
+      <w:tabs>
+        <w:tab w:val="left" w:pos="1440"/>
+      </w:tabs>
+    </w:pPr>
+  </w:style>
+  <w:style w:type="paragraph" w:customStyle="1" w:styleId="SignatureCharChar">
+    <w:name w:val="Signature Char Char"/>
     <w:basedOn w:val="Normal"/>
     <w:pPr>
       <w:ind w:left="4320"/>
     </w:pPr>
   </w:style>
-  <w:style w:type="paragraph" w:styleId="CommentText">
-    <w:name w:val="annotation text"/>
-    <w:basedOn w:val="Normal"/>
-    <w:semiHidden/>
+  <w:style w:type="paragraph" w:customStyle="1" w:styleId="Heading2Name0">
+    <w:name w:val="Heading 2 Name"/>
+    <w:basedOn w:val="Heading2"/>
+    <w:pPr>
+      <w:spacing w:after="1200"/>
+      <w:ind w:left="0"/>
+    </w:pPr>
     <w:rPr>
-      <w:sz w:val="20"/>
+      <w:sz w:val="72"/>
     </w:rPr>
   </w:style>
-  <w:style w:type="paragraph" w:styleId="Date">
-    <w:name w:val="Date"/>
-    <w:basedOn w:val="Normal"/>
-    <w:next w:val="Normal"/>
-  </w:style>
-  <w:style w:type="paragraph" w:styleId="EndnoteText">
-    <w:name w:val="endnote text"/>
-    <w:basedOn w:val="Normal"/>
-    <w:semiHidden/>
-    <w:rPr>
-      <w:sz w:val="20"/>
-    </w:rPr>
-  </w:style>
-  <w:style w:type="paragraph" w:styleId="EnvelopeAddress">
-    <w:name w:val="envelope address"/>
-    <w:basedOn w:val="Normal"/>
-    <w:pPr>
-      <w:framePr w:w="7920" w:h="1980" w:hRule="exact" w:hSpace="180" w:wrap="auto" w:hAnchor="page" w:xAlign="center" w:yAlign="bottom"/>
-      <w:ind w:left="2880"/>
-    </w:pPr>
-    <w:rPr>
-      <w:rFonts w:ascii="Arial" w:hAnsi="Arial"/>
-    </w:rPr>
-  </w:style>
-  <w:style w:type="paragraph" w:styleId="EnvelopeReturn">
-    <w:name w:val="envelope return"/>
-    <w:basedOn w:val="Normal"/>
-    <w:rPr>
-      <w:rFonts w:ascii="Arial" w:hAnsi="Arial"/>
-      <w:sz w:val="20"/>
-    </w:rPr>
-  </w:style>
-  <w:style w:type="paragraph" w:styleId="FootnoteText">
-    <w:name w:val="footnote text"/>
-    <w:basedOn w:val="Normal"/>
-    <w:semiHidden/>
-    <w:rPr>
-      <w:sz w:val="20"/>
-    </w:rPr>
-  </w:style>
-  <w:style w:type="paragraph" w:styleId="Index1">
-    <w:name w:val="index 1"/>
-    <w:basedOn w:val="Normal"/>
-    <w:next w:val="Normal"/>
-    <w:autoRedefine/>
-    <w:semiHidden/>
-    <w:pPr>
-      <w:ind w:left="240" w:hanging="240"/>
-    </w:pPr>
-  </w:style>
-  <w:style w:type="paragraph" w:styleId="Index2">
-    <w:name w:val="index 2"/>
-    <w:basedOn w:val="Normal"/>
-    <w:next w:val="Normal"/>
-    <w:autoRedefine/>
-    <w:semiHidden/>
-    <w:pPr>
-      <w:ind w:left="480" w:hanging="240"/>
-    </w:pPr>
-  </w:style>
-  <w:style w:type="paragraph" w:styleId="Index3">
-    <w:name w:val="index 3"/>
-    <w:basedOn w:val="Normal"/>
-    <w:next w:val="Normal"/>
-    <w:autoRedefine/>
-    <w:semiHidden/>
-    <w:pPr>
-      <w:ind w:left="720" w:hanging="240"/>
-    </w:pPr>
-  </w:style>
-  <w:style w:type="paragraph" w:styleId="Index4">
-    <w:name w:val="index 4"/>
-    <w:basedOn w:val="Normal"/>
-    <w:next w:val="Normal"/>
-    <w:autoRedefine/>
-    <w:semiHidden/>
-    <w:pPr>
-      <w:ind w:left="960" w:hanging="240"/>
-    </w:pPr>
-  </w:style>
-  <w:style w:type="paragraph" w:styleId="Index5">
-    <w:name w:val="index 5"/>
-    <w:basedOn w:val="Normal"/>
-    <w:next w:val="Normal"/>
-    <w:autoRedefine/>
-    <w:semiHidden/>
-    <w:pPr>
-      <w:ind w:left="1200" w:hanging="240"/>
-    </w:pPr>
-  </w:style>
-  <w:style w:type="paragraph" w:styleId="Index6">
-    <w:name w:val="index 6"/>
-    <w:basedOn w:val="Normal"/>
-    <w:next w:val="Normal"/>
-    <w:autoRedefine/>
-    <w:semiHidden/>
-    <w:pPr>
-      <w:ind w:left="1440" w:hanging="240"/>
-    </w:pPr>
-  </w:style>
-  <w:style w:type="paragraph" w:styleId="Index7">
-    <w:name w:val="index 7"/>
-    <w:basedOn w:val="Normal"/>
-    <w:next w:val="Normal"/>
-    <w:autoRedefine/>
-    <w:semiHidden/>
-    <w:pPr>
-      <w:ind w:left="1680" w:hanging="240"/>
-    </w:pPr>
-  </w:style>
-  <w:style w:type="paragraph" w:styleId="Index8">
-    <w:name w:val="index 8"/>
-    <w:basedOn w:val="Normal"/>
-    <w:next w:val="Normal"/>
-    <w:autoRedefine/>
-    <w:semiHidden/>
-    <w:pPr>
-      <w:ind w:left="1920" w:hanging="240"/>
-    </w:pPr>
-  </w:style>
-  <w:style w:type="paragraph" w:styleId="Index9">
-    <w:name w:val="index 9"/>
-    <w:basedOn w:val="Normal"/>
-    <w:next w:val="Normal"/>
-    <w:autoRedefine/>
-    <w:semiHidden/>
-    <w:pPr>
-      <w:ind w:left="2160" w:hanging="240"/>
-    </w:pPr>
-  </w:style>
-  <w:style w:type="paragraph" w:styleId="IndexHeading">
-    <w:name w:val="index heading"/>
-    <w:basedOn w:val="Normal"/>
-    <w:next w:val="Index1"/>
-    <w:semiHidden/>
-    <w:rPr>
-      <w:rFonts w:ascii="Arial" w:hAnsi="Arial"/>
-      <w:b/>
-    </w:rPr>
-  </w:style>
-  <w:style w:type="paragraph" w:styleId="List">
-    <w:name w:val="List"/>
-    <w:basedOn w:val="Normal"/>
-    <w:pPr>
-      <w:ind w:left="360" w:hanging="360"/>
-    </w:pPr>
-  </w:style>
-  <w:style w:type="paragraph" w:styleId="List2">
-    <w:name w:val="List 2"/>
-    <w:basedOn w:val="Normal"/>
-    <w:pPr>
-      <w:ind w:left="720" w:hanging="360"/>
-    </w:pPr>
-  </w:style>
-  <w:style w:type="paragraph" w:styleId="List3">
-    <w:name w:val="List 3"/>
-    <w:basedOn w:val="Normal"/>
-    <w:pPr>
-      <w:ind w:left="1080" w:hanging="360"/>
-    </w:pPr>
-  </w:style>
-  <w:style w:type="paragraph" w:styleId="List4">
-    <w:name w:val="List 4"/>
-    <w:basedOn w:val="Normal"/>
-    <w:pPr>
-      <w:ind w:left="1440" w:hanging="360"/>
-    </w:pPr>
-  </w:style>
-  <w:style w:type="paragraph" w:styleId="List5">
-    <w:name w:val="List 5"/>
-    <w:basedOn w:val="Normal"/>
-    <w:pPr>
-      <w:ind w:left="1800" w:hanging="360"/>
-    </w:pPr>
-  </w:style>
-  <w:style w:type="paragraph" w:styleId="ListBullet">
-    <w:name w:val="List Bullet"/>
-    <w:basedOn w:val="Normal"/>
-    <w:autoRedefine/>
-    <w:pPr>
-      <w:numPr>
-        <w:numId w:val="9"/>
-      </w:numPr>
-    </w:pPr>
-  </w:style>
-  <w:style w:type="paragraph" w:styleId="ListBullet2">
-    <w:name w:val="List Bullet 2"/>
-    <w:basedOn w:val="Normal"/>
-    <w:autoRedefine/>
-    <w:pPr>
-      <w:numPr>
-        <w:numId w:val="10"/>
-      </w:numPr>
-    </w:pPr>
-  </w:style>
-  <w:style w:type="paragraph" w:styleId="ListBullet3">
-    <w:name w:val="List Bullet 3"/>
-    <w:basedOn w:val="Normal"/>
-    <w:autoRedefine/>
-    <w:pPr>
-      <w:numPr>
-        <w:numId w:val="11"/>
-      </w:numPr>
-    </w:pPr>
-  </w:style>
-  <w:style w:type="paragraph" w:styleId="ListBullet4">
-    <w:name w:val="List Bullet 4"/>
-    <w:basedOn w:val="Normal"/>
-    <w:autoRedefine/>
-    <w:pPr>
-      <w:numPr>
-        <w:numId w:val="12"/>
-      </w:numPr>
-    </w:pPr>
-  </w:style>
-  <w:style w:type="paragraph" w:styleId="ListBullet5">
-    <w:name w:val="List Bullet 5"/>
-    <w:basedOn w:val="Normal"/>
-    <w:autoRedefine/>
-    <w:pPr>
-      <w:numPr>
-        <w:numId w:val="13"/>
-      </w:numPr>
-    </w:pPr>
-  </w:style>
-  <w:style w:type="paragraph" w:styleId="ListContinue">
-    <w:name w:val="List Continue"/>
-    <w:basedOn w:val="Normal"/>
-    <w:pPr>
-      <w:ind w:left="360"/>
-    </w:pPr>
-  </w:style>
-  <w:style w:type="paragraph" w:styleId="ListContinue2">
-    <w:name w:val="List Continue 2"/>
-    <w:basedOn w:val="Normal"/>
-    <w:pPr>
-      <w:ind w:left="720"/>
-    </w:pPr>
-  </w:style>
-  <w:style w:type="paragraph" w:styleId="ListContinue3">
-    <w:name w:val="List Continue 3"/>
-    <w:basedOn w:val="Normal"/>
-    <w:pPr>
-      <w:ind w:left="1080"/>
-    </w:pPr>
-  </w:style>
-  <w:style w:type="paragraph" w:styleId="ListContinue4">
-    <w:name w:val="List Continue 4"/>
-    <w:basedOn w:val="Normal"/>
-    <w:pPr>
-      <w:ind w:left="1440"/>
-    </w:pPr>
-  </w:style>
-  <w:style w:type="paragraph" w:styleId="ListContinue5">
-    <w:name w:val="List Continue 5"/>
-    <w:basedOn w:val="Normal"/>
-    <w:pPr>
-      <w:ind w:left="1800"/>
-    </w:pPr>
-  </w:style>
-  <w:style w:type="paragraph" w:styleId="ListNumber">
-    <w:name w:val="List Number"/>
+  <w:style w:type="paragraph" w:customStyle="1" w:styleId="ListNumber5CharChar">
+    <w:name w:val="List Number 5 Char Char"/>
     <w:basedOn w:val="Normal"/>
     <w:pPr>
       <w:numPr>
         <w:numId w:val="14"/>
       </w:numPr>
+      <w:tabs>
+        <w:tab w:val="left" w:pos="1800"/>
+      </w:tabs>
     </w:pPr>
   </w:style>
-  <w:style w:type="paragraph" w:styleId="ListNumber2">
-    <w:name w:val="List Number 2"/>
+  <w:style w:type="paragraph" w:customStyle="1" w:styleId="TableofAuthorities1">
+    <w:name w:val="Table of Authorities1"/>
     <w:basedOn w:val="Normal"/>
+    <w:next w:val="Normal"/>
     <w:pPr>
-      <w:numPr>
-        <w:numId w:val="15"/>
-      </w:numPr>
+      <w:ind w:left="240" w:hanging="240"/>
     </w:pPr>
   </w:style>
-  <w:style w:type="paragraph" w:styleId="ListNumber3">
-    <w:name w:val="List Number 3"/>
-    <w:basedOn w:val="Normal"/>
-    <w:pPr>
-      <w:numPr>
-        <w:numId w:val="16"/>
-      </w:numPr>
-    </w:pPr>
-  </w:style>
-  <w:style w:type="paragraph" w:styleId="ListNumber4">
-    <w:name w:val="List Number 4"/>
-    <w:basedOn w:val="Normal"/>
-    <w:pPr>
-      <w:numPr>
-        <w:numId w:val="17"/>
-      </w:numPr>
-    </w:pPr>
-  </w:style>
-  <w:style w:type="paragraph" w:styleId="ListNumber5">
-    <w:name w:val="List Number 5"/>
-    <w:basedOn w:val="Normal"/>
-    <w:pPr>
-      <w:numPr>
-        <w:numId w:val="18"/>
-      </w:numPr>
-    </w:pPr>
-  </w:style>
-  <w:style w:type="paragraph" w:styleId="MacroText">
-    <w:name w:val="macro"/>
-    <w:semiHidden/>
+  <w:style w:type="paragraph" w:customStyle="1" w:styleId="MacroText1">
+    <w:name w:val="Macro Text1"/>
     <w:pPr>
       <w:tabs>
         <w:tab w:val="left" w:pos="480"/>
@@ -29917,8 +30167,8 @@
       <w:lang w:eastAsia="ja-JP"/>
     </w:rPr>
   </w:style>
-  <w:style w:type="paragraph" w:styleId="MessageHeader">
-    <w:name w:val="Message Header"/>
+  <w:style w:type="paragraph" w:customStyle="1" w:styleId="MessageHeaderCharChar">
+    <w:name w:val="Message Header Char Char"/>
     <w:basedOn w:val="Normal"/>
     <w:pPr>
       <w:pBdr>
@@ -29934,76 +30184,35 @@
       <w:rFonts w:ascii="Arial" w:hAnsi="Arial"/>
     </w:rPr>
   </w:style>
-  <w:style w:type="paragraph" w:styleId="NormalIndent">
-    <w:name w:val="Normal Indent"/>
+  <w:style w:type="paragraph" w:customStyle="1" w:styleId="AppendixB">
+    <w:name w:val="Appendix B"/>
+    <w:basedOn w:val="AppendixA"/>
+    <w:next w:val="Normal"/>
+    <w:pPr>
+      <w:numPr>
+        <w:numId w:val="15"/>
+      </w:numPr>
+      <w:tabs>
+        <w:tab w:val="left" w:pos="648"/>
+      </w:tabs>
+    </w:pPr>
+  </w:style>
+  <w:style w:type="paragraph" w:customStyle="1" w:styleId="NormalIndentCharChar">
+    <w:name w:val="Normal Indent Char Char"/>
     <w:basedOn w:val="Normal"/>
     <w:pPr>
       <w:ind w:left="720"/>
     </w:pPr>
   </w:style>
-  <w:style w:type="paragraph" w:styleId="NoteHeading">
-    <w:name w:val="Note Heading"/>
+  <w:style w:type="paragraph" w:customStyle="1" w:styleId="NoteHeadingCharChar">
+    <w:name w:val="Note Heading Char Char"/>
     <w:basedOn w:val="Normal"/>
     <w:next w:val="Normal"/>
   </w:style>
-  <w:style w:type="paragraph" w:styleId="PlainText">
-    <w:name w:val="Plain Text"/>
-    <w:basedOn w:val="Normal"/>
-    <w:rPr>
-      <w:rFonts w:ascii="Courier New" w:hAnsi="Courier New"/>
-      <w:sz w:val="20"/>
-    </w:rPr>
-  </w:style>
-  <w:style w:type="paragraph" w:styleId="Salutation">
-    <w:name w:val="Salutation"/>
+  <w:style w:type="paragraph" w:customStyle="1" w:styleId="TOAHeading1">
+    <w:name w:val="TOA Heading1"/>
     <w:basedOn w:val="Normal"/>
     <w:next w:val="Normal"/>
-  </w:style>
-  <w:style w:type="paragraph" w:styleId="Signature">
-    <w:name w:val="Signature"/>
-    <w:basedOn w:val="Normal"/>
-    <w:pPr>
-      <w:ind w:left="4320"/>
-    </w:pPr>
-  </w:style>
-  <w:style w:type="paragraph" w:styleId="Subtitle">
-    <w:name w:val="Subtitle"/>
-    <w:basedOn w:val="Normal"/>
-    <w:link w:val="SubtitleChar"/>
-    <w:uiPriority w:val="11"/>
-    <w:qFormat/>
-    <w:pPr>
-      <w:spacing w:after="60"/>
-      <w:jc w:val="center"/>
-      <w:outlineLvl w:val="1"/>
-    </w:pPr>
-    <w:rPr>
-      <w:rFonts w:ascii="Arial" w:hAnsi="Arial"/>
-    </w:rPr>
-  </w:style>
-  <w:style w:type="paragraph" w:styleId="TableofAuthorities">
-    <w:name w:val="table of authorities"/>
-    <w:basedOn w:val="Normal"/>
-    <w:next w:val="Normal"/>
-    <w:semiHidden/>
-    <w:pPr>
-      <w:ind w:left="240" w:hanging="240"/>
-    </w:pPr>
-  </w:style>
-  <w:style w:type="paragraph" w:styleId="TableofFigures">
-    <w:name w:val="table of figures"/>
-    <w:basedOn w:val="Normal"/>
-    <w:next w:val="Normal"/>
-    <w:semiHidden/>
-    <w:pPr>
-      <w:ind w:left="480" w:hanging="480"/>
-    </w:pPr>
-  </w:style>
-  <w:style w:type="paragraph" w:styleId="TOAHeading">
-    <w:name w:val="toa heading"/>
-    <w:basedOn w:val="Normal"/>
-    <w:next w:val="Normal"/>
-    <w:semiHidden/>
     <w:pPr>
       <w:spacing w:before="120"/>
     </w:pPr>
@@ -30012,115 +30221,20 @@
       <w:b/>
     </w:rPr>
   </w:style>
-  <w:style w:type="paragraph" w:customStyle="1" w:styleId="Heading2Name0">
-    <w:name w:val="Heading 2 Name"/>
-    <w:basedOn w:val="Heading2"/>
-    <w:autoRedefine/>
+  <w:style w:type="paragraph" w:customStyle="1" w:styleId="TableofFigures1">
+    <w:name w:val="Table of Figures1"/>
+    <w:basedOn w:val="Normal"/>
+    <w:next w:val="Normal"/>
     <w:pPr>
-      <w:spacing w:after="1200"/>
-      <w:ind w:left="0"/>
+      <w:ind w:left="480" w:hanging="480"/>
     </w:pPr>
-    <w:rPr>
-      <w:sz w:val="72"/>
-    </w:rPr>
-  </w:style>
-  <w:style w:type="paragraph" w:styleId="BalloonText">
-    <w:name w:val="Balloon Text"/>
-    <w:basedOn w:val="Normal"/>
-    <w:link w:val="BalloonTextChar"/>
-    <w:rsid w:val="001C10FC"/>
-    <w:pPr>
-      <w:spacing w:after="0"/>
-    </w:pPr>
-    <w:rPr>
-      <w:rFonts w:ascii="Tahoma" w:hAnsi="Tahoma" w:cs="Tahoma"/>
-      <w:sz w:val="16"/>
-      <w:szCs w:val="16"/>
-    </w:rPr>
-  </w:style>
-  <w:style w:type="paragraph" w:customStyle="1" w:styleId="Heading2name">
-    <w:name w:val="Heading 2 name"/>
-    <w:next w:val="Normal"/>
-    <w:autoRedefine/>
-    <w:pPr>
-      <w:spacing w:after="1200"/>
-      <w:jc w:val="right"/>
-    </w:pPr>
-    <w:rPr>
-      <w:rFonts w:ascii="Arial" w:hAnsi="Arial"/>
-      <w:b/>
-      <w:noProof/>
-      <w:sz w:val="72"/>
-      <w:lang w:eastAsia="ja-JP"/>
-    </w:rPr>
-  </w:style>
-  <w:style w:type="paragraph" w:customStyle="1" w:styleId="AppendixB">
-    <w:name w:val="Appendix B"/>
-    <w:basedOn w:val="AppendixA"/>
-    <w:next w:val="Normal"/>
-    <w:autoRedefine/>
-    <w:pPr>
-      <w:numPr>
-        <w:numId w:val="22"/>
-      </w:numPr>
-    </w:pPr>
-  </w:style>
-  <w:style w:type="character" w:customStyle="1" w:styleId="BalloonTextChar">
-    <w:name w:val="Balloon Text Char"/>
-    <w:basedOn w:val="DefaultParagraphFont"/>
-    <w:link w:val="BalloonText"/>
-    <w:rsid w:val="001C10FC"/>
-    <w:rPr>
-      <w:rFonts w:ascii="Tahoma" w:hAnsi="Tahoma" w:cs="Tahoma"/>
-      <w:sz w:val="16"/>
-      <w:szCs w:val="16"/>
-      <w:lang w:eastAsia="en-US"/>
-    </w:rPr>
-  </w:style>
-  <w:style w:type="paragraph" w:styleId="ListParagraph">
-    <w:name w:val="List Paragraph"/>
-    <w:basedOn w:val="Normal"/>
-    <w:uiPriority w:val="34"/>
-    <w:qFormat/>
-    <w:rsid w:val="001C10FC"/>
-    <w:pPr>
-      <w:spacing w:after="180"/>
-      <w:ind w:left="720" w:hanging="288"/>
-      <w:contextualSpacing/>
-      <w:jc w:val="left"/>
-    </w:pPr>
-    <w:rPr>
-      <w:rFonts w:asciiTheme="minorHAnsi" w:eastAsiaTheme="minorHAnsi" w:hAnsiTheme="minorHAnsi" w:cstheme="minorBidi"/>
-      <w:color w:val="1F497D" w:themeColor="text2"/>
-      <w:sz w:val="22"/>
-      <w:szCs w:val="22"/>
-      <w:lang w:eastAsia="zh-CN"/>
-    </w:rPr>
-  </w:style>
-  <w:style w:type="character" w:customStyle="1" w:styleId="NoSpacingChar">
-    <w:name w:val="No Spacing Char"/>
-    <w:basedOn w:val="DefaultParagraphFont"/>
-    <w:link w:val="NoSpacing"/>
-    <w:uiPriority w:val="1"/>
-    <w:rsid w:val="00504A14"/>
   </w:style>
   <w:style w:type="paragraph" w:styleId="NoSpacing">
     <w:name w:val="No Spacing"/>
     <w:link w:val="NoSpacingChar"/>
-    <w:uiPriority w:val="1"/>
     <w:qFormat/>
-    <w:rsid w:val="00504A14"/>
-  </w:style>
-  <w:style w:type="character" w:customStyle="1" w:styleId="SubtitleChar">
-    <w:name w:val="Subtitle Char"/>
-    <w:basedOn w:val="DefaultParagraphFont"/>
-    <w:link w:val="Subtitle"/>
-    <w:uiPriority w:val="11"/>
-    <w:rsid w:val="00845224"/>
     <w:rPr>
-      <w:rFonts w:ascii="Arial" w:hAnsi="Arial"/>
-      <w:sz w:val="24"/>
-      <w:lang w:eastAsia="en-US"/>
+      <w:rFonts w:eastAsia="Times New Roman"/>
     </w:rPr>
   </w:style>
 </w:styles>
